--- a/Project_Deliverable1_Skeleton.docx
+++ b/Project_Deliverable1_Skeleton.docx
@@ -2,6 +2,866 @@
 <file path=word/document.xml><?xml version="1.0" encoding="utf-8"?>
 <w:document xmlns:wpc="http://schemas.microsoft.com/office/word/2010/wordprocessingCanvas" xmlns:cx="http://schemas.microsoft.com/office/drawing/2014/chartex" xmlns:cx1="http://schemas.microsoft.com/office/drawing/2015/9/8/chartex" xmlns:cx2="http://schemas.microsoft.com/office/drawing/2015/10/21/chartex" xmlns:cx3="http://schemas.microsoft.com/office/drawing/2016/5/9/chartex" xmlns:cx4="http://schemas.microsoft.com/office/drawing/2016/5/10/chartex" xmlns:cx5="http://schemas.microsoft.com/office/drawing/2016/5/11/chartex" xmlns:cx6="http://schemas.microsoft.com/office/drawing/2016/5/12/chartex" xmlns:cx7="http://schemas.microsoft.com/office/drawing/2016/5/13/chartex" xmlns:cx8="http://schemas.microsoft.com/office/drawing/2016/5/14/chartex" xmlns:mc="http://schemas.openxmlformats.org/markup-compatibility/2006" xmlns:aink="http://schemas.microsoft.com/office/drawing/2016/ink" xmlns:am3d="http://schemas.microsoft.com/office/drawing/2017/model3d" xmlns:o="urn:schemas-microsoft-com:office:office" xmlns:oel="http://schemas.microsoft.com/office/2019/extlst" xmlns:r="http://schemas.openxmlformats.org/officeDocument/2006/relationships" xmlns:m="http://schemas.openxmlformats.org/officeDocument/2006/math" xmlns:v="urn:schemas-microsoft-com:vml" xmlns:wp14="http://schemas.microsoft.com/office/word/2010/wordprocessingDrawing" xmlns:wp="http://schemas.openxmlformats.org/drawingml/2006/wordprocessingDrawing" xmlns:w10="urn:schemas-microsoft-com:office:word" xmlns:w="http://schemas.openxmlformats.org/wordprocessingml/2006/main" xmlns:w14="http://schemas.microsoft.com/office/word/2010/wordml" xmlns:w15="http://schemas.microsoft.com/office/word/2012/wordml" xmlns:w16cex="http://schemas.microsoft.com/office/word/2018/wordml/cex" xmlns:w16cid="http://schemas.microsoft.com/office/word/2016/wordml/cid" xmlns:w16="http://schemas.microsoft.com/office/word/2018/wordml" xmlns:w16sdtdh="http://schemas.microsoft.com/office/word/2020/wordml/sdtdatahash" xmlns:w16se="http://schemas.microsoft.com/office/word/2015/wordml/symex" xmlns:wpg="http://schemas.microsoft.com/office/word/2010/wordprocessingGroup" xmlns:wpi="http://schemas.microsoft.com/office/word/2010/wordprocessingInk" xmlns:wne="http://schemas.microsoft.com/office/word/2006/wordml" xmlns:wps="http://schemas.microsoft.com/office/word/2010/wordprocessingShape" mc:Ignorable="w14 w15 w16se w16cid w16 w16cex w16sdtdh wp14">
   <w:body>
+    <w:p>
+      <w:pPr>
+        <w:contextualSpacing/>
+        <w:rPr>
+          <w:rFonts w:ascii="Times New Roman" w:eastAsia="Times New Roman" w:hAnsi="Times New Roman" w:cs="Times New Roman"/>
+          <w:b/>
+          <w:bCs/>
+        </w:rPr>
+      </w:pPr>
+    </w:p>
+    <w:p>
+      <w:pPr>
+        <w:contextualSpacing/>
+        <w:rPr>
+          <w:rFonts w:ascii="Times New Roman" w:eastAsia="Times New Roman" w:hAnsi="Times New Roman" w:cs="Times New Roman"/>
+          <w:b/>
+          <w:bCs/>
+        </w:rPr>
+      </w:pPr>
+    </w:p>
+    <w:p>
+      <w:pPr>
+        <w:contextualSpacing/>
+        <w:rPr>
+          <w:rFonts w:ascii="Times New Roman" w:eastAsia="Times New Roman" w:hAnsi="Times New Roman" w:cs="Times New Roman"/>
+          <w:b/>
+          <w:bCs/>
+        </w:rPr>
+      </w:pPr>
+    </w:p>
+    <w:p>
+      <w:pPr>
+        <w:contextualSpacing/>
+        <w:rPr>
+          <w:rFonts w:ascii="Times New Roman" w:eastAsia="Times New Roman" w:hAnsi="Times New Roman" w:cs="Times New Roman"/>
+          <w:b/>
+          <w:bCs/>
+        </w:rPr>
+      </w:pPr>
+    </w:p>
+    <w:p>
+      <w:pPr>
+        <w:contextualSpacing/>
+        <w:rPr>
+          <w:rFonts w:ascii="Times New Roman" w:eastAsia="Times New Roman" w:hAnsi="Times New Roman" w:cs="Times New Roman"/>
+          <w:b/>
+          <w:bCs/>
+        </w:rPr>
+      </w:pPr>
+    </w:p>
+    <w:p>
+      <w:pPr>
+        <w:contextualSpacing/>
+        <w:jc w:val="center"/>
+        <w:rPr>
+          <w:rFonts w:ascii="Times New Roman" w:eastAsia="Times New Roman" w:hAnsi="Times New Roman" w:cs="Times New Roman"/>
+          <w:b/>
+          <w:bCs/>
+          <w:sz w:val="56"/>
+          <w:szCs w:val="56"/>
+        </w:rPr>
+      </w:pPr>
+      <w:r>
+        <w:rPr>
+          <w:rFonts w:ascii="Times New Roman" w:eastAsia="Times New Roman" w:hAnsi="Times New Roman" w:cs="Times New Roman"/>
+          <w:b/>
+          <w:bCs/>
+          <w:sz w:val="56"/>
+          <w:szCs w:val="56"/>
+        </w:rPr>
+        <w:t>[Project Title]</w:t>
+      </w:r>
+    </w:p>
+    <w:p>
+      <w:pPr>
+        <w:contextualSpacing/>
+        <w:jc w:val="center"/>
+        <w:rPr>
+          <w:rFonts w:ascii="Times New Roman" w:eastAsia="Times New Roman" w:hAnsi="Times New Roman" w:cs="Times New Roman"/>
+          <w:b/>
+          <w:bCs/>
+          <w:sz w:val="36"/>
+          <w:szCs w:val="36"/>
+        </w:rPr>
+      </w:pPr>
+    </w:p>
+    <w:p>
+      <w:pPr>
+        <w:contextualSpacing/>
+        <w:jc w:val="center"/>
+        <w:rPr>
+          <w:rFonts w:ascii="Times New Roman" w:eastAsia="Times New Roman" w:hAnsi="Times New Roman" w:cs="Times New Roman"/>
+          <w:b/>
+          <w:bCs/>
+          <w:sz w:val="36"/>
+          <w:szCs w:val="36"/>
+        </w:rPr>
+      </w:pPr>
+      <w:r>
+        <w:rPr>
+          <w:rFonts w:ascii="Times New Roman" w:eastAsia="Times New Roman" w:hAnsi="Times New Roman" w:cs="Times New Roman"/>
+          <w:b/>
+          <w:bCs/>
+          <w:sz w:val="36"/>
+          <w:szCs w:val="36"/>
+        </w:rPr>
+        <w:t>Project Deliverable 1</w:t>
+      </w:r>
+      <w:r>
+        <w:rPr>
+          <w:rFonts w:ascii="Times New Roman" w:eastAsia="Times New Roman" w:hAnsi="Times New Roman" w:cs="Times New Roman"/>
+          <w:b/>
+          <w:bCs/>
+          <w:sz w:val="36"/>
+          <w:szCs w:val="36"/>
+        </w:rPr>
+        <w:t>: Requirements Analysis</w:t>
+      </w:r>
+    </w:p>
+    <w:p>
+      <w:pPr>
+        <w:contextualSpacing/>
+        <w:jc w:val="center"/>
+        <w:rPr>
+          <w:rFonts w:ascii="Times New Roman" w:eastAsia="Times New Roman" w:hAnsi="Times New Roman" w:cs="Times New Roman"/>
+          <w:b/>
+          <w:bCs/>
+          <w:sz w:val="36"/>
+          <w:szCs w:val="36"/>
+        </w:rPr>
+      </w:pPr>
+    </w:p>
+    <w:p>
+      <w:pPr>
+        <w:contextualSpacing/>
+        <w:jc w:val="center"/>
+        <w:rPr>
+          <w:rFonts w:ascii="Times New Roman" w:eastAsia="Times New Roman" w:hAnsi="Times New Roman" w:cs="Times New Roman"/>
+          <w:b/>
+          <w:bCs/>
+          <w:sz w:val="36"/>
+          <w:szCs w:val="36"/>
+        </w:rPr>
+      </w:pPr>
+      <w:r>
+        <w:rPr>
+          <w:rFonts w:ascii="Times New Roman" w:eastAsia="Times New Roman" w:hAnsi="Times New Roman" w:cs="Times New Roman"/>
+          <w:b/>
+          <w:bCs/>
+          <w:sz w:val="36"/>
+          <w:szCs w:val="36"/>
+        </w:rPr>
+        <w:fldChar w:fldCharType="begin"/>
+      </w:r>
+      <w:r>
+        <w:rPr>
+          <w:rFonts w:ascii="Times New Roman" w:eastAsia="Times New Roman" w:hAnsi="Times New Roman" w:cs="Times New Roman"/>
+          <w:b/>
+          <w:bCs/>
+          <w:sz w:val="36"/>
+          <w:szCs w:val="36"/>
+        </w:rPr>
+        <w:instrText xml:space="preserve"> DATE \@ "M/d/yyyy" </w:instrText>
+      </w:r>
+      <w:r>
+        <w:rPr>
+          <w:rFonts w:ascii="Times New Roman" w:eastAsia="Times New Roman" w:hAnsi="Times New Roman" w:cs="Times New Roman"/>
+          <w:b/>
+          <w:bCs/>
+          <w:sz w:val="36"/>
+          <w:szCs w:val="36"/>
+        </w:rPr>
+        <w:fldChar w:fldCharType="separate"/>
+      </w:r>
+      <w:r>
+        <w:rPr>
+          <w:rFonts w:ascii="Times New Roman" w:eastAsia="Times New Roman" w:hAnsi="Times New Roman" w:cs="Times New Roman"/>
+          <w:b/>
+          <w:bCs/>
+          <w:noProof/>
+          <w:sz w:val="36"/>
+          <w:szCs w:val="36"/>
+        </w:rPr>
+        <w:t>9/16/2022</w:t>
+      </w:r>
+      <w:r>
+        <w:rPr>
+          <w:rFonts w:ascii="Times New Roman" w:eastAsia="Times New Roman" w:hAnsi="Times New Roman" w:cs="Times New Roman"/>
+          <w:b/>
+          <w:bCs/>
+          <w:sz w:val="36"/>
+          <w:szCs w:val="36"/>
+        </w:rPr>
+        <w:fldChar w:fldCharType="end"/>
+      </w:r>
+    </w:p>
+    <w:p>
+      <w:pPr>
+        <w:contextualSpacing/>
+        <w:jc w:val="center"/>
+        <w:rPr>
+          <w:rFonts w:ascii="Times New Roman" w:eastAsia="Times New Roman" w:hAnsi="Times New Roman" w:cs="Times New Roman"/>
+          <w:b/>
+          <w:bCs/>
+          <w:sz w:val="36"/>
+          <w:szCs w:val="36"/>
+        </w:rPr>
+      </w:pPr>
+    </w:p>
+    <w:p>
+      <w:pPr>
+        <w:contextualSpacing/>
+        <w:jc w:val="center"/>
+        <w:rPr>
+          <w:rFonts w:ascii="Times New Roman" w:eastAsia="Times New Roman" w:hAnsi="Times New Roman" w:cs="Times New Roman"/>
+          <w:b/>
+          <w:bCs/>
+          <w:sz w:val="36"/>
+          <w:szCs w:val="36"/>
+        </w:rPr>
+      </w:pPr>
+    </w:p>
+    <w:p>
+      <w:pPr>
+        <w:contextualSpacing/>
+        <w:jc w:val="center"/>
+        <w:rPr>
+          <w:rFonts w:ascii="Times New Roman" w:eastAsia="Times New Roman" w:hAnsi="Times New Roman" w:cs="Times New Roman"/>
+          <w:sz w:val="36"/>
+          <w:szCs w:val="36"/>
+        </w:rPr>
+      </w:pPr>
+      <w:r>
+        <w:rPr>
+          <w:rFonts w:ascii="Times New Roman" w:eastAsia="Times New Roman" w:hAnsi="Times New Roman" w:cs="Times New Roman"/>
+          <w:sz w:val="36"/>
+          <w:szCs w:val="36"/>
+        </w:rPr>
+        <w:t xml:space="preserve">Group </w:t>
+      </w:r>
+      <w:r>
+        <w:rPr>
+          <w:rFonts w:ascii="Times New Roman" w:eastAsia="Times New Roman" w:hAnsi="Times New Roman" w:cs="Times New Roman"/>
+          <w:sz w:val="36"/>
+          <w:szCs w:val="36"/>
+        </w:rPr>
+        <w:t>03</w:t>
+      </w:r>
+    </w:p>
+    <w:p>
+      <w:pPr>
+        <w:contextualSpacing/>
+        <w:jc w:val="center"/>
+        <w:rPr>
+          <w:rFonts w:ascii="Times New Roman" w:eastAsia="Times New Roman" w:hAnsi="Times New Roman" w:cs="Times New Roman"/>
+          <w:sz w:val="36"/>
+          <w:szCs w:val="36"/>
+        </w:rPr>
+      </w:pPr>
+    </w:p>
+    <w:p>
+      <w:pPr>
+        <w:contextualSpacing/>
+        <w:jc w:val="center"/>
+        <w:rPr>
+          <w:rFonts w:ascii="Times New Roman" w:eastAsia="Times New Roman" w:hAnsi="Times New Roman" w:cs="Times New Roman"/>
+          <w:sz w:val="32"/>
+          <w:szCs w:val="32"/>
+        </w:rPr>
+      </w:pPr>
+      <w:r>
+        <w:rPr>
+          <w:rFonts w:ascii="Times New Roman" w:eastAsia="Times New Roman" w:hAnsi="Times New Roman" w:cs="Times New Roman"/>
+          <w:i/>
+          <w:iCs/>
+          <w:sz w:val="32"/>
+          <w:szCs w:val="32"/>
+        </w:rPr>
+        <w:t>Contributors:</w:t>
+      </w:r>
+      <w:r>
+        <w:rPr>
+          <w:rFonts w:ascii="Times New Roman" w:eastAsia="Times New Roman" w:hAnsi="Times New Roman" w:cs="Times New Roman"/>
+          <w:sz w:val="32"/>
+          <w:szCs w:val="32"/>
+        </w:rPr>
+        <w:t xml:space="preserve"> </w:t>
+      </w:r>
+      <w:r>
+        <w:rPr>
+          <w:rFonts w:ascii="Times New Roman" w:eastAsia="Times New Roman" w:hAnsi="Times New Roman" w:cs="Times New Roman"/>
+          <w:sz w:val="32"/>
+          <w:szCs w:val="32"/>
+        </w:rPr>
+        <w:tab/>
+      </w:r>
+      <w:proofErr w:type="spellStart"/>
+      <w:r>
+        <w:rPr>
+          <w:rFonts w:ascii="Times New Roman" w:eastAsia="Times New Roman" w:hAnsi="Times New Roman" w:cs="Times New Roman"/>
+          <w:sz w:val="32"/>
+          <w:szCs w:val="32"/>
+        </w:rPr>
+        <w:t>Arunabh</w:t>
+      </w:r>
+      <w:proofErr w:type="spellEnd"/>
+      <w:r>
+        <w:rPr>
+          <w:rFonts w:ascii="Times New Roman" w:eastAsia="Times New Roman" w:hAnsi="Times New Roman" w:cs="Times New Roman"/>
+          <w:sz w:val="32"/>
+          <w:szCs w:val="32"/>
+        </w:rPr>
+        <w:t xml:space="preserve"> Bhattacharya</w:t>
+      </w:r>
+      <w:r>
+        <w:rPr>
+          <w:rFonts w:ascii="Times New Roman" w:eastAsia="Times New Roman" w:hAnsi="Times New Roman" w:cs="Times New Roman"/>
+          <w:sz w:val="32"/>
+          <w:szCs w:val="32"/>
+        </w:rPr>
+        <w:t>,</w:t>
+      </w:r>
+    </w:p>
+    <w:p>
+      <w:pPr>
+        <w:ind w:left="3600" w:firstLine="720"/>
+        <w:contextualSpacing/>
+        <w:rPr>
+          <w:rFonts w:ascii="Times New Roman" w:eastAsia="Times New Roman" w:hAnsi="Times New Roman" w:cs="Times New Roman"/>
+          <w:sz w:val="32"/>
+          <w:szCs w:val="32"/>
+        </w:rPr>
+      </w:pPr>
+      <w:r>
+        <w:rPr>
+          <w:rFonts w:ascii="Times New Roman" w:eastAsia="Times New Roman" w:hAnsi="Times New Roman" w:cs="Times New Roman"/>
+          <w:sz w:val="32"/>
+          <w:szCs w:val="32"/>
+        </w:rPr>
+        <w:t>Kathleen Tiley</w:t>
+      </w:r>
+      <w:r>
+        <w:rPr>
+          <w:rFonts w:ascii="Times New Roman" w:eastAsia="Times New Roman" w:hAnsi="Times New Roman" w:cs="Times New Roman"/>
+          <w:sz w:val="32"/>
+          <w:szCs w:val="32"/>
+        </w:rPr>
+        <w:t>,</w:t>
+      </w:r>
+    </w:p>
+    <w:p>
+      <w:pPr>
+        <w:ind w:left="3600" w:firstLine="720"/>
+        <w:contextualSpacing/>
+        <w:rPr>
+          <w:rFonts w:ascii="Times New Roman" w:eastAsia="Times New Roman" w:hAnsi="Times New Roman" w:cs="Times New Roman"/>
+          <w:sz w:val="32"/>
+          <w:szCs w:val="32"/>
+        </w:rPr>
+      </w:pPr>
+      <w:r>
+        <w:rPr>
+          <w:rFonts w:ascii="Times New Roman" w:eastAsia="Times New Roman" w:hAnsi="Times New Roman" w:cs="Times New Roman"/>
+          <w:sz w:val="32"/>
+          <w:szCs w:val="32"/>
+        </w:rPr>
+        <w:t xml:space="preserve">Benjamin Weiss, and </w:t>
+      </w:r>
+    </w:p>
+    <w:p>
+      <w:pPr>
+        <w:ind w:left="3600" w:firstLine="720"/>
+        <w:contextualSpacing/>
+        <w:rPr>
+          <w:rFonts w:ascii="Times New Roman" w:eastAsia="Times New Roman" w:hAnsi="Times New Roman" w:cs="Times New Roman"/>
+          <w:sz w:val="32"/>
+          <w:szCs w:val="32"/>
+        </w:rPr>
+      </w:pPr>
+      <w:r>
+        <w:rPr>
+          <w:rFonts w:ascii="Times New Roman" w:eastAsia="Times New Roman" w:hAnsi="Times New Roman" w:cs="Times New Roman"/>
+          <w:sz w:val="32"/>
+          <w:szCs w:val="32"/>
+        </w:rPr>
+        <w:t>Jonathan Williams</w:t>
+      </w:r>
+    </w:p>
+    <w:p>
+      <w:pPr>
+        <w:contextualSpacing/>
+        <w:rPr>
+          <w:rFonts w:ascii="Times New Roman" w:eastAsia="Times New Roman" w:hAnsi="Times New Roman" w:cs="Times New Roman"/>
+          <w:b/>
+          <w:bCs/>
+        </w:rPr>
+      </w:pPr>
+    </w:p>
+    <w:p>
+      <w:pPr>
+        <w:contextualSpacing/>
+        <w:rPr>
+          <w:rFonts w:ascii="Times New Roman" w:eastAsia="Times New Roman" w:hAnsi="Times New Roman" w:cs="Times New Roman"/>
+          <w:b/>
+          <w:bCs/>
+        </w:rPr>
+      </w:pPr>
+    </w:p>
+    <w:p>
+      <w:pPr>
+        <w:contextualSpacing/>
+        <w:rPr>
+          <w:rFonts w:ascii="Times New Roman" w:eastAsia="Times New Roman" w:hAnsi="Times New Roman" w:cs="Times New Roman"/>
+          <w:b/>
+          <w:bCs/>
+        </w:rPr>
+      </w:pPr>
+    </w:p>
+    <w:p>
+      <w:pPr>
+        <w:contextualSpacing/>
+        <w:rPr>
+          <w:rFonts w:ascii="Times New Roman" w:eastAsia="Times New Roman" w:hAnsi="Times New Roman" w:cs="Times New Roman"/>
+          <w:b/>
+          <w:bCs/>
+        </w:rPr>
+      </w:pPr>
+    </w:p>
+    <w:p>
+      <w:pPr>
+        <w:contextualSpacing/>
+        <w:rPr>
+          <w:rFonts w:ascii="Times New Roman" w:eastAsia="Times New Roman" w:hAnsi="Times New Roman" w:cs="Times New Roman"/>
+          <w:b/>
+          <w:bCs/>
+        </w:rPr>
+      </w:pPr>
+    </w:p>
+    <w:p>
+      <w:pPr>
+        <w:contextualSpacing/>
+        <w:rPr>
+          <w:rFonts w:ascii="Times New Roman" w:eastAsia="Times New Roman" w:hAnsi="Times New Roman" w:cs="Times New Roman"/>
+          <w:b/>
+          <w:bCs/>
+        </w:rPr>
+      </w:pPr>
+    </w:p>
+    <w:p>
+      <w:pPr>
+        <w:contextualSpacing/>
+        <w:rPr>
+          <w:rFonts w:ascii="Times New Roman" w:eastAsia="Times New Roman" w:hAnsi="Times New Roman" w:cs="Times New Roman"/>
+          <w:b/>
+          <w:bCs/>
+        </w:rPr>
+      </w:pPr>
+    </w:p>
+    <w:p>
+      <w:pPr>
+        <w:contextualSpacing/>
+        <w:rPr>
+          <w:rFonts w:ascii="Times New Roman" w:eastAsia="Times New Roman" w:hAnsi="Times New Roman" w:cs="Times New Roman"/>
+          <w:b/>
+          <w:bCs/>
+        </w:rPr>
+      </w:pPr>
+    </w:p>
+    <w:p>
+      <w:pPr>
+        <w:contextualSpacing/>
+        <w:rPr>
+          <w:rFonts w:ascii="Times New Roman" w:eastAsia="Times New Roman" w:hAnsi="Times New Roman" w:cs="Times New Roman"/>
+          <w:b/>
+          <w:bCs/>
+        </w:rPr>
+      </w:pPr>
+    </w:p>
+    <w:p>
+      <w:pPr>
+        <w:contextualSpacing/>
+        <w:rPr>
+          <w:rFonts w:ascii="Times New Roman" w:eastAsia="Times New Roman" w:hAnsi="Times New Roman" w:cs="Times New Roman"/>
+          <w:b/>
+          <w:bCs/>
+        </w:rPr>
+      </w:pPr>
+    </w:p>
+    <w:p>
+      <w:pPr>
+        <w:contextualSpacing/>
+        <w:rPr>
+          <w:rFonts w:ascii="Times New Roman" w:eastAsia="Times New Roman" w:hAnsi="Times New Roman" w:cs="Times New Roman"/>
+          <w:b/>
+          <w:bCs/>
+        </w:rPr>
+      </w:pPr>
+    </w:p>
+    <w:p>
+      <w:pPr>
+        <w:contextualSpacing/>
+        <w:rPr>
+          <w:rFonts w:ascii="Times New Roman" w:eastAsia="Times New Roman" w:hAnsi="Times New Roman" w:cs="Times New Roman"/>
+          <w:b/>
+          <w:bCs/>
+        </w:rPr>
+      </w:pPr>
+    </w:p>
+    <w:p>
+      <w:pPr>
+        <w:contextualSpacing/>
+        <w:rPr>
+          <w:rFonts w:ascii="Times New Roman" w:eastAsia="Times New Roman" w:hAnsi="Times New Roman" w:cs="Times New Roman"/>
+          <w:b/>
+          <w:bCs/>
+        </w:rPr>
+      </w:pPr>
+    </w:p>
+    <w:p>
+      <w:pPr>
+        <w:contextualSpacing/>
+        <w:rPr>
+          <w:rFonts w:ascii="Times New Roman" w:eastAsia="Times New Roman" w:hAnsi="Times New Roman" w:cs="Times New Roman"/>
+          <w:b/>
+          <w:bCs/>
+        </w:rPr>
+      </w:pPr>
+    </w:p>
+    <w:p>
+      <w:pPr>
+        <w:contextualSpacing/>
+        <w:rPr>
+          <w:rFonts w:ascii="Times New Roman" w:eastAsia="Times New Roman" w:hAnsi="Times New Roman" w:cs="Times New Roman"/>
+          <w:b/>
+          <w:bCs/>
+        </w:rPr>
+      </w:pPr>
+    </w:p>
+    <w:p>
+      <w:pPr>
+        <w:contextualSpacing/>
+        <w:rPr>
+          <w:rFonts w:ascii="Times New Roman" w:eastAsia="Times New Roman" w:hAnsi="Times New Roman" w:cs="Times New Roman"/>
+          <w:b/>
+          <w:bCs/>
+        </w:rPr>
+      </w:pPr>
+    </w:p>
+    <w:p>
+      <w:pPr>
+        <w:contextualSpacing/>
+        <w:rPr>
+          <w:rFonts w:ascii="Times New Roman" w:eastAsia="Times New Roman" w:hAnsi="Times New Roman" w:cs="Times New Roman"/>
+          <w:b/>
+          <w:bCs/>
+        </w:rPr>
+      </w:pPr>
+    </w:p>
+    <w:p>
+      <w:pPr>
+        <w:contextualSpacing/>
+        <w:rPr>
+          <w:rFonts w:ascii="Times New Roman" w:eastAsia="Times New Roman" w:hAnsi="Times New Roman" w:cs="Times New Roman"/>
+          <w:b/>
+          <w:bCs/>
+        </w:rPr>
+      </w:pPr>
+    </w:p>
+    <w:p>
+      <w:pPr>
+        <w:contextualSpacing/>
+        <w:rPr>
+          <w:rFonts w:ascii="Times New Roman" w:eastAsia="Times New Roman" w:hAnsi="Times New Roman" w:cs="Times New Roman"/>
+          <w:b/>
+          <w:bCs/>
+        </w:rPr>
+      </w:pPr>
+    </w:p>
+    <w:p>
+      <w:pPr>
+        <w:contextualSpacing/>
+        <w:rPr>
+          <w:rFonts w:ascii="Times New Roman" w:eastAsia="Times New Roman" w:hAnsi="Times New Roman" w:cs="Times New Roman"/>
+          <w:b/>
+          <w:bCs/>
+        </w:rPr>
+      </w:pPr>
+    </w:p>
+    <w:p>
+      <w:pPr>
+        <w:contextualSpacing/>
+        <w:rPr>
+          <w:rFonts w:ascii="Times New Roman" w:eastAsia="Times New Roman" w:hAnsi="Times New Roman" w:cs="Times New Roman"/>
+          <w:b/>
+          <w:bCs/>
+        </w:rPr>
+      </w:pPr>
+    </w:p>
+    <w:sdt>
+      <w:sdtPr>
+        <w:id w:val="-665087170"/>
+        <w:docPartObj>
+          <w:docPartGallery w:val="Table of Contents"/>
+          <w:docPartUnique/>
+        </w:docPartObj>
+      </w:sdtPr>
+      <w:sdtEndPr>
+        <w:rPr>
+          <w:rFonts w:asciiTheme="minorHAnsi" w:eastAsiaTheme="minorHAnsi" w:hAnsiTheme="minorHAnsi" w:cstheme="minorBidi"/>
+          <w:b/>
+          <w:bCs/>
+          <w:noProof/>
+          <w:color w:val="auto"/>
+          <w:sz w:val="22"/>
+          <w:szCs w:val="22"/>
+        </w:rPr>
+      </w:sdtEndPr>
+      <w:sdtContent>
+        <w:p>
+          <w:pPr>
+            <w:pStyle w:val="TOCHeading"/>
+          </w:pPr>
+          <w:r>
+            <w:t>Table of Contents</w:t>
+          </w:r>
+        </w:p>
+        <w:p>
+          <w:fldSimple w:instr=" TOC \o &quot;1-3&quot; \h \z \u ">
+            <w:r>
+              <w:rPr>
+                <w:b/>
+                <w:bCs/>
+                <w:noProof/>
+              </w:rPr>
+              <w:t>No table of contents entries found.</w:t>
+            </w:r>
+          </w:fldSimple>
+        </w:p>
+      </w:sdtContent>
+    </w:sdt>
+    <w:p>
+      <w:pPr>
+        <w:contextualSpacing/>
+        <w:rPr>
+          <w:rFonts w:ascii="Times New Roman" w:eastAsia="Times New Roman" w:hAnsi="Times New Roman" w:cs="Times New Roman"/>
+          <w:b/>
+          <w:bCs/>
+        </w:rPr>
+      </w:pPr>
+    </w:p>
+    <w:p>
+      <w:pPr>
+        <w:contextualSpacing/>
+        <w:rPr>
+          <w:rFonts w:ascii="Times New Roman" w:eastAsia="Times New Roman" w:hAnsi="Times New Roman" w:cs="Times New Roman"/>
+          <w:b/>
+          <w:bCs/>
+        </w:rPr>
+      </w:pPr>
+    </w:p>
+    <w:p>
+      <w:pPr>
+        <w:contextualSpacing/>
+        <w:rPr>
+          <w:rFonts w:ascii="Times New Roman" w:eastAsia="Times New Roman" w:hAnsi="Times New Roman" w:cs="Times New Roman"/>
+          <w:b/>
+          <w:bCs/>
+        </w:rPr>
+      </w:pPr>
+    </w:p>
+    <w:p>
+      <w:pPr>
+        <w:contextualSpacing/>
+        <w:rPr>
+          <w:rFonts w:ascii="Times New Roman" w:eastAsia="Times New Roman" w:hAnsi="Times New Roman" w:cs="Times New Roman"/>
+          <w:b/>
+          <w:bCs/>
+        </w:rPr>
+      </w:pPr>
+    </w:p>
+    <w:p>
+      <w:pPr>
+        <w:contextualSpacing/>
+        <w:rPr>
+          <w:rFonts w:ascii="Times New Roman" w:eastAsia="Times New Roman" w:hAnsi="Times New Roman" w:cs="Times New Roman"/>
+          <w:b/>
+          <w:bCs/>
+        </w:rPr>
+      </w:pPr>
+    </w:p>
+    <w:p>
+      <w:pPr>
+        <w:contextualSpacing/>
+        <w:rPr>
+          <w:rFonts w:ascii="Times New Roman" w:eastAsia="Times New Roman" w:hAnsi="Times New Roman" w:cs="Times New Roman"/>
+          <w:b/>
+          <w:bCs/>
+        </w:rPr>
+      </w:pPr>
+    </w:p>
+    <w:p>
+      <w:pPr>
+        <w:contextualSpacing/>
+        <w:rPr>
+          <w:rFonts w:ascii="Times New Roman" w:eastAsia="Times New Roman" w:hAnsi="Times New Roman" w:cs="Times New Roman"/>
+          <w:b/>
+          <w:bCs/>
+        </w:rPr>
+      </w:pPr>
+    </w:p>
+    <w:p>
+      <w:pPr>
+        <w:contextualSpacing/>
+        <w:rPr>
+          <w:rFonts w:ascii="Times New Roman" w:eastAsia="Times New Roman" w:hAnsi="Times New Roman" w:cs="Times New Roman"/>
+          <w:b/>
+          <w:bCs/>
+        </w:rPr>
+      </w:pPr>
+    </w:p>
+    <w:p>
+      <w:pPr>
+        <w:contextualSpacing/>
+        <w:rPr>
+          <w:rFonts w:ascii="Times New Roman" w:eastAsia="Times New Roman" w:hAnsi="Times New Roman" w:cs="Times New Roman"/>
+          <w:b/>
+          <w:bCs/>
+        </w:rPr>
+      </w:pPr>
+    </w:p>
+    <w:p>
+      <w:pPr>
+        <w:contextualSpacing/>
+        <w:rPr>
+          <w:rFonts w:ascii="Times New Roman" w:eastAsia="Times New Roman" w:hAnsi="Times New Roman" w:cs="Times New Roman"/>
+          <w:b/>
+          <w:bCs/>
+        </w:rPr>
+      </w:pPr>
+    </w:p>
+    <w:p>
+      <w:pPr>
+        <w:contextualSpacing/>
+        <w:rPr>
+          <w:rFonts w:ascii="Times New Roman" w:eastAsia="Times New Roman" w:hAnsi="Times New Roman" w:cs="Times New Roman"/>
+          <w:b/>
+          <w:bCs/>
+        </w:rPr>
+      </w:pPr>
+    </w:p>
+    <w:p>
+      <w:pPr>
+        <w:contextualSpacing/>
+        <w:rPr>
+          <w:rFonts w:ascii="Times New Roman" w:eastAsia="Times New Roman" w:hAnsi="Times New Roman" w:cs="Times New Roman"/>
+          <w:b/>
+          <w:bCs/>
+        </w:rPr>
+      </w:pPr>
+    </w:p>
+    <w:p>
+      <w:pPr>
+        <w:contextualSpacing/>
+        <w:rPr>
+          <w:rFonts w:ascii="Times New Roman" w:eastAsia="Times New Roman" w:hAnsi="Times New Roman" w:cs="Times New Roman"/>
+          <w:b/>
+          <w:bCs/>
+        </w:rPr>
+      </w:pPr>
+    </w:p>
+    <w:p>
+      <w:pPr>
+        <w:contextualSpacing/>
+        <w:rPr>
+          <w:rFonts w:ascii="Times New Roman" w:eastAsia="Times New Roman" w:hAnsi="Times New Roman" w:cs="Times New Roman"/>
+          <w:b/>
+          <w:bCs/>
+        </w:rPr>
+      </w:pPr>
+    </w:p>
+    <w:p>
+      <w:pPr>
+        <w:contextualSpacing/>
+        <w:rPr>
+          <w:rFonts w:ascii="Times New Roman" w:eastAsia="Times New Roman" w:hAnsi="Times New Roman" w:cs="Times New Roman"/>
+          <w:b/>
+          <w:bCs/>
+        </w:rPr>
+      </w:pPr>
+    </w:p>
+    <w:p>
+      <w:pPr>
+        <w:contextualSpacing/>
+        <w:rPr>
+          <w:rFonts w:ascii="Times New Roman" w:eastAsia="Times New Roman" w:hAnsi="Times New Roman" w:cs="Times New Roman"/>
+          <w:b/>
+          <w:bCs/>
+        </w:rPr>
+      </w:pPr>
+    </w:p>
+    <w:p>
+      <w:pPr>
+        <w:contextualSpacing/>
+        <w:rPr>
+          <w:rFonts w:ascii="Times New Roman" w:eastAsia="Times New Roman" w:hAnsi="Times New Roman" w:cs="Times New Roman"/>
+          <w:b/>
+          <w:bCs/>
+        </w:rPr>
+      </w:pPr>
+    </w:p>
+    <w:p>
+      <w:pPr>
+        <w:contextualSpacing/>
+        <w:rPr>
+          <w:rFonts w:ascii="Times New Roman" w:eastAsia="Times New Roman" w:hAnsi="Times New Roman" w:cs="Times New Roman"/>
+          <w:b/>
+          <w:bCs/>
+        </w:rPr>
+      </w:pPr>
+    </w:p>
+    <w:p>
+      <w:pPr>
+        <w:contextualSpacing/>
+        <w:rPr>
+          <w:rFonts w:ascii="Times New Roman" w:eastAsia="Times New Roman" w:hAnsi="Times New Roman" w:cs="Times New Roman"/>
+          <w:b/>
+          <w:bCs/>
+        </w:rPr>
+      </w:pPr>
+    </w:p>
+    <w:p>
+      <w:pPr>
+        <w:contextualSpacing/>
+        <w:rPr>
+          <w:rFonts w:ascii="Times New Roman" w:eastAsia="Times New Roman" w:hAnsi="Times New Roman" w:cs="Times New Roman"/>
+          <w:b/>
+          <w:bCs/>
+        </w:rPr>
+      </w:pPr>
+    </w:p>
+    <w:p>
+      <w:pPr>
+        <w:contextualSpacing/>
+        <w:rPr>
+          <w:rFonts w:ascii="Times New Roman" w:eastAsia="Times New Roman" w:hAnsi="Times New Roman" w:cs="Times New Roman"/>
+          <w:b/>
+          <w:bCs/>
+        </w:rPr>
+      </w:pPr>
+    </w:p>
+    <w:p>
+      <w:pPr>
+        <w:contextualSpacing/>
+        <w:rPr>
+          <w:rFonts w:ascii="Times New Roman" w:eastAsia="Times New Roman" w:hAnsi="Times New Roman" w:cs="Times New Roman"/>
+          <w:b/>
+          <w:bCs/>
+        </w:rPr>
+      </w:pPr>
+    </w:p>
     <w:p>
       <w:pPr>
         <w:contextualSpacing/>
@@ -336,7 +1196,16 @@
           <w:sz w:val="20"/>
           <w:szCs w:val="20"/>
         </w:rPr>
-        <w:t xml:space="preserve">It is important that each group demonstrates in their deliverable that their application would really benefit from database support and that new information (such as trends) can be derived from the stored data. A simple retrieval of data from the database (that is, search) or the pure connection of different tables (that is, joins) are not sufficient. As an example, let us assume that a group selects a sales application as their project topic and stores many daily sales numbers in their database. Of course, one can search for sales data of interest in the database and display them in the user interface. But searching only identifies an interesting subset of all data stored in the database. DBMS are specialized for search tasks, and the respective SQL queries are relatively simply structured. This project aims at more interesting queries that, first, derive new information which is not explicitly stored in the database but can be derived from the data in the database by computations and, second, represent trends (see Section 3). </w:t>
+        <w:t xml:space="preserve">It is important that each group demonstrates in their deliverable that their application would really benefit from database support and that new information (such as trends) can be derived from the stored data. A simple retrieval of data from the database (that is, search) or the pure connection of different tables (that is, joins) are not sufficient. As an example, let us assume that a group selects a sales application as their project topic and stores many daily sales numbers in their database. Of course, one can search for sales data of interest in the database and display them in the </w:t>
+      </w:r>
+      <w:r>
+        <w:rPr>
+          <w:rFonts w:ascii="Times New Roman" w:eastAsia="Times New Roman" w:hAnsi="Times New Roman" w:cs="Times New Roman"/>
+          <w:sz w:val="20"/>
+          <w:szCs w:val="20"/>
+        </w:rPr>
+        <w:lastRenderedPageBreak/>
+        <w:t xml:space="preserve">user interface. But searching only identifies an interesting subset of all data stored in the database. DBMS are specialized for search tasks, and the respective SQL queries are relatively simply structured. This project aims at more interesting queries that, first, derive new information which is not explicitly stored in the database but can be derived from the data in the database by computations and, second, represent trends (see Section 3). </w:t>
       </w:r>
     </w:p>
     <w:p>
@@ -893,6 +1762,7 @@
     <w:lsdException w:name="HTML Sample" w:semiHidden="1" w:unhideWhenUsed="1"/>
     <w:lsdException w:name="HTML Typewriter" w:semiHidden="1" w:unhideWhenUsed="1"/>
     <w:lsdException w:name="HTML Variable" w:semiHidden="1" w:unhideWhenUsed="1"/>
+    <w:lsdException w:name="Normal Table" w:semiHidden="1" w:unhideWhenUsed="1"/>
     <w:lsdException w:name="annotation subject" w:semiHidden="1" w:unhideWhenUsed="1"/>
     <w:lsdException w:name="No List" w:semiHidden="1" w:unhideWhenUsed="1"/>
     <w:lsdException w:name="Outline List 1" w:semiHidden="1" w:unhideWhenUsed="1"/>
@@ -935,8 +1805,11 @@
     <w:lsdException w:name="Table Contemporary" w:semiHidden="1" w:unhideWhenUsed="1"/>
     <w:lsdException w:name="Table Elegant" w:semiHidden="1" w:unhideWhenUsed="1"/>
     <w:lsdException w:name="Table Professional" w:semiHidden="1" w:unhideWhenUsed="1"/>
+    <w:lsdException w:name="Table Subtle 1" w:semiHidden="1" w:unhideWhenUsed="1"/>
     <w:lsdException w:name="Table Subtle 2" w:semiHidden="1" w:unhideWhenUsed="1"/>
     <w:lsdException w:name="Table Web 1" w:semiHidden="1" w:unhideWhenUsed="1"/>
+    <w:lsdException w:name="Table Web 2" w:semiHidden="1" w:unhideWhenUsed="1"/>
+    <w:lsdException w:name="Table Web 3" w:semiHidden="1" w:unhideWhenUsed="1"/>
     <w:lsdException w:name="Balloon Text" w:semiHidden="1" w:unhideWhenUsed="1"/>
     <w:lsdException w:name="Table Grid" w:uiPriority="39"/>
     <w:lsdException w:name="Table Theme" w:semiHidden="1" w:unhideWhenUsed="1"/>
@@ -1165,6 +2038,27 @@
     <w:name w:val="Normal"/>
     <w:qFormat/>
   </w:style>
+  <w:style w:type="paragraph" w:styleId="Heading1">
+    <w:name w:val="heading 1"/>
+    <w:basedOn w:val="Normal"/>
+    <w:next w:val="Normal"/>
+    <w:link w:val="Heading1Char"/>
+    <w:uiPriority w:val="9"/>
+    <w:qFormat/>
+    <w:rsid w:val="00EC1955"/>
+    <w:pPr>
+      <w:keepNext/>
+      <w:keepLines/>
+      <w:spacing w:before="240" w:after="0"/>
+      <w:outlineLvl w:val="0"/>
+    </w:pPr>
+    <w:rPr>
+      <w:rFonts w:asciiTheme="majorHAnsi" w:eastAsiaTheme="majorEastAsia" w:hAnsiTheme="majorHAnsi" w:cstheme="majorBidi"/>
+      <w:color w:val="2F5496" w:themeColor="accent1" w:themeShade="BF"/>
+      <w:sz w:val="32"/>
+      <w:szCs w:val="32"/>
+    </w:rPr>
+  </w:style>
   <w:style w:type="character" w:default="1" w:styleId="DefaultParagraphFont">
     <w:name w:val="Default Paragraph Font"/>
     <w:uiPriority w:val="1"/>
@@ -1200,6 +2094,31 @@
     <w:pPr>
       <w:ind w:left="720"/>
       <w:contextualSpacing/>
+    </w:pPr>
+  </w:style>
+  <w:style w:type="character" w:customStyle="1" w:styleId="Heading1Char">
+    <w:name w:val="Heading 1 Char"/>
+    <w:basedOn w:val="DefaultParagraphFont"/>
+    <w:link w:val="Heading1"/>
+    <w:uiPriority w:val="9"/>
+    <w:rsid w:val="00EC1955"/>
+    <w:rPr>
+      <w:rFonts w:asciiTheme="majorHAnsi" w:eastAsiaTheme="majorEastAsia" w:hAnsiTheme="majorHAnsi" w:cstheme="majorBidi"/>
+      <w:color w:val="2F5496" w:themeColor="accent1" w:themeShade="BF"/>
+      <w:sz w:val="32"/>
+      <w:szCs w:val="32"/>
+    </w:rPr>
+  </w:style>
+  <w:style w:type="paragraph" w:styleId="TOCHeading">
+    <w:name w:val="TOC Heading"/>
+    <w:basedOn w:val="Heading1"/>
+    <w:next w:val="Normal"/>
+    <w:uiPriority w:val="39"/>
+    <w:unhideWhenUsed/>
+    <w:qFormat/>
+    <w:rsid w:val="00EC1955"/>
+    <w:pPr>
+      <w:outlineLvl w:val="9"/>
     </w:pPr>
   </w:style>
 </w:styles>
@@ -1464,4 +2383,16 @@
     </a:ext>
   </a:extLst>
 </a:theme>
+</file>
+
+<file path=customXml/item1.xml><?xml version="1.0" encoding="utf-8"?>
+<b:Sources xmlns:b="http://schemas.openxmlformats.org/officeDocument/2006/bibliography" xmlns="http://schemas.openxmlformats.org/officeDocument/2006/bibliography" SelectedStyle="\APASixthEditionOfficeOnline.xsl" StyleName="APA" Version="6"/>
+</file>
+
+<file path=customXml/itemProps1.xml><?xml version="1.0" encoding="utf-8"?>
+<ds:datastoreItem xmlns:ds="http://schemas.openxmlformats.org/officeDocument/2006/customXml" ds:itemID="{75C18DCC-E2C8-4429-94A7-7A1860AD3E23}">
+  <ds:schemaRefs>
+    <ds:schemaRef ds:uri="http://schemas.openxmlformats.org/officeDocument/2006/bibliography"/>
+  </ds:schemaRefs>
+</ds:datastoreItem>
 </file>
--- a/Project_Deliverable1_Skeleton.docx
+++ b/Project_Deliverable1_Skeleton.docx
@@ -602,6 +602,12 @@
     </w:p>
     <w:sdt>
       <w:sdtPr>
+        <w:rPr>
+          <w:rFonts w:asciiTheme="minorHAnsi" w:eastAsiaTheme="minorHAnsi" w:hAnsiTheme="minorHAnsi" w:cstheme="minorBidi"/>
+          <w:color w:val="auto"/>
+          <w:sz w:val="22"/>
+          <w:szCs w:val="22"/>
+        </w:rPr>
         <w:id w:val="-665087170"/>
         <w:docPartObj>
           <w:docPartGallery w:val="Table of Contents"/>
@@ -610,13 +616,9 @@
       </w:sdtPr>
       <w:sdtEndPr>
         <w:rPr>
-          <w:rFonts w:asciiTheme="minorHAnsi" w:eastAsiaTheme="minorHAnsi" w:hAnsiTheme="minorHAnsi" w:cstheme="minorBidi"/>
           <w:b/>
           <w:bCs/>
           <w:noProof/>
-          <w:color w:val="auto"/>
-          <w:sz w:val="22"/>
-          <w:szCs w:val="22"/>
         </w:rPr>
       </w:sdtEndPr>
       <w:sdtContent>
@@ -629,16 +631,648 @@
           </w:r>
         </w:p>
         <w:p>
-          <w:fldSimple w:instr=" TOC \o &quot;1-3&quot; \h \z \u ">
-            <w:r>
-              <w:rPr>
-                <w:b/>
-                <w:bCs/>
-                <w:noProof/>
-              </w:rPr>
-              <w:t>No table of contents entries found.</w:t>
-            </w:r>
-          </w:fldSimple>
+          <w:pPr>
+            <w:pStyle w:val="TOC1"/>
+            <w:tabs>
+              <w:tab w:val="right" w:leader="dot" w:pos="9350"/>
+            </w:tabs>
+            <w:rPr>
+              <w:rFonts w:eastAsiaTheme="minorEastAsia"/>
+              <w:noProof/>
+            </w:rPr>
+          </w:pPr>
+          <w:r>
+            <w:fldChar w:fldCharType="begin"/>
+          </w:r>
+          <w:r>
+            <w:instrText xml:space="preserve"> TOC \o "1-3" \h \z \u </w:instrText>
+          </w:r>
+          <w:r>
+            <w:fldChar w:fldCharType="separate"/>
+          </w:r>
+          <w:hyperlink w:anchor="_Toc114223828" w:history="1">
+            <w:r>
+              <w:rPr>
+                <w:rStyle w:val="Hyperlink"/>
+                <w:rFonts w:eastAsia="Times New Roman"/>
+                <w:noProof/>
+              </w:rPr>
+              <w:t>Overview</w:t>
+            </w:r>
+            <w:r>
+              <w:rPr>
+                <w:noProof/>
+                <w:webHidden/>
+              </w:rPr>
+              <w:tab/>
+            </w:r>
+            <w:r>
+              <w:rPr>
+                <w:noProof/>
+                <w:webHidden/>
+              </w:rPr>
+              <w:fldChar w:fldCharType="begin"/>
+            </w:r>
+            <w:r>
+              <w:rPr>
+                <w:noProof/>
+                <w:webHidden/>
+              </w:rPr>
+              <w:instrText xml:space="preserve"> PAGEREF _Toc114223828 \h </w:instrText>
+            </w:r>
+            <w:r>
+              <w:rPr>
+                <w:noProof/>
+                <w:webHidden/>
+              </w:rPr>
+            </w:r>
+            <w:r>
+              <w:rPr>
+                <w:noProof/>
+                <w:webHidden/>
+              </w:rPr>
+              <w:fldChar w:fldCharType="separate"/>
+            </w:r>
+            <w:r>
+              <w:rPr>
+                <w:noProof/>
+                <w:webHidden/>
+              </w:rPr>
+              <w:t>2</w:t>
+            </w:r>
+            <w:r>
+              <w:rPr>
+                <w:noProof/>
+                <w:webHidden/>
+              </w:rPr>
+              <w:fldChar w:fldCharType="end"/>
+            </w:r>
+          </w:hyperlink>
+        </w:p>
+        <w:p>
+          <w:pPr>
+            <w:pStyle w:val="TOC2"/>
+            <w:tabs>
+              <w:tab w:val="right" w:leader="dot" w:pos="9350"/>
+            </w:tabs>
+            <w:rPr>
+              <w:rFonts w:eastAsiaTheme="minorEastAsia"/>
+              <w:noProof/>
+            </w:rPr>
+          </w:pPr>
+          <w:hyperlink w:anchor="_Toc114223829" w:history="1">
+            <w:r>
+              <w:rPr>
+                <w:rStyle w:val="Hyperlink"/>
+                <w:rFonts w:eastAsia="Times New Roman"/>
+                <w:noProof/>
+              </w:rPr>
+              <w:t>Project Description</w:t>
+            </w:r>
+            <w:r>
+              <w:rPr>
+                <w:noProof/>
+                <w:webHidden/>
+              </w:rPr>
+              <w:tab/>
+            </w:r>
+            <w:r>
+              <w:rPr>
+                <w:noProof/>
+                <w:webHidden/>
+              </w:rPr>
+              <w:fldChar w:fldCharType="begin"/>
+            </w:r>
+            <w:r>
+              <w:rPr>
+                <w:noProof/>
+                <w:webHidden/>
+              </w:rPr>
+              <w:instrText xml:space="preserve"> PAGEREF _Toc114223829 \h </w:instrText>
+            </w:r>
+            <w:r>
+              <w:rPr>
+                <w:noProof/>
+                <w:webHidden/>
+              </w:rPr>
+            </w:r>
+            <w:r>
+              <w:rPr>
+                <w:noProof/>
+                <w:webHidden/>
+              </w:rPr>
+              <w:fldChar w:fldCharType="separate"/>
+            </w:r>
+            <w:r>
+              <w:rPr>
+                <w:noProof/>
+                <w:webHidden/>
+              </w:rPr>
+              <w:t>2</w:t>
+            </w:r>
+            <w:r>
+              <w:rPr>
+                <w:noProof/>
+                <w:webHidden/>
+              </w:rPr>
+              <w:fldChar w:fldCharType="end"/>
+            </w:r>
+          </w:hyperlink>
+        </w:p>
+        <w:p>
+          <w:pPr>
+            <w:pStyle w:val="TOC2"/>
+            <w:tabs>
+              <w:tab w:val="right" w:leader="dot" w:pos="9350"/>
+            </w:tabs>
+            <w:rPr>
+              <w:rFonts w:eastAsiaTheme="minorEastAsia"/>
+              <w:noProof/>
+            </w:rPr>
+          </w:pPr>
+          <w:hyperlink w:anchor="_Toc114223830" w:history="1">
+            <w:r>
+              <w:rPr>
+                <w:rStyle w:val="Hyperlink"/>
+                <w:rFonts w:eastAsia="Times New Roman"/>
+                <w:noProof/>
+              </w:rPr>
+              <w:t>Requirement for a Database System</w:t>
+            </w:r>
+            <w:r>
+              <w:rPr>
+                <w:noProof/>
+                <w:webHidden/>
+              </w:rPr>
+              <w:tab/>
+            </w:r>
+            <w:r>
+              <w:rPr>
+                <w:noProof/>
+                <w:webHidden/>
+              </w:rPr>
+              <w:fldChar w:fldCharType="begin"/>
+            </w:r>
+            <w:r>
+              <w:rPr>
+                <w:noProof/>
+                <w:webHidden/>
+              </w:rPr>
+              <w:instrText xml:space="preserve"> PAGEREF _Toc114223830 \h </w:instrText>
+            </w:r>
+            <w:r>
+              <w:rPr>
+                <w:noProof/>
+                <w:webHidden/>
+              </w:rPr>
+            </w:r>
+            <w:r>
+              <w:rPr>
+                <w:noProof/>
+                <w:webHidden/>
+              </w:rPr>
+              <w:fldChar w:fldCharType="separate"/>
+            </w:r>
+            <w:r>
+              <w:rPr>
+                <w:noProof/>
+                <w:webHidden/>
+              </w:rPr>
+              <w:t>2</w:t>
+            </w:r>
+            <w:r>
+              <w:rPr>
+                <w:noProof/>
+                <w:webHidden/>
+              </w:rPr>
+              <w:fldChar w:fldCharType="end"/>
+            </w:r>
+          </w:hyperlink>
+        </w:p>
+        <w:p>
+          <w:pPr>
+            <w:pStyle w:val="TOC2"/>
+            <w:tabs>
+              <w:tab w:val="right" w:leader="dot" w:pos="9350"/>
+            </w:tabs>
+            <w:rPr>
+              <w:rFonts w:eastAsiaTheme="minorEastAsia"/>
+              <w:noProof/>
+            </w:rPr>
+          </w:pPr>
+          <w:hyperlink w:anchor="_Toc114223831" w:history="1">
+            <w:r>
+              <w:rPr>
+                <w:rStyle w:val="Hyperlink"/>
+                <w:noProof/>
+              </w:rPr>
+              <w:t>Web-Based User Interface Functionality</w:t>
+            </w:r>
+            <w:r>
+              <w:rPr>
+                <w:noProof/>
+                <w:webHidden/>
+              </w:rPr>
+              <w:tab/>
+            </w:r>
+            <w:r>
+              <w:rPr>
+                <w:noProof/>
+                <w:webHidden/>
+              </w:rPr>
+              <w:fldChar w:fldCharType="begin"/>
+            </w:r>
+            <w:r>
+              <w:rPr>
+                <w:noProof/>
+                <w:webHidden/>
+              </w:rPr>
+              <w:instrText xml:space="preserve"> PAGEREF _Toc114223831 \h </w:instrText>
+            </w:r>
+            <w:r>
+              <w:rPr>
+                <w:noProof/>
+                <w:webHidden/>
+              </w:rPr>
+            </w:r>
+            <w:r>
+              <w:rPr>
+                <w:noProof/>
+                <w:webHidden/>
+              </w:rPr>
+              <w:fldChar w:fldCharType="separate"/>
+            </w:r>
+            <w:r>
+              <w:rPr>
+                <w:noProof/>
+                <w:webHidden/>
+              </w:rPr>
+              <w:t>2</w:t>
+            </w:r>
+            <w:r>
+              <w:rPr>
+                <w:noProof/>
+                <w:webHidden/>
+              </w:rPr>
+              <w:fldChar w:fldCharType="end"/>
+            </w:r>
+          </w:hyperlink>
+        </w:p>
+        <w:p>
+          <w:pPr>
+            <w:pStyle w:val="TOC2"/>
+            <w:tabs>
+              <w:tab w:val="right" w:leader="dot" w:pos="9350"/>
+            </w:tabs>
+            <w:rPr>
+              <w:rFonts w:eastAsiaTheme="minorEastAsia"/>
+              <w:noProof/>
+            </w:rPr>
+          </w:pPr>
+          <w:hyperlink w:anchor="_Toc114223832" w:history="1">
+            <w:r>
+              <w:rPr>
+                <w:rStyle w:val="Hyperlink"/>
+                <w:noProof/>
+              </w:rPr>
+              <w:t>Data</w:t>
+            </w:r>
+            <w:r>
+              <w:rPr>
+                <w:noProof/>
+                <w:webHidden/>
+              </w:rPr>
+              <w:tab/>
+            </w:r>
+            <w:r>
+              <w:rPr>
+                <w:noProof/>
+                <w:webHidden/>
+              </w:rPr>
+              <w:fldChar w:fldCharType="begin"/>
+            </w:r>
+            <w:r>
+              <w:rPr>
+                <w:noProof/>
+                <w:webHidden/>
+              </w:rPr>
+              <w:instrText xml:space="preserve"> PAGEREF _Toc114223832 \h </w:instrText>
+            </w:r>
+            <w:r>
+              <w:rPr>
+                <w:noProof/>
+                <w:webHidden/>
+              </w:rPr>
+            </w:r>
+            <w:r>
+              <w:rPr>
+                <w:noProof/>
+                <w:webHidden/>
+              </w:rPr>
+              <w:fldChar w:fldCharType="separate"/>
+            </w:r>
+            <w:r>
+              <w:rPr>
+                <w:noProof/>
+                <w:webHidden/>
+              </w:rPr>
+              <w:t>2</w:t>
+            </w:r>
+            <w:r>
+              <w:rPr>
+                <w:noProof/>
+                <w:webHidden/>
+              </w:rPr>
+              <w:fldChar w:fldCharType="end"/>
+            </w:r>
+          </w:hyperlink>
+        </w:p>
+        <w:p>
+          <w:pPr>
+            <w:pStyle w:val="TOC2"/>
+            <w:tabs>
+              <w:tab w:val="right" w:leader="dot" w:pos="9350"/>
+            </w:tabs>
+            <w:rPr>
+              <w:rFonts w:eastAsiaTheme="minorEastAsia"/>
+              <w:noProof/>
+            </w:rPr>
+          </w:pPr>
+          <w:hyperlink w:anchor="_Toc114223833" w:history="1">
+            <w:r>
+              <w:rPr>
+                <w:rStyle w:val="Hyperlink"/>
+                <w:noProof/>
+              </w:rPr>
+              <w:t>Software</w:t>
+            </w:r>
+            <w:r>
+              <w:rPr>
+                <w:noProof/>
+                <w:webHidden/>
+              </w:rPr>
+              <w:tab/>
+            </w:r>
+            <w:r>
+              <w:rPr>
+                <w:noProof/>
+                <w:webHidden/>
+              </w:rPr>
+              <w:fldChar w:fldCharType="begin"/>
+            </w:r>
+            <w:r>
+              <w:rPr>
+                <w:noProof/>
+                <w:webHidden/>
+              </w:rPr>
+              <w:instrText xml:space="preserve"> PAGEREF _Toc114223833 \h </w:instrText>
+            </w:r>
+            <w:r>
+              <w:rPr>
+                <w:noProof/>
+                <w:webHidden/>
+              </w:rPr>
+            </w:r>
+            <w:r>
+              <w:rPr>
+                <w:noProof/>
+                <w:webHidden/>
+              </w:rPr>
+              <w:fldChar w:fldCharType="separate"/>
+            </w:r>
+            <w:r>
+              <w:rPr>
+                <w:noProof/>
+                <w:webHidden/>
+              </w:rPr>
+              <w:t>2</w:t>
+            </w:r>
+            <w:r>
+              <w:rPr>
+                <w:noProof/>
+                <w:webHidden/>
+              </w:rPr>
+              <w:fldChar w:fldCharType="end"/>
+            </w:r>
+          </w:hyperlink>
+        </w:p>
+        <w:p>
+          <w:pPr>
+            <w:pStyle w:val="TOC1"/>
+            <w:tabs>
+              <w:tab w:val="right" w:leader="dot" w:pos="9350"/>
+            </w:tabs>
+            <w:rPr>
+              <w:rFonts w:eastAsiaTheme="minorEastAsia"/>
+              <w:noProof/>
+            </w:rPr>
+          </w:pPr>
+          <w:hyperlink w:anchor="_Toc114223834" w:history="1">
+            <w:r>
+              <w:rPr>
+                <w:rStyle w:val="Hyperlink"/>
+                <w:rFonts w:eastAsia="Times New Roman"/>
+                <w:noProof/>
+              </w:rPr>
+              <w:t>Trend Analysis and Queries</w:t>
+            </w:r>
+            <w:r>
+              <w:rPr>
+                <w:noProof/>
+                <w:webHidden/>
+              </w:rPr>
+              <w:tab/>
+            </w:r>
+            <w:r>
+              <w:rPr>
+                <w:noProof/>
+                <w:webHidden/>
+              </w:rPr>
+              <w:fldChar w:fldCharType="begin"/>
+            </w:r>
+            <w:r>
+              <w:rPr>
+                <w:noProof/>
+                <w:webHidden/>
+              </w:rPr>
+              <w:instrText xml:space="preserve"> PAGEREF _Toc114223834 \h </w:instrText>
+            </w:r>
+            <w:r>
+              <w:rPr>
+                <w:noProof/>
+                <w:webHidden/>
+              </w:rPr>
+            </w:r>
+            <w:r>
+              <w:rPr>
+                <w:noProof/>
+                <w:webHidden/>
+              </w:rPr>
+              <w:fldChar w:fldCharType="separate"/>
+            </w:r>
+            <w:r>
+              <w:rPr>
+                <w:noProof/>
+                <w:webHidden/>
+              </w:rPr>
+              <w:t>2</w:t>
+            </w:r>
+            <w:r>
+              <w:rPr>
+                <w:noProof/>
+                <w:webHidden/>
+              </w:rPr>
+              <w:fldChar w:fldCharType="end"/>
+            </w:r>
+          </w:hyperlink>
+        </w:p>
+        <w:p>
+          <w:pPr>
+            <w:pStyle w:val="TOC2"/>
+            <w:tabs>
+              <w:tab w:val="right" w:leader="dot" w:pos="9350"/>
+            </w:tabs>
+            <w:rPr>
+              <w:rFonts w:eastAsiaTheme="minorEastAsia"/>
+              <w:noProof/>
+            </w:rPr>
+          </w:pPr>
+          <w:hyperlink w:anchor="_Toc114223835" w:history="1">
+            <w:r>
+              <w:rPr>
+                <w:rStyle w:val="Hyperlink"/>
+                <w:noProof/>
+              </w:rPr>
+              <w:t>Trend Analysis Goals</w:t>
+            </w:r>
+            <w:r>
+              <w:rPr>
+                <w:noProof/>
+                <w:webHidden/>
+              </w:rPr>
+              <w:tab/>
+            </w:r>
+            <w:r>
+              <w:rPr>
+                <w:noProof/>
+                <w:webHidden/>
+              </w:rPr>
+              <w:fldChar w:fldCharType="begin"/>
+            </w:r>
+            <w:r>
+              <w:rPr>
+                <w:noProof/>
+                <w:webHidden/>
+              </w:rPr>
+              <w:instrText xml:space="preserve"> PAGEREF _Toc114223835 \h </w:instrText>
+            </w:r>
+            <w:r>
+              <w:rPr>
+                <w:noProof/>
+                <w:webHidden/>
+              </w:rPr>
+            </w:r>
+            <w:r>
+              <w:rPr>
+                <w:noProof/>
+                <w:webHidden/>
+              </w:rPr>
+              <w:fldChar w:fldCharType="separate"/>
+            </w:r>
+            <w:r>
+              <w:rPr>
+                <w:noProof/>
+                <w:webHidden/>
+              </w:rPr>
+              <w:t>2</w:t>
+            </w:r>
+            <w:r>
+              <w:rPr>
+                <w:noProof/>
+                <w:webHidden/>
+              </w:rPr>
+              <w:fldChar w:fldCharType="end"/>
+            </w:r>
+          </w:hyperlink>
+        </w:p>
+        <w:p>
+          <w:pPr>
+            <w:pStyle w:val="TOC2"/>
+            <w:tabs>
+              <w:tab w:val="right" w:leader="dot" w:pos="9350"/>
+            </w:tabs>
+            <w:rPr>
+              <w:rFonts w:eastAsiaTheme="minorEastAsia"/>
+              <w:noProof/>
+            </w:rPr>
+          </w:pPr>
+          <w:hyperlink w:anchor="_Toc114223836" w:history="1">
+            <w:r>
+              <w:rPr>
+                <w:rStyle w:val="Hyperlink"/>
+                <w:noProof/>
+              </w:rPr>
+              <w:t>Trend Queries</w:t>
+            </w:r>
+            <w:r>
+              <w:rPr>
+                <w:noProof/>
+                <w:webHidden/>
+              </w:rPr>
+              <w:tab/>
+            </w:r>
+            <w:r>
+              <w:rPr>
+                <w:noProof/>
+                <w:webHidden/>
+              </w:rPr>
+              <w:fldChar w:fldCharType="begin"/>
+            </w:r>
+            <w:r>
+              <w:rPr>
+                <w:noProof/>
+                <w:webHidden/>
+              </w:rPr>
+              <w:instrText xml:space="preserve"> PAGEREF _Toc114223836 \h </w:instrText>
+            </w:r>
+            <w:r>
+              <w:rPr>
+                <w:noProof/>
+                <w:webHidden/>
+              </w:rPr>
+            </w:r>
+            <w:r>
+              <w:rPr>
+                <w:noProof/>
+                <w:webHidden/>
+              </w:rPr>
+              <w:fldChar w:fldCharType="separate"/>
+            </w:r>
+            <w:r>
+              <w:rPr>
+                <w:noProof/>
+                <w:webHidden/>
+              </w:rPr>
+              <w:t>2</w:t>
+            </w:r>
+            <w:r>
+              <w:rPr>
+                <w:noProof/>
+                <w:webHidden/>
+              </w:rPr>
+              <w:fldChar w:fldCharType="end"/>
+            </w:r>
+          </w:hyperlink>
+        </w:p>
+        <w:p>
+          <w:r>
+            <w:rPr>
+              <w:b/>
+              <w:bCs/>
+              <w:noProof/>
+            </w:rPr>
+            <w:fldChar w:fldCharType="end"/>
+          </w:r>
         </w:p>
       </w:sdtContent>
     </w:sdt>
@@ -654,11 +1288,134 @@
     </w:p>
     <w:p>
       <w:pPr>
-        <w:contextualSpacing/>
-        <w:rPr>
-          <w:rFonts w:ascii="Times New Roman" w:eastAsia="Times New Roman" w:hAnsi="Times New Roman" w:cs="Times New Roman"/>
-          <w:b/>
-          <w:bCs/>
+        <w:pStyle w:val="Heading1"/>
+        <w:rPr>
+          <w:rFonts w:eastAsia="Times New Roman"/>
+        </w:rPr>
+      </w:pPr>
+      <w:bookmarkStart w:id="0" w:name="_Toc114223828"/>
+      <w:r>
+        <w:rPr>
+          <w:rFonts w:eastAsia="Times New Roman"/>
+        </w:rPr>
+        <w:t>Overview</w:t>
+      </w:r>
+      <w:bookmarkEnd w:id="0"/>
+    </w:p>
+    <w:p>
+      <w:pPr>
+        <w:pStyle w:val="Heading2"/>
+        <w:rPr>
+          <w:rFonts w:eastAsia="Times New Roman"/>
+        </w:rPr>
+      </w:pPr>
+      <w:bookmarkStart w:id="1" w:name="_Toc114223829"/>
+      <w:r>
+        <w:rPr>
+          <w:rFonts w:eastAsia="Times New Roman"/>
+        </w:rPr>
+        <w:t>Project Description</w:t>
+      </w:r>
+      <w:bookmarkEnd w:id="1"/>
+    </w:p>
+    <w:p>
+      <w:pPr>
+        <w:pStyle w:val="Heading2"/>
+        <w:rPr>
+          <w:rFonts w:eastAsia="Times New Roman"/>
+        </w:rPr>
+      </w:pPr>
+      <w:bookmarkStart w:id="2" w:name="_Toc114223830"/>
+      <w:r>
+        <w:rPr>
+          <w:rFonts w:eastAsia="Times New Roman"/>
+        </w:rPr>
+        <w:t>Requirement for a Database System</w:t>
+      </w:r>
+      <w:bookmarkEnd w:id="2"/>
+    </w:p>
+    <w:p>
+      <w:pPr>
+        <w:pStyle w:val="Heading2"/>
+      </w:pPr>
+      <w:bookmarkStart w:id="3" w:name="_Toc114223831"/>
+      <w:r>
+        <w:t>Web-Based User Interface</w:t>
+      </w:r>
+      <w:r>
+        <w:t xml:space="preserve"> Functionality</w:t>
+      </w:r>
+      <w:bookmarkEnd w:id="3"/>
+    </w:p>
+    <w:p>
+      <w:pPr>
+        <w:pStyle w:val="Heading2"/>
+      </w:pPr>
+      <w:bookmarkStart w:id="4" w:name="_Toc114223832"/>
+      <w:r>
+        <w:t>Data</w:t>
+      </w:r>
+      <w:bookmarkEnd w:id="4"/>
+    </w:p>
+    <w:p>
+      <w:pPr>
+        <w:pStyle w:val="Heading2"/>
+      </w:pPr>
+      <w:bookmarkStart w:id="5" w:name="_Toc114223833"/>
+      <w:r>
+        <w:t>Software</w:t>
+      </w:r>
+      <w:bookmarkEnd w:id="5"/>
+    </w:p>
+    <w:p>
+      <w:pPr>
+        <w:contextualSpacing/>
+        <w:rPr>
+          <w:rFonts w:ascii="Times New Roman" w:eastAsia="Times New Roman" w:hAnsi="Times New Roman" w:cs="Times New Roman"/>
+        </w:rPr>
+      </w:pPr>
+    </w:p>
+    <w:p>
+      <w:pPr>
+        <w:pStyle w:val="Heading1"/>
+        <w:rPr>
+          <w:rFonts w:eastAsia="Times New Roman"/>
+        </w:rPr>
+      </w:pPr>
+      <w:bookmarkStart w:id="6" w:name="_Toc114223834"/>
+      <w:r>
+        <w:rPr>
+          <w:rFonts w:eastAsia="Times New Roman"/>
+        </w:rPr>
+        <w:t>Trend Analysis and Queries</w:t>
+      </w:r>
+      <w:bookmarkEnd w:id="6"/>
+    </w:p>
+    <w:p>
+      <w:pPr>
+        <w:pStyle w:val="Heading2"/>
+      </w:pPr>
+      <w:bookmarkStart w:id="7" w:name="_Toc114223835"/>
+      <w:r>
+        <w:t>Trend Analysis Goals</w:t>
+      </w:r>
+      <w:bookmarkEnd w:id="7"/>
+    </w:p>
+    <w:p>
+      <w:pPr>
+        <w:pStyle w:val="Heading2"/>
+      </w:pPr>
+      <w:bookmarkStart w:id="8" w:name="_Toc114223836"/>
+      <w:r>
+        <w:t>Trend Queries</w:t>
+      </w:r>
+      <w:bookmarkEnd w:id="8"/>
+    </w:p>
+    <w:p>
+      <w:pPr>
+        <w:contextualSpacing/>
+        <w:rPr>
+          <w:rFonts w:ascii="Times New Roman" w:eastAsia="Times New Roman" w:hAnsi="Times New Roman" w:cs="Times New Roman"/>
         </w:rPr>
       </w:pPr>
     </w:p>
@@ -1196,16 +1953,7 @@
           <w:sz w:val="20"/>
           <w:szCs w:val="20"/>
         </w:rPr>
-        <w:t xml:space="preserve">It is important that each group demonstrates in their deliverable that their application would really benefit from database support and that new information (such as trends) can be derived from the stored data. A simple retrieval of data from the database (that is, search) or the pure connection of different tables (that is, joins) are not sufficient. As an example, let us assume that a group selects a sales application as their project topic and stores many daily sales numbers in their database. Of course, one can search for sales data of interest in the database and display them in the </w:t>
-      </w:r>
-      <w:r>
-        <w:rPr>
-          <w:rFonts w:ascii="Times New Roman" w:eastAsia="Times New Roman" w:hAnsi="Times New Roman" w:cs="Times New Roman"/>
-          <w:sz w:val="20"/>
-          <w:szCs w:val="20"/>
-        </w:rPr>
-        <w:lastRenderedPageBreak/>
-        <w:t xml:space="preserve">user interface. But searching only identifies an interesting subset of all data stored in the database. DBMS are specialized for search tasks, and the respective SQL queries are relatively simply structured. This project aims at more interesting queries that, first, derive new information which is not explicitly stored in the database but can be derived from the data in the database by computations and, second, represent trends (see Section 3). </w:t>
+        <w:t xml:space="preserve">It is important that each group demonstrates in their deliverable that their application would really benefit from database support and that new information (such as trends) can be derived from the stored data. A simple retrieval of data from the database (that is, search) or the pure connection of different tables (that is, joins) are not sufficient. As an example, let us assume that a group selects a sales application as their project topic and stores many daily sales numbers in their database. Of course, one can search for sales data of interest in the database and display them in the user interface. But searching only identifies an interesting subset of all data stored in the database. DBMS are specialized for search tasks, and the respective SQL queries are relatively simply structured. This project aims at more interesting queries that, first, derive new information which is not explicitly stored in the database but can be derived from the data in the database by computations and, second, represent trends (see Section 3). </w:t>
       </w:r>
     </w:p>
     <w:p>
@@ -2059,6 +2807,28 @@
       <w:szCs w:val="32"/>
     </w:rPr>
   </w:style>
+  <w:style w:type="paragraph" w:styleId="Heading2">
+    <w:name w:val="heading 2"/>
+    <w:basedOn w:val="Normal"/>
+    <w:next w:val="Normal"/>
+    <w:link w:val="Heading2Char"/>
+    <w:uiPriority w:val="9"/>
+    <w:unhideWhenUsed/>
+    <w:qFormat/>
+    <w:rsid w:val="000C759E"/>
+    <w:pPr>
+      <w:keepNext/>
+      <w:keepLines/>
+      <w:spacing w:before="40" w:after="0"/>
+      <w:outlineLvl w:val="1"/>
+    </w:pPr>
+    <w:rPr>
+      <w:rFonts w:asciiTheme="majorHAnsi" w:eastAsiaTheme="majorEastAsia" w:hAnsiTheme="majorHAnsi" w:cstheme="majorBidi"/>
+      <w:color w:val="2F5496" w:themeColor="accent1" w:themeShade="BF"/>
+      <w:sz w:val="26"/>
+      <w:szCs w:val="26"/>
+    </w:rPr>
+  </w:style>
   <w:style w:type="character" w:default="1" w:styleId="DefaultParagraphFont">
     <w:name w:val="Default Paragraph Font"/>
     <w:uiPriority w:val="1"/>
@@ -2120,6 +2890,55 @@
     <w:pPr>
       <w:outlineLvl w:val="9"/>
     </w:pPr>
+  </w:style>
+  <w:style w:type="character" w:customStyle="1" w:styleId="Heading2Char">
+    <w:name w:val="Heading 2 Char"/>
+    <w:basedOn w:val="DefaultParagraphFont"/>
+    <w:link w:val="Heading2"/>
+    <w:uiPriority w:val="9"/>
+    <w:rsid w:val="000C759E"/>
+    <w:rPr>
+      <w:rFonts w:asciiTheme="majorHAnsi" w:eastAsiaTheme="majorEastAsia" w:hAnsiTheme="majorHAnsi" w:cstheme="majorBidi"/>
+      <w:color w:val="2F5496" w:themeColor="accent1" w:themeShade="BF"/>
+      <w:sz w:val="26"/>
+      <w:szCs w:val="26"/>
+    </w:rPr>
+  </w:style>
+  <w:style w:type="paragraph" w:styleId="TOC1">
+    <w:name w:val="toc 1"/>
+    <w:basedOn w:val="Normal"/>
+    <w:next w:val="Normal"/>
+    <w:autoRedefine/>
+    <w:uiPriority w:val="39"/>
+    <w:unhideWhenUsed/>
+    <w:rsid w:val="008255B4"/>
+    <w:pPr>
+      <w:spacing w:after="100"/>
+    </w:pPr>
+  </w:style>
+  <w:style w:type="paragraph" w:styleId="TOC2">
+    <w:name w:val="toc 2"/>
+    <w:basedOn w:val="Normal"/>
+    <w:next w:val="Normal"/>
+    <w:autoRedefine/>
+    <w:uiPriority w:val="39"/>
+    <w:unhideWhenUsed/>
+    <w:rsid w:val="008255B4"/>
+    <w:pPr>
+      <w:spacing w:after="100"/>
+      <w:ind w:left="220"/>
+    </w:pPr>
+  </w:style>
+  <w:style w:type="character" w:styleId="Hyperlink">
+    <w:name w:val="Hyperlink"/>
+    <w:basedOn w:val="DefaultParagraphFont"/>
+    <w:uiPriority w:val="99"/>
+    <w:unhideWhenUsed/>
+    <w:rsid w:val="008255B4"/>
+    <w:rPr>
+      <w:color w:val="0563C1" w:themeColor="hyperlink"/>
+      <w:u w:val="single"/>
+    </w:rPr>
   </w:style>
 </w:styles>
 </file>

--- a/Project_Deliverable1_Skeleton.docx
+++ b/Project_Deliverable1_Skeleton.docx
@@ -185,7 +185,7 @@
           <w:sz w:val="36"/>
           <w:szCs w:val="36"/>
         </w:rPr>
-        <w:t>9/16/2022</w:t>
+        <w:t>9/18/2022</w:t>
       </w:r>
       <w:r>
         <w:rPr>
@@ -1319,6 +1319,17 @@
       <w:bookmarkEnd w:id="1"/>
     </w:p>
     <w:p>
+      <w:r>
+        <w:t xml:space="preserve">Businesses across many industries use database systems to organize data collected and determine trends, to obtain better insight into their customers and industry to make more informed business decisions. Electronic commerce websites often use data within their platform like sales, and reviews/ratings, to make decisions about what products to keep on their platform and what to recommend customers. Yet, the effectivity of this analysis is dependent on user engagement in their specific platform. Online communities can provide more information for businesses to supplement data collected to make better decisions. </w:t>
+      </w:r>
+      <w:r>
+        <w:t>Social media pl</w:t>
+      </w:r>
+      <w:r>
+        <w:t xml:space="preserve">atforms can provide a rich source of data as we can expect higher user engagement, and more information into the preferences of specific online communities. Goodreads.com is an online social media platform website where readers can rate, recommend, and share opinions on different books. Easily organized data like book ratings, books read by users, and user specific ratings, could be used to obtain better insight into the community’s sentiment to different books. </w:t>
+      </w:r>
+    </w:p>
+    <w:p>
       <w:pPr>
         <w:pStyle w:val="Heading2"/>
         <w:rPr>
@@ -1335,6 +1346,11 @@
       <w:bookmarkEnd w:id="2"/>
     </w:p>
     <w:p>
+      <w:r>
+        <w:t xml:space="preserve">A database system used should have user specific information to evaluate user sentiment to specific products, in this case books, which are computationally easy to analyze. Overall data on the books would also give insight into their specific perception in the community. </w:t>
+      </w:r>
+    </w:p>
+    <w:p>
       <w:pPr>
         <w:pStyle w:val="Heading2"/>
       </w:pPr>
@@ -1348,6 +1364,22 @@
       <w:bookmarkEnd w:id="3"/>
     </w:p>
     <w:p>
+      <w:r>
+        <w:t xml:space="preserve">The </w:t>
+      </w:r>
+      <w:proofErr w:type="gramStart"/>
+      <w:r>
+        <w:t>web based</w:t>
+      </w:r>
+      <w:proofErr w:type="gramEnd"/>
+      <w:r>
+        <w:t xml:space="preserve"> interface will use queries to interact with the database</w:t>
+      </w:r>
+      <w:r>
+        <w:t xml:space="preserve">, and generate figures to illustrate the trends in the data selected by the user. </w:t>
+      </w:r>
+    </w:p>
+    <w:p>
       <w:pPr>
         <w:pStyle w:val="Heading2"/>
       </w:pPr>
@@ -1358,6 +1390,39 @@
       <w:bookmarkEnd w:id="4"/>
     </w:p>
     <w:p>
+      <w:r>
+        <w:t xml:space="preserve">In 2017 a Ph.D. researcher at the University of California San Diego, </w:t>
+      </w:r>
+      <w:proofErr w:type="spellStart"/>
+      <w:r>
+        <w:t>Mengting</w:t>
+      </w:r>
+      <w:proofErr w:type="spellEnd"/>
+      <w:r>
+        <w:t xml:space="preserve"> Wan, scraped the largest currently available data from goodreads.com. Wan collected information of the books on the website, </w:t>
+      </w:r>
+      <w:r>
+        <w:lastRenderedPageBreak/>
+        <w:t xml:space="preserve">like associated </w:t>
+      </w:r>
+      <w:proofErr w:type="spellStart"/>
+      <w:r>
+        <w:t>generes</w:t>
+      </w:r>
+      <w:proofErr w:type="spellEnd"/>
+      <w:r>
+        <w:t xml:space="preserve">, synopsis, user reviews. Additionally, Wan collected information on user-book interactions, and reviews organized by individual users. Wan has made this data openly available online through an open-source project on github.com [**link**]. The data is currently posted in a non-standard format </w:t>
+      </w:r>
+      <w:proofErr w:type="gramStart"/>
+      <w:r>
+        <w:t>similar to</w:t>
+      </w:r>
+      <w:proofErr w:type="gramEnd"/>
+      <w:r>
+        <w:t xml:space="preserve"> JSON, which the team will have to parse and clean to successfully set up the Oracle SQL database. </w:t>
+      </w:r>
+    </w:p>
+    <w:p>
       <w:pPr>
         <w:pStyle w:val="Heading2"/>
       </w:pPr>
@@ -1374,6 +1439,12 @@
           <w:rFonts w:ascii="Times New Roman" w:eastAsia="Times New Roman" w:hAnsi="Times New Roman" w:cs="Times New Roman"/>
         </w:rPr>
       </w:pPr>
+      <w:r>
+        <w:rPr>
+          <w:rFonts w:ascii="Times New Roman" w:eastAsia="Times New Roman" w:hAnsi="Times New Roman" w:cs="Times New Roman"/>
+        </w:rPr>
+        <w:t xml:space="preserve">We will need to use Oracle SQL databases to make queries on the data and tease out possible trends related to user sentiment on books. </w:t>
+      </w:r>
     </w:p>
     <w:p>
       <w:pPr>
@@ -1410,194 +1481,6 @@
         <w:t>Trend Queries</w:t>
       </w:r>
       <w:bookmarkEnd w:id="8"/>
-    </w:p>
-    <w:p>
-      <w:pPr>
-        <w:contextualSpacing/>
-        <w:rPr>
-          <w:rFonts w:ascii="Times New Roman" w:eastAsia="Times New Roman" w:hAnsi="Times New Roman" w:cs="Times New Roman"/>
-        </w:rPr>
-      </w:pPr>
-    </w:p>
-    <w:p>
-      <w:pPr>
-        <w:contextualSpacing/>
-        <w:rPr>
-          <w:rFonts w:ascii="Times New Roman" w:eastAsia="Times New Roman" w:hAnsi="Times New Roman" w:cs="Times New Roman"/>
-          <w:b/>
-          <w:bCs/>
-        </w:rPr>
-      </w:pPr>
-    </w:p>
-    <w:p>
-      <w:pPr>
-        <w:contextualSpacing/>
-        <w:rPr>
-          <w:rFonts w:ascii="Times New Roman" w:eastAsia="Times New Roman" w:hAnsi="Times New Roman" w:cs="Times New Roman"/>
-          <w:b/>
-          <w:bCs/>
-        </w:rPr>
-      </w:pPr>
-    </w:p>
-    <w:p>
-      <w:pPr>
-        <w:contextualSpacing/>
-        <w:rPr>
-          <w:rFonts w:ascii="Times New Roman" w:eastAsia="Times New Roman" w:hAnsi="Times New Roman" w:cs="Times New Roman"/>
-          <w:b/>
-          <w:bCs/>
-        </w:rPr>
-      </w:pPr>
-    </w:p>
-    <w:p>
-      <w:pPr>
-        <w:contextualSpacing/>
-        <w:rPr>
-          <w:rFonts w:ascii="Times New Roman" w:eastAsia="Times New Roman" w:hAnsi="Times New Roman" w:cs="Times New Roman"/>
-          <w:b/>
-          <w:bCs/>
-        </w:rPr>
-      </w:pPr>
-    </w:p>
-    <w:p>
-      <w:pPr>
-        <w:contextualSpacing/>
-        <w:rPr>
-          <w:rFonts w:ascii="Times New Roman" w:eastAsia="Times New Roman" w:hAnsi="Times New Roman" w:cs="Times New Roman"/>
-          <w:b/>
-          <w:bCs/>
-        </w:rPr>
-      </w:pPr>
-    </w:p>
-    <w:p>
-      <w:pPr>
-        <w:contextualSpacing/>
-        <w:rPr>
-          <w:rFonts w:ascii="Times New Roman" w:eastAsia="Times New Roman" w:hAnsi="Times New Roman" w:cs="Times New Roman"/>
-          <w:b/>
-          <w:bCs/>
-        </w:rPr>
-      </w:pPr>
-    </w:p>
-    <w:p>
-      <w:pPr>
-        <w:contextualSpacing/>
-        <w:rPr>
-          <w:rFonts w:ascii="Times New Roman" w:eastAsia="Times New Roman" w:hAnsi="Times New Roman" w:cs="Times New Roman"/>
-          <w:b/>
-          <w:bCs/>
-        </w:rPr>
-      </w:pPr>
-    </w:p>
-    <w:p>
-      <w:pPr>
-        <w:contextualSpacing/>
-        <w:rPr>
-          <w:rFonts w:ascii="Times New Roman" w:eastAsia="Times New Roman" w:hAnsi="Times New Roman" w:cs="Times New Roman"/>
-          <w:b/>
-          <w:bCs/>
-        </w:rPr>
-      </w:pPr>
-    </w:p>
-    <w:p>
-      <w:pPr>
-        <w:contextualSpacing/>
-        <w:rPr>
-          <w:rFonts w:ascii="Times New Roman" w:eastAsia="Times New Roman" w:hAnsi="Times New Roman" w:cs="Times New Roman"/>
-          <w:b/>
-          <w:bCs/>
-        </w:rPr>
-      </w:pPr>
-    </w:p>
-    <w:p>
-      <w:pPr>
-        <w:contextualSpacing/>
-        <w:rPr>
-          <w:rFonts w:ascii="Times New Roman" w:eastAsia="Times New Roman" w:hAnsi="Times New Roman" w:cs="Times New Roman"/>
-          <w:b/>
-          <w:bCs/>
-        </w:rPr>
-      </w:pPr>
-    </w:p>
-    <w:p>
-      <w:pPr>
-        <w:contextualSpacing/>
-        <w:rPr>
-          <w:rFonts w:ascii="Times New Roman" w:eastAsia="Times New Roman" w:hAnsi="Times New Roman" w:cs="Times New Roman"/>
-          <w:b/>
-          <w:bCs/>
-        </w:rPr>
-      </w:pPr>
-    </w:p>
-    <w:p>
-      <w:pPr>
-        <w:contextualSpacing/>
-        <w:rPr>
-          <w:rFonts w:ascii="Times New Roman" w:eastAsia="Times New Roman" w:hAnsi="Times New Roman" w:cs="Times New Roman"/>
-          <w:b/>
-          <w:bCs/>
-        </w:rPr>
-      </w:pPr>
-    </w:p>
-    <w:p>
-      <w:pPr>
-        <w:contextualSpacing/>
-        <w:rPr>
-          <w:rFonts w:ascii="Times New Roman" w:eastAsia="Times New Roman" w:hAnsi="Times New Roman" w:cs="Times New Roman"/>
-          <w:b/>
-          <w:bCs/>
-        </w:rPr>
-      </w:pPr>
-    </w:p>
-    <w:p>
-      <w:pPr>
-        <w:contextualSpacing/>
-        <w:rPr>
-          <w:rFonts w:ascii="Times New Roman" w:eastAsia="Times New Roman" w:hAnsi="Times New Roman" w:cs="Times New Roman"/>
-          <w:b/>
-          <w:bCs/>
-        </w:rPr>
-      </w:pPr>
-    </w:p>
-    <w:p>
-      <w:pPr>
-        <w:contextualSpacing/>
-        <w:rPr>
-          <w:rFonts w:ascii="Times New Roman" w:eastAsia="Times New Roman" w:hAnsi="Times New Roman" w:cs="Times New Roman"/>
-          <w:b/>
-          <w:bCs/>
-        </w:rPr>
-      </w:pPr>
-    </w:p>
-    <w:p>
-      <w:pPr>
-        <w:contextualSpacing/>
-        <w:rPr>
-          <w:rFonts w:ascii="Times New Roman" w:eastAsia="Times New Roman" w:hAnsi="Times New Roman" w:cs="Times New Roman"/>
-          <w:b/>
-          <w:bCs/>
-        </w:rPr>
-      </w:pPr>
-    </w:p>
-    <w:p>
-      <w:pPr>
-        <w:contextualSpacing/>
-        <w:rPr>
-          <w:rFonts w:ascii="Times New Roman" w:eastAsia="Times New Roman" w:hAnsi="Times New Roman" w:cs="Times New Roman"/>
-          <w:b/>
-          <w:bCs/>
-        </w:rPr>
-      </w:pPr>
-    </w:p>
-    <w:p>
-      <w:pPr>
-        <w:contextualSpacing/>
-        <w:rPr>
-          <w:rFonts w:ascii="Times New Roman" w:eastAsia="Times New Roman" w:hAnsi="Times New Roman" w:cs="Times New Roman"/>
-          <w:b/>
-          <w:bCs/>
-        </w:rPr>
-      </w:pPr>
     </w:p>
     <w:p>
       <w:pPr>
@@ -2034,6 +1917,7 @@
           <w:sz w:val="28"/>
           <w:szCs w:val="28"/>
         </w:rPr>
+        <w:lastRenderedPageBreak/>
         <w:t xml:space="preserve">For point 5, some of the colloquial queries could be: </w:t>
       </w:r>
     </w:p>

--- a/Project_Deliverable1_Skeleton.docx
+++ b/Project_Deliverable1_Skeleton.docx
@@ -185,7 +185,7 @@
           <w:sz w:val="36"/>
           <w:szCs w:val="36"/>
         </w:rPr>
-        <w:t>9/18/2022</w:t>
+        <w:t>9/21/2022</w:t>
       </w:r>
       <w:r>
         <w:rPr>
@@ -603,7 +603,7 @@
     <w:sdt>
       <w:sdtPr>
         <w:rPr>
-          <w:rFonts w:asciiTheme="minorHAnsi" w:eastAsiaTheme="minorHAnsi" w:hAnsiTheme="minorHAnsi" w:cstheme="minorBidi"/>
+          <w:rFonts w:ascii="Times New Roman" w:eastAsiaTheme="minorHAnsi" w:hAnsi="Times New Roman" w:cs="Times New Roman"/>
           <w:color w:val="auto"/>
           <w:sz w:val="22"/>
           <w:szCs w:val="22"/>
@@ -619,14 +619,26 @@
           <w:b/>
           <w:bCs/>
           <w:noProof/>
+          <w:sz w:val="24"/>
+          <w:szCs w:val="24"/>
         </w:rPr>
       </w:sdtEndPr>
       <w:sdtContent>
         <w:p>
           <w:pPr>
             <w:pStyle w:val="TOCHeading"/>
+            <w:rPr>
+              <w:rFonts w:ascii="Times New Roman" w:hAnsi="Times New Roman" w:cs="Times New Roman"/>
+              <w:sz w:val="28"/>
+              <w:szCs w:val="28"/>
+            </w:rPr>
           </w:pPr>
           <w:r>
+            <w:rPr>
+              <w:rFonts w:ascii="Times New Roman" w:hAnsi="Times New Roman" w:cs="Times New Roman"/>
+              <w:sz w:val="28"/>
+              <w:szCs w:val="28"/>
+            </w:rPr>
             <w:t>Table of Contents</w:t>
           </w:r>
         </w:p>
@@ -637,73 +649,113 @@
               <w:tab w:val="right" w:leader="dot" w:pos="9350"/>
             </w:tabs>
             <w:rPr>
-              <w:rFonts w:eastAsiaTheme="minorEastAsia"/>
+              <w:rFonts w:ascii="Times New Roman" w:eastAsiaTheme="minorEastAsia" w:hAnsi="Times New Roman" w:cs="Times New Roman"/>
               <w:noProof/>
+              <w:sz w:val="24"/>
+              <w:szCs w:val="24"/>
             </w:rPr>
           </w:pPr>
           <w:r>
+            <w:rPr>
+              <w:rFonts w:ascii="Times New Roman" w:hAnsi="Times New Roman" w:cs="Times New Roman"/>
+              <w:sz w:val="24"/>
+              <w:szCs w:val="24"/>
+            </w:rPr>
             <w:fldChar w:fldCharType="begin"/>
           </w:r>
           <w:r>
+            <w:rPr>
+              <w:rFonts w:ascii="Times New Roman" w:hAnsi="Times New Roman" w:cs="Times New Roman"/>
+              <w:sz w:val="24"/>
+              <w:szCs w:val="24"/>
+            </w:rPr>
             <w:instrText xml:space="preserve"> TOC \o "1-3" \h \z \u </w:instrText>
           </w:r>
           <w:r>
+            <w:rPr>
+              <w:rFonts w:ascii="Times New Roman" w:hAnsi="Times New Roman" w:cs="Times New Roman"/>
+              <w:sz w:val="24"/>
+              <w:szCs w:val="24"/>
+            </w:rPr>
             <w:fldChar w:fldCharType="separate"/>
           </w:r>
           <w:hyperlink w:anchor="_Toc114223828" w:history="1">
             <w:r>
               <w:rPr>
                 <w:rStyle w:val="Hyperlink"/>
-                <w:rFonts w:eastAsia="Times New Roman"/>
-                <w:noProof/>
+                <w:rFonts w:ascii="Times New Roman" w:eastAsia="Times New Roman" w:hAnsi="Times New Roman" w:cs="Times New Roman"/>
+                <w:noProof/>
+                <w:sz w:val="24"/>
+                <w:szCs w:val="24"/>
               </w:rPr>
               <w:t>Overview</w:t>
             </w:r>
             <w:r>
               <w:rPr>
-                <w:noProof/>
-                <w:webHidden/>
+                <w:rFonts w:ascii="Times New Roman" w:hAnsi="Times New Roman" w:cs="Times New Roman"/>
+                <w:noProof/>
+                <w:webHidden/>
+                <w:sz w:val="24"/>
+                <w:szCs w:val="24"/>
               </w:rPr>
               <w:tab/>
             </w:r>
             <w:r>
               <w:rPr>
-                <w:noProof/>
-                <w:webHidden/>
+                <w:rFonts w:ascii="Times New Roman" w:hAnsi="Times New Roman" w:cs="Times New Roman"/>
+                <w:noProof/>
+                <w:webHidden/>
+                <w:sz w:val="24"/>
+                <w:szCs w:val="24"/>
               </w:rPr>
               <w:fldChar w:fldCharType="begin"/>
             </w:r>
             <w:r>
               <w:rPr>
-                <w:noProof/>
-                <w:webHidden/>
+                <w:rFonts w:ascii="Times New Roman" w:hAnsi="Times New Roman" w:cs="Times New Roman"/>
+                <w:noProof/>
+                <w:webHidden/>
+                <w:sz w:val="24"/>
+                <w:szCs w:val="24"/>
               </w:rPr>
               <w:instrText xml:space="preserve"> PAGEREF _Toc114223828 \h </w:instrText>
             </w:r>
             <w:r>
               <w:rPr>
-                <w:noProof/>
-                <w:webHidden/>
-              </w:rPr>
-            </w:r>
-            <w:r>
-              <w:rPr>
-                <w:noProof/>
-                <w:webHidden/>
+                <w:rFonts w:ascii="Times New Roman" w:hAnsi="Times New Roman" w:cs="Times New Roman"/>
+                <w:noProof/>
+                <w:webHidden/>
+                <w:sz w:val="24"/>
+                <w:szCs w:val="24"/>
+              </w:rPr>
+            </w:r>
+            <w:r>
+              <w:rPr>
+                <w:rFonts w:ascii="Times New Roman" w:hAnsi="Times New Roman" w:cs="Times New Roman"/>
+                <w:noProof/>
+                <w:webHidden/>
+                <w:sz w:val="24"/>
+                <w:szCs w:val="24"/>
               </w:rPr>
               <w:fldChar w:fldCharType="separate"/>
             </w:r>
             <w:r>
               <w:rPr>
-                <w:noProof/>
-                <w:webHidden/>
+                <w:rFonts w:ascii="Times New Roman" w:hAnsi="Times New Roman" w:cs="Times New Roman"/>
+                <w:noProof/>
+                <w:webHidden/>
+                <w:sz w:val="24"/>
+                <w:szCs w:val="24"/>
               </w:rPr>
               <w:t>2</w:t>
             </w:r>
             <w:r>
               <w:rPr>
-                <w:noProof/>
-                <w:webHidden/>
+                <w:rFonts w:ascii="Times New Roman" w:hAnsi="Times New Roman" w:cs="Times New Roman"/>
+                <w:noProof/>
+                <w:webHidden/>
+                <w:sz w:val="24"/>
+                <w:szCs w:val="24"/>
               </w:rPr>
               <w:fldChar w:fldCharType="end"/>
             </w:r>
@@ -716,64 +768,89 @@
               <w:tab w:val="right" w:leader="dot" w:pos="9350"/>
             </w:tabs>
             <w:rPr>
-              <w:rFonts w:eastAsiaTheme="minorEastAsia"/>
+              <w:rFonts w:ascii="Times New Roman" w:eastAsiaTheme="minorEastAsia" w:hAnsi="Times New Roman" w:cs="Times New Roman"/>
               <w:noProof/>
+              <w:sz w:val="24"/>
+              <w:szCs w:val="24"/>
             </w:rPr>
           </w:pPr>
           <w:hyperlink w:anchor="_Toc114223829" w:history="1">
             <w:r>
               <w:rPr>
                 <w:rStyle w:val="Hyperlink"/>
-                <w:rFonts w:eastAsia="Times New Roman"/>
-                <w:noProof/>
+                <w:rFonts w:ascii="Times New Roman" w:eastAsia="Times New Roman" w:hAnsi="Times New Roman" w:cs="Times New Roman"/>
+                <w:noProof/>
+                <w:sz w:val="24"/>
+                <w:szCs w:val="24"/>
               </w:rPr>
               <w:t>Project Description</w:t>
             </w:r>
             <w:r>
               <w:rPr>
-                <w:noProof/>
-                <w:webHidden/>
+                <w:rFonts w:ascii="Times New Roman" w:hAnsi="Times New Roman" w:cs="Times New Roman"/>
+                <w:noProof/>
+                <w:webHidden/>
+                <w:sz w:val="24"/>
+                <w:szCs w:val="24"/>
               </w:rPr>
               <w:tab/>
             </w:r>
             <w:r>
               <w:rPr>
-                <w:noProof/>
-                <w:webHidden/>
+                <w:rFonts w:ascii="Times New Roman" w:hAnsi="Times New Roman" w:cs="Times New Roman"/>
+                <w:noProof/>
+                <w:webHidden/>
+                <w:sz w:val="24"/>
+                <w:szCs w:val="24"/>
               </w:rPr>
               <w:fldChar w:fldCharType="begin"/>
             </w:r>
             <w:r>
               <w:rPr>
-                <w:noProof/>
-                <w:webHidden/>
+                <w:rFonts w:ascii="Times New Roman" w:hAnsi="Times New Roman" w:cs="Times New Roman"/>
+                <w:noProof/>
+                <w:webHidden/>
+                <w:sz w:val="24"/>
+                <w:szCs w:val="24"/>
               </w:rPr>
               <w:instrText xml:space="preserve"> PAGEREF _Toc114223829 \h </w:instrText>
             </w:r>
             <w:r>
               <w:rPr>
-                <w:noProof/>
-                <w:webHidden/>
-              </w:rPr>
-            </w:r>
-            <w:r>
-              <w:rPr>
-                <w:noProof/>
-                <w:webHidden/>
+                <w:rFonts w:ascii="Times New Roman" w:hAnsi="Times New Roman" w:cs="Times New Roman"/>
+                <w:noProof/>
+                <w:webHidden/>
+                <w:sz w:val="24"/>
+                <w:szCs w:val="24"/>
+              </w:rPr>
+            </w:r>
+            <w:r>
+              <w:rPr>
+                <w:rFonts w:ascii="Times New Roman" w:hAnsi="Times New Roman" w:cs="Times New Roman"/>
+                <w:noProof/>
+                <w:webHidden/>
+                <w:sz w:val="24"/>
+                <w:szCs w:val="24"/>
               </w:rPr>
               <w:fldChar w:fldCharType="separate"/>
             </w:r>
             <w:r>
               <w:rPr>
-                <w:noProof/>
-                <w:webHidden/>
+                <w:rFonts w:ascii="Times New Roman" w:hAnsi="Times New Roman" w:cs="Times New Roman"/>
+                <w:noProof/>
+                <w:webHidden/>
+                <w:sz w:val="24"/>
+                <w:szCs w:val="24"/>
               </w:rPr>
               <w:t>2</w:t>
             </w:r>
             <w:r>
               <w:rPr>
-                <w:noProof/>
-                <w:webHidden/>
+                <w:rFonts w:ascii="Times New Roman" w:hAnsi="Times New Roman" w:cs="Times New Roman"/>
+                <w:noProof/>
+                <w:webHidden/>
+                <w:sz w:val="24"/>
+                <w:szCs w:val="24"/>
               </w:rPr>
               <w:fldChar w:fldCharType="end"/>
             </w:r>
@@ -786,64 +863,89 @@
               <w:tab w:val="right" w:leader="dot" w:pos="9350"/>
             </w:tabs>
             <w:rPr>
-              <w:rFonts w:eastAsiaTheme="minorEastAsia"/>
+              <w:rFonts w:ascii="Times New Roman" w:eastAsiaTheme="minorEastAsia" w:hAnsi="Times New Roman" w:cs="Times New Roman"/>
               <w:noProof/>
+              <w:sz w:val="24"/>
+              <w:szCs w:val="24"/>
             </w:rPr>
           </w:pPr>
           <w:hyperlink w:anchor="_Toc114223830" w:history="1">
             <w:r>
               <w:rPr>
                 <w:rStyle w:val="Hyperlink"/>
-                <w:rFonts w:eastAsia="Times New Roman"/>
-                <w:noProof/>
+                <w:rFonts w:ascii="Times New Roman" w:eastAsia="Times New Roman" w:hAnsi="Times New Roman" w:cs="Times New Roman"/>
+                <w:noProof/>
+                <w:sz w:val="24"/>
+                <w:szCs w:val="24"/>
               </w:rPr>
               <w:t>Requirement for a Database System</w:t>
             </w:r>
             <w:r>
               <w:rPr>
-                <w:noProof/>
-                <w:webHidden/>
+                <w:rFonts w:ascii="Times New Roman" w:hAnsi="Times New Roman" w:cs="Times New Roman"/>
+                <w:noProof/>
+                <w:webHidden/>
+                <w:sz w:val="24"/>
+                <w:szCs w:val="24"/>
               </w:rPr>
               <w:tab/>
             </w:r>
             <w:r>
               <w:rPr>
-                <w:noProof/>
-                <w:webHidden/>
+                <w:rFonts w:ascii="Times New Roman" w:hAnsi="Times New Roman" w:cs="Times New Roman"/>
+                <w:noProof/>
+                <w:webHidden/>
+                <w:sz w:val="24"/>
+                <w:szCs w:val="24"/>
               </w:rPr>
               <w:fldChar w:fldCharType="begin"/>
             </w:r>
             <w:r>
               <w:rPr>
-                <w:noProof/>
-                <w:webHidden/>
+                <w:rFonts w:ascii="Times New Roman" w:hAnsi="Times New Roman" w:cs="Times New Roman"/>
+                <w:noProof/>
+                <w:webHidden/>
+                <w:sz w:val="24"/>
+                <w:szCs w:val="24"/>
               </w:rPr>
               <w:instrText xml:space="preserve"> PAGEREF _Toc114223830 \h </w:instrText>
             </w:r>
             <w:r>
               <w:rPr>
-                <w:noProof/>
-                <w:webHidden/>
-              </w:rPr>
-            </w:r>
-            <w:r>
-              <w:rPr>
-                <w:noProof/>
-                <w:webHidden/>
+                <w:rFonts w:ascii="Times New Roman" w:hAnsi="Times New Roman" w:cs="Times New Roman"/>
+                <w:noProof/>
+                <w:webHidden/>
+                <w:sz w:val="24"/>
+                <w:szCs w:val="24"/>
+              </w:rPr>
+            </w:r>
+            <w:r>
+              <w:rPr>
+                <w:rFonts w:ascii="Times New Roman" w:hAnsi="Times New Roman" w:cs="Times New Roman"/>
+                <w:noProof/>
+                <w:webHidden/>
+                <w:sz w:val="24"/>
+                <w:szCs w:val="24"/>
               </w:rPr>
               <w:fldChar w:fldCharType="separate"/>
             </w:r>
             <w:r>
               <w:rPr>
-                <w:noProof/>
-                <w:webHidden/>
+                <w:rFonts w:ascii="Times New Roman" w:hAnsi="Times New Roman" w:cs="Times New Roman"/>
+                <w:noProof/>
+                <w:webHidden/>
+                <w:sz w:val="24"/>
+                <w:szCs w:val="24"/>
               </w:rPr>
               <w:t>2</w:t>
             </w:r>
             <w:r>
               <w:rPr>
-                <w:noProof/>
-                <w:webHidden/>
+                <w:rFonts w:ascii="Times New Roman" w:hAnsi="Times New Roman" w:cs="Times New Roman"/>
+                <w:noProof/>
+                <w:webHidden/>
+                <w:sz w:val="24"/>
+                <w:szCs w:val="24"/>
               </w:rPr>
               <w:fldChar w:fldCharType="end"/>
             </w:r>
@@ -856,63 +958,89 @@
               <w:tab w:val="right" w:leader="dot" w:pos="9350"/>
             </w:tabs>
             <w:rPr>
-              <w:rFonts w:eastAsiaTheme="minorEastAsia"/>
+              <w:rFonts w:ascii="Times New Roman" w:eastAsiaTheme="minorEastAsia" w:hAnsi="Times New Roman" w:cs="Times New Roman"/>
               <w:noProof/>
+              <w:sz w:val="24"/>
+              <w:szCs w:val="24"/>
             </w:rPr>
           </w:pPr>
           <w:hyperlink w:anchor="_Toc114223831" w:history="1">
             <w:r>
               <w:rPr>
                 <w:rStyle w:val="Hyperlink"/>
-                <w:noProof/>
+                <w:rFonts w:ascii="Times New Roman" w:hAnsi="Times New Roman" w:cs="Times New Roman"/>
+                <w:noProof/>
+                <w:sz w:val="24"/>
+                <w:szCs w:val="24"/>
               </w:rPr>
               <w:t>Web-Based User Interface Functionality</w:t>
             </w:r>
             <w:r>
               <w:rPr>
-                <w:noProof/>
-                <w:webHidden/>
+                <w:rFonts w:ascii="Times New Roman" w:hAnsi="Times New Roman" w:cs="Times New Roman"/>
+                <w:noProof/>
+                <w:webHidden/>
+                <w:sz w:val="24"/>
+                <w:szCs w:val="24"/>
               </w:rPr>
               <w:tab/>
             </w:r>
             <w:r>
               <w:rPr>
-                <w:noProof/>
-                <w:webHidden/>
+                <w:rFonts w:ascii="Times New Roman" w:hAnsi="Times New Roman" w:cs="Times New Roman"/>
+                <w:noProof/>
+                <w:webHidden/>
+                <w:sz w:val="24"/>
+                <w:szCs w:val="24"/>
               </w:rPr>
               <w:fldChar w:fldCharType="begin"/>
             </w:r>
             <w:r>
               <w:rPr>
-                <w:noProof/>
-                <w:webHidden/>
+                <w:rFonts w:ascii="Times New Roman" w:hAnsi="Times New Roman" w:cs="Times New Roman"/>
+                <w:noProof/>
+                <w:webHidden/>
+                <w:sz w:val="24"/>
+                <w:szCs w:val="24"/>
               </w:rPr>
               <w:instrText xml:space="preserve"> PAGEREF _Toc114223831 \h </w:instrText>
             </w:r>
             <w:r>
               <w:rPr>
-                <w:noProof/>
-                <w:webHidden/>
-              </w:rPr>
-            </w:r>
-            <w:r>
-              <w:rPr>
-                <w:noProof/>
-                <w:webHidden/>
+                <w:rFonts w:ascii="Times New Roman" w:hAnsi="Times New Roman" w:cs="Times New Roman"/>
+                <w:noProof/>
+                <w:webHidden/>
+                <w:sz w:val="24"/>
+                <w:szCs w:val="24"/>
+              </w:rPr>
+            </w:r>
+            <w:r>
+              <w:rPr>
+                <w:rFonts w:ascii="Times New Roman" w:hAnsi="Times New Roman" w:cs="Times New Roman"/>
+                <w:noProof/>
+                <w:webHidden/>
+                <w:sz w:val="24"/>
+                <w:szCs w:val="24"/>
               </w:rPr>
               <w:fldChar w:fldCharType="separate"/>
             </w:r>
             <w:r>
               <w:rPr>
-                <w:noProof/>
-                <w:webHidden/>
+                <w:rFonts w:ascii="Times New Roman" w:hAnsi="Times New Roman" w:cs="Times New Roman"/>
+                <w:noProof/>
+                <w:webHidden/>
+                <w:sz w:val="24"/>
+                <w:szCs w:val="24"/>
               </w:rPr>
               <w:t>2</w:t>
             </w:r>
             <w:r>
               <w:rPr>
-                <w:noProof/>
-                <w:webHidden/>
+                <w:rFonts w:ascii="Times New Roman" w:hAnsi="Times New Roman" w:cs="Times New Roman"/>
+                <w:noProof/>
+                <w:webHidden/>
+                <w:sz w:val="24"/>
+                <w:szCs w:val="24"/>
               </w:rPr>
               <w:fldChar w:fldCharType="end"/>
             </w:r>
@@ -925,63 +1053,89 @@
               <w:tab w:val="right" w:leader="dot" w:pos="9350"/>
             </w:tabs>
             <w:rPr>
-              <w:rFonts w:eastAsiaTheme="minorEastAsia"/>
+              <w:rFonts w:ascii="Times New Roman" w:eastAsiaTheme="minorEastAsia" w:hAnsi="Times New Roman" w:cs="Times New Roman"/>
               <w:noProof/>
+              <w:sz w:val="24"/>
+              <w:szCs w:val="24"/>
             </w:rPr>
           </w:pPr>
           <w:hyperlink w:anchor="_Toc114223832" w:history="1">
             <w:r>
               <w:rPr>
                 <w:rStyle w:val="Hyperlink"/>
-                <w:noProof/>
+                <w:rFonts w:ascii="Times New Roman" w:hAnsi="Times New Roman" w:cs="Times New Roman"/>
+                <w:noProof/>
+                <w:sz w:val="24"/>
+                <w:szCs w:val="24"/>
               </w:rPr>
               <w:t>Data</w:t>
             </w:r>
             <w:r>
               <w:rPr>
-                <w:noProof/>
-                <w:webHidden/>
+                <w:rFonts w:ascii="Times New Roman" w:hAnsi="Times New Roman" w:cs="Times New Roman"/>
+                <w:noProof/>
+                <w:webHidden/>
+                <w:sz w:val="24"/>
+                <w:szCs w:val="24"/>
               </w:rPr>
               <w:tab/>
             </w:r>
             <w:r>
               <w:rPr>
-                <w:noProof/>
-                <w:webHidden/>
+                <w:rFonts w:ascii="Times New Roman" w:hAnsi="Times New Roman" w:cs="Times New Roman"/>
+                <w:noProof/>
+                <w:webHidden/>
+                <w:sz w:val="24"/>
+                <w:szCs w:val="24"/>
               </w:rPr>
               <w:fldChar w:fldCharType="begin"/>
             </w:r>
             <w:r>
               <w:rPr>
-                <w:noProof/>
-                <w:webHidden/>
+                <w:rFonts w:ascii="Times New Roman" w:hAnsi="Times New Roman" w:cs="Times New Roman"/>
+                <w:noProof/>
+                <w:webHidden/>
+                <w:sz w:val="24"/>
+                <w:szCs w:val="24"/>
               </w:rPr>
               <w:instrText xml:space="preserve"> PAGEREF _Toc114223832 \h </w:instrText>
             </w:r>
             <w:r>
               <w:rPr>
-                <w:noProof/>
-                <w:webHidden/>
-              </w:rPr>
-            </w:r>
-            <w:r>
-              <w:rPr>
-                <w:noProof/>
-                <w:webHidden/>
+                <w:rFonts w:ascii="Times New Roman" w:hAnsi="Times New Roman" w:cs="Times New Roman"/>
+                <w:noProof/>
+                <w:webHidden/>
+                <w:sz w:val="24"/>
+                <w:szCs w:val="24"/>
+              </w:rPr>
+            </w:r>
+            <w:r>
+              <w:rPr>
+                <w:rFonts w:ascii="Times New Roman" w:hAnsi="Times New Roman" w:cs="Times New Roman"/>
+                <w:noProof/>
+                <w:webHidden/>
+                <w:sz w:val="24"/>
+                <w:szCs w:val="24"/>
               </w:rPr>
               <w:fldChar w:fldCharType="separate"/>
             </w:r>
             <w:r>
               <w:rPr>
-                <w:noProof/>
-                <w:webHidden/>
+                <w:rFonts w:ascii="Times New Roman" w:hAnsi="Times New Roman" w:cs="Times New Roman"/>
+                <w:noProof/>
+                <w:webHidden/>
+                <w:sz w:val="24"/>
+                <w:szCs w:val="24"/>
               </w:rPr>
               <w:t>2</w:t>
             </w:r>
             <w:r>
               <w:rPr>
-                <w:noProof/>
-                <w:webHidden/>
+                <w:rFonts w:ascii="Times New Roman" w:hAnsi="Times New Roman" w:cs="Times New Roman"/>
+                <w:noProof/>
+                <w:webHidden/>
+                <w:sz w:val="24"/>
+                <w:szCs w:val="24"/>
               </w:rPr>
               <w:fldChar w:fldCharType="end"/>
             </w:r>
@@ -994,63 +1148,89 @@
               <w:tab w:val="right" w:leader="dot" w:pos="9350"/>
             </w:tabs>
             <w:rPr>
-              <w:rFonts w:eastAsiaTheme="minorEastAsia"/>
+              <w:rFonts w:ascii="Times New Roman" w:eastAsiaTheme="minorEastAsia" w:hAnsi="Times New Roman" w:cs="Times New Roman"/>
               <w:noProof/>
+              <w:sz w:val="24"/>
+              <w:szCs w:val="24"/>
             </w:rPr>
           </w:pPr>
           <w:hyperlink w:anchor="_Toc114223833" w:history="1">
             <w:r>
               <w:rPr>
                 <w:rStyle w:val="Hyperlink"/>
-                <w:noProof/>
+                <w:rFonts w:ascii="Times New Roman" w:hAnsi="Times New Roman" w:cs="Times New Roman"/>
+                <w:noProof/>
+                <w:sz w:val="24"/>
+                <w:szCs w:val="24"/>
               </w:rPr>
               <w:t>Software</w:t>
             </w:r>
             <w:r>
               <w:rPr>
-                <w:noProof/>
-                <w:webHidden/>
+                <w:rFonts w:ascii="Times New Roman" w:hAnsi="Times New Roman" w:cs="Times New Roman"/>
+                <w:noProof/>
+                <w:webHidden/>
+                <w:sz w:val="24"/>
+                <w:szCs w:val="24"/>
               </w:rPr>
               <w:tab/>
             </w:r>
             <w:r>
               <w:rPr>
-                <w:noProof/>
-                <w:webHidden/>
+                <w:rFonts w:ascii="Times New Roman" w:hAnsi="Times New Roman" w:cs="Times New Roman"/>
+                <w:noProof/>
+                <w:webHidden/>
+                <w:sz w:val="24"/>
+                <w:szCs w:val="24"/>
               </w:rPr>
               <w:fldChar w:fldCharType="begin"/>
             </w:r>
             <w:r>
               <w:rPr>
-                <w:noProof/>
-                <w:webHidden/>
+                <w:rFonts w:ascii="Times New Roman" w:hAnsi="Times New Roman" w:cs="Times New Roman"/>
+                <w:noProof/>
+                <w:webHidden/>
+                <w:sz w:val="24"/>
+                <w:szCs w:val="24"/>
               </w:rPr>
               <w:instrText xml:space="preserve"> PAGEREF _Toc114223833 \h </w:instrText>
             </w:r>
             <w:r>
               <w:rPr>
-                <w:noProof/>
-                <w:webHidden/>
-              </w:rPr>
-            </w:r>
-            <w:r>
-              <w:rPr>
-                <w:noProof/>
-                <w:webHidden/>
+                <w:rFonts w:ascii="Times New Roman" w:hAnsi="Times New Roman" w:cs="Times New Roman"/>
+                <w:noProof/>
+                <w:webHidden/>
+                <w:sz w:val="24"/>
+                <w:szCs w:val="24"/>
+              </w:rPr>
+            </w:r>
+            <w:r>
+              <w:rPr>
+                <w:rFonts w:ascii="Times New Roman" w:hAnsi="Times New Roman" w:cs="Times New Roman"/>
+                <w:noProof/>
+                <w:webHidden/>
+                <w:sz w:val="24"/>
+                <w:szCs w:val="24"/>
               </w:rPr>
               <w:fldChar w:fldCharType="separate"/>
             </w:r>
             <w:r>
               <w:rPr>
-                <w:noProof/>
-                <w:webHidden/>
+                <w:rFonts w:ascii="Times New Roman" w:hAnsi="Times New Roman" w:cs="Times New Roman"/>
+                <w:noProof/>
+                <w:webHidden/>
+                <w:sz w:val="24"/>
+                <w:szCs w:val="24"/>
               </w:rPr>
               <w:t>2</w:t>
             </w:r>
             <w:r>
               <w:rPr>
-                <w:noProof/>
-                <w:webHidden/>
+                <w:rFonts w:ascii="Times New Roman" w:hAnsi="Times New Roman" w:cs="Times New Roman"/>
+                <w:noProof/>
+                <w:webHidden/>
+                <w:sz w:val="24"/>
+                <w:szCs w:val="24"/>
               </w:rPr>
               <w:fldChar w:fldCharType="end"/>
             </w:r>
@@ -1063,64 +1243,89 @@
               <w:tab w:val="right" w:leader="dot" w:pos="9350"/>
             </w:tabs>
             <w:rPr>
-              <w:rFonts w:eastAsiaTheme="minorEastAsia"/>
+              <w:rFonts w:ascii="Times New Roman" w:eastAsiaTheme="minorEastAsia" w:hAnsi="Times New Roman" w:cs="Times New Roman"/>
               <w:noProof/>
+              <w:sz w:val="24"/>
+              <w:szCs w:val="24"/>
             </w:rPr>
           </w:pPr>
           <w:hyperlink w:anchor="_Toc114223834" w:history="1">
             <w:r>
               <w:rPr>
                 <w:rStyle w:val="Hyperlink"/>
-                <w:rFonts w:eastAsia="Times New Roman"/>
-                <w:noProof/>
+                <w:rFonts w:ascii="Times New Roman" w:eastAsia="Times New Roman" w:hAnsi="Times New Roman" w:cs="Times New Roman"/>
+                <w:noProof/>
+                <w:sz w:val="24"/>
+                <w:szCs w:val="24"/>
               </w:rPr>
               <w:t>Trend Analysis and Queries</w:t>
             </w:r>
             <w:r>
               <w:rPr>
-                <w:noProof/>
-                <w:webHidden/>
+                <w:rFonts w:ascii="Times New Roman" w:hAnsi="Times New Roman" w:cs="Times New Roman"/>
+                <w:noProof/>
+                <w:webHidden/>
+                <w:sz w:val="24"/>
+                <w:szCs w:val="24"/>
               </w:rPr>
               <w:tab/>
             </w:r>
             <w:r>
               <w:rPr>
-                <w:noProof/>
-                <w:webHidden/>
+                <w:rFonts w:ascii="Times New Roman" w:hAnsi="Times New Roman" w:cs="Times New Roman"/>
+                <w:noProof/>
+                <w:webHidden/>
+                <w:sz w:val="24"/>
+                <w:szCs w:val="24"/>
               </w:rPr>
               <w:fldChar w:fldCharType="begin"/>
             </w:r>
             <w:r>
               <w:rPr>
-                <w:noProof/>
-                <w:webHidden/>
+                <w:rFonts w:ascii="Times New Roman" w:hAnsi="Times New Roman" w:cs="Times New Roman"/>
+                <w:noProof/>
+                <w:webHidden/>
+                <w:sz w:val="24"/>
+                <w:szCs w:val="24"/>
               </w:rPr>
               <w:instrText xml:space="preserve"> PAGEREF _Toc114223834 \h </w:instrText>
             </w:r>
             <w:r>
               <w:rPr>
-                <w:noProof/>
-                <w:webHidden/>
-              </w:rPr>
-            </w:r>
-            <w:r>
-              <w:rPr>
-                <w:noProof/>
-                <w:webHidden/>
+                <w:rFonts w:ascii="Times New Roman" w:hAnsi="Times New Roman" w:cs="Times New Roman"/>
+                <w:noProof/>
+                <w:webHidden/>
+                <w:sz w:val="24"/>
+                <w:szCs w:val="24"/>
+              </w:rPr>
+            </w:r>
+            <w:r>
+              <w:rPr>
+                <w:rFonts w:ascii="Times New Roman" w:hAnsi="Times New Roman" w:cs="Times New Roman"/>
+                <w:noProof/>
+                <w:webHidden/>
+                <w:sz w:val="24"/>
+                <w:szCs w:val="24"/>
               </w:rPr>
               <w:fldChar w:fldCharType="separate"/>
             </w:r>
             <w:r>
               <w:rPr>
-                <w:noProof/>
-                <w:webHidden/>
+                <w:rFonts w:ascii="Times New Roman" w:hAnsi="Times New Roman" w:cs="Times New Roman"/>
+                <w:noProof/>
+                <w:webHidden/>
+                <w:sz w:val="24"/>
+                <w:szCs w:val="24"/>
               </w:rPr>
               <w:t>2</w:t>
             </w:r>
             <w:r>
               <w:rPr>
-                <w:noProof/>
-                <w:webHidden/>
+                <w:rFonts w:ascii="Times New Roman" w:hAnsi="Times New Roman" w:cs="Times New Roman"/>
+                <w:noProof/>
+                <w:webHidden/>
+                <w:sz w:val="24"/>
+                <w:szCs w:val="24"/>
               </w:rPr>
               <w:fldChar w:fldCharType="end"/>
             </w:r>
@@ -1133,63 +1338,89 @@
               <w:tab w:val="right" w:leader="dot" w:pos="9350"/>
             </w:tabs>
             <w:rPr>
-              <w:rFonts w:eastAsiaTheme="minorEastAsia"/>
+              <w:rFonts w:ascii="Times New Roman" w:eastAsiaTheme="minorEastAsia" w:hAnsi="Times New Roman" w:cs="Times New Roman"/>
               <w:noProof/>
+              <w:sz w:val="24"/>
+              <w:szCs w:val="24"/>
             </w:rPr>
           </w:pPr>
           <w:hyperlink w:anchor="_Toc114223835" w:history="1">
             <w:r>
               <w:rPr>
                 <w:rStyle w:val="Hyperlink"/>
-                <w:noProof/>
+                <w:rFonts w:ascii="Times New Roman" w:hAnsi="Times New Roman" w:cs="Times New Roman"/>
+                <w:noProof/>
+                <w:sz w:val="24"/>
+                <w:szCs w:val="24"/>
               </w:rPr>
               <w:t>Trend Analysis Goals</w:t>
             </w:r>
             <w:r>
               <w:rPr>
-                <w:noProof/>
-                <w:webHidden/>
+                <w:rFonts w:ascii="Times New Roman" w:hAnsi="Times New Roman" w:cs="Times New Roman"/>
+                <w:noProof/>
+                <w:webHidden/>
+                <w:sz w:val="24"/>
+                <w:szCs w:val="24"/>
               </w:rPr>
               <w:tab/>
             </w:r>
             <w:r>
               <w:rPr>
-                <w:noProof/>
-                <w:webHidden/>
+                <w:rFonts w:ascii="Times New Roman" w:hAnsi="Times New Roman" w:cs="Times New Roman"/>
+                <w:noProof/>
+                <w:webHidden/>
+                <w:sz w:val="24"/>
+                <w:szCs w:val="24"/>
               </w:rPr>
               <w:fldChar w:fldCharType="begin"/>
             </w:r>
             <w:r>
               <w:rPr>
-                <w:noProof/>
-                <w:webHidden/>
+                <w:rFonts w:ascii="Times New Roman" w:hAnsi="Times New Roman" w:cs="Times New Roman"/>
+                <w:noProof/>
+                <w:webHidden/>
+                <w:sz w:val="24"/>
+                <w:szCs w:val="24"/>
               </w:rPr>
               <w:instrText xml:space="preserve"> PAGEREF _Toc114223835 \h </w:instrText>
             </w:r>
             <w:r>
               <w:rPr>
-                <w:noProof/>
-                <w:webHidden/>
-              </w:rPr>
-            </w:r>
-            <w:r>
-              <w:rPr>
-                <w:noProof/>
-                <w:webHidden/>
+                <w:rFonts w:ascii="Times New Roman" w:hAnsi="Times New Roman" w:cs="Times New Roman"/>
+                <w:noProof/>
+                <w:webHidden/>
+                <w:sz w:val="24"/>
+                <w:szCs w:val="24"/>
+              </w:rPr>
+            </w:r>
+            <w:r>
+              <w:rPr>
+                <w:rFonts w:ascii="Times New Roman" w:hAnsi="Times New Roman" w:cs="Times New Roman"/>
+                <w:noProof/>
+                <w:webHidden/>
+                <w:sz w:val="24"/>
+                <w:szCs w:val="24"/>
               </w:rPr>
               <w:fldChar w:fldCharType="separate"/>
             </w:r>
             <w:r>
               <w:rPr>
-                <w:noProof/>
-                <w:webHidden/>
+                <w:rFonts w:ascii="Times New Roman" w:hAnsi="Times New Roman" w:cs="Times New Roman"/>
+                <w:noProof/>
+                <w:webHidden/>
+                <w:sz w:val="24"/>
+                <w:szCs w:val="24"/>
               </w:rPr>
               <w:t>2</w:t>
             </w:r>
             <w:r>
               <w:rPr>
-                <w:noProof/>
-                <w:webHidden/>
+                <w:rFonts w:ascii="Times New Roman" w:hAnsi="Times New Roman" w:cs="Times New Roman"/>
+                <w:noProof/>
+                <w:webHidden/>
+                <w:sz w:val="24"/>
+                <w:szCs w:val="24"/>
               </w:rPr>
               <w:fldChar w:fldCharType="end"/>
             </w:r>
@@ -1202,74 +1433,110 @@
               <w:tab w:val="right" w:leader="dot" w:pos="9350"/>
             </w:tabs>
             <w:rPr>
-              <w:rFonts w:eastAsiaTheme="minorEastAsia"/>
+              <w:rFonts w:ascii="Times New Roman" w:eastAsiaTheme="minorEastAsia" w:hAnsi="Times New Roman" w:cs="Times New Roman"/>
               <w:noProof/>
+              <w:sz w:val="24"/>
+              <w:szCs w:val="24"/>
             </w:rPr>
           </w:pPr>
           <w:hyperlink w:anchor="_Toc114223836" w:history="1">
             <w:r>
               <w:rPr>
                 <w:rStyle w:val="Hyperlink"/>
-                <w:noProof/>
+                <w:rFonts w:ascii="Times New Roman" w:hAnsi="Times New Roman" w:cs="Times New Roman"/>
+                <w:noProof/>
+                <w:sz w:val="24"/>
+                <w:szCs w:val="24"/>
               </w:rPr>
               <w:t>Trend Queries</w:t>
             </w:r>
             <w:r>
               <w:rPr>
-                <w:noProof/>
-                <w:webHidden/>
+                <w:rFonts w:ascii="Times New Roman" w:hAnsi="Times New Roman" w:cs="Times New Roman"/>
+                <w:noProof/>
+                <w:webHidden/>
+                <w:sz w:val="24"/>
+                <w:szCs w:val="24"/>
               </w:rPr>
               <w:tab/>
             </w:r>
             <w:r>
               <w:rPr>
-                <w:noProof/>
-                <w:webHidden/>
+                <w:rFonts w:ascii="Times New Roman" w:hAnsi="Times New Roman" w:cs="Times New Roman"/>
+                <w:noProof/>
+                <w:webHidden/>
+                <w:sz w:val="24"/>
+                <w:szCs w:val="24"/>
               </w:rPr>
               <w:fldChar w:fldCharType="begin"/>
             </w:r>
             <w:r>
               <w:rPr>
-                <w:noProof/>
-                <w:webHidden/>
+                <w:rFonts w:ascii="Times New Roman" w:hAnsi="Times New Roman" w:cs="Times New Roman"/>
+                <w:noProof/>
+                <w:webHidden/>
+                <w:sz w:val="24"/>
+                <w:szCs w:val="24"/>
               </w:rPr>
               <w:instrText xml:space="preserve"> PAGEREF _Toc114223836 \h </w:instrText>
             </w:r>
             <w:r>
               <w:rPr>
-                <w:noProof/>
-                <w:webHidden/>
-              </w:rPr>
-            </w:r>
-            <w:r>
-              <w:rPr>
-                <w:noProof/>
-                <w:webHidden/>
+                <w:rFonts w:ascii="Times New Roman" w:hAnsi="Times New Roman" w:cs="Times New Roman"/>
+                <w:noProof/>
+                <w:webHidden/>
+                <w:sz w:val="24"/>
+                <w:szCs w:val="24"/>
+              </w:rPr>
+            </w:r>
+            <w:r>
+              <w:rPr>
+                <w:rFonts w:ascii="Times New Roman" w:hAnsi="Times New Roman" w:cs="Times New Roman"/>
+                <w:noProof/>
+                <w:webHidden/>
+                <w:sz w:val="24"/>
+                <w:szCs w:val="24"/>
               </w:rPr>
               <w:fldChar w:fldCharType="separate"/>
             </w:r>
             <w:r>
               <w:rPr>
-                <w:noProof/>
-                <w:webHidden/>
+                <w:rFonts w:ascii="Times New Roman" w:hAnsi="Times New Roman" w:cs="Times New Roman"/>
+                <w:noProof/>
+                <w:webHidden/>
+                <w:sz w:val="24"/>
+                <w:szCs w:val="24"/>
               </w:rPr>
               <w:t>2</w:t>
             </w:r>
             <w:r>
               <w:rPr>
-                <w:noProof/>
-                <w:webHidden/>
+                <w:rFonts w:ascii="Times New Roman" w:hAnsi="Times New Roman" w:cs="Times New Roman"/>
+                <w:noProof/>
+                <w:webHidden/>
+                <w:sz w:val="24"/>
+                <w:szCs w:val="24"/>
               </w:rPr>
               <w:fldChar w:fldCharType="end"/>
             </w:r>
           </w:hyperlink>
         </w:p>
         <w:p>
+          <w:pPr>
+            <w:rPr>
+              <w:rFonts w:ascii="Times New Roman" w:hAnsi="Times New Roman" w:cs="Times New Roman"/>
+              <w:sz w:val="24"/>
+              <w:szCs w:val="24"/>
+            </w:rPr>
+          </w:pPr>
           <w:r>
             <w:rPr>
+              <w:rFonts w:ascii="Times New Roman" w:hAnsi="Times New Roman" w:cs="Times New Roman"/>
               <w:b/>
               <w:bCs/>
               <w:noProof/>
+              <w:sz w:val="24"/>
+              <w:szCs w:val="24"/>
             </w:rPr>
             <w:fldChar w:fldCharType="end"/>
           </w:r>
@@ -1283,6 +1550,8 @@
           <w:rFonts w:ascii="Times New Roman" w:eastAsia="Times New Roman" w:hAnsi="Times New Roman" w:cs="Times New Roman"/>
           <w:b/>
           <w:bCs/>
+          <w:sz w:val="24"/>
+          <w:szCs w:val="24"/>
         </w:rPr>
       </w:pPr>
     </w:p>
@@ -1290,294 +1559,1256 @@
       <w:pPr>
         <w:pStyle w:val="Heading1"/>
         <w:rPr>
-          <w:rFonts w:eastAsia="Times New Roman"/>
+          <w:rFonts w:ascii="Times New Roman" w:eastAsia="Times New Roman" w:hAnsi="Times New Roman" w:cs="Times New Roman"/>
+          <w:sz w:val="28"/>
+          <w:szCs w:val="28"/>
         </w:rPr>
       </w:pPr>
       <w:bookmarkStart w:id="0" w:name="_Toc114223828"/>
-      <w:r>
-        <w:rPr>
-          <w:rFonts w:eastAsia="Times New Roman"/>
+    </w:p>
+    <w:p>
+      <w:pPr>
+        <w:pStyle w:val="Heading1"/>
+        <w:rPr>
+          <w:rFonts w:ascii="Times New Roman" w:eastAsia="Times New Roman" w:hAnsi="Times New Roman" w:cs="Times New Roman"/>
+          <w:sz w:val="28"/>
+          <w:szCs w:val="28"/>
+        </w:rPr>
+      </w:pPr>
+      <w:r>
+        <w:rPr>
+          <w:rFonts w:ascii="Times New Roman" w:eastAsia="Times New Roman" w:hAnsi="Times New Roman" w:cs="Times New Roman"/>
+          <w:sz w:val="28"/>
+          <w:szCs w:val="28"/>
         </w:rPr>
         <w:t>Overview</w:t>
       </w:r>
       <w:bookmarkEnd w:id="0"/>
     </w:p>
+    <w:p/>
     <w:p>
       <w:pPr>
         <w:pStyle w:val="Heading2"/>
         <w:rPr>
-          <w:rFonts w:eastAsia="Times New Roman"/>
+          <w:rFonts w:ascii="Times New Roman" w:eastAsia="Times New Roman" w:hAnsi="Times New Roman" w:cs="Times New Roman"/>
+          <w:sz w:val="28"/>
+          <w:szCs w:val="28"/>
         </w:rPr>
       </w:pPr>
       <w:bookmarkStart w:id="1" w:name="_Toc114223829"/>
       <w:r>
         <w:rPr>
-          <w:rFonts w:eastAsia="Times New Roman"/>
+          <w:rFonts w:ascii="Times New Roman" w:eastAsia="Times New Roman" w:hAnsi="Times New Roman" w:cs="Times New Roman"/>
+          <w:sz w:val="28"/>
+          <w:szCs w:val="28"/>
         </w:rPr>
         <w:t>Project Description</w:t>
       </w:r>
       <w:bookmarkEnd w:id="1"/>
     </w:p>
     <w:p>
-      <w:r>
-        <w:t xml:space="preserve">Businesses across many industries use database systems to organize data collected and determine trends, to obtain better insight into their customers and industry to make more informed business decisions. Electronic commerce websites often use data within their platform like sales, and reviews/ratings, to make decisions about what products to keep on their platform and what to recommend customers. Yet, the effectivity of this analysis is dependent on user engagement in their specific platform. Online communities can provide more information for businesses to supplement data collected to make better decisions. </w:t>
-      </w:r>
-      <w:r>
-        <w:t>Social media pl</w:t>
-      </w:r>
-      <w:r>
-        <w:t xml:space="preserve">atforms can provide a rich source of data as we can expect higher user engagement, and more information into the preferences of specific online communities. Goodreads.com is an online social media platform website where readers can rate, recommend, and share opinions on different books. Easily organized data like book ratings, books read by users, and user specific ratings, could be used to obtain better insight into the community’s sentiment to different books. </w:t>
+      <w:pPr>
+        <w:rPr>
+          <w:rFonts w:ascii="Times New Roman" w:hAnsi="Times New Roman" w:cs="Times New Roman"/>
+          <w:sz w:val="24"/>
+          <w:szCs w:val="24"/>
+        </w:rPr>
+      </w:pPr>
+      <w:r>
+        <w:rPr>
+          <w:rFonts w:ascii="Times New Roman" w:hAnsi="Times New Roman" w:cs="Times New Roman"/>
+          <w:sz w:val="24"/>
+          <w:szCs w:val="24"/>
+        </w:rPr>
+        <w:t xml:space="preserve">Businesses across many industries use database systems to organize data collected </w:t>
+      </w:r>
+      <w:r>
+        <w:rPr>
+          <w:rFonts w:ascii="Times New Roman" w:hAnsi="Times New Roman" w:cs="Times New Roman"/>
+          <w:sz w:val="24"/>
+          <w:szCs w:val="24"/>
+        </w:rPr>
+        <w:t>to</w:t>
+      </w:r>
+      <w:r>
+        <w:rPr>
+          <w:rFonts w:ascii="Times New Roman" w:hAnsi="Times New Roman" w:cs="Times New Roman"/>
+          <w:sz w:val="24"/>
+          <w:szCs w:val="24"/>
+        </w:rPr>
+        <w:t xml:space="preserve"> determine trends, obtain better insight into their</w:t>
+      </w:r>
+      <w:r>
+        <w:rPr>
+          <w:rFonts w:ascii="Times New Roman" w:hAnsi="Times New Roman" w:cs="Times New Roman"/>
+          <w:sz w:val="24"/>
+          <w:szCs w:val="24"/>
+        </w:rPr>
+        <w:t xml:space="preserve"> market, and</w:t>
+      </w:r>
+      <w:r>
+        <w:rPr>
+          <w:rFonts w:ascii="Times New Roman" w:hAnsi="Times New Roman" w:cs="Times New Roman"/>
+          <w:sz w:val="24"/>
+          <w:szCs w:val="24"/>
+        </w:rPr>
+        <w:t xml:space="preserve"> make more informed business decisions. Electronic commerce websites often use data </w:t>
+      </w:r>
+      <w:r>
+        <w:rPr>
+          <w:rFonts w:ascii="Times New Roman" w:hAnsi="Times New Roman" w:cs="Times New Roman"/>
+          <w:sz w:val="24"/>
+          <w:szCs w:val="24"/>
+        </w:rPr>
+        <w:t>obtained through</w:t>
+      </w:r>
+      <w:r>
+        <w:rPr>
+          <w:rFonts w:ascii="Times New Roman" w:hAnsi="Times New Roman" w:cs="Times New Roman"/>
+          <w:sz w:val="24"/>
+          <w:szCs w:val="24"/>
+        </w:rPr>
+        <w:t xml:space="preserve"> their platform like sales, and reviews/ratings, to </w:t>
+      </w:r>
+      <w:r>
+        <w:rPr>
+          <w:rFonts w:ascii="Times New Roman" w:hAnsi="Times New Roman" w:cs="Times New Roman"/>
+          <w:sz w:val="24"/>
+          <w:szCs w:val="24"/>
+        </w:rPr>
+        <w:t xml:space="preserve">guide critical </w:t>
+      </w:r>
+      <w:r>
+        <w:rPr>
+          <w:rFonts w:ascii="Times New Roman" w:hAnsi="Times New Roman" w:cs="Times New Roman"/>
+          <w:sz w:val="24"/>
+          <w:szCs w:val="24"/>
+        </w:rPr>
+        <w:t>decisions</w:t>
+      </w:r>
+      <w:r>
+        <w:rPr>
+          <w:rFonts w:ascii="Times New Roman" w:hAnsi="Times New Roman" w:cs="Times New Roman"/>
+          <w:sz w:val="24"/>
+          <w:szCs w:val="24"/>
+        </w:rPr>
+        <w:t xml:space="preserve"> like product inventory, determining customer recommendations, among many others</w:t>
+      </w:r>
+      <w:r>
+        <w:rPr>
+          <w:rFonts w:ascii="Times New Roman" w:hAnsi="Times New Roman" w:cs="Times New Roman"/>
+          <w:sz w:val="24"/>
+          <w:szCs w:val="24"/>
+        </w:rPr>
+        <w:t xml:space="preserve">. Yet, the </w:t>
+      </w:r>
+      <w:r>
+        <w:rPr>
+          <w:rFonts w:ascii="Times New Roman" w:hAnsi="Times New Roman" w:cs="Times New Roman"/>
+          <w:sz w:val="24"/>
+          <w:szCs w:val="24"/>
+        </w:rPr>
+        <w:t>effectiveness</w:t>
+      </w:r>
+      <w:r>
+        <w:rPr>
+          <w:rFonts w:ascii="Times New Roman" w:hAnsi="Times New Roman" w:cs="Times New Roman"/>
+          <w:sz w:val="24"/>
+          <w:szCs w:val="24"/>
+        </w:rPr>
+        <w:t xml:space="preserve"> of this analysis is dependent on user engagement in their specific platform</w:t>
+      </w:r>
+      <w:r>
+        <w:rPr>
+          <w:rFonts w:ascii="Times New Roman" w:hAnsi="Times New Roman" w:cs="Times New Roman"/>
+          <w:sz w:val="24"/>
+          <w:szCs w:val="24"/>
+        </w:rPr>
+        <w:t>, limiting trends that can be seen from user data</w:t>
+      </w:r>
+      <w:r>
+        <w:rPr>
+          <w:rFonts w:ascii="Times New Roman" w:hAnsi="Times New Roman" w:cs="Times New Roman"/>
+          <w:sz w:val="24"/>
+          <w:szCs w:val="24"/>
+        </w:rPr>
+        <w:t>. Online communities c</w:t>
+      </w:r>
+      <w:r>
+        <w:rPr>
+          <w:rFonts w:ascii="Times New Roman" w:hAnsi="Times New Roman" w:cs="Times New Roman"/>
+          <w:sz w:val="24"/>
+          <w:szCs w:val="24"/>
+        </w:rPr>
+        <w:t xml:space="preserve">an be an alternative rich source of </w:t>
+      </w:r>
+      <w:r>
+        <w:rPr>
+          <w:rFonts w:ascii="Times New Roman" w:hAnsi="Times New Roman" w:cs="Times New Roman"/>
+          <w:sz w:val="24"/>
+          <w:szCs w:val="24"/>
+        </w:rPr>
+        <w:t>information for businesses to supplement data collected to</w:t>
+      </w:r>
+      <w:r>
+        <w:rPr>
+          <w:rFonts w:ascii="Times New Roman" w:hAnsi="Times New Roman" w:cs="Times New Roman"/>
+          <w:sz w:val="24"/>
+          <w:szCs w:val="24"/>
+        </w:rPr>
+        <w:t xml:space="preserve"> make informed decisions</w:t>
+      </w:r>
+      <w:r>
+        <w:rPr>
+          <w:rFonts w:ascii="Times New Roman" w:hAnsi="Times New Roman" w:cs="Times New Roman"/>
+          <w:sz w:val="24"/>
+          <w:szCs w:val="24"/>
+        </w:rPr>
+        <w:t xml:space="preserve">. Social media platforms </w:t>
+      </w:r>
+      <w:r>
+        <w:rPr>
+          <w:rFonts w:ascii="Times New Roman" w:hAnsi="Times New Roman" w:cs="Times New Roman"/>
+          <w:sz w:val="24"/>
+          <w:szCs w:val="24"/>
+        </w:rPr>
+        <w:t xml:space="preserve">have high user engagement and are a great candidate for collecting data on online communities. </w:t>
+      </w:r>
+      <w:r>
+        <w:rPr>
+          <w:rFonts w:ascii="Times New Roman" w:hAnsi="Times New Roman" w:cs="Times New Roman"/>
+          <w:sz w:val="24"/>
+          <w:szCs w:val="24"/>
+        </w:rPr>
+        <w:t xml:space="preserve">Goodreads.com is an online social media platform website where readers can rate, recommend, and share opinions on different books. Easily organized data like book ratings, books read by users, and </w:t>
+      </w:r>
+      <w:r>
+        <w:rPr>
+          <w:rFonts w:ascii="Times New Roman" w:hAnsi="Times New Roman" w:cs="Times New Roman"/>
+          <w:sz w:val="24"/>
+          <w:szCs w:val="24"/>
+        </w:rPr>
+        <w:t>user-specific</w:t>
+      </w:r>
+      <w:r>
+        <w:rPr>
+          <w:rFonts w:ascii="Times New Roman" w:hAnsi="Times New Roman" w:cs="Times New Roman"/>
+          <w:sz w:val="24"/>
+          <w:szCs w:val="24"/>
+        </w:rPr>
+        <w:t xml:space="preserve"> ratings, could be used to obtain better insight into the community’s sentiment </w:t>
+      </w:r>
+      <w:r>
+        <w:rPr>
+          <w:rFonts w:ascii="Times New Roman" w:hAnsi="Times New Roman" w:cs="Times New Roman"/>
+          <w:sz w:val="24"/>
+          <w:szCs w:val="24"/>
+        </w:rPr>
+        <w:t>toward</w:t>
+      </w:r>
+      <w:r>
+        <w:rPr>
+          <w:rFonts w:ascii="Times New Roman" w:hAnsi="Times New Roman" w:cs="Times New Roman"/>
+          <w:sz w:val="24"/>
+          <w:szCs w:val="24"/>
+        </w:rPr>
+        <w:t xml:space="preserve"> different books. </w:t>
       </w:r>
     </w:p>
     <w:p>
       <w:pPr>
         <w:pStyle w:val="Heading2"/>
         <w:rPr>
-          <w:rFonts w:eastAsia="Times New Roman"/>
+          <w:rFonts w:ascii="Times New Roman" w:eastAsia="Times New Roman" w:hAnsi="Times New Roman" w:cs="Times New Roman"/>
+          <w:sz w:val="24"/>
+          <w:szCs w:val="24"/>
         </w:rPr>
       </w:pPr>
       <w:bookmarkStart w:id="2" w:name="_Toc114223830"/>
       <w:r>
         <w:rPr>
-          <w:rFonts w:eastAsia="Times New Roman"/>
+          <w:rFonts w:ascii="Times New Roman" w:eastAsia="Times New Roman" w:hAnsi="Times New Roman" w:cs="Times New Roman"/>
+          <w:sz w:val="28"/>
+          <w:szCs w:val="28"/>
         </w:rPr>
         <w:t>Requirement for a Database System</w:t>
       </w:r>
       <w:bookmarkEnd w:id="2"/>
     </w:p>
     <w:p>
-      <w:r>
-        <w:t xml:space="preserve">A database system used should have user specific information to evaluate user sentiment to specific products, in this case books, which are computationally easy to analyze. Overall data on the books would also give insight into their specific perception in the community. </w:t>
+      <w:pPr>
+        <w:rPr>
+          <w:rFonts w:ascii="Times New Roman" w:hAnsi="Times New Roman" w:cs="Times New Roman"/>
+          <w:sz w:val="24"/>
+          <w:szCs w:val="24"/>
+        </w:rPr>
+      </w:pPr>
+      <w:r>
+        <w:rPr>
+          <w:rFonts w:ascii="Times New Roman" w:hAnsi="Times New Roman" w:cs="Times New Roman"/>
+          <w:sz w:val="24"/>
+          <w:szCs w:val="24"/>
+        </w:rPr>
+        <w:t xml:space="preserve">A database system used should have </w:t>
+      </w:r>
+      <w:r>
+        <w:rPr>
+          <w:rFonts w:ascii="Times New Roman" w:hAnsi="Times New Roman" w:cs="Times New Roman"/>
+          <w:sz w:val="24"/>
+          <w:szCs w:val="24"/>
+        </w:rPr>
+        <w:t>user-specific</w:t>
+      </w:r>
+      <w:r>
+        <w:rPr>
+          <w:rFonts w:ascii="Times New Roman" w:hAnsi="Times New Roman" w:cs="Times New Roman"/>
+          <w:sz w:val="24"/>
+          <w:szCs w:val="24"/>
+        </w:rPr>
+        <w:t xml:space="preserve"> information to evaluate user sentiment </w:t>
+      </w:r>
+      <w:r>
+        <w:rPr>
+          <w:rFonts w:ascii="Times New Roman" w:hAnsi="Times New Roman" w:cs="Times New Roman"/>
+          <w:sz w:val="24"/>
+          <w:szCs w:val="24"/>
+        </w:rPr>
+        <w:t>toward</w:t>
+      </w:r>
+      <w:r>
+        <w:rPr>
+          <w:rFonts w:ascii="Times New Roman" w:hAnsi="Times New Roman" w:cs="Times New Roman"/>
+          <w:sz w:val="24"/>
+          <w:szCs w:val="24"/>
+        </w:rPr>
+        <w:t xml:space="preserve"> specific products, in this case</w:t>
+      </w:r>
+      <w:r>
+        <w:rPr>
+          <w:rFonts w:ascii="Times New Roman" w:hAnsi="Times New Roman" w:cs="Times New Roman"/>
+          <w:sz w:val="24"/>
+          <w:szCs w:val="24"/>
+        </w:rPr>
+        <w:t>,</w:t>
+      </w:r>
+      <w:r>
+        <w:rPr>
+          <w:rFonts w:ascii="Times New Roman" w:hAnsi="Times New Roman" w:cs="Times New Roman"/>
+          <w:sz w:val="24"/>
+          <w:szCs w:val="24"/>
+        </w:rPr>
+        <w:t xml:space="preserve"> book</w:t>
+      </w:r>
+      <w:r>
+        <w:rPr>
+          <w:rFonts w:ascii="Times New Roman" w:hAnsi="Times New Roman" w:cs="Times New Roman"/>
+          <w:sz w:val="24"/>
+          <w:szCs w:val="24"/>
+        </w:rPr>
+        <w:t>s</w:t>
+      </w:r>
+      <w:r>
+        <w:rPr>
+          <w:rFonts w:ascii="Times New Roman" w:hAnsi="Times New Roman" w:cs="Times New Roman"/>
+          <w:sz w:val="24"/>
+          <w:szCs w:val="24"/>
+        </w:rPr>
+        <w:t xml:space="preserve">. </w:t>
+      </w:r>
+      <w:r>
+        <w:rPr>
+          <w:rFonts w:ascii="Times New Roman" w:hAnsi="Times New Roman" w:cs="Times New Roman"/>
+          <w:sz w:val="24"/>
+          <w:szCs w:val="24"/>
+        </w:rPr>
+        <w:t xml:space="preserve">Data collected should be computationally easy to analyze, where we would prefer a clear score rating opposed to a full written text review. Book specific information would also be beneficial as we could try and see the relationship between book specific traits and their perceived quality by the user base. </w:t>
       </w:r>
     </w:p>
     <w:p>
       <w:pPr>
         <w:pStyle w:val="Heading2"/>
+        <w:rPr>
+          <w:rFonts w:ascii="Times New Roman" w:hAnsi="Times New Roman" w:cs="Times New Roman"/>
+          <w:sz w:val="28"/>
+          <w:szCs w:val="28"/>
+        </w:rPr>
       </w:pPr>
       <w:bookmarkStart w:id="3" w:name="_Toc114223831"/>
       <w:r>
+        <w:rPr>
+          <w:rFonts w:ascii="Times New Roman" w:hAnsi="Times New Roman" w:cs="Times New Roman"/>
+          <w:sz w:val="28"/>
+          <w:szCs w:val="28"/>
+        </w:rPr>
+        <w:lastRenderedPageBreak/>
         <w:t>Web-Based User Interface</w:t>
       </w:r>
       <w:r>
+        <w:rPr>
+          <w:rFonts w:ascii="Times New Roman" w:hAnsi="Times New Roman" w:cs="Times New Roman"/>
+          <w:sz w:val="28"/>
+          <w:szCs w:val="28"/>
+        </w:rPr>
         <w:t xml:space="preserve"> Functionality</w:t>
       </w:r>
       <w:bookmarkEnd w:id="3"/>
     </w:p>
     <w:p>
-      <w:r>
+      <w:pPr>
+        <w:rPr>
+          <w:rFonts w:ascii="Times New Roman" w:hAnsi="Times New Roman" w:cs="Times New Roman"/>
+          <w:sz w:val="24"/>
+          <w:szCs w:val="24"/>
+        </w:rPr>
+      </w:pPr>
+      <w:r>
+        <w:rPr>
+          <w:rFonts w:ascii="Times New Roman" w:hAnsi="Times New Roman" w:cs="Times New Roman"/>
+          <w:sz w:val="24"/>
+          <w:szCs w:val="24"/>
+        </w:rPr>
         <w:t xml:space="preserve">The </w:t>
       </w:r>
+      <w:r>
+        <w:rPr>
+          <w:rFonts w:ascii="Times New Roman" w:hAnsi="Times New Roman" w:cs="Times New Roman"/>
+          <w:sz w:val="24"/>
+          <w:szCs w:val="24"/>
+        </w:rPr>
+        <w:t>web-based</w:t>
+      </w:r>
+      <w:r>
+        <w:rPr>
+          <w:rFonts w:ascii="Times New Roman" w:hAnsi="Times New Roman" w:cs="Times New Roman"/>
+          <w:sz w:val="24"/>
+          <w:szCs w:val="24"/>
+        </w:rPr>
+        <w:t xml:space="preserve"> interface will use queries to interact with </w:t>
+      </w:r>
+      <w:r>
+        <w:rPr>
+          <w:rFonts w:ascii="Times New Roman" w:hAnsi="Times New Roman" w:cs="Times New Roman"/>
+          <w:sz w:val="24"/>
+          <w:szCs w:val="24"/>
+        </w:rPr>
+        <w:t>a</w:t>
+      </w:r>
+      <w:r>
+        <w:rPr>
+          <w:rFonts w:ascii="Times New Roman" w:hAnsi="Times New Roman" w:cs="Times New Roman"/>
+          <w:sz w:val="24"/>
+          <w:szCs w:val="24"/>
+        </w:rPr>
+        <w:t xml:space="preserve"> database</w:t>
+      </w:r>
+      <w:r>
+        <w:rPr>
+          <w:rFonts w:ascii="Times New Roman" w:hAnsi="Times New Roman" w:cs="Times New Roman"/>
+          <w:sz w:val="24"/>
+          <w:szCs w:val="24"/>
+        </w:rPr>
+        <w:t xml:space="preserve"> and generate figures to illustrate the trends in the data</w:t>
+      </w:r>
+      <w:r>
+        <w:rPr>
+          <w:rFonts w:ascii="Times New Roman" w:hAnsi="Times New Roman" w:cs="Times New Roman"/>
+          <w:sz w:val="24"/>
+          <w:szCs w:val="24"/>
+        </w:rPr>
+        <w:t xml:space="preserve">. </w:t>
+      </w:r>
+      <w:r>
+        <w:rPr>
+          <w:rFonts w:ascii="Times New Roman" w:hAnsi="Times New Roman" w:cs="Times New Roman"/>
+          <w:sz w:val="24"/>
+          <w:szCs w:val="24"/>
+        </w:rPr>
+        <w:t xml:space="preserve">Successfully generating the figures </w:t>
+      </w:r>
       <w:proofErr w:type="gramStart"/>
       <w:r>
-        <w:t>web based</w:t>
+        <w:rPr>
+          <w:rFonts w:ascii="Times New Roman" w:hAnsi="Times New Roman" w:cs="Times New Roman"/>
+          <w:sz w:val="24"/>
+          <w:szCs w:val="24"/>
+        </w:rPr>
+        <w:t>in</w:t>
       </w:r>
       <w:proofErr w:type="gramEnd"/>
       <w:r>
-        <w:t xml:space="preserve"> interface will use queries to interact with the database</w:t>
-      </w:r>
-      <w:r>
-        <w:t xml:space="preserve">, and generate figures to illustrate the trends in the data selected by the user. </w:t>
+        <w:rPr>
+          <w:rFonts w:ascii="Times New Roman" w:hAnsi="Times New Roman" w:cs="Times New Roman"/>
+          <w:sz w:val="24"/>
+          <w:szCs w:val="24"/>
+        </w:rPr>
+        <w:t xml:space="preserve"> the website will be dependent on the communication between the database and the website. </w:t>
       </w:r>
     </w:p>
     <w:p>
       <w:pPr>
         <w:pStyle w:val="Heading2"/>
+        <w:rPr>
+          <w:rFonts w:ascii="Times New Roman" w:hAnsi="Times New Roman" w:cs="Times New Roman"/>
+          <w:sz w:val="28"/>
+          <w:szCs w:val="28"/>
+        </w:rPr>
       </w:pPr>
       <w:bookmarkStart w:id="4" w:name="_Toc114223832"/>
       <w:r>
+        <w:rPr>
+          <w:rFonts w:ascii="Times New Roman" w:hAnsi="Times New Roman" w:cs="Times New Roman"/>
+          <w:sz w:val="28"/>
+          <w:szCs w:val="28"/>
+        </w:rPr>
         <w:t>Data</w:t>
       </w:r>
       <w:bookmarkEnd w:id="4"/>
     </w:p>
     <w:p>
-      <w:r>
+      <w:pPr>
+        <w:rPr>
+          <w:rFonts w:ascii="Times New Roman" w:hAnsi="Times New Roman" w:cs="Times New Roman"/>
+          <w:sz w:val="24"/>
+          <w:szCs w:val="24"/>
+        </w:rPr>
+      </w:pPr>
+      <w:r>
+        <w:rPr>
+          <w:rFonts w:ascii="Times New Roman" w:hAnsi="Times New Roman" w:cs="Times New Roman"/>
+          <w:sz w:val="24"/>
+          <w:szCs w:val="24"/>
+        </w:rPr>
         <w:t xml:space="preserve">In 2017 a Ph.D. researcher at the University of California San Diego, </w:t>
       </w:r>
       <w:proofErr w:type="spellStart"/>
       <w:r>
+        <w:rPr>
+          <w:rFonts w:ascii="Times New Roman" w:hAnsi="Times New Roman" w:cs="Times New Roman"/>
+          <w:sz w:val="24"/>
+          <w:szCs w:val="24"/>
+        </w:rPr>
         <w:t>Mengting</w:t>
       </w:r>
       <w:proofErr w:type="spellEnd"/>
       <w:r>
-        <w:t xml:space="preserve"> Wan, scraped the largest currently available data from goodreads.com. Wan collected information of the books on the website, </w:t>
-      </w:r>
-      <w:r>
-        <w:lastRenderedPageBreak/>
-        <w:t xml:space="preserve">like associated </w:t>
+        <w:rPr>
+          <w:rFonts w:ascii="Times New Roman" w:hAnsi="Times New Roman" w:cs="Times New Roman"/>
+          <w:sz w:val="24"/>
+          <w:szCs w:val="24"/>
+        </w:rPr>
+        <w:t xml:space="preserve"> Wan, scraped the largest currently available data from </w:t>
+      </w:r>
+      <w:r>
+        <w:rPr>
+          <w:rFonts w:ascii="Times New Roman" w:hAnsi="Times New Roman" w:cs="Times New Roman"/>
+          <w:sz w:val="24"/>
+          <w:szCs w:val="24"/>
+        </w:rPr>
+        <w:t>G</w:t>
+      </w:r>
+      <w:r>
+        <w:rPr>
+          <w:rFonts w:ascii="Times New Roman" w:hAnsi="Times New Roman" w:cs="Times New Roman"/>
+          <w:sz w:val="24"/>
+          <w:szCs w:val="24"/>
+        </w:rPr>
+        <w:t xml:space="preserve">oodreads.com. Wan collected information </w:t>
+      </w:r>
+      <w:r>
+        <w:rPr>
+          <w:rFonts w:ascii="Times New Roman" w:hAnsi="Times New Roman" w:cs="Times New Roman"/>
+          <w:sz w:val="24"/>
+          <w:szCs w:val="24"/>
+        </w:rPr>
+        <w:t>about</w:t>
+      </w:r>
+      <w:r>
+        <w:rPr>
+          <w:rFonts w:ascii="Times New Roman" w:hAnsi="Times New Roman" w:cs="Times New Roman"/>
+          <w:sz w:val="24"/>
+          <w:szCs w:val="24"/>
+        </w:rPr>
+        <w:t xml:space="preserve"> the books on the website, like associated </w:t>
+      </w:r>
+      <w:r>
+        <w:rPr>
+          <w:rFonts w:ascii="Times New Roman" w:hAnsi="Times New Roman" w:cs="Times New Roman"/>
+          <w:sz w:val="24"/>
+          <w:szCs w:val="24"/>
+        </w:rPr>
+        <w:t>genres</w:t>
+      </w:r>
+      <w:r>
+        <w:rPr>
+          <w:rFonts w:ascii="Times New Roman" w:hAnsi="Times New Roman" w:cs="Times New Roman"/>
+          <w:sz w:val="24"/>
+          <w:szCs w:val="24"/>
+        </w:rPr>
+        <w:t xml:space="preserve">, synopsis, </w:t>
+      </w:r>
+      <w:r>
+        <w:rPr>
+          <w:rFonts w:ascii="Times New Roman" w:hAnsi="Times New Roman" w:cs="Times New Roman"/>
+          <w:sz w:val="24"/>
+          <w:szCs w:val="24"/>
+        </w:rPr>
+        <w:t xml:space="preserve">and </w:t>
+      </w:r>
+      <w:r>
+        <w:rPr>
+          <w:rFonts w:ascii="Times New Roman" w:hAnsi="Times New Roman" w:cs="Times New Roman"/>
+          <w:sz w:val="24"/>
+          <w:szCs w:val="24"/>
+        </w:rPr>
+        <w:t>user reviews. Additionally, Wan collected information on user-book interactions and reviews organized by individual users. Wan has made this data openly available online through an open-source project on github.com [</w:t>
+      </w:r>
+      <w:r>
+        <w:rPr>
+          <w:rFonts w:ascii="Times New Roman" w:hAnsi="Times New Roman" w:cs="Times New Roman"/>
+          <w:color w:val="4472C4" w:themeColor="accent1"/>
+          <w:sz w:val="24"/>
+          <w:szCs w:val="24"/>
+          <w:u w:val="single"/>
+        </w:rPr>
+        <w:t>github.com/</w:t>
       </w:r>
       <w:proofErr w:type="spellStart"/>
       <w:r>
-        <w:t>generes</w:t>
+        <w:rPr>
+          <w:rFonts w:ascii="Times New Roman" w:hAnsi="Times New Roman" w:cs="Times New Roman"/>
+          <w:color w:val="4472C4" w:themeColor="accent1"/>
+          <w:sz w:val="24"/>
+          <w:szCs w:val="24"/>
+          <w:u w:val="single"/>
+        </w:rPr>
+        <w:t>MengtingWan</w:t>
       </w:r>
       <w:proofErr w:type="spellEnd"/>
       <w:r>
-        <w:t xml:space="preserve">, synopsis, user reviews. Additionally, Wan collected information on user-book interactions, and reviews organized by individual users. Wan has made this data openly available online through an open-source project on github.com [**link**]. The data is currently posted in a non-standard format </w:t>
+        <w:rPr>
+          <w:rFonts w:ascii="Times New Roman" w:hAnsi="Times New Roman" w:cs="Times New Roman"/>
+          <w:color w:val="4472C4" w:themeColor="accent1"/>
+          <w:sz w:val="24"/>
+          <w:szCs w:val="24"/>
+          <w:u w:val="single"/>
+        </w:rPr>
+        <w:t>/</w:t>
+      </w:r>
+      <w:proofErr w:type="spellStart"/>
+      <w:r>
+        <w:rPr>
+          <w:rFonts w:ascii="Times New Roman" w:hAnsi="Times New Roman" w:cs="Times New Roman"/>
+          <w:color w:val="4472C4" w:themeColor="accent1"/>
+          <w:sz w:val="24"/>
+          <w:szCs w:val="24"/>
+          <w:u w:val="single"/>
+        </w:rPr>
+        <w:t>goodreads</w:t>
+      </w:r>
+      <w:proofErr w:type="spellEnd"/>
+      <w:r>
+        <w:rPr>
+          <w:rFonts w:ascii="Times New Roman" w:hAnsi="Times New Roman" w:cs="Times New Roman"/>
+          <w:sz w:val="24"/>
+          <w:szCs w:val="24"/>
+        </w:rPr>
+        <w:t>]. The data is currently posted in a</w:t>
+      </w:r>
+      <w:r>
+        <w:rPr>
+          <w:rFonts w:ascii="Times New Roman" w:hAnsi="Times New Roman" w:cs="Times New Roman"/>
+          <w:sz w:val="24"/>
+          <w:szCs w:val="24"/>
+        </w:rPr>
+        <w:t xml:space="preserve"> JSON file format</w:t>
+      </w:r>
+      <w:r>
+        <w:rPr>
+          <w:rFonts w:ascii="Times New Roman" w:hAnsi="Times New Roman" w:cs="Times New Roman"/>
+          <w:sz w:val="24"/>
+          <w:szCs w:val="24"/>
+        </w:rPr>
+        <w:t xml:space="preserve">, which will </w:t>
+      </w:r>
+      <w:r>
+        <w:rPr>
+          <w:rFonts w:ascii="Times New Roman" w:hAnsi="Times New Roman" w:cs="Times New Roman"/>
+          <w:sz w:val="24"/>
+          <w:szCs w:val="24"/>
+        </w:rPr>
+        <w:t>be</w:t>
+      </w:r>
+      <w:r>
+        <w:rPr>
+          <w:rFonts w:ascii="Times New Roman" w:hAnsi="Times New Roman" w:cs="Times New Roman"/>
+          <w:sz w:val="24"/>
+          <w:szCs w:val="24"/>
+        </w:rPr>
+        <w:t xml:space="preserve"> parse</w:t>
+      </w:r>
+      <w:r>
+        <w:rPr>
+          <w:rFonts w:ascii="Times New Roman" w:hAnsi="Times New Roman" w:cs="Times New Roman"/>
+          <w:sz w:val="24"/>
+          <w:szCs w:val="24"/>
+        </w:rPr>
+        <w:t>d</w:t>
+      </w:r>
+      <w:r>
+        <w:rPr>
+          <w:rFonts w:ascii="Times New Roman" w:hAnsi="Times New Roman" w:cs="Times New Roman"/>
+          <w:sz w:val="24"/>
+          <w:szCs w:val="24"/>
+        </w:rPr>
+        <w:t xml:space="preserve"> and clean</w:t>
+      </w:r>
+      <w:r>
+        <w:rPr>
+          <w:rFonts w:ascii="Times New Roman" w:hAnsi="Times New Roman" w:cs="Times New Roman"/>
+          <w:sz w:val="24"/>
+          <w:szCs w:val="24"/>
+        </w:rPr>
+        <w:t>ed</w:t>
+      </w:r>
+      <w:r>
+        <w:rPr>
+          <w:rFonts w:ascii="Times New Roman" w:hAnsi="Times New Roman" w:cs="Times New Roman"/>
+          <w:sz w:val="24"/>
+          <w:szCs w:val="24"/>
+        </w:rPr>
+        <w:t xml:space="preserve"> to successfully </w:t>
+      </w:r>
+      <w:r>
+        <w:rPr>
+          <w:rFonts w:ascii="Times New Roman" w:hAnsi="Times New Roman" w:cs="Times New Roman"/>
+          <w:sz w:val="24"/>
+          <w:szCs w:val="24"/>
+        </w:rPr>
+        <w:t xml:space="preserve">transfer the data to the </w:t>
+      </w:r>
+      <w:r>
+        <w:rPr>
+          <w:rFonts w:ascii="Times New Roman" w:hAnsi="Times New Roman" w:cs="Times New Roman"/>
+          <w:sz w:val="24"/>
+          <w:szCs w:val="24"/>
+        </w:rPr>
+        <w:t xml:space="preserve">Oracle SQL database. </w:t>
+      </w:r>
+    </w:p>
+    <w:p>
+      <w:pPr>
+        <w:pStyle w:val="Heading2"/>
+        <w:rPr>
+          <w:rFonts w:ascii="Times New Roman" w:hAnsi="Times New Roman" w:cs="Times New Roman"/>
+          <w:sz w:val="28"/>
+          <w:szCs w:val="28"/>
+        </w:rPr>
+      </w:pPr>
+      <w:bookmarkStart w:id="5" w:name="_Toc114223833"/>
+      <w:r>
+        <w:rPr>
+          <w:rFonts w:ascii="Times New Roman" w:hAnsi="Times New Roman" w:cs="Times New Roman"/>
+          <w:sz w:val="28"/>
+          <w:szCs w:val="28"/>
+        </w:rPr>
+        <w:t>Software</w:t>
+      </w:r>
+      <w:bookmarkEnd w:id="5"/>
+    </w:p>
+    <w:p>
+      <w:pPr>
+        <w:contextualSpacing/>
+        <w:rPr>
+          <w:rFonts w:ascii="Times New Roman" w:eastAsia="Times New Roman" w:hAnsi="Times New Roman" w:cs="Times New Roman"/>
+          <w:sz w:val="24"/>
+          <w:szCs w:val="24"/>
+        </w:rPr>
+      </w:pPr>
+      <w:r>
+        <w:rPr>
+          <w:rFonts w:ascii="Times New Roman" w:eastAsia="Times New Roman" w:hAnsi="Times New Roman" w:cs="Times New Roman"/>
+          <w:sz w:val="24"/>
+          <w:szCs w:val="24"/>
+        </w:rPr>
+        <w:t xml:space="preserve">We will need to use Oracle SQL databases to make queries on the data and tease out possible trends related to user sentiment on books. </w:t>
+      </w:r>
+      <w:r>
+        <w:rPr>
+          <w:rFonts w:ascii="Times New Roman" w:eastAsia="Times New Roman" w:hAnsi="Times New Roman" w:cs="Times New Roman"/>
+          <w:sz w:val="24"/>
+          <w:szCs w:val="24"/>
+        </w:rPr>
+        <w:t xml:space="preserve">The front end of the website will be developed </w:t>
+      </w:r>
+      <w:r>
+        <w:rPr>
+          <w:rFonts w:ascii="Times New Roman" w:eastAsia="Times New Roman" w:hAnsi="Times New Roman" w:cs="Times New Roman"/>
+          <w:sz w:val="24"/>
+          <w:szCs w:val="24"/>
+        </w:rPr>
+        <w:t xml:space="preserve">using a </w:t>
+      </w:r>
+      <w:proofErr w:type="spellStart"/>
+      <w:r>
+        <w:rPr>
+          <w:rFonts w:ascii="Times New Roman" w:eastAsia="Times New Roman" w:hAnsi="Times New Roman" w:cs="Times New Roman"/>
+          <w:sz w:val="24"/>
+          <w:szCs w:val="24"/>
+        </w:rPr>
+        <w:t>Javascript</w:t>
+      </w:r>
+      <w:proofErr w:type="spellEnd"/>
+      <w:r>
+        <w:rPr>
+          <w:rFonts w:ascii="Times New Roman" w:eastAsia="Times New Roman" w:hAnsi="Times New Roman" w:cs="Times New Roman"/>
+          <w:sz w:val="24"/>
+          <w:szCs w:val="24"/>
+        </w:rPr>
+        <w:t xml:space="preserve"> </w:t>
+      </w:r>
+      <w:r>
+        <w:rPr>
+          <w:rFonts w:ascii="Times New Roman" w:eastAsia="Times New Roman" w:hAnsi="Times New Roman" w:cs="Times New Roman"/>
+          <w:sz w:val="24"/>
+          <w:szCs w:val="24"/>
+        </w:rPr>
+        <w:t xml:space="preserve">framework </w:t>
+      </w:r>
+      <w:r>
+        <w:rPr>
+          <w:rFonts w:ascii="Times New Roman" w:eastAsia="Times New Roman" w:hAnsi="Times New Roman" w:cs="Times New Roman"/>
+          <w:sz w:val="24"/>
+          <w:szCs w:val="24"/>
+        </w:rPr>
+        <w:t xml:space="preserve">which will be used to </w:t>
+      </w:r>
+      <w:r>
+        <w:rPr>
+          <w:rFonts w:ascii="Times New Roman" w:eastAsia="Times New Roman" w:hAnsi="Times New Roman" w:cs="Times New Roman"/>
+          <w:sz w:val="24"/>
+          <w:szCs w:val="24"/>
+        </w:rPr>
+        <w:t xml:space="preserve">design all user interface and </w:t>
+      </w:r>
+      <w:r>
+        <w:rPr>
+          <w:rFonts w:ascii="Times New Roman" w:eastAsia="Times New Roman" w:hAnsi="Times New Roman" w:cs="Times New Roman"/>
+          <w:sz w:val="24"/>
+          <w:szCs w:val="24"/>
+        </w:rPr>
+        <w:t>generate the figures on the website</w:t>
+      </w:r>
+      <w:r>
+        <w:rPr>
+          <w:rFonts w:ascii="Times New Roman" w:eastAsia="Times New Roman" w:hAnsi="Times New Roman" w:cs="Times New Roman"/>
+          <w:sz w:val="24"/>
+          <w:szCs w:val="24"/>
+        </w:rPr>
+        <w:t xml:space="preserve"> based on the information in the database.</w:t>
+      </w:r>
+    </w:p>
+    <w:p>
+      <w:pPr>
+        <w:pStyle w:val="Heading1"/>
+        <w:rPr>
+          <w:rFonts w:ascii="Times New Roman" w:eastAsia="Times New Roman" w:hAnsi="Times New Roman" w:cs="Times New Roman"/>
+          <w:sz w:val="28"/>
+          <w:szCs w:val="28"/>
+        </w:rPr>
+      </w:pPr>
+      <w:bookmarkStart w:id="6" w:name="_Toc114223834"/>
+      <w:r>
+        <w:rPr>
+          <w:rFonts w:ascii="Times New Roman" w:eastAsia="Times New Roman" w:hAnsi="Times New Roman" w:cs="Times New Roman"/>
+          <w:sz w:val="28"/>
+          <w:szCs w:val="28"/>
+        </w:rPr>
+        <w:t>Trend Analysis and Queries</w:t>
+      </w:r>
+      <w:bookmarkEnd w:id="6"/>
+    </w:p>
+    <w:p>
+      <w:pPr>
+        <w:pStyle w:val="Heading2"/>
+        <w:rPr>
+          <w:rFonts w:ascii="Times New Roman" w:hAnsi="Times New Roman" w:cs="Times New Roman"/>
+          <w:i/>
+          <w:iCs/>
+          <w:sz w:val="24"/>
+          <w:szCs w:val="24"/>
+        </w:rPr>
+      </w:pPr>
+      <w:bookmarkStart w:id="7" w:name="_Toc114223835"/>
+      <w:r>
+        <w:rPr>
+          <w:rFonts w:ascii="Times New Roman" w:hAnsi="Times New Roman" w:cs="Times New Roman"/>
+          <w:i/>
+          <w:iCs/>
+          <w:sz w:val="24"/>
+          <w:szCs w:val="24"/>
+        </w:rPr>
+        <w:t>Trend Analysis Goals</w:t>
+      </w:r>
+      <w:bookmarkEnd w:id="7"/>
+    </w:p>
+    <w:p>
+      <w:pPr>
+        <w:pStyle w:val="Heading2"/>
+        <w:rPr>
+          <w:rFonts w:ascii="Times New Roman" w:hAnsi="Times New Roman" w:cs="Times New Roman"/>
+          <w:i/>
+          <w:iCs/>
+          <w:sz w:val="24"/>
+          <w:szCs w:val="24"/>
+        </w:rPr>
+      </w:pPr>
+      <w:bookmarkStart w:id="8" w:name="_Toc114223836"/>
+      <w:r>
+        <w:rPr>
+          <w:rFonts w:ascii="Times New Roman" w:hAnsi="Times New Roman" w:cs="Times New Roman"/>
+          <w:i/>
+          <w:iCs/>
+          <w:sz w:val="24"/>
+          <w:szCs w:val="24"/>
+        </w:rPr>
+        <w:t>Trend Queries</w:t>
+      </w:r>
+      <w:bookmarkEnd w:id="8"/>
+    </w:p>
+    <w:p>
+      <w:pPr>
+        <w:rPr>
+          <w:rFonts w:ascii="Times New Roman" w:hAnsi="Times New Roman" w:cs="Times New Roman"/>
+          <w:color w:val="000000" w:themeColor="text1"/>
+          <w:sz w:val="24"/>
+          <w:szCs w:val="24"/>
+        </w:rPr>
+      </w:pPr>
+      <w:r>
+        <w:rPr>
+          <w:rFonts w:ascii="Times New Roman" w:hAnsi="Times New Roman" w:cs="Times New Roman"/>
+          <w:color w:val="000000" w:themeColor="text1"/>
+          <w:sz w:val="24"/>
+          <w:szCs w:val="24"/>
+        </w:rPr>
+        <w:t xml:space="preserve">Some potential trend queries on the data could be </w:t>
+      </w:r>
+    </w:p>
+    <w:p>
+      <w:pPr>
+        <w:pStyle w:val="ListParagraph"/>
+        <w:numPr>
+          <w:ilvl w:val="0"/>
+          <w:numId w:val="1"/>
+        </w:numPr>
+        <w:rPr>
+          <w:rFonts w:ascii="Times New Roman" w:eastAsiaTheme="minorEastAsia" w:hAnsi="Times New Roman" w:cs="Times New Roman"/>
+          <w:color w:val="000000" w:themeColor="text1"/>
+          <w:sz w:val="24"/>
+          <w:szCs w:val="24"/>
+        </w:rPr>
+      </w:pPr>
+      <w:r>
+        <w:rPr>
+          <w:rFonts w:ascii="Times New Roman" w:eastAsia="Times New Roman" w:hAnsi="Times New Roman" w:cs="Times New Roman"/>
+          <w:color w:val="000000" w:themeColor="text1"/>
+          <w:sz w:val="24"/>
+          <w:szCs w:val="24"/>
+        </w:rPr>
+        <w:t xml:space="preserve">What was the average number of books read during a certain period, ordered by genre? </w:t>
+      </w:r>
+    </w:p>
+    <w:p>
+      <w:pPr>
+        <w:pStyle w:val="ListParagraph"/>
+        <w:numPr>
+          <w:ilvl w:val="0"/>
+          <w:numId w:val="1"/>
+        </w:numPr>
+        <w:rPr>
+          <w:rFonts w:ascii="Times New Roman" w:eastAsiaTheme="minorEastAsia" w:hAnsi="Times New Roman" w:cs="Times New Roman"/>
+          <w:color w:val="000000" w:themeColor="text1"/>
+          <w:sz w:val="24"/>
+          <w:szCs w:val="24"/>
+        </w:rPr>
+      </w:pPr>
+      <w:r>
+        <w:rPr>
+          <w:rFonts w:ascii="Times New Roman" w:eastAsia="Times New Roman" w:hAnsi="Times New Roman" w:cs="Times New Roman"/>
+          <w:color w:val="000000" w:themeColor="text1"/>
+          <w:sz w:val="24"/>
+          <w:szCs w:val="24"/>
+        </w:rPr>
+        <w:t xml:space="preserve">Which genres had the highest ratings during a certain period? </w:t>
+      </w:r>
+    </w:p>
+    <w:p>
+      <w:pPr>
+        <w:pStyle w:val="ListParagraph"/>
+        <w:numPr>
+          <w:ilvl w:val="0"/>
+          <w:numId w:val="1"/>
+        </w:numPr>
+        <w:rPr>
+          <w:rFonts w:ascii="Times New Roman" w:eastAsiaTheme="minorEastAsia" w:hAnsi="Times New Roman" w:cs="Times New Roman"/>
+          <w:color w:val="000000" w:themeColor="text1"/>
+          <w:sz w:val="24"/>
+          <w:szCs w:val="24"/>
+        </w:rPr>
+      </w:pPr>
+      <w:r>
+        <w:rPr>
+          <w:rFonts w:ascii="Times New Roman" w:eastAsia="Times New Roman" w:hAnsi="Times New Roman" w:cs="Times New Roman"/>
+          <w:color w:val="000000" w:themeColor="text1"/>
+          <w:sz w:val="24"/>
+          <w:szCs w:val="24"/>
+        </w:rPr>
+        <w:t xml:space="preserve">Which genres received more reviews during a certain period? </w:t>
+      </w:r>
+    </w:p>
+    <w:p>
+      <w:pPr>
+        <w:pStyle w:val="ListParagraph"/>
+        <w:numPr>
+          <w:ilvl w:val="0"/>
+          <w:numId w:val="1"/>
+        </w:numPr>
+        <w:rPr>
+          <w:rFonts w:ascii="Times New Roman" w:eastAsiaTheme="minorEastAsia" w:hAnsi="Times New Roman" w:cs="Times New Roman"/>
+          <w:color w:val="000000" w:themeColor="text1"/>
+          <w:sz w:val="24"/>
+          <w:szCs w:val="24"/>
+        </w:rPr>
+      </w:pPr>
+      <w:r>
+        <w:rPr>
+          <w:rFonts w:ascii="Times New Roman" w:eastAsia="Times New Roman" w:hAnsi="Times New Roman" w:cs="Times New Roman"/>
+          <w:color w:val="000000" w:themeColor="text1"/>
+          <w:sz w:val="24"/>
+          <w:szCs w:val="24"/>
+        </w:rPr>
+        <w:t xml:space="preserve">What was the percent of shelved books by genre? </w:t>
+      </w:r>
+    </w:p>
+    <w:p>
+      <w:pPr>
+        <w:pStyle w:val="ListParagraph"/>
+        <w:numPr>
+          <w:ilvl w:val="0"/>
+          <w:numId w:val="1"/>
+        </w:numPr>
+        <w:rPr>
+          <w:rFonts w:ascii="Times New Roman" w:eastAsiaTheme="minorEastAsia" w:hAnsi="Times New Roman" w:cs="Times New Roman"/>
+          <w:color w:val="000000" w:themeColor="text1"/>
+          <w:sz w:val="24"/>
+          <w:szCs w:val="24"/>
+        </w:rPr>
+      </w:pPr>
+      <w:r>
+        <w:rPr>
+          <w:rFonts w:ascii="Times New Roman" w:eastAsia="Times New Roman" w:hAnsi="Times New Roman" w:cs="Times New Roman"/>
+          <w:color w:val="000000" w:themeColor="text1"/>
+          <w:sz w:val="24"/>
+          <w:szCs w:val="24"/>
+        </w:rPr>
+        <w:t xml:space="preserve">What was the ratio of read and shelved books by genre? </w:t>
+      </w:r>
+    </w:p>
+    <w:p>
+      <w:pPr>
+        <w:pStyle w:val="ListParagraph"/>
+        <w:numPr>
+          <w:ilvl w:val="0"/>
+          <w:numId w:val="1"/>
+        </w:numPr>
+        <w:rPr>
+          <w:rFonts w:ascii="Times New Roman" w:eastAsiaTheme="minorEastAsia" w:hAnsi="Times New Roman" w:cs="Times New Roman"/>
+          <w:color w:val="000000" w:themeColor="text1"/>
+          <w:sz w:val="24"/>
+          <w:szCs w:val="24"/>
+        </w:rPr>
+      </w:pPr>
+      <w:r>
+        <w:rPr>
+          <w:rFonts w:ascii="Times New Roman" w:hAnsi="Times New Roman" w:cs="Times New Roman"/>
+          <w:sz w:val="24"/>
+          <w:szCs w:val="24"/>
+        </w:rPr>
+        <w:t>Does book genre have a significant effect on its average rating?</w:t>
+      </w:r>
+    </w:p>
+    <w:p>
+      <w:pPr>
+        <w:pStyle w:val="ListParagraph"/>
+        <w:numPr>
+          <w:ilvl w:val="0"/>
+          <w:numId w:val="1"/>
+        </w:numPr>
+        <w:rPr>
+          <w:rFonts w:ascii="Times New Roman" w:hAnsi="Times New Roman" w:cs="Times New Roman"/>
+          <w:sz w:val="24"/>
+          <w:szCs w:val="24"/>
+        </w:rPr>
+      </w:pPr>
+      <w:r>
+        <w:rPr>
+          <w:rFonts w:ascii="Times New Roman" w:hAnsi="Times New Roman" w:cs="Times New Roman"/>
+          <w:sz w:val="24"/>
+          <w:szCs w:val="24"/>
+        </w:rPr>
+        <w:t>Do longer books</w:t>
+      </w:r>
+      <w:r>
+        <w:rPr>
+          <w:rFonts w:ascii="Times New Roman" w:hAnsi="Times New Roman" w:cs="Times New Roman"/>
+          <w:sz w:val="24"/>
+          <w:szCs w:val="24"/>
+        </w:rPr>
+        <w:t xml:space="preserve">, books with more pages, </w:t>
+      </w:r>
+      <w:r>
+        <w:rPr>
+          <w:rFonts w:ascii="Times New Roman" w:hAnsi="Times New Roman" w:cs="Times New Roman"/>
+          <w:sz w:val="24"/>
+          <w:szCs w:val="24"/>
+        </w:rPr>
+        <w:t>get reviewed less often?</w:t>
+      </w:r>
+    </w:p>
+    <w:p>
+      <w:pPr>
+        <w:pStyle w:val="ListParagraph"/>
+        <w:rPr>
+          <w:rFonts w:ascii="Times New Roman" w:eastAsiaTheme="minorEastAsia" w:hAnsi="Times New Roman" w:cs="Times New Roman"/>
+          <w:color w:val="000000" w:themeColor="text1"/>
+          <w:sz w:val="24"/>
+          <w:szCs w:val="24"/>
+        </w:rPr>
+      </w:pPr>
+    </w:p>
+    <w:p>
+      <w:pPr>
+        <w:contextualSpacing/>
+        <w:rPr>
+          <w:rFonts w:ascii="Times New Roman" w:eastAsia="Times New Roman" w:hAnsi="Times New Roman" w:cs="Times New Roman"/>
+          <w:b/>
+          <w:bCs/>
+          <w:sz w:val="24"/>
+          <w:szCs w:val="24"/>
+        </w:rPr>
+      </w:pPr>
+    </w:p>
+    <w:p>
+      <w:pPr>
+        <w:contextualSpacing/>
+        <w:rPr>
+          <w:rFonts w:ascii="Times New Roman" w:eastAsia="Times New Roman" w:hAnsi="Times New Roman" w:cs="Times New Roman"/>
+          <w:b/>
+          <w:bCs/>
+          <w:sz w:val="24"/>
+          <w:szCs w:val="24"/>
+        </w:rPr>
+      </w:pPr>
+    </w:p>
+    <w:p>
+      <w:pPr>
+        <w:contextualSpacing/>
+        <w:rPr>
+          <w:rFonts w:ascii="Times New Roman" w:eastAsia="Times New Roman" w:hAnsi="Times New Roman" w:cs="Times New Roman"/>
+          <w:sz w:val="24"/>
+          <w:szCs w:val="24"/>
+        </w:rPr>
+      </w:pPr>
+      <w:r>
+        <w:rPr>
+          <w:rFonts w:ascii="Times New Roman" w:eastAsia="Times New Roman" w:hAnsi="Times New Roman" w:cs="Times New Roman"/>
+          <w:b/>
+          <w:bCs/>
+          <w:sz w:val="24"/>
+          <w:szCs w:val="24"/>
+        </w:rPr>
+        <w:t>Phase 1</w:t>
+      </w:r>
+      <w:r>
+        <w:rPr>
+          <w:rFonts w:ascii="Times New Roman" w:hAnsi="Times New Roman" w:cs="Times New Roman"/>
+          <w:sz w:val="24"/>
+          <w:szCs w:val="24"/>
+        </w:rPr>
+        <w:tab/>
+      </w:r>
+      <w:r>
+        <w:rPr>
+          <w:rFonts w:ascii="Times New Roman" w:hAnsi="Times New Roman" w:cs="Times New Roman"/>
+          <w:sz w:val="24"/>
+          <w:szCs w:val="24"/>
+        </w:rPr>
+        <w:tab/>
+      </w:r>
+    </w:p>
+    <w:p>
+      <w:pPr>
+        <w:contextualSpacing/>
+        <w:rPr>
+          <w:rFonts w:ascii="Times New Roman" w:eastAsia="Times New Roman" w:hAnsi="Times New Roman" w:cs="Times New Roman"/>
+          <w:b/>
+          <w:bCs/>
+          <w:sz w:val="24"/>
+          <w:szCs w:val="24"/>
+        </w:rPr>
+      </w:pPr>
+      <w:r>
+        <w:rPr>
+          <w:rFonts w:ascii="Times New Roman" w:eastAsia="Times New Roman" w:hAnsi="Times New Roman" w:cs="Times New Roman"/>
+          <w:b/>
+          <w:bCs/>
+          <w:sz w:val="24"/>
+          <w:szCs w:val="24"/>
+        </w:rPr>
+        <w:t>The summarized requirements from Prof:</w:t>
+      </w:r>
+    </w:p>
+    <w:p>
+      <w:pPr>
+        <w:contextualSpacing/>
+        <w:rPr>
+          <w:rFonts w:ascii="Times New Roman" w:eastAsia="Times New Roman" w:hAnsi="Times New Roman" w:cs="Times New Roman"/>
+          <w:sz w:val="24"/>
+          <w:szCs w:val="24"/>
+        </w:rPr>
+      </w:pPr>
+      <w:r>
+        <w:rPr>
+          <w:rFonts w:ascii="Times New Roman" w:eastAsia="Times New Roman" w:hAnsi="Times New Roman" w:cs="Times New Roman"/>
+          <w:sz w:val="24"/>
+          <w:szCs w:val="24"/>
+        </w:rPr>
+        <w:t xml:space="preserve">propose and understand an appropriate project topic, identify its main data management needs, </w:t>
       </w:r>
       <w:proofErr w:type="gramStart"/>
       <w:r>
-        <w:t>similar to</w:t>
+        <w:rPr>
+          <w:rFonts w:ascii="Times New Roman" w:eastAsia="Times New Roman" w:hAnsi="Times New Roman" w:cs="Times New Roman"/>
+          <w:sz w:val="24"/>
+          <w:szCs w:val="24"/>
+        </w:rPr>
+        <w:t>explore</w:t>
       </w:r>
       <w:proofErr w:type="gramEnd"/>
       <w:r>
-        <w:t xml:space="preserve"> JSON, which the team will have to parse and clean to successfully set up the Oracle SQL database. </w:t>
-      </w:r>
-    </w:p>
-    <w:p>
-      <w:pPr>
-        <w:pStyle w:val="Heading2"/>
-      </w:pPr>
-      <w:bookmarkStart w:id="5" w:name="_Toc114223833"/>
-      <w:r>
-        <w:t>Software</w:t>
-      </w:r>
-      <w:bookmarkEnd w:id="5"/>
-    </w:p>
-    <w:p>
-      <w:pPr>
-        <w:contextualSpacing/>
-        <w:rPr>
-          <w:rFonts w:ascii="Times New Roman" w:eastAsia="Times New Roman" w:hAnsi="Times New Roman" w:cs="Times New Roman"/>
-        </w:rPr>
-      </w:pPr>
-      <w:r>
-        <w:rPr>
-          <w:rFonts w:ascii="Times New Roman" w:eastAsia="Times New Roman" w:hAnsi="Times New Roman" w:cs="Times New Roman"/>
-        </w:rPr>
-        <w:t xml:space="preserve">We will need to use Oracle SQL databases to make queries on the data and tease out possible trends related to user sentiment on books. </w:t>
-      </w:r>
-    </w:p>
-    <w:p>
-      <w:pPr>
-        <w:pStyle w:val="Heading1"/>
-        <w:rPr>
-          <w:rFonts w:eastAsia="Times New Roman"/>
-        </w:rPr>
-      </w:pPr>
-      <w:bookmarkStart w:id="6" w:name="_Toc114223834"/>
-      <w:r>
-        <w:rPr>
-          <w:rFonts w:eastAsia="Times New Roman"/>
-        </w:rPr>
-        <w:t>Trend Analysis and Queries</w:t>
-      </w:r>
-      <w:bookmarkEnd w:id="6"/>
-    </w:p>
-    <w:p>
-      <w:pPr>
-        <w:pStyle w:val="Heading2"/>
-      </w:pPr>
-      <w:bookmarkStart w:id="7" w:name="_Toc114223835"/>
-      <w:r>
-        <w:t>Trend Analysis Goals</w:t>
-      </w:r>
-      <w:bookmarkEnd w:id="7"/>
-    </w:p>
-    <w:p>
-      <w:pPr>
-        <w:pStyle w:val="Heading2"/>
-      </w:pPr>
-      <w:bookmarkStart w:id="8" w:name="_Toc114223836"/>
-      <w:r>
-        <w:t>Trend Queries</w:t>
-      </w:r>
-      <w:bookmarkEnd w:id="8"/>
-    </w:p>
-    <w:p>
-      <w:pPr>
-        <w:contextualSpacing/>
-        <w:rPr>
-          <w:rFonts w:ascii="Times New Roman" w:eastAsia="Times New Roman" w:hAnsi="Times New Roman" w:cs="Times New Roman"/>
-          <w:b/>
-          <w:bCs/>
-        </w:rPr>
-      </w:pPr>
-    </w:p>
-    <w:p>
-      <w:pPr>
-        <w:contextualSpacing/>
-        <w:rPr>
-          <w:rFonts w:ascii="Times New Roman" w:eastAsia="Times New Roman" w:hAnsi="Times New Roman" w:cs="Times New Roman"/>
-          <w:b/>
-          <w:bCs/>
-        </w:rPr>
-      </w:pPr>
-    </w:p>
-    <w:p>
-      <w:pPr>
-        <w:contextualSpacing/>
-        <w:rPr>
-          <w:rFonts w:ascii="Times New Roman" w:eastAsia="Times New Roman" w:hAnsi="Times New Roman" w:cs="Times New Roman"/>
-        </w:rPr>
-      </w:pPr>
-      <w:r>
-        <w:rPr>
-          <w:rFonts w:ascii="Times New Roman" w:eastAsia="Times New Roman" w:hAnsi="Times New Roman" w:cs="Times New Roman"/>
-          <w:b/>
-          <w:bCs/>
-        </w:rPr>
-        <w:t>Phase 1</w:t>
-      </w:r>
-      <w:r>
-        <w:tab/>
-      </w:r>
-      <w:r>
-        <w:tab/>
-      </w:r>
-    </w:p>
-    <w:p>
-      <w:pPr>
-        <w:contextualSpacing/>
-        <w:rPr>
-          <w:rFonts w:ascii="Times New Roman" w:eastAsia="Times New Roman" w:hAnsi="Times New Roman" w:cs="Times New Roman"/>
-          <w:b/>
-          <w:bCs/>
-        </w:rPr>
-      </w:pPr>
-      <w:r>
-        <w:rPr>
-          <w:rFonts w:ascii="Times New Roman" w:eastAsia="Times New Roman" w:hAnsi="Times New Roman" w:cs="Times New Roman"/>
-          <w:b/>
-          <w:bCs/>
-        </w:rPr>
-        <w:t>The summarized requirements from Prof:</w:t>
-      </w:r>
-    </w:p>
-    <w:p>
-      <w:pPr>
-        <w:contextualSpacing/>
-        <w:rPr>
-          <w:rFonts w:ascii="Times New Roman" w:eastAsia="Times New Roman" w:hAnsi="Times New Roman" w:cs="Times New Roman"/>
-          <w:sz w:val="20"/>
-          <w:szCs w:val="20"/>
-        </w:rPr>
-      </w:pPr>
-      <w:r>
-        <w:rPr>
-          <w:rFonts w:ascii="Times New Roman" w:eastAsia="Times New Roman" w:hAnsi="Times New Roman" w:cs="Times New Roman"/>
-          <w:sz w:val="20"/>
-          <w:szCs w:val="20"/>
-        </w:rPr>
-        <w:t xml:space="preserve">propose and understand an appropriate project topic, identify its main data management needs, </w:t>
-      </w:r>
-      <w:proofErr w:type="gramStart"/>
-      <w:r>
-        <w:rPr>
-          <w:rFonts w:ascii="Times New Roman" w:eastAsia="Times New Roman" w:hAnsi="Times New Roman" w:cs="Times New Roman"/>
-          <w:sz w:val="20"/>
-          <w:szCs w:val="20"/>
-        </w:rPr>
-        <w:t>explore</w:t>
-      </w:r>
-      <w:proofErr w:type="gramEnd"/>
-      <w:r>
-        <w:rPr>
-          <w:rFonts w:ascii="Times New Roman" w:eastAsia="Times New Roman" w:hAnsi="Times New Roman" w:cs="Times New Roman"/>
-          <w:sz w:val="20"/>
-          <w:szCs w:val="20"/>
+        <w:rPr>
+          <w:rFonts w:ascii="Times New Roman" w:eastAsia="Times New Roman" w:hAnsi="Times New Roman" w:cs="Times New Roman"/>
+          <w:sz w:val="24"/>
+          <w:szCs w:val="24"/>
         </w:rPr>
         <w:t xml:space="preserve"> and motivate its potential for interesting queries, and analyze the needed user functionality. </w:t>
       </w:r>
       <w:r>
+        <w:rPr>
+          <w:rFonts w:ascii="Times New Roman" w:hAnsi="Times New Roman" w:cs="Times New Roman"/>
+          <w:sz w:val="24"/>
+          <w:szCs w:val="24"/>
+        </w:rPr>
         <w:tab/>
       </w:r>
     </w:p>
@@ -1590,15 +2821,15 @@
         </w:numPr>
         <w:rPr>
           <w:rFonts w:ascii="Times New Roman" w:eastAsia="Times New Roman" w:hAnsi="Times New Roman" w:cs="Times New Roman"/>
-          <w:sz w:val="20"/>
-          <w:szCs w:val="20"/>
-        </w:rPr>
-      </w:pPr>
-      <w:r>
-        <w:rPr>
-          <w:rFonts w:ascii="Times New Roman" w:eastAsia="Times New Roman" w:hAnsi="Times New Roman" w:cs="Times New Roman"/>
-          <w:sz w:val="20"/>
-          <w:szCs w:val="20"/>
+          <w:sz w:val="24"/>
+          <w:szCs w:val="24"/>
+        </w:rPr>
+      </w:pPr>
+      <w:r>
+        <w:rPr>
+          <w:rFonts w:ascii="Times New Roman" w:eastAsia="Times New Roman" w:hAnsi="Times New Roman" w:cs="Times New Roman"/>
+          <w:sz w:val="24"/>
+          <w:szCs w:val="24"/>
         </w:rPr>
         <w:t xml:space="preserve">What are the main functions that the web-based user interface should provide? </w:t>
       </w:r>
@@ -1612,34 +2843,81 @@
         </w:numPr>
         <w:rPr>
           <w:rFonts w:ascii="Times New Roman" w:eastAsia="Times New Roman" w:hAnsi="Times New Roman" w:cs="Times New Roman"/>
-          <w:sz w:val="20"/>
-          <w:szCs w:val="20"/>
-        </w:rPr>
-      </w:pPr>
-      <w:r>
-        <w:rPr>
-          <w:rFonts w:ascii="Times New Roman" w:eastAsia="Times New Roman" w:hAnsi="Times New Roman" w:cs="Times New Roman"/>
-          <w:sz w:val="20"/>
-          <w:szCs w:val="20"/>
-        </w:rPr>
+          <w:b/>
+          <w:bCs/>
+          <w:sz w:val="24"/>
+          <w:szCs w:val="24"/>
+        </w:rPr>
+      </w:pPr>
+      <w:r>
+        <w:rPr>
+          <w:rFonts w:ascii="Times New Roman" w:eastAsia="Times New Roman" w:hAnsi="Times New Roman" w:cs="Times New Roman"/>
+          <w:b/>
+          <w:bCs/>
+          <w:sz w:val="24"/>
+          <w:szCs w:val="24"/>
+        </w:rPr>
+        <w:lastRenderedPageBreak/>
         <w:t xml:space="preserve">How do the different functions work together? Sometimes there are dependencies between different functions. </w:t>
       </w:r>
       <w:r>
+        <w:rPr>
+          <w:rFonts w:ascii="Times New Roman" w:hAnsi="Times New Roman" w:cs="Times New Roman"/>
+          <w:b/>
+          <w:bCs/>
+          <w:sz w:val="24"/>
+          <w:szCs w:val="24"/>
+        </w:rPr>
         <w:tab/>
       </w:r>
       <w:r>
+        <w:rPr>
+          <w:rFonts w:ascii="Times New Roman" w:hAnsi="Times New Roman" w:cs="Times New Roman"/>
+          <w:b/>
+          <w:bCs/>
+          <w:sz w:val="24"/>
+          <w:szCs w:val="24"/>
+        </w:rPr>
         <w:tab/>
       </w:r>
       <w:r>
+        <w:rPr>
+          <w:rFonts w:ascii="Times New Roman" w:hAnsi="Times New Roman" w:cs="Times New Roman"/>
+          <w:b/>
+          <w:bCs/>
+          <w:sz w:val="24"/>
+          <w:szCs w:val="24"/>
+        </w:rPr>
         <w:tab/>
       </w:r>
       <w:r>
+        <w:rPr>
+          <w:rFonts w:ascii="Times New Roman" w:hAnsi="Times New Roman" w:cs="Times New Roman"/>
+          <w:b/>
+          <w:bCs/>
+          <w:sz w:val="24"/>
+          <w:szCs w:val="24"/>
+        </w:rPr>
         <w:tab/>
       </w:r>
       <w:r>
+        <w:rPr>
+          <w:rFonts w:ascii="Times New Roman" w:hAnsi="Times New Roman" w:cs="Times New Roman"/>
+          <w:b/>
+          <w:bCs/>
+          <w:sz w:val="24"/>
+          <w:szCs w:val="24"/>
+        </w:rPr>
         <w:tab/>
       </w:r>
       <w:r>
+        <w:rPr>
+          <w:rFonts w:ascii="Times New Roman" w:hAnsi="Times New Roman" w:cs="Times New Roman"/>
+          <w:b/>
+          <w:bCs/>
+          <w:sz w:val="24"/>
+          <w:szCs w:val="24"/>
+        </w:rPr>
         <w:tab/>
       </w:r>
     </w:p>
@@ -1652,25 +2930,40 @@
         </w:numPr>
         <w:rPr>
           <w:rFonts w:ascii="Times New Roman" w:eastAsia="Times New Roman" w:hAnsi="Times New Roman" w:cs="Times New Roman"/>
-          <w:sz w:val="20"/>
-          <w:szCs w:val="20"/>
-        </w:rPr>
-      </w:pPr>
-      <w:r>
-        <w:rPr>
-          <w:rFonts w:ascii="Times New Roman" w:eastAsia="Times New Roman" w:hAnsi="Times New Roman" w:cs="Times New Roman"/>
-          <w:sz w:val="20"/>
-          <w:szCs w:val="20"/>
+          <w:sz w:val="24"/>
+          <w:szCs w:val="24"/>
+        </w:rPr>
+      </w:pPr>
+      <w:r>
+        <w:rPr>
+          <w:rFonts w:ascii="Times New Roman" w:eastAsia="Times New Roman" w:hAnsi="Times New Roman" w:cs="Times New Roman"/>
+          <w:sz w:val="24"/>
+          <w:szCs w:val="24"/>
         </w:rPr>
         <w:t xml:space="preserve">Which real-world data are needed to support the functions identified before? </w:t>
       </w:r>
       <w:r>
+        <w:rPr>
+          <w:rFonts w:ascii="Times New Roman" w:hAnsi="Times New Roman" w:cs="Times New Roman"/>
+          <w:sz w:val="24"/>
+          <w:szCs w:val="24"/>
+        </w:rPr>
         <w:tab/>
       </w:r>
       <w:r>
+        <w:rPr>
+          <w:rFonts w:ascii="Times New Roman" w:hAnsi="Times New Roman" w:cs="Times New Roman"/>
+          <w:sz w:val="24"/>
+          <w:szCs w:val="24"/>
+        </w:rPr>
         <w:tab/>
       </w:r>
       <w:r>
+        <w:rPr>
+          <w:rFonts w:ascii="Times New Roman" w:hAnsi="Times New Roman" w:cs="Times New Roman"/>
+          <w:sz w:val="24"/>
+          <w:szCs w:val="24"/>
+        </w:rPr>
         <w:tab/>
       </w:r>
     </w:p>
@@ -1683,15 +2976,15 @@
         </w:numPr>
         <w:rPr>
           <w:rFonts w:ascii="Times New Roman" w:eastAsia="Times New Roman" w:hAnsi="Times New Roman" w:cs="Times New Roman"/>
-          <w:sz w:val="20"/>
-          <w:szCs w:val="20"/>
-        </w:rPr>
-      </w:pPr>
-      <w:r>
-        <w:rPr>
-          <w:rFonts w:ascii="Times New Roman" w:eastAsia="Times New Roman" w:hAnsi="Times New Roman" w:cs="Times New Roman"/>
-          <w:sz w:val="20"/>
-          <w:szCs w:val="20"/>
+          <w:sz w:val="24"/>
+          <w:szCs w:val="24"/>
+        </w:rPr>
+      </w:pPr>
+      <w:r>
+        <w:rPr>
+          <w:rFonts w:ascii="Times New Roman" w:eastAsia="Times New Roman" w:hAnsi="Times New Roman" w:cs="Times New Roman"/>
+          <w:sz w:val="24"/>
+          <w:szCs w:val="24"/>
         </w:rPr>
         <w:t xml:space="preserve">Can such real-world data be found </w:t>
       </w:r>
@@ -1699,8 +2992,8 @@
       <w:r>
         <w:rPr>
           <w:rFonts w:ascii="Times New Roman" w:eastAsia="Times New Roman" w:hAnsi="Times New Roman" w:cs="Times New Roman"/>
-          <w:sz w:val="20"/>
-          <w:szCs w:val="20"/>
+          <w:sz w:val="24"/>
+          <w:szCs w:val="24"/>
         </w:rPr>
         <w:t>in</w:t>
       </w:r>
@@ -1708,8 +3001,8 @@
       <w:r>
         <w:rPr>
           <w:rFonts w:ascii="Times New Roman" w:eastAsia="Times New Roman" w:hAnsi="Times New Roman" w:cs="Times New Roman"/>
-          <w:sz w:val="20"/>
-          <w:szCs w:val="20"/>
+          <w:sz w:val="24"/>
+          <w:szCs w:val="24"/>
         </w:rPr>
         <w:t xml:space="preserve"> the Internet? </w:t>
       </w:r>
@@ -1723,15 +3016,19 @@
         </w:numPr>
         <w:rPr>
           <w:rFonts w:ascii="Times New Roman" w:eastAsia="Times New Roman" w:hAnsi="Times New Roman" w:cs="Times New Roman"/>
-          <w:sz w:val="20"/>
-          <w:szCs w:val="20"/>
-        </w:rPr>
-      </w:pPr>
-      <w:r>
-        <w:rPr>
-          <w:rFonts w:ascii="Times New Roman" w:eastAsia="Times New Roman" w:hAnsi="Times New Roman" w:cs="Times New Roman"/>
-          <w:sz w:val="20"/>
-          <w:szCs w:val="20"/>
+          <w:b/>
+          <w:bCs/>
+          <w:sz w:val="24"/>
+          <w:szCs w:val="24"/>
+        </w:rPr>
+      </w:pPr>
+      <w:r>
+        <w:rPr>
+          <w:rFonts w:ascii="Times New Roman" w:eastAsia="Times New Roman" w:hAnsi="Times New Roman" w:cs="Times New Roman"/>
+          <w:b/>
+          <w:bCs/>
+          <w:sz w:val="24"/>
+          <w:szCs w:val="24"/>
         </w:rPr>
         <w:t xml:space="preserve">What (colloquial) queries are important for the application? </w:t>
       </w:r>
@@ -1745,37 +3042,72 @@
         </w:numPr>
         <w:rPr>
           <w:rFonts w:ascii="Times New Roman" w:eastAsia="Times New Roman" w:hAnsi="Times New Roman" w:cs="Times New Roman"/>
-          <w:sz w:val="20"/>
-          <w:szCs w:val="20"/>
-        </w:rPr>
-      </w:pPr>
-      <w:r>
-        <w:rPr>
-          <w:rFonts w:ascii="Times New Roman" w:eastAsia="Times New Roman" w:hAnsi="Times New Roman" w:cs="Times New Roman"/>
-          <w:sz w:val="20"/>
-          <w:szCs w:val="20"/>
+          <w:sz w:val="24"/>
+          <w:szCs w:val="24"/>
+        </w:rPr>
+      </w:pPr>
+      <w:r>
+        <w:rPr>
+          <w:rFonts w:ascii="Times New Roman" w:eastAsia="Times New Roman" w:hAnsi="Times New Roman" w:cs="Times New Roman"/>
+          <w:sz w:val="24"/>
+          <w:szCs w:val="24"/>
         </w:rPr>
         <w:t xml:space="preserve">Which public domain and/or proprietary software is needed to perform the task? (The database system used must be CISE Oracle.) </w:t>
       </w:r>
       <w:r>
+        <w:rPr>
+          <w:rFonts w:ascii="Times New Roman" w:hAnsi="Times New Roman" w:cs="Times New Roman"/>
+          <w:sz w:val="24"/>
+          <w:szCs w:val="24"/>
+        </w:rPr>
         <w:tab/>
       </w:r>
       <w:r>
+        <w:rPr>
+          <w:rFonts w:ascii="Times New Roman" w:hAnsi="Times New Roman" w:cs="Times New Roman"/>
+          <w:sz w:val="24"/>
+          <w:szCs w:val="24"/>
+        </w:rPr>
         <w:tab/>
       </w:r>
       <w:r>
+        <w:rPr>
+          <w:rFonts w:ascii="Times New Roman" w:hAnsi="Times New Roman" w:cs="Times New Roman"/>
+          <w:sz w:val="24"/>
+          <w:szCs w:val="24"/>
+        </w:rPr>
         <w:tab/>
       </w:r>
       <w:r>
+        <w:rPr>
+          <w:rFonts w:ascii="Times New Roman" w:hAnsi="Times New Roman" w:cs="Times New Roman"/>
+          <w:sz w:val="24"/>
+          <w:szCs w:val="24"/>
+        </w:rPr>
         <w:tab/>
       </w:r>
       <w:r>
+        <w:rPr>
+          <w:rFonts w:ascii="Times New Roman" w:hAnsi="Times New Roman" w:cs="Times New Roman"/>
+          <w:sz w:val="24"/>
+          <w:szCs w:val="24"/>
+        </w:rPr>
         <w:tab/>
       </w:r>
       <w:r>
+        <w:rPr>
+          <w:rFonts w:ascii="Times New Roman" w:hAnsi="Times New Roman" w:cs="Times New Roman"/>
+          <w:sz w:val="24"/>
+          <w:szCs w:val="24"/>
+        </w:rPr>
         <w:tab/>
       </w:r>
       <w:r>
+        <w:rPr>
+          <w:rFonts w:ascii="Times New Roman" w:hAnsi="Times New Roman" w:cs="Times New Roman"/>
+          <w:sz w:val="24"/>
+          <w:szCs w:val="24"/>
+        </w:rPr>
         <w:tab/>
       </w:r>
     </w:p>
@@ -1784,22 +3116,32 @@
         <w:contextualSpacing/>
         <w:rPr>
           <w:rFonts w:ascii="Times New Roman" w:eastAsia="Times New Roman" w:hAnsi="Times New Roman" w:cs="Times New Roman"/>
-          <w:sz w:val="20"/>
-          <w:szCs w:val="20"/>
-        </w:rPr>
-      </w:pPr>
-      <w:r>
-        <w:rPr>
-          <w:rFonts w:ascii="Times New Roman" w:eastAsia="Times New Roman" w:hAnsi="Times New Roman" w:cs="Times New Roman"/>
-          <w:sz w:val="20"/>
-          <w:szCs w:val="20"/>
+          <w:sz w:val="24"/>
+          <w:szCs w:val="24"/>
+        </w:rPr>
+      </w:pPr>
+      <w:r>
+        <w:rPr>
+          <w:rFonts w:ascii="Times New Roman" w:eastAsia="Times New Roman" w:hAnsi="Times New Roman" w:cs="Times New Roman"/>
+          <w:sz w:val="24"/>
+          <w:szCs w:val="24"/>
         </w:rPr>
         <w:t xml:space="preserve">(PDF file) that presents a clear and structured description and motivation of the project topic and requirements that the software solution should later fulfil. </w:t>
       </w:r>
       <w:r>
+        <w:rPr>
+          <w:rFonts w:ascii="Times New Roman" w:hAnsi="Times New Roman" w:cs="Times New Roman"/>
+          <w:sz w:val="24"/>
+          <w:szCs w:val="24"/>
+        </w:rPr>
         <w:tab/>
       </w:r>
       <w:r>
+        <w:rPr>
+          <w:rFonts w:ascii="Times New Roman" w:hAnsi="Times New Roman" w:cs="Times New Roman"/>
+          <w:sz w:val="24"/>
+          <w:szCs w:val="24"/>
+        </w:rPr>
         <w:tab/>
       </w:r>
     </w:p>
@@ -1808,15 +3150,15 @@
         <w:contextualSpacing/>
         <w:rPr>
           <w:rFonts w:ascii="Times New Roman" w:eastAsia="Times New Roman" w:hAnsi="Times New Roman" w:cs="Times New Roman"/>
-          <w:sz w:val="20"/>
-          <w:szCs w:val="20"/>
-        </w:rPr>
-      </w:pPr>
-      <w:r>
-        <w:rPr>
-          <w:rFonts w:ascii="Times New Roman" w:eastAsia="Times New Roman" w:hAnsi="Times New Roman" w:cs="Times New Roman"/>
-          <w:sz w:val="20"/>
-          <w:szCs w:val="20"/>
+          <w:sz w:val="24"/>
+          <w:szCs w:val="24"/>
+        </w:rPr>
+      </w:pPr>
+      <w:r>
+        <w:rPr>
+          <w:rFonts w:ascii="Times New Roman" w:eastAsia="Times New Roman" w:hAnsi="Times New Roman" w:cs="Times New Roman"/>
+          <w:sz w:val="24"/>
+          <w:szCs w:val="24"/>
         </w:rPr>
         <w:t xml:space="preserve">The focus of this project is supposed to be on the database part and not so much on the application part. focus on database queries that evaluate large volumes of stored data. Of course, the application part must be highly functional, and the different user functions must cooperate nicely together. However, a fancy layout design of the user interface is not required but appreciated. </w:t>
       </w:r>
@@ -1826,15 +3168,15 @@
         <w:contextualSpacing/>
         <w:rPr>
           <w:rFonts w:ascii="Times New Roman" w:eastAsia="Times New Roman" w:hAnsi="Times New Roman" w:cs="Times New Roman"/>
-          <w:sz w:val="20"/>
-          <w:szCs w:val="20"/>
-        </w:rPr>
-      </w:pPr>
-      <w:r>
-        <w:rPr>
-          <w:rFonts w:ascii="Times New Roman" w:eastAsia="Times New Roman" w:hAnsi="Times New Roman" w:cs="Times New Roman"/>
-          <w:sz w:val="20"/>
-          <w:szCs w:val="20"/>
+          <w:sz w:val="24"/>
+          <w:szCs w:val="24"/>
+        </w:rPr>
+      </w:pPr>
+      <w:r>
+        <w:rPr>
+          <w:rFonts w:ascii="Times New Roman" w:eastAsia="Times New Roman" w:hAnsi="Times New Roman" w:cs="Times New Roman"/>
+          <w:sz w:val="24"/>
+          <w:szCs w:val="24"/>
         </w:rPr>
         <w:t xml:space="preserve">It is important that each group demonstrates in their deliverable that their application would really benefit from database support and that new information (such as trends) can be derived from the stored data. A simple retrieval of data from the database (that is, search) or the pure connection of different tables (that is, joins) are not sufficient. As an example, let us assume that a group selects a sales application as their project topic and stores many daily sales numbers in their database. Of course, one can search for sales data of interest in the database and display them in the user interface. But searching only identifies an interesting subset of all data stored in the database. DBMS are specialized for search tasks, and the respective SQL queries are relatively simply structured. This project aims at more interesting queries that, first, derive new information which is not explicitly stored in the database but can be derived from the data in the database by computations and, second, represent trends (see Section 3). </w:t>
       </w:r>
@@ -1844,8 +3186,8 @@
         <w:contextualSpacing/>
         <w:rPr>
           <w:rFonts w:ascii="Times New Roman" w:eastAsia="Times New Roman" w:hAnsi="Times New Roman" w:cs="Times New Roman"/>
-          <w:sz w:val="20"/>
-          <w:szCs w:val="20"/>
+          <w:sz w:val="24"/>
+          <w:szCs w:val="24"/>
         </w:rPr>
       </w:pPr>
     </w:p>
@@ -1855,8 +3197,8 @@
         <w:rPr>
           <w:rFonts w:ascii="Times New Roman" w:eastAsia="Times New Roman" w:hAnsi="Times New Roman" w:cs="Times New Roman"/>
           <w:color w:val="2E74B5" w:themeColor="accent5" w:themeShade="BF"/>
-          <w:sz w:val="28"/>
-          <w:szCs w:val="28"/>
+          <w:sz w:val="24"/>
+          <w:szCs w:val="24"/>
         </w:rPr>
       </w:pPr>
       <w:proofErr w:type="spellStart"/>
@@ -1864,8 +3206,8 @@
         <w:rPr>
           <w:rFonts w:ascii="Times New Roman" w:eastAsia="Times New Roman" w:hAnsi="Times New Roman" w:cs="Times New Roman"/>
           <w:color w:val="2E74B5" w:themeColor="accent5" w:themeShade="BF"/>
-          <w:sz w:val="28"/>
-          <w:szCs w:val="28"/>
+          <w:sz w:val="24"/>
+          <w:szCs w:val="24"/>
         </w:rPr>
         <w:t>Arunabh</w:t>
       </w:r>
@@ -1874,8 +3216,8 @@
         <w:rPr>
           <w:rFonts w:ascii="Times New Roman" w:eastAsia="Times New Roman" w:hAnsi="Times New Roman" w:cs="Times New Roman"/>
           <w:color w:val="2E74B5" w:themeColor="accent5" w:themeShade="BF"/>
-          <w:sz w:val="28"/>
-          <w:szCs w:val="28"/>
+          <w:sz w:val="24"/>
+          <w:szCs w:val="24"/>
         </w:rPr>
         <w:t>-</w:t>
       </w:r>
@@ -1886,16 +3228,16 @@
         <w:rPr>
           <w:rFonts w:ascii="Times New Roman" w:eastAsia="Times New Roman" w:hAnsi="Times New Roman" w:cs="Times New Roman"/>
           <w:color w:val="2E74B5" w:themeColor="accent5" w:themeShade="BF"/>
-          <w:sz w:val="28"/>
-          <w:szCs w:val="28"/>
+          <w:sz w:val="24"/>
+          <w:szCs w:val="24"/>
         </w:rPr>
       </w:pPr>
       <w:r>
         <w:rPr>
           <w:rFonts w:ascii="Times New Roman" w:eastAsia="Times New Roman" w:hAnsi="Times New Roman" w:cs="Times New Roman"/>
           <w:color w:val="2E74B5" w:themeColor="accent5" w:themeShade="BF"/>
-          <w:sz w:val="28"/>
-          <w:szCs w:val="28"/>
+          <w:sz w:val="24"/>
+          <w:szCs w:val="24"/>
         </w:rPr>
         <w:t xml:space="preserve">Since we are required to do trend analysis and compute the changes in data over a period, based on the datasets, I could think of the following: </w:t>
       </w:r>
@@ -1906,18 +3248,17 @@
         <w:rPr>
           <w:rFonts w:ascii="Times New Roman" w:eastAsia="Times New Roman" w:hAnsi="Times New Roman" w:cs="Times New Roman"/>
           <w:color w:val="2E74B5" w:themeColor="accent5" w:themeShade="BF"/>
-          <w:sz w:val="28"/>
-          <w:szCs w:val="28"/>
+          <w:sz w:val="24"/>
+          <w:szCs w:val="24"/>
         </w:rPr>
       </w:pPr>
       <w:r>
         <w:rPr>
           <w:rFonts w:ascii="Times New Roman" w:eastAsia="Times New Roman" w:hAnsi="Times New Roman" w:cs="Times New Roman"/>
           <w:color w:val="2E74B5" w:themeColor="accent5" w:themeShade="BF"/>
-          <w:sz w:val="28"/>
-          <w:szCs w:val="28"/>
-        </w:rPr>
-        <w:lastRenderedPageBreak/>
+          <w:sz w:val="24"/>
+          <w:szCs w:val="24"/>
+        </w:rPr>
         <w:t xml:space="preserve">For point 5, some of the colloquial queries could be: </w:t>
       </w:r>
     </w:p>
@@ -1929,18 +3270,18 @@
           <w:numId w:val="1"/>
         </w:numPr>
         <w:rPr>
-          <w:rFonts w:eastAsiaTheme="minorEastAsia"/>
+          <w:rFonts w:ascii="Times New Roman" w:eastAsiaTheme="minorEastAsia" w:hAnsi="Times New Roman" w:cs="Times New Roman"/>
           <w:color w:val="2E74B5" w:themeColor="accent5" w:themeShade="BF"/>
-          <w:sz w:val="28"/>
-          <w:szCs w:val="28"/>
+          <w:sz w:val="24"/>
+          <w:szCs w:val="24"/>
         </w:rPr>
       </w:pPr>
       <w:r>
         <w:rPr>
           <w:rFonts w:ascii="Times New Roman" w:eastAsia="Times New Roman" w:hAnsi="Times New Roman" w:cs="Times New Roman"/>
           <w:color w:val="2E74B5" w:themeColor="accent5" w:themeShade="BF"/>
-          <w:sz w:val="28"/>
-          <w:szCs w:val="28"/>
+          <w:sz w:val="24"/>
+          <w:szCs w:val="24"/>
         </w:rPr>
         <w:t xml:space="preserve">What was the average number of books read during a certain period, ordered by genre? </w:t>
       </w:r>
@@ -1953,18 +3294,18 @@
           <w:numId w:val="1"/>
         </w:numPr>
         <w:rPr>
-          <w:rFonts w:eastAsiaTheme="minorEastAsia"/>
+          <w:rFonts w:ascii="Times New Roman" w:eastAsiaTheme="minorEastAsia" w:hAnsi="Times New Roman" w:cs="Times New Roman"/>
           <w:color w:val="2E74B5" w:themeColor="accent5" w:themeShade="BF"/>
-          <w:sz w:val="28"/>
-          <w:szCs w:val="28"/>
+          <w:sz w:val="24"/>
+          <w:szCs w:val="24"/>
         </w:rPr>
       </w:pPr>
       <w:r>
         <w:rPr>
           <w:rFonts w:ascii="Times New Roman" w:eastAsia="Times New Roman" w:hAnsi="Times New Roman" w:cs="Times New Roman"/>
           <w:color w:val="2E74B5" w:themeColor="accent5" w:themeShade="BF"/>
-          <w:sz w:val="28"/>
-          <w:szCs w:val="28"/>
+          <w:sz w:val="24"/>
+          <w:szCs w:val="24"/>
         </w:rPr>
         <w:t xml:space="preserve">Which genres had the highest ratings during a certain period? </w:t>
       </w:r>
@@ -1977,18 +3318,18 @@
           <w:numId w:val="1"/>
         </w:numPr>
         <w:rPr>
-          <w:rFonts w:eastAsiaTheme="minorEastAsia"/>
+          <w:rFonts w:ascii="Times New Roman" w:eastAsiaTheme="minorEastAsia" w:hAnsi="Times New Roman" w:cs="Times New Roman"/>
           <w:color w:val="2E74B5" w:themeColor="accent5" w:themeShade="BF"/>
-          <w:sz w:val="28"/>
-          <w:szCs w:val="28"/>
+          <w:sz w:val="24"/>
+          <w:szCs w:val="24"/>
         </w:rPr>
       </w:pPr>
       <w:r>
         <w:rPr>
           <w:rFonts w:ascii="Times New Roman" w:eastAsia="Times New Roman" w:hAnsi="Times New Roman" w:cs="Times New Roman"/>
           <w:color w:val="2E74B5" w:themeColor="accent5" w:themeShade="BF"/>
-          <w:sz w:val="28"/>
-          <w:szCs w:val="28"/>
+          <w:sz w:val="24"/>
+          <w:szCs w:val="24"/>
         </w:rPr>
         <w:t xml:space="preserve">Which genres received more reviews during a certain period? </w:t>
       </w:r>
@@ -2001,18 +3342,18 @@
           <w:numId w:val="1"/>
         </w:numPr>
         <w:rPr>
-          <w:rFonts w:eastAsiaTheme="minorEastAsia"/>
+          <w:rFonts w:ascii="Times New Roman" w:eastAsiaTheme="minorEastAsia" w:hAnsi="Times New Roman" w:cs="Times New Roman"/>
           <w:color w:val="2E74B5" w:themeColor="accent5" w:themeShade="BF"/>
-          <w:sz w:val="28"/>
-          <w:szCs w:val="28"/>
+          <w:sz w:val="24"/>
+          <w:szCs w:val="24"/>
         </w:rPr>
       </w:pPr>
       <w:r>
         <w:rPr>
           <w:rFonts w:ascii="Times New Roman" w:eastAsia="Times New Roman" w:hAnsi="Times New Roman" w:cs="Times New Roman"/>
           <w:color w:val="2E74B5" w:themeColor="accent5" w:themeShade="BF"/>
-          <w:sz w:val="28"/>
-          <w:szCs w:val="28"/>
+          <w:sz w:val="24"/>
+          <w:szCs w:val="24"/>
         </w:rPr>
         <w:t xml:space="preserve">What was the percent of shelved books by genre? </w:t>
       </w:r>
@@ -2025,18 +3366,18 @@
           <w:numId w:val="1"/>
         </w:numPr>
         <w:rPr>
-          <w:rFonts w:eastAsiaTheme="minorEastAsia"/>
+          <w:rFonts w:ascii="Times New Roman" w:eastAsiaTheme="minorEastAsia" w:hAnsi="Times New Roman" w:cs="Times New Roman"/>
           <w:color w:val="2E74B5" w:themeColor="accent5" w:themeShade="BF"/>
-          <w:sz w:val="28"/>
-          <w:szCs w:val="28"/>
+          <w:sz w:val="24"/>
+          <w:szCs w:val="24"/>
         </w:rPr>
       </w:pPr>
       <w:r>
         <w:rPr>
           <w:rFonts w:ascii="Times New Roman" w:eastAsia="Times New Roman" w:hAnsi="Times New Roman" w:cs="Times New Roman"/>
           <w:color w:val="2E74B5" w:themeColor="accent5" w:themeShade="BF"/>
-          <w:sz w:val="28"/>
-          <w:szCs w:val="28"/>
+          <w:sz w:val="24"/>
+          <w:szCs w:val="24"/>
         </w:rPr>
         <w:t xml:space="preserve">What was the ratio of read and shelved books by genre? </w:t>
       </w:r>
@@ -2064,6 +3405,95 @@
 <file path=word/numbering.xml><?xml version="1.0" encoding="utf-8"?>
 <w:numbering xmlns:wpc="http://schemas.microsoft.com/office/word/2010/wordprocessingCanvas" xmlns:cx="http://schemas.microsoft.com/office/drawing/2014/chartex" xmlns:cx1="http://schemas.microsoft.com/office/drawing/2015/9/8/chartex" xmlns:cx2="http://schemas.microsoft.com/office/drawing/2015/10/21/chartex" xmlns:cx3="http://schemas.microsoft.com/office/drawing/2016/5/9/chartex" xmlns:cx4="http://schemas.microsoft.com/office/drawing/2016/5/10/chartex" xmlns:cx5="http://schemas.microsoft.com/office/drawing/2016/5/11/chartex" xmlns:cx6="http://schemas.microsoft.com/office/drawing/2016/5/12/chartex" xmlns:cx7="http://schemas.microsoft.com/office/drawing/2016/5/13/chartex" xmlns:cx8="http://schemas.microsoft.com/office/drawing/2016/5/14/chartex" xmlns:mc="http://schemas.openxmlformats.org/markup-compatibility/2006" xmlns:aink="http://schemas.microsoft.com/office/drawing/2016/ink" xmlns:am3d="http://schemas.microsoft.com/office/drawing/2017/model3d" xmlns:o="urn:schemas-microsoft-com:office:office" xmlns:oel="http://schemas.microsoft.com/office/2019/extlst" xmlns:r="http://schemas.openxmlformats.org/officeDocument/2006/relationships" xmlns:m="http://schemas.openxmlformats.org/officeDocument/2006/math" xmlns:v="urn:schemas-microsoft-com:vml" xmlns:wp14="http://schemas.microsoft.com/office/word/2010/wordprocessingDrawing" xmlns:wp="http://schemas.openxmlformats.org/drawingml/2006/wordprocessingDrawing" xmlns:w10="urn:schemas-microsoft-com:office:word" xmlns:w="http://schemas.openxmlformats.org/wordprocessingml/2006/main" xmlns:w14="http://schemas.microsoft.com/office/word/2010/wordml" xmlns:w15="http://schemas.microsoft.com/office/word/2012/wordml" xmlns:w16cex="http://schemas.microsoft.com/office/word/2018/wordml/cex" xmlns:w16cid="http://schemas.microsoft.com/office/word/2016/wordml/cid" xmlns:w16="http://schemas.microsoft.com/office/word/2018/wordml" xmlns:w16sdtdh="http://schemas.microsoft.com/office/word/2020/wordml/sdtdatahash" xmlns:w16se="http://schemas.microsoft.com/office/word/2015/wordml/symex" xmlns:wpg="http://schemas.microsoft.com/office/word/2010/wordprocessingGroup" xmlns:wpi="http://schemas.microsoft.com/office/word/2010/wordprocessingInk" xmlns:wne="http://schemas.microsoft.com/office/word/2006/wordml" xmlns:wps="http://schemas.microsoft.com/office/word/2010/wordprocessingShape" mc:Ignorable="w14 w15 w16se w16cid w16 w16cex w16sdtdh wp14">
   <w:abstractNum w:abstractNumId="0" w15:restartNumberingAfterBreak="0">
+    <w:nsid w:val="43637DB5"/>
+    <w:multiLevelType w:val="hybridMultilevel"/>
+    <w:tmpl w:val="0672A194"/>
+    <w:lvl w:ilvl="0" w:tplc="1812E468">
+      <w:start w:val="1"/>
+      <w:numFmt w:val="decimal"/>
+      <w:lvlText w:val="%1."/>
+      <w:lvlJc w:val="left"/>
+      <w:pPr>
+        <w:ind w:left="720" w:hanging="360"/>
+      </w:pPr>
+      <w:rPr>
+        <w:rFonts w:hint="default"/>
+      </w:rPr>
+    </w:lvl>
+    <w:lvl w:ilvl="1" w:tplc="04090019" w:tentative="1">
+      <w:start w:val="1"/>
+      <w:numFmt w:val="lowerLetter"/>
+      <w:lvlText w:val="%2."/>
+      <w:lvlJc w:val="left"/>
+      <w:pPr>
+        <w:ind w:left="1440" w:hanging="360"/>
+      </w:pPr>
+    </w:lvl>
+    <w:lvl w:ilvl="2" w:tplc="0409001B" w:tentative="1">
+      <w:start w:val="1"/>
+      <w:numFmt w:val="lowerRoman"/>
+      <w:lvlText w:val="%3."/>
+      <w:lvlJc w:val="right"/>
+      <w:pPr>
+        <w:ind w:left="2160" w:hanging="180"/>
+      </w:pPr>
+    </w:lvl>
+    <w:lvl w:ilvl="3" w:tplc="0409000F" w:tentative="1">
+      <w:start w:val="1"/>
+      <w:numFmt w:val="decimal"/>
+      <w:lvlText w:val="%4."/>
+      <w:lvlJc w:val="left"/>
+      <w:pPr>
+        <w:ind w:left="2880" w:hanging="360"/>
+      </w:pPr>
+    </w:lvl>
+    <w:lvl w:ilvl="4" w:tplc="04090019" w:tentative="1">
+      <w:start w:val="1"/>
+      <w:numFmt w:val="lowerLetter"/>
+      <w:lvlText w:val="%5."/>
+      <w:lvlJc w:val="left"/>
+      <w:pPr>
+        <w:ind w:left="3600" w:hanging="360"/>
+      </w:pPr>
+    </w:lvl>
+    <w:lvl w:ilvl="5" w:tplc="0409001B" w:tentative="1">
+      <w:start w:val="1"/>
+      <w:numFmt w:val="lowerRoman"/>
+      <w:lvlText w:val="%6."/>
+      <w:lvlJc w:val="right"/>
+      <w:pPr>
+        <w:ind w:left="4320" w:hanging="180"/>
+      </w:pPr>
+    </w:lvl>
+    <w:lvl w:ilvl="6" w:tplc="0409000F" w:tentative="1">
+      <w:start w:val="1"/>
+      <w:numFmt w:val="decimal"/>
+      <w:lvlText w:val="%7."/>
+      <w:lvlJc w:val="left"/>
+      <w:pPr>
+        <w:ind w:left="5040" w:hanging="360"/>
+      </w:pPr>
+    </w:lvl>
+    <w:lvl w:ilvl="7" w:tplc="04090019" w:tentative="1">
+      <w:start w:val="1"/>
+      <w:numFmt w:val="lowerLetter"/>
+      <w:lvlText w:val="%8."/>
+      <w:lvlJc w:val="left"/>
+      <w:pPr>
+        <w:ind w:left="5760" w:hanging="360"/>
+      </w:pPr>
+    </w:lvl>
+    <w:lvl w:ilvl="8" w:tplc="0409001B" w:tentative="1">
+      <w:start w:val="1"/>
+      <w:numFmt w:val="lowerRoman"/>
+      <w:lvlText w:val="%9."/>
+      <w:lvlJc w:val="right"/>
+      <w:pPr>
+        <w:ind w:left="6480" w:hanging="180"/>
+      </w:pPr>
+    </w:lvl>
+  </w:abstractNum>
+  <w:abstractNum w:abstractNumId="1" w15:restartNumberingAfterBreak="0">
     <w:nsid w:val="5A7EFCF3"/>
     <w:multiLevelType w:val="hybridMultilevel"/>
     <w:tmpl w:val="843C59FC"/>
@@ -2149,7 +3579,7 @@
       </w:pPr>
     </w:lvl>
   </w:abstractNum>
-  <w:abstractNum w:abstractNumId="1" w15:restartNumberingAfterBreak="0">
+  <w:abstractNum w:abstractNumId="2" w15:restartNumberingAfterBreak="0">
     <w:nsid w:val="7107120B"/>
     <w:multiLevelType w:val="hybridMultilevel"/>
     <w:tmpl w:val="9AB20338"/>
@@ -2263,9 +3693,12 @@
     </w:lvl>
   </w:abstractNum>
   <w:num w:numId="1" w16cid:durableId="77947986">
+    <w:abstractNumId w:val="2"/>
+  </w:num>
+  <w:num w:numId="2" w16cid:durableId="1992902389">
     <w:abstractNumId w:val="1"/>
   </w:num>
-  <w:num w:numId="2" w16cid:durableId="1992902389">
+  <w:num w:numId="3" w16cid:durableId="69079134">
     <w:abstractNumId w:val="0"/>
   </w:num>
 </w:numbering>
@@ -3088,6 +4521,26 @@
 </a:theme>
 </file>
 
+<file path=word/webextensions/taskpanes.xml><?xml version="1.0" encoding="utf-8"?>
+<wetp:taskpanes xmlns:wetp="http://schemas.microsoft.com/office/webextensions/taskpanes/2010/11">
+  <wetp:taskpane dockstate="right" visibility="0" width="350" row="0">
+    <wetp:webextensionref xmlns:r="http://schemas.openxmlformats.org/officeDocument/2006/relationships" r:id="rId1"/>
+  </wetp:taskpane>
+</wetp:taskpanes>
+</file>
+
+<file path=word/webextensions/webextension1.xml><?xml version="1.0" encoding="utf-8"?>
+<we:webextension xmlns:we="http://schemas.microsoft.com/office/webextensions/webextension/2010/11" id="{04FFC200-80E0-0C4E-9A6B-14432671D2F1}">
+  <we:reference id="wa200001011" version="1.2.0.0" store="en-US" storeType="OMEX"/>
+  <we:alternateReferences>
+    <we:reference id="wa200001011" version="1.2.0.0" store="WA200001011" storeType="OMEX"/>
+  </we:alternateReferences>
+  <we:properties/>
+  <we:bindings/>
+  <we:snapshot xmlns:r="http://schemas.openxmlformats.org/officeDocument/2006/relationships"/>
+</we:webextension>
+</file>
+
 <file path=customXml/item1.xml><?xml version="1.0" encoding="utf-8"?>
 <b:Sources xmlns:b="http://schemas.openxmlformats.org/officeDocument/2006/bibliography" xmlns="http://schemas.openxmlformats.org/officeDocument/2006/bibliography" SelectedStyle="\APASixthEditionOfficeOnline.xsl" StyleName="APA" Version="6"/>
 </file>

--- a/Project_Deliverable1_Skeleton.docx
+++ b/Project_Deliverable1_Skeleton.docx
@@ -4,7 +4,6 @@
   <w:body>
     <w:p>
       <w:pPr>
-        <w:contextualSpacing/>
         <w:rPr>
           <w:rFonts w:ascii="Times New Roman" w:eastAsia="Times New Roman" w:hAnsi="Times New Roman" w:cs="Times New Roman"/>
           <w:b/>
@@ -108,17 +107,7 @@
           <w:sz w:val="36"/>
           <w:szCs w:val="36"/>
         </w:rPr>
-        <w:t>Project Deliverable 1</w:t>
-      </w:r>
-      <w:r>
-        <w:rPr>
-          <w:rFonts w:ascii="Times New Roman" w:eastAsia="Times New Roman" w:hAnsi="Times New Roman" w:cs="Times New Roman"/>
-          <w:b/>
-          <w:bCs/>
-          <w:sz w:val="36"/>
-          <w:szCs w:val="36"/>
-        </w:rPr>
-        <w:t>: Requirements Analysis</w:t>
+        <w:t>Project Deliverable 1: Requirements Analysis</w:t>
       </w:r>
     </w:p>
     <w:p>
@@ -185,7 +174,7 @@
           <w:sz w:val="36"/>
           <w:szCs w:val="36"/>
         </w:rPr>
-        <w:t>9/21/2022</w:t>
+        <w:t>9/22/2022</w:t>
       </w:r>
       <w:r>
         <w:rPr>
@@ -240,15 +229,7 @@
           <w:sz w:val="36"/>
           <w:szCs w:val="36"/>
         </w:rPr>
-        <w:t xml:space="preserve">Group </w:t>
-      </w:r>
-      <w:r>
-        <w:rPr>
-          <w:rFonts w:ascii="Times New Roman" w:eastAsia="Times New Roman" w:hAnsi="Times New Roman" w:cs="Times New Roman"/>
-          <w:sz w:val="36"/>
-          <w:szCs w:val="36"/>
-        </w:rPr>
-        <w:t>03</w:t>
+        <w:t>Group 03</w:t>
       </w:r>
     </w:p>
     <w:p>
@@ -297,96 +278,66 @@
           <w:szCs w:val="32"/>
         </w:rPr>
         <w:tab/>
-      </w:r>
-      <w:proofErr w:type="spellStart"/>
-      <w:r>
+        <w:t>Arunabh Bhattacharya,</w:t>
+      </w:r>
+    </w:p>
+    <w:p>
+      <w:pPr>
+        <w:spacing w:after="0"/>
+        <w:ind w:left="3600" w:firstLine="720"/>
+        <w:contextualSpacing/>
         <w:rPr>
           <w:rFonts w:ascii="Times New Roman" w:eastAsia="Times New Roman" w:hAnsi="Times New Roman" w:cs="Times New Roman"/>
           <w:sz w:val="32"/>
           <w:szCs w:val="32"/>
         </w:rPr>
-        <w:t>Arunabh</w:t>
-      </w:r>
-      <w:proofErr w:type="spellEnd"/>
+      </w:pPr>
       <w:r>
         <w:rPr>
           <w:rFonts w:ascii="Times New Roman" w:eastAsia="Times New Roman" w:hAnsi="Times New Roman" w:cs="Times New Roman"/>
           <w:sz w:val="32"/>
           <w:szCs w:val="32"/>
         </w:rPr>
-        <w:t xml:space="preserve"> Bhattacharya</w:t>
-      </w:r>
-      <w:r>
+        <w:t>Kathleen Tiley,</w:t>
+      </w:r>
+    </w:p>
+    <w:p>
+      <w:pPr>
+        <w:spacing w:after="0"/>
+        <w:ind w:left="3600" w:firstLine="720"/>
+        <w:contextualSpacing/>
         <w:rPr>
           <w:rFonts w:ascii="Times New Roman" w:eastAsia="Times New Roman" w:hAnsi="Times New Roman" w:cs="Times New Roman"/>
           <w:sz w:val="32"/>
           <w:szCs w:val="32"/>
         </w:rPr>
-        <w:t>,</w:t>
-      </w:r>
-    </w:p>
-    <w:p>
-      <w:pPr>
-        <w:ind w:left="3600" w:firstLine="720"/>
-        <w:contextualSpacing/>
+      </w:pPr>
+      <w:r>
         <w:rPr>
           <w:rFonts w:ascii="Times New Roman" w:eastAsia="Times New Roman" w:hAnsi="Times New Roman" w:cs="Times New Roman"/>
           <w:sz w:val="32"/>
           <w:szCs w:val="32"/>
         </w:rPr>
-      </w:pPr>
-      <w:r>
+        <w:t xml:space="preserve">Benjamin Weiss, and </w:t>
+      </w:r>
+    </w:p>
+    <w:p>
+      <w:pPr>
+        <w:spacing w:after="0"/>
+        <w:ind w:left="3600" w:firstLine="720"/>
+        <w:contextualSpacing/>
         <w:rPr>
           <w:rFonts w:ascii="Times New Roman" w:eastAsia="Times New Roman" w:hAnsi="Times New Roman" w:cs="Times New Roman"/>
           <w:sz w:val="32"/>
           <w:szCs w:val="32"/>
         </w:rPr>
-        <w:t>Kathleen Tiley</w:t>
-      </w:r>
+      </w:pPr>
       <w:r>
         <w:rPr>
           <w:rFonts w:ascii="Times New Roman" w:eastAsia="Times New Roman" w:hAnsi="Times New Roman" w:cs="Times New Roman"/>
           <w:sz w:val="32"/>
           <w:szCs w:val="32"/>
         </w:rPr>
-        <w:t>,</w:t>
-      </w:r>
-    </w:p>
-    <w:p>
-      <w:pPr>
-        <w:ind w:left="3600" w:firstLine="720"/>
-        <w:contextualSpacing/>
-        <w:rPr>
-          <w:rFonts w:ascii="Times New Roman" w:eastAsia="Times New Roman" w:hAnsi="Times New Roman" w:cs="Times New Roman"/>
-          <w:sz w:val="32"/>
-          <w:szCs w:val="32"/>
-        </w:rPr>
-      </w:pPr>
-      <w:r>
-        <w:rPr>
-          <w:rFonts w:ascii="Times New Roman" w:eastAsia="Times New Roman" w:hAnsi="Times New Roman" w:cs="Times New Roman"/>
-          <w:sz w:val="32"/>
-          <w:szCs w:val="32"/>
-        </w:rPr>
-        <w:t xml:space="preserve">Benjamin Weiss, and </w:t>
-      </w:r>
-    </w:p>
-    <w:p>
-      <w:pPr>
-        <w:ind w:left="3600" w:firstLine="720"/>
-        <w:contextualSpacing/>
-        <w:rPr>
-          <w:rFonts w:ascii="Times New Roman" w:eastAsia="Times New Roman" w:hAnsi="Times New Roman" w:cs="Times New Roman"/>
-          <w:sz w:val="32"/>
-          <w:szCs w:val="32"/>
-        </w:rPr>
-      </w:pPr>
-      <w:r>
-        <w:rPr>
-          <w:rFonts w:ascii="Times New Roman" w:eastAsia="Times New Roman" w:hAnsi="Times New Roman" w:cs="Times New Roman"/>
-          <w:sz w:val="32"/>
-          <w:szCs w:val="32"/>
-        </w:rPr>
         <w:t>Jonathan Williams</w:t>
       </w:r>
     </w:p>
@@ -603,7 +554,7 @@
     <w:sdt>
       <w:sdtPr>
         <w:rPr>
-          <w:rFonts w:ascii="Times New Roman" w:eastAsiaTheme="minorHAnsi" w:hAnsi="Times New Roman" w:cs="Times New Roman"/>
+          <w:rFonts w:asciiTheme="minorHAnsi" w:eastAsiaTheme="minorHAnsi" w:hAnsiTheme="minorHAnsi" w:cstheme="minorBidi"/>
           <w:color w:val="auto"/>
           <w:sz w:val="22"/>
           <w:szCs w:val="22"/>
@@ -614,31 +565,12 @@
           <w:docPartUnique/>
         </w:docPartObj>
       </w:sdtPr>
-      <w:sdtEndPr>
-        <w:rPr>
-          <w:b/>
-          <w:bCs/>
-          <w:noProof/>
-          <w:sz w:val="24"/>
-          <w:szCs w:val="24"/>
-        </w:rPr>
-      </w:sdtEndPr>
       <w:sdtContent>
         <w:p>
           <w:pPr>
             <w:pStyle w:val="TOCHeading"/>
-            <w:rPr>
-              <w:rFonts w:ascii="Times New Roman" w:hAnsi="Times New Roman" w:cs="Times New Roman"/>
-              <w:sz w:val="28"/>
-              <w:szCs w:val="28"/>
-            </w:rPr>
           </w:pPr>
           <w:r>
-            <w:rPr>
-              <w:rFonts w:ascii="Times New Roman" w:hAnsi="Times New Roman" w:cs="Times New Roman"/>
-              <w:sz w:val="28"/>
-              <w:szCs w:val="28"/>
-            </w:rPr>
             <w:t>Table of Contents</w:t>
           </w:r>
         </w:p>
@@ -649,113 +581,80 @@
               <w:tab w:val="right" w:leader="dot" w:pos="9350"/>
             </w:tabs>
             <w:rPr>
-              <w:rFonts w:ascii="Times New Roman" w:eastAsiaTheme="minorEastAsia" w:hAnsi="Times New Roman" w:cs="Times New Roman"/>
+              <w:rFonts w:eastAsiaTheme="minorEastAsia"/>
               <w:noProof/>
-              <w:sz w:val="24"/>
-              <w:szCs w:val="24"/>
             </w:rPr>
           </w:pPr>
           <w:r>
-            <w:rPr>
-              <w:rFonts w:ascii="Times New Roman" w:hAnsi="Times New Roman" w:cs="Times New Roman"/>
-              <w:sz w:val="24"/>
-              <w:szCs w:val="24"/>
-            </w:rPr>
             <w:fldChar w:fldCharType="begin"/>
           </w:r>
           <w:r>
-            <w:rPr>
-              <w:rFonts w:ascii="Times New Roman" w:hAnsi="Times New Roman" w:cs="Times New Roman"/>
-              <w:sz w:val="24"/>
-              <w:szCs w:val="24"/>
-            </w:rPr>
             <w:instrText xml:space="preserve"> TOC \o "1-3" \h \z \u </w:instrText>
           </w:r>
           <w:r>
-            <w:rPr>
-              <w:rFonts w:ascii="Times New Roman" w:hAnsi="Times New Roman" w:cs="Times New Roman"/>
-              <w:sz w:val="24"/>
-              <w:szCs w:val="24"/>
-            </w:rPr>
             <w:fldChar w:fldCharType="separate"/>
           </w:r>
-          <w:hyperlink w:anchor="_Toc114223828" w:history="1">
-            <w:r>
-              <w:rPr>
-                <w:rStyle w:val="Hyperlink"/>
-                <w:rFonts w:ascii="Times New Roman" w:eastAsia="Times New Roman" w:hAnsi="Times New Roman" w:cs="Times New Roman"/>
-                <w:noProof/>
-                <w:sz w:val="24"/>
-                <w:szCs w:val="24"/>
+          <w:hyperlink r:id="rId6" w:anchor="_Toc114223828" w:history="1">
+            <w:r>
+              <w:rPr>
+                <w:rStyle w:val="Hyperlink"/>
+                <w:rFonts w:eastAsia="Times New Roman"/>
+                <w:noProof/>
               </w:rPr>
               <w:t>Overview</w:t>
             </w:r>
             <w:r>
               <w:rPr>
-                <w:rFonts w:ascii="Times New Roman" w:hAnsi="Times New Roman" w:cs="Times New Roman"/>
-                <w:noProof/>
-                <w:webHidden/>
-                <w:sz w:val="24"/>
-                <w:szCs w:val="24"/>
+                <w:rStyle w:val="Hyperlink"/>
+                <w:noProof/>
+                <w:webHidden/>
               </w:rPr>
               <w:tab/>
             </w:r>
             <w:r>
               <w:rPr>
-                <w:rFonts w:ascii="Times New Roman" w:hAnsi="Times New Roman" w:cs="Times New Roman"/>
-                <w:noProof/>
-                <w:webHidden/>
-                <w:sz w:val="24"/>
-                <w:szCs w:val="24"/>
+                <w:rStyle w:val="Hyperlink"/>
+                <w:noProof/>
+                <w:webHidden/>
               </w:rPr>
               <w:fldChar w:fldCharType="begin"/>
             </w:r>
             <w:r>
               <w:rPr>
-                <w:rFonts w:ascii="Times New Roman" w:hAnsi="Times New Roman" w:cs="Times New Roman"/>
-                <w:noProof/>
-                <w:webHidden/>
-                <w:sz w:val="24"/>
-                <w:szCs w:val="24"/>
+                <w:rStyle w:val="Hyperlink"/>
+                <w:noProof/>
+                <w:webHidden/>
               </w:rPr>
               <w:instrText xml:space="preserve"> PAGEREF _Toc114223828 \h </w:instrText>
             </w:r>
             <w:r>
               <w:rPr>
-                <w:rFonts w:ascii="Times New Roman" w:hAnsi="Times New Roman" w:cs="Times New Roman"/>
-                <w:noProof/>
-                <w:webHidden/>
-                <w:sz w:val="24"/>
-                <w:szCs w:val="24"/>
-              </w:rPr>
-            </w:r>
-            <w:r>
-              <w:rPr>
-                <w:rFonts w:ascii="Times New Roman" w:hAnsi="Times New Roman" w:cs="Times New Roman"/>
-                <w:noProof/>
-                <w:webHidden/>
-                <w:sz w:val="24"/>
-                <w:szCs w:val="24"/>
+                <w:rStyle w:val="Hyperlink"/>
+                <w:noProof/>
+                <w:webHidden/>
+              </w:rPr>
+            </w:r>
+            <w:r>
+              <w:rPr>
+                <w:rStyle w:val="Hyperlink"/>
+                <w:noProof/>
+                <w:webHidden/>
               </w:rPr>
               <w:fldChar w:fldCharType="separate"/>
             </w:r>
             <w:r>
               <w:rPr>
-                <w:rFonts w:ascii="Times New Roman" w:hAnsi="Times New Roman" w:cs="Times New Roman"/>
-                <w:noProof/>
-                <w:webHidden/>
-                <w:sz w:val="24"/>
-                <w:szCs w:val="24"/>
+                <w:rStyle w:val="Hyperlink"/>
+                <w:noProof/>
+                <w:webHidden/>
               </w:rPr>
               <w:t>2</w:t>
             </w:r>
             <w:r>
               <w:rPr>
-                <w:rFonts w:ascii="Times New Roman" w:hAnsi="Times New Roman" w:cs="Times New Roman"/>
-                <w:noProof/>
-                <w:webHidden/>
-                <w:sz w:val="24"/>
-                <w:szCs w:val="24"/>
+                <w:rStyle w:val="Hyperlink"/>
+                <w:noProof/>
+                <w:webHidden/>
               </w:rPr>
               <w:fldChar w:fldCharType="end"/>
             </w:r>
@@ -768,89 +667,71 @@
               <w:tab w:val="right" w:leader="dot" w:pos="9350"/>
             </w:tabs>
             <w:rPr>
-              <w:rFonts w:ascii="Times New Roman" w:eastAsiaTheme="minorEastAsia" w:hAnsi="Times New Roman" w:cs="Times New Roman"/>
+              <w:rFonts w:eastAsiaTheme="minorEastAsia"/>
               <w:noProof/>
-              <w:sz w:val="24"/>
-              <w:szCs w:val="24"/>
             </w:rPr>
           </w:pPr>
-          <w:hyperlink w:anchor="_Toc114223829" w:history="1">
-            <w:r>
-              <w:rPr>
-                <w:rStyle w:val="Hyperlink"/>
-                <w:rFonts w:ascii="Times New Roman" w:eastAsia="Times New Roman" w:hAnsi="Times New Roman" w:cs="Times New Roman"/>
-                <w:noProof/>
-                <w:sz w:val="24"/>
-                <w:szCs w:val="24"/>
+          <w:hyperlink r:id="rId7" w:anchor="_Toc114223829" w:history="1">
+            <w:r>
+              <w:rPr>
+                <w:rStyle w:val="Hyperlink"/>
+                <w:rFonts w:eastAsia="Times New Roman"/>
+                <w:noProof/>
               </w:rPr>
               <w:t>Project Description</w:t>
             </w:r>
             <w:r>
               <w:rPr>
-                <w:rFonts w:ascii="Times New Roman" w:hAnsi="Times New Roman" w:cs="Times New Roman"/>
-                <w:noProof/>
-                <w:webHidden/>
-                <w:sz w:val="24"/>
-                <w:szCs w:val="24"/>
+                <w:rStyle w:val="Hyperlink"/>
+                <w:noProof/>
+                <w:webHidden/>
               </w:rPr>
               <w:tab/>
             </w:r>
             <w:r>
               <w:rPr>
-                <w:rFonts w:ascii="Times New Roman" w:hAnsi="Times New Roman" w:cs="Times New Roman"/>
-                <w:noProof/>
-                <w:webHidden/>
-                <w:sz w:val="24"/>
-                <w:szCs w:val="24"/>
+                <w:rStyle w:val="Hyperlink"/>
+                <w:noProof/>
+                <w:webHidden/>
               </w:rPr>
               <w:fldChar w:fldCharType="begin"/>
             </w:r>
             <w:r>
               <w:rPr>
-                <w:rFonts w:ascii="Times New Roman" w:hAnsi="Times New Roman" w:cs="Times New Roman"/>
-                <w:noProof/>
-                <w:webHidden/>
-                <w:sz w:val="24"/>
-                <w:szCs w:val="24"/>
+                <w:rStyle w:val="Hyperlink"/>
+                <w:noProof/>
+                <w:webHidden/>
               </w:rPr>
               <w:instrText xml:space="preserve"> PAGEREF _Toc114223829 \h </w:instrText>
             </w:r>
             <w:r>
               <w:rPr>
-                <w:rFonts w:ascii="Times New Roman" w:hAnsi="Times New Roman" w:cs="Times New Roman"/>
-                <w:noProof/>
-                <w:webHidden/>
-                <w:sz w:val="24"/>
-                <w:szCs w:val="24"/>
-              </w:rPr>
-            </w:r>
-            <w:r>
-              <w:rPr>
-                <w:rFonts w:ascii="Times New Roman" w:hAnsi="Times New Roman" w:cs="Times New Roman"/>
-                <w:noProof/>
-                <w:webHidden/>
-                <w:sz w:val="24"/>
-                <w:szCs w:val="24"/>
+                <w:rStyle w:val="Hyperlink"/>
+                <w:noProof/>
+                <w:webHidden/>
+              </w:rPr>
+            </w:r>
+            <w:r>
+              <w:rPr>
+                <w:rStyle w:val="Hyperlink"/>
+                <w:noProof/>
+                <w:webHidden/>
               </w:rPr>
               <w:fldChar w:fldCharType="separate"/>
             </w:r>
             <w:r>
               <w:rPr>
-                <w:rFonts w:ascii="Times New Roman" w:hAnsi="Times New Roman" w:cs="Times New Roman"/>
-                <w:noProof/>
-                <w:webHidden/>
-                <w:sz w:val="24"/>
-                <w:szCs w:val="24"/>
+                <w:rStyle w:val="Hyperlink"/>
+                <w:noProof/>
+                <w:webHidden/>
               </w:rPr>
               <w:t>2</w:t>
             </w:r>
             <w:r>
               <w:rPr>
-                <w:rFonts w:ascii="Times New Roman" w:hAnsi="Times New Roman" w:cs="Times New Roman"/>
-                <w:noProof/>
-                <w:webHidden/>
-                <w:sz w:val="24"/>
-                <w:szCs w:val="24"/>
+                <w:rStyle w:val="Hyperlink"/>
+                <w:noProof/>
+                <w:webHidden/>
               </w:rPr>
               <w:fldChar w:fldCharType="end"/>
             </w:r>
@@ -863,89 +744,71 @@
               <w:tab w:val="right" w:leader="dot" w:pos="9350"/>
             </w:tabs>
             <w:rPr>
-              <w:rFonts w:ascii="Times New Roman" w:eastAsiaTheme="minorEastAsia" w:hAnsi="Times New Roman" w:cs="Times New Roman"/>
+              <w:rFonts w:eastAsiaTheme="minorEastAsia"/>
               <w:noProof/>
-              <w:sz w:val="24"/>
-              <w:szCs w:val="24"/>
             </w:rPr>
           </w:pPr>
-          <w:hyperlink w:anchor="_Toc114223830" w:history="1">
-            <w:r>
-              <w:rPr>
-                <w:rStyle w:val="Hyperlink"/>
-                <w:rFonts w:ascii="Times New Roman" w:eastAsia="Times New Roman" w:hAnsi="Times New Roman" w:cs="Times New Roman"/>
-                <w:noProof/>
-                <w:sz w:val="24"/>
-                <w:szCs w:val="24"/>
+          <w:hyperlink r:id="rId8" w:anchor="_Toc114223830" w:history="1">
+            <w:r>
+              <w:rPr>
+                <w:rStyle w:val="Hyperlink"/>
+                <w:rFonts w:eastAsia="Times New Roman"/>
+                <w:noProof/>
               </w:rPr>
               <w:t>Requirement for a Database System</w:t>
             </w:r>
             <w:r>
               <w:rPr>
-                <w:rFonts w:ascii="Times New Roman" w:hAnsi="Times New Roman" w:cs="Times New Roman"/>
-                <w:noProof/>
-                <w:webHidden/>
-                <w:sz w:val="24"/>
-                <w:szCs w:val="24"/>
+                <w:rStyle w:val="Hyperlink"/>
+                <w:noProof/>
+                <w:webHidden/>
               </w:rPr>
               <w:tab/>
             </w:r>
             <w:r>
               <w:rPr>
-                <w:rFonts w:ascii="Times New Roman" w:hAnsi="Times New Roman" w:cs="Times New Roman"/>
-                <w:noProof/>
-                <w:webHidden/>
-                <w:sz w:val="24"/>
-                <w:szCs w:val="24"/>
+                <w:rStyle w:val="Hyperlink"/>
+                <w:noProof/>
+                <w:webHidden/>
               </w:rPr>
               <w:fldChar w:fldCharType="begin"/>
             </w:r>
             <w:r>
               <w:rPr>
-                <w:rFonts w:ascii="Times New Roman" w:hAnsi="Times New Roman" w:cs="Times New Roman"/>
-                <w:noProof/>
-                <w:webHidden/>
-                <w:sz w:val="24"/>
-                <w:szCs w:val="24"/>
+                <w:rStyle w:val="Hyperlink"/>
+                <w:noProof/>
+                <w:webHidden/>
               </w:rPr>
               <w:instrText xml:space="preserve"> PAGEREF _Toc114223830 \h </w:instrText>
             </w:r>
             <w:r>
               <w:rPr>
-                <w:rFonts w:ascii="Times New Roman" w:hAnsi="Times New Roman" w:cs="Times New Roman"/>
-                <w:noProof/>
-                <w:webHidden/>
-                <w:sz w:val="24"/>
-                <w:szCs w:val="24"/>
-              </w:rPr>
-            </w:r>
-            <w:r>
-              <w:rPr>
-                <w:rFonts w:ascii="Times New Roman" w:hAnsi="Times New Roman" w:cs="Times New Roman"/>
-                <w:noProof/>
-                <w:webHidden/>
-                <w:sz w:val="24"/>
-                <w:szCs w:val="24"/>
+                <w:rStyle w:val="Hyperlink"/>
+                <w:noProof/>
+                <w:webHidden/>
+              </w:rPr>
+            </w:r>
+            <w:r>
+              <w:rPr>
+                <w:rStyle w:val="Hyperlink"/>
+                <w:noProof/>
+                <w:webHidden/>
               </w:rPr>
               <w:fldChar w:fldCharType="separate"/>
             </w:r>
             <w:r>
               <w:rPr>
-                <w:rFonts w:ascii="Times New Roman" w:hAnsi="Times New Roman" w:cs="Times New Roman"/>
-                <w:noProof/>
-                <w:webHidden/>
-                <w:sz w:val="24"/>
-                <w:szCs w:val="24"/>
+                <w:rStyle w:val="Hyperlink"/>
+                <w:noProof/>
+                <w:webHidden/>
               </w:rPr>
               <w:t>2</w:t>
             </w:r>
             <w:r>
               <w:rPr>
-                <w:rFonts w:ascii="Times New Roman" w:hAnsi="Times New Roman" w:cs="Times New Roman"/>
-                <w:noProof/>
-                <w:webHidden/>
-                <w:sz w:val="24"/>
-                <w:szCs w:val="24"/>
+                <w:rStyle w:val="Hyperlink"/>
+                <w:noProof/>
+                <w:webHidden/>
               </w:rPr>
               <w:fldChar w:fldCharType="end"/>
             </w:r>
@@ -958,89 +821,70 @@
               <w:tab w:val="right" w:leader="dot" w:pos="9350"/>
             </w:tabs>
             <w:rPr>
-              <w:rFonts w:ascii="Times New Roman" w:eastAsiaTheme="minorEastAsia" w:hAnsi="Times New Roman" w:cs="Times New Roman"/>
+              <w:rFonts w:eastAsiaTheme="minorEastAsia"/>
               <w:noProof/>
-              <w:sz w:val="24"/>
-              <w:szCs w:val="24"/>
             </w:rPr>
           </w:pPr>
-          <w:hyperlink w:anchor="_Toc114223831" w:history="1">
-            <w:r>
-              <w:rPr>
-                <w:rStyle w:val="Hyperlink"/>
-                <w:rFonts w:ascii="Times New Roman" w:hAnsi="Times New Roman" w:cs="Times New Roman"/>
-                <w:noProof/>
-                <w:sz w:val="24"/>
-                <w:szCs w:val="24"/>
+          <w:hyperlink r:id="rId9" w:anchor="_Toc114223831" w:history="1">
+            <w:r>
+              <w:rPr>
+                <w:rStyle w:val="Hyperlink"/>
+                <w:noProof/>
               </w:rPr>
               <w:t>Web-Based User Interface Functionality</w:t>
             </w:r>
             <w:r>
               <w:rPr>
-                <w:rFonts w:ascii="Times New Roman" w:hAnsi="Times New Roman" w:cs="Times New Roman"/>
-                <w:noProof/>
-                <w:webHidden/>
-                <w:sz w:val="24"/>
-                <w:szCs w:val="24"/>
+                <w:rStyle w:val="Hyperlink"/>
+                <w:noProof/>
+                <w:webHidden/>
               </w:rPr>
               <w:tab/>
             </w:r>
             <w:r>
               <w:rPr>
-                <w:rFonts w:ascii="Times New Roman" w:hAnsi="Times New Roman" w:cs="Times New Roman"/>
-                <w:noProof/>
-                <w:webHidden/>
-                <w:sz w:val="24"/>
-                <w:szCs w:val="24"/>
+                <w:rStyle w:val="Hyperlink"/>
+                <w:noProof/>
+                <w:webHidden/>
               </w:rPr>
               <w:fldChar w:fldCharType="begin"/>
             </w:r>
             <w:r>
               <w:rPr>
-                <w:rFonts w:ascii="Times New Roman" w:hAnsi="Times New Roman" w:cs="Times New Roman"/>
-                <w:noProof/>
-                <w:webHidden/>
-                <w:sz w:val="24"/>
-                <w:szCs w:val="24"/>
+                <w:rStyle w:val="Hyperlink"/>
+                <w:noProof/>
+                <w:webHidden/>
               </w:rPr>
               <w:instrText xml:space="preserve"> PAGEREF _Toc114223831 \h </w:instrText>
             </w:r>
             <w:r>
               <w:rPr>
-                <w:rFonts w:ascii="Times New Roman" w:hAnsi="Times New Roman" w:cs="Times New Roman"/>
-                <w:noProof/>
-                <w:webHidden/>
-                <w:sz w:val="24"/>
-                <w:szCs w:val="24"/>
-              </w:rPr>
-            </w:r>
-            <w:r>
-              <w:rPr>
-                <w:rFonts w:ascii="Times New Roman" w:hAnsi="Times New Roman" w:cs="Times New Roman"/>
-                <w:noProof/>
-                <w:webHidden/>
-                <w:sz w:val="24"/>
-                <w:szCs w:val="24"/>
+                <w:rStyle w:val="Hyperlink"/>
+                <w:noProof/>
+                <w:webHidden/>
+              </w:rPr>
+            </w:r>
+            <w:r>
+              <w:rPr>
+                <w:rStyle w:val="Hyperlink"/>
+                <w:noProof/>
+                <w:webHidden/>
               </w:rPr>
               <w:fldChar w:fldCharType="separate"/>
             </w:r>
             <w:r>
               <w:rPr>
-                <w:rFonts w:ascii="Times New Roman" w:hAnsi="Times New Roman" w:cs="Times New Roman"/>
-                <w:noProof/>
-                <w:webHidden/>
-                <w:sz w:val="24"/>
-                <w:szCs w:val="24"/>
+                <w:rStyle w:val="Hyperlink"/>
+                <w:noProof/>
+                <w:webHidden/>
               </w:rPr>
               <w:t>2</w:t>
             </w:r>
             <w:r>
               <w:rPr>
-                <w:rFonts w:ascii="Times New Roman" w:hAnsi="Times New Roman" w:cs="Times New Roman"/>
-                <w:noProof/>
-                <w:webHidden/>
-                <w:sz w:val="24"/>
-                <w:szCs w:val="24"/>
+                <w:rStyle w:val="Hyperlink"/>
+                <w:noProof/>
+                <w:webHidden/>
               </w:rPr>
               <w:fldChar w:fldCharType="end"/>
             </w:r>
@@ -1053,89 +897,70 @@
               <w:tab w:val="right" w:leader="dot" w:pos="9350"/>
             </w:tabs>
             <w:rPr>
-              <w:rFonts w:ascii="Times New Roman" w:eastAsiaTheme="minorEastAsia" w:hAnsi="Times New Roman" w:cs="Times New Roman"/>
+              <w:rFonts w:eastAsiaTheme="minorEastAsia"/>
               <w:noProof/>
-              <w:sz w:val="24"/>
-              <w:szCs w:val="24"/>
             </w:rPr>
           </w:pPr>
-          <w:hyperlink w:anchor="_Toc114223832" w:history="1">
-            <w:r>
-              <w:rPr>
-                <w:rStyle w:val="Hyperlink"/>
-                <w:rFonts w:ascii="Times New Roman" w:hAnsi="Times New Roman" w:cs="Times New Roman"/>
-                <w:noProof/>
-                <w:sz w:val="24"/>
-                <w:szCs w:val="24"/>
+          <w:hyperlink r:id="rId10" w:anchor="_Toc114223832" w:history="1">
+            <w:r>
+              <w:rPr>
+                <w:rStyle w:val="Hyperlink"/>
+                <w:noProof/>
               </w:rPr>
               <w:t>Data</w:t>
             </w:r>
             <w:r>
               <w:rPr>
-                <w:rFonts w:ascii="Times New Roman" w:hAnsi="Times New Roman" w:cs="Times New Roman"/>
-                <w:noProof/>
-                <w:webHidden/>
-                <w:sz w:val="24"/>
-                <w:szCs w:val="24"/>
+                <w:rStyle w:val="Hyperlink"/>
+                <w:noProof/>
+                <w:webHidden/>
               </w:rPr>
               <w:tab/>
             </w:r>
             <w:r>
               <w:rPr>
-                <w:rFonts w:ascii="Times New Roman" w:hAnsi="Times New Roman" w:cs="Times New Roman"/>
-                <w:noProof/>
-                <w:webHidden/>
-                <w:sz w:val="24"/>
-                <w:szCs w:val="24"/>
+                <w:rStyle w:val="Hyperlink"/>
+                <w:noProof/>
+                <w:webHidden/>
               </w:rPr>
               <w:fldChar w:fldCharType="begin"/>
             </w:r>
             <w:r>
               <w:rPr>
-                <w:rFonts w:ascii="Times New Roman" w:hAnsi="Times New Roman" w:cs="Times New Roman"/>
-                <w:noProof/>
-                <w:webHidden/>
-                <w:sz w:val="24"/>
-                <w:szCs w:val="24"/>
+                <w:rStyle w:val="Hyperlink"/>
+                <w:noProof/>
+                <w:webHidden/>
               </w:rPr>
               <w:instrText xml:space="preserve"> PAGEREF _Toc114223832 \h </w:instrText>
             </w:r>
             <w:r>
               <w:rPr>
-                <w:rFonts w:ascii="Times New Roman" w:hAnsi="Times New Roman" w:cs="Times New Roman"/>
-                <w:noProof/>
-                <w:webHidden/>
-                <w:sz w:val="24"/>
-                <w:szCs w:val="24"/>
-              </w:rPr>
-            </w:r>
-            <w:r>
-              <w:rPr>
-                <w:rFonts w:ascii="Times New Roman" w:hAnsi="Times New Roman" w:cs="Times New Roman"/>
-                <w:noProof/>
-                <w:webHidden/>
-                <w:sz w:val="24"/>
-                <w:szCs w:val="24"/>
+                <w:rStyle w:val="Hyperlink"/>
+                <w:noProof/>
+                <w:webHidden/>
+              </w:rPr>
+            </w:r>
+            <w:r>
+              <w:rPr>
+                <w:rStyle w:val="Hyperlink"/>
+                <w:noProof/>
+                <w:webHidden/>
               </w:rPr>
               <w:fldChar w:fldCharType="separate"/>
             </w:r>
             <w:r>
               <w:rPr>
-                <w:rFonts w:ascii="Times New Roman" w:hAnsi="Times New Roman" w:cs="Times New Roman"/>
-                <w:noProof/>
-                <w:webHidden/>
-                <w:sz w:val="24"/>
-                <w:szCs w:val="24"/>
+                <w:rStyle w:val="Hyperlink"/>
+                <w:noProof/>
+                <w:webHidden/>
               </w:rPr>
               <w:t>2</w:t>
             </w:r>
             <w:r>
               <w:rPr>
-                <w:rFonts w:ascii="Times New Roman" w:hAnsi="Times New Roman" w:cs="Times New Roman"/>
-                <w:noProof/>
-                <w:webHidden/>
-                <w:sz w:val="24"/>
-                <w:szCs w:val="24"/>
+                <w:rStyle w:val="Hyperlink"/>
+                <w:noProof/>
+                <w:webHidden/>
               </w:rPr>
               <w:fldChar w:fldCharType="end"/>
             </w:r>
@@ -1148,89 +973,70 @@
               <w:tab w:val="right" w:leader="dot" w:pos="9350"/>
             </w:tabs>
             <w:rPr>
-              <w:rFonts w:ascii="Times New Roman" w:eastAsiaTheme="minorEastAsia" w:hAnsi="Times New Roman" w:cs="Times New Roman"/>
+              <w:rFonts w:eastAsiaTheme="minorEastAsia"/>
               <w:noProof/>
-              <w:sz w:val="24"/>
-              <w:szCs w:val="24"/>
             </w:rPr>
           </w:pPr>
-          <w:hyperlink w:anchor="_Toc114223833" w:history="1">
-            <w:r>
-              <w:rPr>
-                <w:rStyle w:val="Hyperlink"/>
-                <w:rFonts w:ascii="Times New Roman" w:hAnsi="Times New Roman" w:cs="Times New Roman"/>
-                <w:noProof/>
-                <w:sz w:val="24"/>
-                <w:szCs w:val="24"/>
+          <w:hyperlink r:id="rId11" w:anchor="_Toc114223833" w:history="1">
+            <w:r>
+              <w:rPr>
+                <w:rStyle w:val="Hyperlink"/>
+                <w:noProof/>
               </w:rPr>
               <w:t>Software</w:t>
             </w:r>
             <w:r>
               <w:rPr>
-                <w:rFonts w:ascii="Times New Roman" w:hAnsi="Times New Roman" w:cs="Times New Roman"/>
-                <w:noProof/>
-                <w:webHidden/>
-                <w:sz w:val="24"/>
-                <w:szCs w:val="24"/>
+                <w:rStyle w:val="Hyperlink"/>
+                <w:noProof/>
+                <w:webHidden/>
               </w:rPr>
               <w:tab/>
             </w:r>
             <w:r>
               <w:rPr>
-                <w:rFonts w:ascii="Times New Roman" w:hAnsi="Times New Roman" w:cs="Times New Roman"/>
-                <w:noProof/>
-                <w:webHidden/>
-                <w:sz w:val="24"/>
-                <w:szCs w:val="24"/>
+                <w:rStyle w:val="Hyperlink"/>
+                <w:noProof/>
+                <w:webHidden/>
               </w:rPr>
               <w:fldChar w:fldCharType="begin"/>
             </w:r>
             <w:r>
               <w:rPr>
-                <w:rFonts w:ascii="Times New Roman" w:hAnsi="Times New Roman" w:cs="Times New Roman"/>
-                <w:noProof/>
-                <w:webHidden/>
-                <w:sz w:val="24"/>
-                <w:szCs w:val="24"/>
+                <w:rStyle w:val="Hyperlink"/>
+                <w:noProof/>
+                <w:webHidden/>
               </w:rPr>
               <w:instrText xml:space="preserve"> PAGEREF _Toc114223833 \h </w:instrText>
             </w:r>
             <w:r>
               <w:rPr>
-                <w:rFonts w:ascii="Times New Roman" w:hAnsi="Times New Roman" w:cs="Times New Roman"/>
-                <w:noProof/>
-                <w:webHidden/>
-                <w:sz w:val="24"/>
-                <w:szCs w:val="24"/>
-              </w:rPr>
-            </w:r>
-            <w:r>
-              <w:rPr>
-                <w:rFonts w:ascii="Times New Roman" w:hAnsi="Times New Roman" w:cs="Times New Roman"/>
-                <w:noProof/>
-                <w:webHidden/>
-                <w:sz w:val="24"/>
-                <w:szCs w:val="24"/>
+                <w:rStyle w:val="Hyperlink"/>
+                <w:noProof/>
+                <w:webHidden/>
+              </w:rPr>
+            </w:r>
+            <w:r>
+              <w:rPr>
+                <w:rStyle w:val="Hyperlink"/>
+                <w:noProof/>
+                <w:webHidden/>
               </w:rPr>
               <w:fldChar w:fldCharType="separate"/>
             </w:r>
             <w:r>
               <w:rPr>
-                <w:rFonts w:ascii="Times New Roman" w:hAnsi="Times New Roman" w:cs="Times New Roman"/>
-                <w:noProof/>
-                <w:webHidden/>
-                <w:sz w:val="24"/>
-                <w:szCs w:val="24"/>
+                <w:rStyle w:val="Hyperlink"/>
+                <w:noProof/>
+                <w:webHidden/>
               </w:rPr>
               <w:t>2</w:t>
             </w:r>
             <w:r>
               <w:rPr>
-                <w:rFonts w:ascii="Times New Roman" w:hAnsi="Times New Roman" w:cs="Times New Roman"/>
-                <w:noProof/>
-                <w:webHidden/>
-                <w:sz w:val="24"/>
-                <w:szCs w:val="24"/>
+                <w:rStyle w:val="Hyperlink"/>
+                <w:noProof/>
+                <w:webHidden/>
               </w:rPr>
               <w:fldChar w:fldCharType="end"/>
             </w:r>
@@ -1243,89 +1049,71 @@
               <w:tab w:val="right" w:leader="dot" w:pos="9350"/>
             </w:tabs>
             <w:rPr>
-              <w:rFonts w:ascii="Times New Roman" w:eastAsiaTheme="minorEastAsia" w:hAnsi="Times New Roman" w:cs="Times New Roman"/>
+              <w:rFonts w:eastAsiaTheme="minorEastAsia"/>
               <w:noProof/>
-              <w:sz w:val="24"/>
-              <w:szCs w:val="24"/>
             </w:rPr>
           </w:pPr>
-          <w:hyperlink w:anchor="_Toc114223834" w:history="1">
-            <w:r>
-              <w:rPr>
-                <w:rStyle w:val="Hyperlink"/>
-                <w:rFonts w:ascii="Times New Roman" w:eastAsia="Times New Roman" w:hAnsi="Times New Roman" w:cs="Times New Roman"/>
-                <w:noProof/>
-                <w:sz w:val="24"/>
-                <w:szCs w:val="24"/>
+          <w:hyperlink r:id="rId12" w:anchor="_Toc114223834" w:history="1">
+            <w:r>
+              <w:rPr>
+                <w:rStyle w:val="Hyperlink"/>
+                <w:rFonts w:eastAsia="Times New Roman"/>
+                <w:noProof/>
               </w:rPr>
               <w:t>Trend Analysis and Queries</w:t>
             </w:r>
             <w:r>
               <w:rPr>
-                <w:rFonts w:ascii="Times New Roman" w:hAnsi="Times New Roman" w:cs="Times New Roman"/>
-                <w:noProof/>
-                <w:webHidden/>
-                <w:sz w:val="24"/>
-                <w:szCs w:val="24"/>
+                <w:rStyle w:val="Hyperlink"/>
+                <w:noProof/>
+                <w:webHidden/>
               </w:rPr>
               <w:tab/>
             </w:r>
             <w:r>
               <w:rPr>
-                <w:rFonts w:ascii="Times New Roman" w:hAnsi="Times New Roman" w:cs="Times New Roman"/>
-                <w:noProof/>
-                <w:webHidden/>
-                <w:sz w:val="24"/>
-                <w:szCs w:val="24"/>
+                <w:rStyle w:val="Hyperlink"/>
+                <w:noProof/>
+                <w:webHidden/>
               </w:rPr>
               <w:fldChar w:fldCharType="begin"/>
             </w:r>
             <w:r>
               <w:rPr>
-                <w:rFonts w:ascii="Times New Roman" w:hAnsi="Times New Roman" w:cs="Times New Roman"/>
-                <w:noProof/>
-                <w:webHidden/>
-                <w:sz w:val="24"/>
-                <w:szCs w:val="24"/>
+                <w:rStyle w:val="Hyperlink"/>
+                <w:noProof/>
+                <w:webHidden/>
               </w:rPr>
               <w:instrText xml:space="preserve"> PAGEREF _Toc114223834 \h </w:instrText>
             </w:r>
             <w:r>
               <w:rPr>
-                <w:rFonts w:ascii="Times New Roman" w:hAnsi="Times New Roman" w:cs="Times New Roman"/>
-                <w:noProof/>
-                <w:webHidden/>
-                <w:sz w:val="24"/>
-                <w:szCs w:val="24"/>
-              </w:rPr>
-            </w:r>
-            <w:r>
-              <w:rPr>
-                <w:rFonts w:ascii="Times New Roman" w:hAnsi="Times New Roman" w:cs="Times New Roman"/>
-                <w:noProof/>
-                <w:webHidden/>
-                <w:sz w:val="24"/>
-                <w:szCs w:val="24"/>
+                <w:rStyle w:val="Hyperlink"/>
+                <w:noProof/>
+                <w:webHidden/>
+              </w:rPr>
+            </w:r>
+            <w:r>
+              <w:rPr>
+                <w:rStyle w:val="Hyperlink"/>
+                <w:noProof/>
+                <w:webHidden/>
               </w:rPr>
               <w:fldChar w:fldCharType="separate"/>
             </w:r>
             <w:r>
               <w:rPr>
-                <w:rFonts w:ascii="Times New Roman" w:hAnsi="Times New Roman" w:cs="Times New Roman"/>
-                <w:noProof/>
-                <w:webHidden/>
-                <w:sz w:val="24"/>
-                <w:szCs w:val="24"/>
+                <w:rStyle w:val="Hyperlink"/>
+                <w:noProof/>
+                <w:webHidden/>
               </w:rPr>
               <w:t>2</w:t>
             </w:r>
             <w:r>
               <w:rPr>
-                <w:rFonts w:ascii="Times New Roman" w:hAnsi="Times New Roman" w:cs="Times New Roman"/>
-                <w:noProof/>
-                <w:webHidden/>
-                <w:sz w:val="24"/>
-                <w:szCs w:val="24"/>
+                <w:rStyle w:val="Hyperlink"/>
+                <w:noProof/>
+                <w:webHidden/>
               </w:rPr>
               <w:fldChar w:fldCharType="end"/>
             </w:r>
@@ -1338,89 +1126,70 @@
               <w:tab w:val="right" w:leader="dot" w:pos="9350"/>
             </w:tabs>
             <w:rPr>
-              <w:rFonts w:ascii="Times New Roman" w:eastAsiaTheme="minorEastAsia" w:hAnsi="Times New Roman" w:cs="Times New Roman"/>
+              <w:rFonts w:eastAsiaTheme="minorEastAsia"/>
               <w:noProof/>
-              <w:sz w:val="24"/>
-              <w:szCs w:val="24"/>
             </w:rPr>
           </w:pPr>
-          <w:hyperlink w:anchor="_Toc114223835" w:history="1">
-            <w:r>
-              <w:rPr>
-                <w:rStyle w:val="Hyperlink"/>
-                <w:rFonts w:ascii="Times New Roman" w:hAnsi="Times New Roman" w:cs="Times New Roman"/>
-                <w:noProof/>
-                <w:sz w:val="24"/>
-                <w:szCs w:val="24"/>
+          <w:hyperlink r:id="rId13" w:anchor="_Toc114223835" w:history="1">
+            <w:r>
+              <w:rPr>
+                <w:rStyle w:val="Hyperlink"/>
+                <w:noProof/>
               </w:rPr>
               <w:t>Trend Analysis Goals</w:t>
             </w:r>
             <w:r>
               <w:rPr>
-                <w:rFonts w:ascii="Times New Roman" w:hAnsi="Times New Roman" w:cs="Times New Roman"/>
-                <w:noProof/>
-                <w:webHidden/>
-                <w:sz w:val="24"/>
-                <w:szCs w:val="24"/>
+                <w:rStyle w:val="Hyperlink"/>
+                <w:noProof/>
+                <w:webHidden/>
               </w:rPr>
               <w:tab/>
             </w:r>
             <w:r>
               <w:rPr>
-                <w:rFonts w:ascii="Times New Roman" w:hAnsi="Times New Roman" w:cs="Times New Roman"/>
-                <w:noProof/>
-                <w:webHidden/>
-                <w:sz w:val="24"/>
-                <w:szCs w:val="24"/>
+                <w:rStyle w:val="Hyperlink"/>
+                <w:noProof/>
+                <w:webHidden/>
               </w:rPr>
               <w:fldChar w:fldCharType="begin"/>
             </w:r>
             <w:r>
               <w:rPr>
-                <w:rFonts w:ascii="Times New Roman" w:hAnsi="Times New Roman" w:cs="Times New Roman"/>
-                <w:noProof/>
-                <w:webHidden/>
-                <w:sz w:val="24"/>
-                <w:szCs w:val="24"/>
+                <w:rStyle w:val="Hyperlink"/>
+                <w:noProof/>
+                <w:webHidden/>
               </w:rPr>
               <w:instrText xml:space="preserve"> PAGEREF _Toc114223835 \h </w:instrText>
             </w:r>
             <w:r>
               <w:rPr>
-                <w:rFonts w:ascii="Times New Roman" w:hAnsi="Times New Roman" w:cs="Times New Roman"/>
-                <w:noProof/>
-                <w:webHidden/>
-                <w:sz w:val="24"/>
-                <w:szCs w:val="24"/>
-              </w:rPr>
-            </w:r>
-            <w:r>
-              <w:rPr>
-                <w:rFonts w:ascii="Times New Roman" w:hAnsi="Times New Roman" w:cs="Times New Roman"/>
-                <w:noProof/>
-                <w:webHidden/>
-                <w:sz w:val="24"/>
-                <w:szCs w:val="24"/>
+                <w:rStyle w:val="Hyperlink"/>
+                <w:noProof/>
+                <w:webHidden/>
+              </w:rPr>
+            </w:r>
+            <w:r>
+              <w:rPr>
+                <w:rStyle w:val="Hyperlink"/>
+                <w:noProof/>
+                <w:webHidden/>
               </w:rPr>
               <w:fldChar w:fldCharType="separate"/>
             </w:r>
             <w:r>
               <w:rPr>
-                <w:rFonts w:ascii="Times New Roman" w:hAnsi="Times New Roman" w:cs="Times New Roman"/>
-                <w:noProof/>
-                <w:webHidden/>
-                <w:sz w:val="24"/>
-                <w:szCs w:val="24"/>
+                <w:rStyle w:val="Hyperlink"/>
+                <w:noProof/>
+                <w:webHidden/>
               </w:rPr>
               <w:t>2</w:t>
             </w:r>
             <w:r>
               <w:rPr>
-                <w:rFonts w:ascii="Times New Roman" w:hAnsi="Times New Roman" w:cs="Times New Roman"/>
-                <w:noProof/>
-                <w:webHidden/>
-                <w:sz w:val="24"/>
-                <w:szCs w:val="24"/>
+                <w:rStyle w:val="Hyperlink"/>
+                <w:noProof/>
+                <w:webHidden/>
               </w:rPr>
               <w:fldChar w:fldCharType="end"/>
             </w:r>
@@ -1433,110 +1202,81 @@
               <w:tab w:val="right" w:leader="dot" w:pos="9350"/>
             </w:tabs>
             <w:rPr>
-              <w:rFonts w:ascii="Times New Roman" w:eastAsiaTheme="minorEastAsia" w:hAnsi="Times New Roman" w:cs="Times New Roman"/>
+              <w:rFonts w:eastAsiaTheme="minorEastAsia"/>
               <w:noProof/>
-              <w:sz w:val="24"/>
-              <w:szCs w:val="24"/>
             </w:rPr>
           </w:pPr>
-          <w:hyperlink w:anchor="_Toc114223836" w:history="1">
-            <w:r>
-              <w:rPr>
-                <w:rStyle w:val="Hyperlink"/>
-                <w:rFonts w:ascii="Times New Roman" w:hAnsi="Times New Roman" w:cs="Times New Roman"/>
-                <w:noProof/>
-                <w:sz w:val="24"/>
-                <w:szCs w:val="24"/>
+          <w:hyperlink r:id="rId14" w:anchor="_Toc114223836" w:history="1">
+            <w:r>
+              <w:rPr>
+                <w:rStyle w:val="Hyperlink"/>
+                <w:noProof/>
               </w:rPr>
               <w:t>Trend Queries</w:t>
             </w:r>
             <w:r>
               <w:rPr>
-                <w:rFonts w:ascii="Times New Roman" w:hAnsi="Times New Roman" w:cs="Times New Roman"/>
-                <w:noProof/>
-                <w:webHidden/>
-                <w:sz w:val="24"/>
-                <w:szCs w:val="24"/>
+                <w:rStyle w:val="Hyperlink"/>
+                <w:noProof/>
+                <w:webHidden/>
               </w:rPr>
               <w:tab/>
             </w:r>
             <w:r>
               <w:rPr>
-                <w:rFonts w:ascii="Times New Roman" w:hAnsi="Times New Roman" w:cs="Times New Roman"/>
-                <w:noProof/>
-                <w:webHidden/>
-                <w:sz w:val="24"/>
-                <w:szCs w:val="24"/>
+                <w:rStyle w:val="Hyperlink"/>
+                <w:noProof/>
+                <w:webHidden/>
               </w:rPr>
               <w:fldChar w:fldCharType="begin"/>
             </w:r>
             <w:r>
               <w:rPr>
-                <w:rFonts w:ascii="Times New Roman" w:hAnsi="Times New Roman" w:cs="Times New Roman"/>
-                <w:noProof/>
-                <w:webHidden/>
-                <w:sz w:val="24"/>
-                <w:szCs w:val="24"/>
+                <w:rStyle w:val="Hyperlink"/>
+                <w:noProof/>
+                <w:webHidden/>
               </w:rPr>
               <w:instrText xml:space="preserve"> PAGEREF _Toc114223836 \h </w:instrText>
             </w:r>
             <w:r>
               <w:rPr>
-                <w:rFonts w:ascii="Times New Roman" w:hAnsi="Times New Roman" w:cs="Times New Roman"/>
-                <w:noProof/>
-                <w:webHidden/>
-                <w:sz w:val="24"/>
-                <w:szCs w:val="24"/>
-              </w:rPr>
-            </w:r>
-            <w:r>
-              <w:rPr>
-                <w:rFonts w:ascii="Times New Roman" w:hAnsi="Times New Roman" w:cs="Times New Roman"/>
-                <w:noProof/>
-                <w:webHidden/>
-                <w:sz w:val="24"/>
-                <w:szCs w:val="24"/>
+                <w:rStyle w:val="Hyperlink"/>
+                <w:noProof/>
+                <w:webHidden/>
+              </w:rPr>
+            </w:r>
+            <w:r>
+              <w:rPr>
+                <w:rStyle w:val="Hyperlink"/>
+                <w:noProof/>
+                <w:webHidden/>
               </w:rPr>
               <w:fldChar w:fldCharType="separate"/>
             </w:r>
             <w:r>
               <w:rPr>
-                <w:rFonts w:ascii="Times New Roman" w:hAnsi="Times New Roman" w:cs="Times New Roman"/>
-                <w:noProof/>
-                <w:webHidden/>
-                <w:sz w:val="24"/>
-                <w:szCs w:val="24"/>
+                <w:rStyle w:val="Hyperlink"/>
+                <w:noProof/>
+                <w:webHidden/>
               </w:rPr>
               <w:t>2</w:t>
             </w:r>
             <w:r>
               <w:rPr>
-                <w:rFonts w:ascii="Times New Roman" w:hAnsi="Times New Roman" w:cs="Times New Roman"/>
-                <w:noProof/>
-                <w:webHidden/>
-                <w:sz w:val="24"/>
-                <w:szCs w:val="24"/>
+                <w:rStyle w:val="Hyperlink"/>
+                <w:noProof/>
+                <w:webHidden/>
               </w:rPr>
               <w:fldChar w:fldCharType="end"/>
             </w:r>
           </w:hyperlink>
         </w:p>
         <w:p>
-          <w:pPr>
-            <w:rPr>
-              <w:rFonts w:ascii="Times New Roman" w:hAnsi="Times New Roman" w:cs="Times New Roman"/>
-              <w:sz w:val="24"/>
-              <w:szCs w:val="24"/>
-            </w:rPr>
-          </w:pPr>
           <w:r>
             <w:rPr>
-              <w:rFonts w:ascii="Times New Roman" w:hAnsi="Times New Roman" w:cs="Times New Roman"/>
               <w:b/>
               <w:bCs/>
               <w:noProof/>
-              <w:sz w:val="24"/>
-              <w:szCs w:val="24"/>
             </w:rPr>
             <w:fldChar w:fldCharType="end"/>
           </w:r>
@@ -1550,972 +1290,115 @@
           <w:rFonts w:ascii="Times New Roman" w:eastAsia="Times New Roman" w:hAnsi="Times New Roman" w:cs="Times New Roman"/>
           <w:b/>
           <w:bCs/>
+        </w:rPr>
+      </w:pPr>
+    </w:p>
+    <w:p>
+      <w:pPr>
+        <w:pStyle w:val="Heading1"/>
+        <w:rPr>
+          <w:rFonts w:eastAsia="Times New Roman"/>
+        </w:rPr>
+      </w:pPr>
+      <w:bookmarkStart w:id="0" w:name="_Toc114223828"/>
+      <w:r>
+        <w:rPr>
+          <w:rFonts w:eastAsia="Times New Roman"/>
+        </w:rPr>
+        <w:t>Overview</w:t>
+      </w:r>
+      <w:bookmarkEnd w:id="0"/>
+    </w:p>
+    <w:p>
+      <w:pPr>
+        <w:rPr>
+          <w:rFonts w:asciiTheme="majorBidi" w:hAnsiTheme="majorBidi" w:cstheme="majorBidi"/>
           <w:sz w:val="24"/>
           <w:szCs w:val="24"/>
         </w:rPr>
       </w:pPr>
-    </w:p>
-    <w:p>
-      <w:pPr>
-        <w:pStyle w:val="Heading1"/>
-        <w:rPr>
-          <w:rFonts w:ascii="Times New Roman" w:eastAsia="Times New Roman" w:hAnsi="Times New Roman" w:cs="Times New Roman"/>
-          <w:sz w:val="28"/>
-          <w:szCs w:val="28"/>
-        </w:rPr>
-      </w:pPr>
-      <w:bookmarkStart w:id="0" w:name="_Toc114223828"/>
-    </w:p>
-    <w:p>
-      <w:pPr>
-        <w:pStyle w:val="Heading1"/>
-        <w:rPr>
-          <w:rFonts w:ascii="Times New Roman" w:eastAsia="Times New Roman" w:hAnsi="Times New Roman" w:cs="Times New Roman"/>
-          <w:sz w:val="28"/>
-          <w:szCs w:val="28"/>
-        </w:rPr>
-      </w:pPr>
-      <w:r>
-        <w:rPr>
-          <w:rFonts w:ascii="Times New Roman" w:eastAsia="Times New Roman" w:hAnsi="Times New Roman" w:cs="Times New Roman"/>
-          <w:sz w:val="28"/>
-          <w:szCs w:val="28"/>
-        </w:rPr>
-        <w:t>Overview</w:t>
-      </w:r>
-      <w:bookmarkEnd w:id="0"/>
-    </w:p>
-    <w:p/>
-    <w:p>
-      <w:pPr>
-        <w:pStyle w:val="Heading2"/>
-        <w:rPr>
-          <w:rFonts w:ascii="Times New Roman" w:eastAsia="Times New Roman" w:hAnsi="Times New Roman" w:cs="Times New Roman"/>
-          <w:sz w:val="28"/>
-          <w:szCs w:val="28"/>
-        </w:rPr>
-      </w:pPr>
-      <w:bookmarkStart w:id="1" w:name="_Toc114223829"/>
-      <w:r>
-        <w:rPr>
-          <w:rFonts w:ascii="Times New Roman" w:eastAsia="Times New Roman" w:hAnsi="Times New Roman" w:cs="Times New Roman"/>
-          <w:sz w:val="28"/>
-          <w:szCs w:val="28"/>
-        </w:rPr>
-        <w:t>Project Description</w:t>
-      </w:r>
-      <w:bookmarkEnd w:id="1"/>
-    </w:p>
-    <w:p>
-      <w:pPr>
-        <w:rPr>
-          <w:rFonts w:ascii="Times New Roman" w:hAnsi="Times New Roman" w:cs="Times New Roman"/>
+      <w:r>
+        <w:rPr>
+          <w:rFonts w:asciiTheme="majorBidi" w:hAnsiTheme="majorBidi" w:cstheme="majorBidi"/>
           <w:sz w:val="24"/>
           <w:szCs w:val="24"/>
         </w:rPr>
-      </w:pPr>
-      <w:r>
-        <w:rPr>
-          <w:rFonts w:ascii="Times New Roman" w:hAnsi="Times New Roman" w:cs="Times New Roman"/>
+        <w:tab/>
+        <w:t>Historical trend analysis of book reviews and ratings sourced from goodreads.com.</w:t>
+      </w:r>
+    </w:p>
+    <w:p>
+      <w:pPr>
+        <w:pStyle w:val="Heading2"/>
+        <w:rPr>
+          <w:rFonts w:eastAsia="Times New Roman"/>
+        </w:rPr>
+      </w:pPr>
+      <w:bookmarkStart w:id="1" w:name="_Toc114223829"/>
+      <w:r>
+        <w:rPr>
+          <w:rFonts w:eastAsia="Times New Roman"/>
+        </w:rPr>
+        <w:t>Project Description</w:t>
+      </w:r>
+      <w:bookmarkEnd w:id="1"/>
+    </w:p>
+    <w:p>
+      <w:pPr>
+        <w:rPr>
+          <w:rFonts w:asciiTheme="majorBidi" w:hAnsiTheme="majorBidi" w:cstheme="majorBidi"/>
           <w:sz w:val="24"/>
           <w:szCs w:val="24"/>
         </w:rPr>
-        <w:t xml:space="preserve">Businesses across many industries use database systems to organize data collected </w:t>
-      </w:r>
-      <w:r>
-        <w:rPr>
-          <w:rFonts w:ascii="Times New Roman" w:hAnsi="Times New Roman" w:cs="Times New Roman"/>
+      </w:pPr>
+      <w:r>
+        <w:tab/>
+      </w:r>
+      <w:r>
+        <w:rPr>
+          <w:rFonts w:asciiTheme="majorBidi" w:hAnsiTheme="majorBidi" w:cstheme="majorBidi"/>
           <w:sz w:val="24"/>
           <w:szCs w:val="24"/>
         </w:rPr>
-        <w:t>to</w:t>
-      </w:r>
-      <w:r>
-        <w:rPr>
-          <w:rFonts w:ascii="Times New Roman" w:hAnsi="Times New Roman" w:cs="Times New Roman"/>
-          <w:sz w:val="24"/>
-          <w:szCs w:val="24"/>
-        </w:rPr>
-        <w:t xml:space="preserve"> determine trends, obtain better insight into their</w:t>
-      </w:r>
-      <w:r>
-        <w:rPr>
-          <w:rFonts w:ascii="Times New Roman" w:hAnsi="Times New Roman" w:cs="Times New Roman"/>
-          <w:sz w:val="24"/>
-          <w:szCs w:val="24"/>
-        </w:rPr>
-        <w:t xml:space="preserve"> market, and</w:t>
-      </w:r>
-      <w:r>
-        <w:rPr>
-          <w:rFonts w:ascii="Times New Roman" w:hAnsi="Times New Roman" w:cs="Times New Roman"/>
-          <w:sz w:val="24"/>
-          <w:szCs w:val="24"/>
-        </w:rPr>
-        <w:t xml:space="preserve"> make more informed business decisions. Electronic commerce websites often use data </w:t>
-      </w:r>
-      <w:r>
-        <w:rPr>
-          <w:rFonts w:ascii="Times New Roman" w:hAnsi="Times New Roman" w:cs="Times New Roman"/>
-          <w:sz w:val="24"/>
-          <w:szCs w:val="24"/>
-        </w:rPr>
-        <w:t>obtained through</w:t>
-      </w:r>
-      <w:r>
-        <w:rPr>
-          <w:rFonts w:ascii="Times New Roman" w:hAnsi="Times New Roman" w:cs="Times New Roman"/>
-          <w:sz w:val="24"/>
-          <w:szCs w:val="24"/>
-        </w:rPr>
-        <w:t xml:space="preserve"> their platform like sales, and reviews/ratings, to </w:t>
-      </w:r>
-      <w:r>
-        <w:rPr>
-          <w:rFonts w:ascii="Times New Roman" w:hAnsi="Times New Roman" w:cs="Times New Roman"/>
-          <w:sz w:val="24"/>
-          <w:szCs w:val="24"/>
-        </w:rPr>
-        <w:t xml:space="preserve">guide critical </w:t>
-      </w:r>
-      <w:r>
-        <w:rPr>
-          <w:rFonts w:ascii="Times New Roman" w:hAnsi="Times New Roman" w:cs="Times New Roman"/>
-          <w:sz w:val="24"/>
-          <w:szCs w:val="24"/>
-        </w:rPr>
-        <w:t>decisions</w:t>
-      </w:r>
-      <w:r>
-        <w:rPr>
-          <w:rFonts w:ascii="Times New Roman" w:hAnsi="Times New Roman" w:cs="Times New Roman"/>
-          <w:sz w:val="24"/>
-          <w:szCs w:val="24"/>
-        </w:rPr>
-        <w:t xml:space="preserve"> like product inventory, determining customer recommendations, among many others</w:t>
-      </w:r>
-      <w:r>
-        <w:rPr>
-          <w:rFonts w:ascii="Times New Roman" w:hAnsi="Times New Roman" w:cs="Times New Roman"/>
-          <w:sz w:val="24"/>
-          <w:szCs w:val="24"/>
-        </w:rPr>
-        <w:t xml:space="preserve">. Yet, the </w:t>
-      </w:r>
-      <w:r>
-        <w:rPr>
-          <w:rFonts w:ascii="Times New Roman" w:hAnsi="Times New Roman" w:cs="Times New Roman"/>
-          <w:sz w:val="24"/>
-          <w:szCs w:val="24"/>
-        </w:rPr>
-        <w:t>effectiveness</w:t>
-      </w:r>
-      <w:r>
-        <w:rPr>
-          <w:rFonts w:ascii="Times New Roman" w:hAnsi="Times New Roman" w:cs="Times New Roman"/>
-          <w:sz w:val="24"/>
-          <w:szCs w:val="24"/>
-        </w:rPr>
-        <w:t xml:space="preserve"> of this analysis is dependent on user engagement in their specific platform</w:t>
-      </w:r>
-      <w:r>
-        <w:rPr>
-          <w:rFonts w:ascii="Times New Roman" w:hAnsi="Times New Roman" w:cs="Times New Roman"/>
-          <w:sz w:val="24"/>
-          <w:szCs w:val="24"/>
-        </w:rPr>
-        <w:t>, limiting trends that can be seen from user data</w:t>
-      </w:r>
-      <w:r>
-        <w:rPr>
-          <w:rFonts w:ascii="Times New Roman" w:hAnsi="Times New Roman" w:cs="Times New Roman"/>
-          <w:sz w:val="24"/>
-          <w:szCs w:val="24"/>
-        </w:rPr>
-        <w:t>. Online communities c</w:t>
-      </w:r>
-      <w:r>
-        <w:rPr>
-          <w:rFonts w:ascii="Times New Roman" w:hAnsi="Times New Roman" w:cs="Times New Roman"/>
-          <w:sz w:val="24"/>
-          <w:szCs w:val="24"/>
-        </w:rPr>
-        <w:t xml:space="preserve">an be an alternative rich source of </w:t>
-      </w:r>
-      <w:r>
-        <w:rPr>
-          <w:rFonts w:ascii="Times New Roman" w:hAnsi="Times New Roman" w:cs="Times New Roman"/>
-          <w:sz w:val="24"/>
-          <w:szCs w:val="24"/>
-        </w:rPr>
-        <w:t>information for businesses to supplement data collected to</w:t>
-      </w:r>
-      <w:r>
-        <w:rPr>
-          <w:rFonts w:ascii="Times New Roman" w:hAnsi="Times New Roman" w:cs="Times New Roman"/>
-          <w:sz w:val="24"/>
-          <w:szCs w:val="24"/>
-        </w:rPr>
-        <w:t xml:space="preserve"> make informed decisions</w:t>
-      </w:r>
-      <w:r>
-        <w:rPr>
-          <w:rFonts w:ascii="Times New Roman" w:hAnsi="Times New Roman" w:cs="Times New Roman"/>
-          <w:sz w:val="24"/>
-          <w:szCs w:val="24"/>
-        </w:rPr>
-        <w:t xml:space="preserve">. Social media platforms </w:t>
-      </w:r>
-      <w:r>
-        <w:rPr>
-          <w:rFonts w:ascii="Times New Roman" w:hAnsi="Times New Roman" w:cs="Times New Roman"/>
-          <w:sz w:val="24"/>
-          <w:szCs w:val="24"/>
-        </w:rPr>
-        <w:t xml:space="preserve">have high user engagement and are a great candidate for collecting data on online communities. </w:t>
-      </w:r>
-      <w:r>
-        <w:rPr>
-          <w:rFonts w:ascii="Times New Roman" w:hAnsi="Times New Roman" w:cs="Times New Roman"/>
-          <w:sz w:val="24"/>
-          <w:szCs w:val="24"/>
-        </w:rPr>
-        <w:t xml:space="preserve">Goodreads.com is an online social media platform website where readers can rate, recommend, and share opinions on different books. Easily organized data like book ratings, books read by users, and </w:t>
-      </w:r>
-      <w:r>
-        <w:rPr>
-          <w:rFonts w:ascii="Times New Roman" w:hAnsi="Times New Roman" w:cs="Times New Roman"/>
-          <w:sz w:val="24"/>
-          <w:szCs w:val="24"/>
-        </w:rPr>
-        <w:t>user-specific</w:t>
-      </w:r>
-      <w:r>
-        <w:rPr>
-          <w:rFonts w:ascii="Times New Roman" w:hAnsi="Times New Roman" w:cs="Times New Roman"/>
-          <w:sz w:val="24"/>
-          <w:szCs w:val="24"/>
-        </w:rPr>
-        <w:t xml:space="preserve"> ratings, could be used to obtain better insight into the community’s sentiment </w:t>
-      </w:r>
-      <w:r>
-        <w:rPr>
-          <w:rFonts w:ascii="Times New Roman" w:hAnsi="Times New Roman" w:cs="Times New Roman"/>
-          <w:sz w:val="24"/>
-          <w:szCs w:val="24"/>
-        </w:rPr>
-        <w:t>toward</w:t>
-      </w:r>
-      <w:r>
-        <w:rPr>
-          <w:rFonts w:ascii="Times New Roman" w:hAnsi="Times New Roman" w:cs="Times New Roman"/>
-          <w:sz w:val="24"/>
-          <w:szCs w:val="24"/>
-        </w:rPr>
-        <w:t xml:space="preserve"> different books. </w:t>
+        <w:t>The project will implement a web-based user-facing interface which will allow user interaction and custom queries.</w:t>
       </w:r>
     </w:p>
     <w:p>
       <w:pPr>
         <w:pStyle w:val="Heading2"/>
         <w:rPr>
-          <w:rFonts w:ascii="Times New Roman" w:eastAsia="Times New Roman" w:hAnsi="Times New Roman" w:cs="Times New Roman"/>
-          <w:sz w:val="24"/>
-          <w:szCs w:val="24"/>
+          <w:rFonts w:eastAsia="Times New Roman"/>
         </w:rPr>
       </w:pPr>
       <w:bookmarkStart w:id="2" w:name="_Toc114223830"/>
       <w:r>
         <w:rPr>
-          <w:rFonts w:ascii="Times New Roman" w:eastAsia="Times New Roman" w:hAnsi="Times New Roman" w:cs="Times New Roman"/>
-          <w:sz w:val="28"/>
-          <w:szCs w:val="28"/>
+          <w:rFonts w:eastAsia="Times New Roman"/>
         </w:rPr>
         <w:t>Requirement for a Database System</w:t>
       </w:r>
       <w:bookmarkEnd w:id="2"/>
-    </w:p>
-    <w:p>
-      <w:pPr>
-        <w:rPr>
-          <w:rFonts w:ascii="Times New Roman" w:hAnsi="Times New Roman" w:cs="Times New Roman"/>
-          <w:sz w:val="24"/>
-          <w:szCs w:val="24"/>
-        </w:rPr>
-      </w:pPr>
-      <w:r>
-        <w:rPr>
-          <w:rFonts w:ascii="Times New Roman" w:hAnsi="Times New Roman" w:cs="Times New Roman"/>
-          <w:sz w:val="24"/>
-          <w:szCs w:val="24"/>
-        </w:rPr>
-        <w:t xml:space="preserve">A database system used should have </w:t>
-      </w:r>
-      <w:r>
-        <w:rPr>
-          <w:rFonts w:ascii="Times New Roman" w:hAnsi="Times New Roman" w:cs="Times New Roman"/>
-          <w:sz w:val="24"/>
-          <w:szCs w:val="24"/>
-        </w:rPr>
-        <w:t>user-specific</w:t>
-      </w:r>
-      <w:r>
-        <w:rPr>
-          <w:rFonts w:ascii="Times New Roman" w:hAnsi="Times New Roman" w:cs="Times New Roman"/>
-          <w:sz w:val="24"/>
-          <w:szCs w:val="24"/>
-        </w:rPr>
-        <w:t xml:space="preserve"> information to evaluate user sentiment </w:t>
-      </w:r>
-      <w:r>
-        <w:rPr>
-          <w:rFonts w:ascii="Times New Roman" w:hAnsi="Times New Roman" w:cs="Times New Roman"/>
-          <w:sz w:val="24"/>
-          <w:szCs w:val="24"/>
-        </w:rPr>
-        <w:t>toward</w:t>
-      </w:r>
-      <w:r>
-        <w:rPr>
-          <w:rFonts w:ascii="Times New Roman" w:hAnsi="Times New Roman" w:cs="Times New Roman"/>
-          <w:sz w:val="24"/>
-          <w:szCs w:val="24"/>
-        </w:rPr>
-        <w:t xml:space="preserve"> specific products, in this case</w:t>
-      </w:r>
-      <w:r>
-        <w:rPr>
-          <w:rFonts w:ascii="Times New Roman" w:hAnsi="Times New Roman" w:cs="Times New Roman"/>
-          <w:sz w:val="24"/>
-          <w:szCs w:val="24"/>
-        </w:rPr>
-        <w:t>,</w:t>
-      </w:r>
-      <w:r>
-        <w:rPr>
-          <w:rFonts w:ascii="Times New Roman" w:hAnsi="Times New Roman" w:cs="Times New Roman"/>
-          <w:sz w:val="24"/>
-          <w:szCs w:val="24"/>
-        </w:rPr>
-        <w:t xml:space="preserve"> book</w:t>
-      </w:r>
-      <w:r>
-        <w:rPr>
-          <w:rFonts w:ascii="Times New Roman" w:hAnsi="Times New Roman" w:cs="Times New Roman"/>
-          <w:sz w:val="24"/>
-          <w:szCs w:val="24"/>
-        </w:rPr>
-        <w:t>s</w:t>
-      </w:r>
-      <w:r>
-        <w:rPr>
-          <w:rFonts w:ascii="Times New Roman" w:hAnsi="Times New Roman" w:cs="Times New Roman"/>
-          <w:sz w:val="24"/>
-          <w:szCs w:val="24"/>
-        </w:rPr>
-        <w:t xml:space="preserve">. </w:t>
-      </w:r>
-      <w:r>
-        <w:rPr>
-          <w:rFonts w:ascii="Times New Roman" w:hAnsi="Times New Roman" w:cs="Times New Roman"/>
-          <w:sz w:val="24"/>
-          <w:szCs w:val="24"/>
-        </w:rPr>
-        <w:t xml:space="preserve">Data collected should be computationally easy to analyze, where we would prefer a clear score rating opposed to a full written text review. Book specific information would also be beneficial as we could try and see the relationship between book specific traits and their perceived quality by the user base. </w:t>
-      </w:r>
-    </w:p>
-    <w:p>
-      <w:pPr>
-        <w:pStyle w:val="Heading2"/>
-        <w:rPr>
-          <w:rFonts w:ascii="Times New Roman" w:hAnsi="Times New Roman" w:cs="Times New Roman"/>
-          <w:sz w:val="28"/>
-          <w:szCs w:val="28"/>
-        </w:rPr>
-      </w:pPr>
-      <w:bookmarkStart w:id="3" w:name="_Toc114223831"/>
-      <w:r>
-        <w:rPr>
-          <w:rFonts w:ascii="Times New Roman" w:hAnsi="Times New Roman" w:cs="Times New Roman"/>
-          <w:sz w:val="28"/>
-          <w:szCs w:val="28"/>
-        </w:rPr>
-        <w:lastRenderedPageBreak/>
-        <w:t>Web-Based User Interface</w:t>
-      </w:r>
-      <w:r>
-        <w:rPr>
-          <w:rFonts w:ascii="Times New Roman" w:hAnsi="Times New Roman" w:cs="Times New Roman"/>
-          <w:sz w:val="28"/>
-          <w:szCs w:val="28"/>
-        </w:rPr>
-        <w:t xml:space="preserve"> Functionality</w:t>
-      </w:r>
-      <w:bookmarkEnd w:id="3"/>
-    </w:p>
-    <w:p>
-      <w:pPr>
-        <w:rPr>
-          <w:rFonts w:ascii="Times New Roman" w:hAnsi="Times New Roman" w:cs="Times New Roman"/>
-          <w:sz w:val="24"/>
-          <w:szCs w:val="24"/>
-        </w:rPr>
-      </w:pPr>
-      <w:r>
-        <w:rPr>
-          <w:rFonts w:ascii="Times New Roman" w:hAnsi="Times New Roman" w:cs="Times New Roman"/>
-          <w:sz w:val="24"/>
-          <w:szCs w:val="24"/>
-        </w:rPr>
-        <w:t xml:space="preserve">The </w:t>
-      </w:r>
-      <w:r>
-        <w:rPr>
-          <w:rFonts w:ascii="Times New Roman" w:hAnsi="Times New Roman" w:cs="Times New Roman"/>
-          <w:sz w:val="24"/>
-          <w:szCs w:val="24"/>
-        </w:rPr>
-        <w:t>web-based</w:t>
-      </w:r>
-      <w:r>
-        <w:rPr>
-          <w:rFonts w:ascii="Times New Roman" w:hAnsi="Times New Roman" w:cs="Times New Roman"/>
-          <w:sz w:val="24"/>
-          <w:szCs w:val="24"/>
-        </w:rPr>
-        <w:t xml:space="preserve"> interface will use queries to interact with </w:t>
-      </w:r>
-      <w:r>
-        <w:rPr>
-          <w:rFonts w:ascii="Times New Roman" w:hAnsi="Times New Roman" w:cs="Times New Roman"/>
-          <w:sz w:val="24"/>
-          <w:szCs w:val="24"/>
-        </w:rPr>
-        <w:t>a</w:t>
-      </w:r>
-      <w:r>
-        <w:rPr>
-          <w:rFonts w:ascii="Times New Roman" w:hAnsi="Times New Roman" w:cs="Times New Roman"/>
-          <w:sz w:val="24"/>
-          <w:szCs w:val="24"/>
-        </w:rPr>
-        <w:t xml:space="preserve"> database</w:t>
-      </w:r>
-      <w:r>
-        <w:rPr>
-          <w:rFonts w:ascii="Times New Roman" w:hAnsi="Times New Roman" w:cs="Times New Roman"/>
-          <w:sz w:val="24"/>
-          <w:szCs w:val="24"/>
-        </w:rPr>
-        <w:t xml:space="preserve"> and generate figures to illustrate the trends in the data</w:t>
-      </w:r>
-      <w:r>
-        <w:rPr>
-          <w:rFonts w:ascii="Times New Roman" w:hAnsi="Times New Roman" w:cs="Times New Roman"/>
-          <w:sz w:val="24"/>
-          <w:szCs w:val="24"/>
-        </w:rPr>
-        <w:t xml:space="preserve">. </w:t>
-      </w:r>
-      <w:r>
-        <w:rPr>
-          <w:rFonts w:ascii="Times New Roman" w:hAnsi="Times New Roman" w:cs="Times New Roman"/>
-          <w:sz w:val="24"/>
-          <w:szCs w:val="24"/>
-        </w:rPr>
-        <w:t xml:space="preserve">Successfully generating the figures </w:t>
-      </w:r>
-      <w:proofErr w:type="gramStart"/>
-      <w:r>
-        <w:rPr>
-          <w:rFonts w:ascii="Times New Roman" w:hAnsi="Times New Roman" w:cs="Times New Roman"/>
-          <w:sz w:val="24"/>
-          <w:szCs w:val="24"/>
-        </w:rPr>
-        <w:t>in</w:t>
-      </w:r>
-      <w:proofErr w:type="gramEnd"/>
-      <w:r>
-        <w:rPr>
-          <w:rFonts w:ascii="Times New Roman" w:hAnsi="Times New Roman" w:cs="Times New Roman"/>
-          <w:sz w:val="24"/>
-          <w:szCs w:val="24"/>
-        </w:rPr>
-        <w:t xml:space="preserve"> the website will be dependent on the communication between the database and the website. </w:t>
-      </w:r>
-    </w:p>
-    <w:p>
-      <w:pPr>
-        <w:pStyle w:val="Heading2"/>
-        <w:rPr>
-          <w:rFonts w:ascii="Times New Roman" w:hAnsi="Times New Roman" w:cs="Times New Roman"/>
-          <w:sz w:val="28"/>
-          <w:szCs w:val="28"/>
-        </w:rPr>
-      </w:pPr>
-      <w:bookmarkStart w:id="4" w:name="_Toc114223832"/>
-      <w:r>
-        <w:rPr>
-          <w:rFonts w:ascii="Times New Roman" w:hAnsi="Times New Roman" w:cs="Times New Roman"/>
-          <w:sz w:val="28"/>
-          <w:szCs w:val="28"/>
-        </w:rPr>
-        <w:t>Data</w:t>
-      </w:r>
-      <w:bookmarkEnd w:id="4"/>
-    </w:p>
-    <w:p>
-      <w:pPr>
-        <w:rPr>
-          <w:rFonts w:ascii="Times New Roman" w:hAnsi="Times New Roman" w:cs="Times New Roman"/>
-          <w:sz w:val="24"/>
-          <w:szCs w:val="24"/>
-        </w:rPr>
-      </w:pPr>
-      <w:r>
-        <w:rPr>
-          <w:rFonts w:ascii="Times New Roman" w:hAnsi="Times New Roman" w:cs="Times New Roman"/>
-          <w:sz w:val="24"/>
-          <w:szCs w:val="24"/>
-        </w:rPr>
-        <w:t xml:space="preserve">In 2017 a Ph.D. researcher at the University of California San Diego, </w:t>
-      </w:r>
-      <w:proofErr w:type="spellStart"/>
-      <w:r>
-        <w:rPr>
-          <w:rFonts w:ascii="Times New Roman" w:hAnsi="Times New Roman" w:cs="Times New Roman"/>
-          <w:sz w:val="24"/>
-          <w:szCs w:val="24"/>
-        </w:rPr>
-        <w:t>Mengting</w:t>
-      </w:r>
-      <w:proofErr w:type="spellEnd"/>
-      <w:r>
-        <w:rPr>
-          <w:rFonts w:ascii="Times New Roman" w:hAnsi="Times New Roman" w:cs="Times New Roman"/>
-          <w:sz w:val="24"/>
-          <w:szCs w:val="24"/>
-        </w:rPr>
-        <w:t xml:space="preserve"> Wan, scraped the largest currently available data from </w:t>
-      </w:r>
-      <w:r>
-        <w:rPr>
-          <w:rFonts w:ascii="Times New Roman" w:hAnsi="Times New Roman" w:cs="Times New Roman"/>
-          <w:sz w:val="24"/>
-          <w:szCs w:val="24"/>
-        </w:rPr>
-        <w:t>G</w:t>
-      </w:r>
-      <w:r>
-        <w:rPr>
-          <w:rFonts w:ascii="Times New Roman" w:hAnsi="Times New Roman" w:cs="Times New Roman"/>
-          <w:sz w:val="24"/>
-          <w:szCs w:val="24"/>
-        </w:rPr>
-        <w:t xml:space="preserve">oodreads.com. Wan collected information </w:t>
-      </w:r>
-      <w:r>
-        <w:rPr>
-          <w:rFonts w:ascii="Times New Roman" w:hAnsi="Times New Roman" w:cs="Times New Roman"/>
-          <w:sz w:val="24"/>
-          <w:szCs w:val="24"/>
-        </w:rPr>
-        <w:t>about</w:t>
-      </w:r>
-      <w:r>
-        <w:rPr>
-          <w:rFonts w:ascii="Times New Roman" w:hAnsi="Times New Roman" w:cs="Times New Roman"/>
-          <w:sz w:val="24"/>
-          <w:szCs w:val="24"/>
-        </w:rPr>
-        <w:t xml:space="preserve"> the books on the website, like associated </w:t>
-      </w:r>
-      <w:r>
-        <w:rPr>
-          <w:rFonts w:ascii="Times New Roman" w:hAnsi="Times New Roman" w:cs="Times New Roman"/>
-          <w:sz w:val="24"/>
-          <w:szCs w:val="24"/>
-        </w:rPr>
-        <w:t>genres</w:t>
-      </w:r>
-      <w:r>
-        <w:rPr>
-          <w:rFonts w:ascii="Times New Roman" w:hAnsi="Times New Roman" w:cs="Times New Roman"/>
-          <w:sz w:val="24"/>
-          <w:szCs w:val="24"/>
-        </w:rPr>
-        <w:t xml:space="preserve">, synopsis, </w:t>
-      </w:r>
-      <w:r>
-        <w:rPr>
-          <w:rFonts w:ascii="Times New Roman" w:hAnsi="Times New Roman" w:cs="Times New Roman"/>
-          <w:sz w:val="24"/>
-          <w:szCs w:val="24"/>
-        </w:rPr>
-        <w:t xml:space="preserve">and </w:t>
-      </w:r>
-      <w:r>
-        <w:rPr>
-          <w:rFonts w:ascii="Times New Roman" w:hAnsi="Times New Roman" w:cs="Times New Roman"/>
-          <w:sz w:val="24"/>
-          <w:szCs w:val="24"/>
-        </w:rPr>
-        <w:t>user reviews. Additionally, Wan collected information on user-book interactions and reviews organized by individual users. Wan has made this data openly available online through an open-source project on github.com [</w:t>
-      </w:r>
-      <w:r>
-        <w:rPr>
-          <w:rFonts w:ascii="Times New Roman" w:hAnsi="Times New Roman" w:cs="Times New Roman"/>
-          <w:color w:val="4472C4" w:themeColor="accent1"/>
-          <w:sz w:val="24"/>
-          <w:szCs w:val="24"/>
-          <w:u w:val="single"/>
-        </w:rPr>
-        <w:t>github.com/</w:t>
-      </w:r>
-      <w:proofErr w:type="spellStart"/>
-      <w:r>
-        <w:rPr>
-          <w:rFonts w:ascii="Times New Roman" w:hAnsi="Times New Roman" w:cs="Times New Roman"/>
-          <w:color w:val="4472C4" w:themeColor="accent1"/>
-          <w:sz w:val="24"/>
-          <w:szCs w:val="24"/>
-          <w:u w:val="single"/>
-        </w:rPr>
-        <w:t>MengtingWan</w:t>
-      </w:r>
-      <w:proofErr w:type="spellEnd"/>
-      <w:r>
-        <w:rPr>
-          <w:rFonts w:ascii="Times New Roman" w:hAnsi="Times New Roman" w:cs="Times New Roman"/>
-          <w:color w:val="4472C4" w:themeColor="accent1"/>
-          <w:sz w:val="24"/>
-          <w:szCs w:val="24"/>
-          <w:u w:val="single"/>
-        </w:rPr>
-        <w:t>/</w:t>
-      </w:r>
-      <w:proofErr w:type="spellStart"/>
-      <w:r>
-        <w:rPr>
-          <w:rFonts w:ascii="Times New Roman" w:hAnsi="Times New Roman" w:cs="Times New Roman"/>
-          <w:color w:val="4472C4" w:themeColor="accent1"/>
-          <w:sz w:val="24"/>
-          <w:szCs w:val="24"/>
-          <w:u w:val="single"/>
-        </w:rPr>
-        <w:t>goodreads</w:t>
-      </w:r>
-      <w:proofErr w:type="spellEnd"/>
-      <w:r>
-        <w:rPr>
-          <w:rFonts w:ascii="Times New Roman" w:hAnsi="Times New Roman" w:cs="Times New Roman"/>
-          <w:sz w:val="24"/>
-          <w:szCs w:val="24"/>
-        </w:rPr>
-        <w:t>]. The data is currently posted in a</w:t>
-      </w:r>
-      <w:r>
-        <w:rPr>
-          <w:rFonts w:ascii="Times New Roman" w:hAnsi="Times New Roman" w:cs="Times New Roman"/>
-          <w:sz w:val="24"/>
-          <w:szCs w:val="24"/>
-        </w:rPr>
-        <w:t xml:space="preserve"> JSON file format</w:t>
-      </w:r>
-      <w:r>
-        <w:rPr>
-          <w:rFonts w:ascii="Times New Roman" w:hAnsi="Times New Roman" w:cs="Times New Roman"/>
-          <w:sz w:val="24"/>
-          <w:szCs w:val="24"/>
-        </w:rPr>
-        <w:t xml:space="preserve">, which will </w:t>
-      </w:r>
-      <w:r>
-        <w:rPr>
-          <w:rFonts w:ascii="Times New Roman" w:hAnsi="Times New Roman" w:cs="Times New Roman"/>
-          <w:sz w:val="24"/>
-          <w:szCs w:val="24"/>
-        </w:rPr>
-        <w:t>be</w:t>
-      </w:r>
-      <w:r>
-        <w:rPr>
-          <w:rFonts w:ascii="Times New Roman" w:hAnsi="Times New Roman" w:cs="Times New Roman"/>
-          <w:sz w:val="24"/>
-          <w:szCs w:val="24"/>
-        </w:rPr>
-        <w:t xml:space="preserve"> parse</w:t>
-      </w:r>
-      <w:r>
-        <w:rPr>
-          <w:rFonts w:ascii="Times New Roman" w:hAnsi="Times New Roman" w:cs="Times New Roman"/>
-          <w:sz w:val="24"/>
-          <w:szCs w:val="24"/>
-        </w:rPr>
-        <w:t>d</w:t>
-      </w:r>
-      <w:r>
-        <w:rPr>
-          <w:rFonts w:ascii="Times New Roman" w:hAnsi="Times New Roman" w:cs="Times New Roman"/>
-          <w:sz w:val="24"/>
-          <w:szCs w:val="24"/>
-        </w:rPr>
-        <w:t xml:space="preserve"> and clean</w:t>
-      </w:r>
-      <w:r>
-        <w:rPr>
-          <w:rFonts w:ascii="Times New Roman" w:hAnsi="Times New Roman" w:cs="Times New Roman"/>
-          <w:sz w:val="24"/>
-          <w:szCs w:val="24"/>
-        </w:rPr>
-        <w:t>ed</w:t>
-      </w:r>
-      <w:r>
-        <w:rPr>
-          <w:rFonts w:ascii="Times New Roman" w:hAnsi="Times New Roman" w:cs="Times New Roman"/>
-          <w:sz w:val="24"/>
-          <w:szCs w:val="24"/>
-        </w:rPr>
-        <w:t xml:space="preserve"> to successfully </w:t>
-      </w:r>
-      <w:r>
-        <w:rPr>
-          <w:rFonts w:ascii="Times New Roman" w:hAnsi="Times New Roman" w:cs="Times New Roman"/>
-          <w:sz w:val="24"/>
-          <w:szCs w:val="24"/>
-        </w:rPr>
-        <w:t xml:space="preserve">transfer the data to the </w:t>
-      </w:r>
-      <w:r>
-        <w:rPr>
-          <w:rFonts w:ascii="Times New Roman" w:hAnsi="Times New Roman" w:cs="Times New Roman"/>
-          <w:sz w:val="24"/>
-          <w:szCs w:val="24"/>
-        </w:rPr>
-        <w:t xml:space="preserve">Oracle SQL database. </w:t>
-      </w:r>
-    </w:p>
-    <w:p>
-      <w:pPr>
-        <w:pStyle w:val="Heading2"/>
-        <w:rPr>
-          <w:rFonts w:ascii="Times New Roman" w:hAnsi="Times New Roman" w:cs="Times New Roman"/>
-          <w:sz w:val="28"/>
-          <w:szCs w:val="28"/>
-        </w:rPr>
-      </w:pPr>
-      <w:bookmarkStart w:id="5" w:name="_Toc114223833"/>
-      <w:r>
-        <w:rPr>
-          <w:rFonts w:ascii="Times New Roman" w:hAnsi="Times New Roman" w:cs="Times New Roman"/>
-          <w:sz w:val="28"/>
-          <w:szCs w:val="28"/>
-        </w:rPr>
-        <w:t>Software</w:t>
-      </w:r>
-      <w:bookmarkEnd w:id="5"/>
-    </w:p>
-    <w:p>
-      <w:pPr>
-        <w:contextualSpacing/>
-        <w:rPr>
-          <w:rFonts w:ascii="Times New Roman" w:eastAsia="Times New Roman" w:hAnsi="Times New Roman" w:cs="Times New Roman"/>
-          <w:sz w:val="24"/>
-          <w:szCs w:val="24"/>
-        </w:rPr>
-      </w:pPr>
-      <w:r>
-        <w:rPr>
-          <w:rFonts w:ascii="Times New Roman" w:eastAsia="Times New Roman" w:hAnsi="Times New Roman" w:cs="Times New Roman"/>
-          <w:sz w:val="24"/>
-          <w:szCs w:val="24"/>
-        </w:rPr>
-        <w:t xml:space="preserve">We will need to use Oracle SQL databases to make queries on the data and tease out possible trends related to user sentiment on books. </w:t>
-      </w:r>
-      <w:r>
-        <w:rPr>
-          <w:rFonts w:ascii="Times New Roman" w:eastAsia="Times New Roman" w:hAnsi="Times New Roman" w:cs="Times New Roman"/>
-          <w:sz w:val="24"/>
-          <w:szCs w:val="24"/>
-        </w:rPr>
-        <w:t xml:space="preserve">The front end of the website will be developed </w:t>
-      </w:r>
-      <w:r>
-        <w:rPr>
-          <w:rFonts w:ascii="Times New Roman" w:eastAsia="Times New Roman" w:hAnsi="Times New Roman" w:cs="Times New Roman"/>
-          <w:sz w:val="24"/>
-          <w:szCs w:val="24"/>
-        </w:rPr>
-        <w:t xml:space="preserve">using a </w:t>
-      </w:r>
-      <w:proofErr w:type="spellStart"/>
-      <w:r>
-        <w:rPr>
-          <w:rFonts w:ascii="Times New Roman" w:eastAsia="Times New Roman" w:hAnsi="Times New Roman" w:cs="Times New Roman"/>
-          <w:sz w:val="24"/>
-          <w:szCs w:val="24"/>
-        </w:rPr>
-        <w:t>Javascript</w:t>
-      </w:r>
-      <w:proofErr w:type="spellEnd"/>
-      <w:r>
-        <w:rPr>
-          <w:rFonts w:ascii="Times New Roman" w:eastAsia="Times New Roman" w:hAnsi="Times New Roman" w:cs="Times New Roman"/>
-          <w:sz w:val="24"/>
-          <w:szCs w:val="24"/>
-        </w:rPr>
-        <w:t xml:space="preserve"> </w:t>
-      </w:r>
-      <w:r>
-        <w:rPr>
-          <w:rFonts w:ascii="Times New Roman" w:eastAsia="Times New Roman" w:hAnsi="Times New Roman" w:cs="Times New Roman"/>
-          <w:sz w:val="24"/>
-          <w:szCs w:val="24"/>
-        </w:rPr>
-        <w:t xml:space="preserve">framework </w:t>
-      </w:r>
-      <w:r>
-        <w:rPr>
-          <w:rFonts w:ascii="Times New Roman" w:eastAsia="Times New Roman" w:hAnsi="Times New Roman" w:cs="Times New Roman"/>
-          <w:sz w:val="24"/>
-          <w:szCs w:val="24"/>
-        </w:rPr>
-        <w:t xml:space="preserve">which will be used to </w:t>
-      </w:r>
-      <w:r>
-        <w:rPr>
-          <w:rFonts w:ascii="Times New Roman" w:eastAsia="Times New Roman" w:hAnsi="Times New Roman" w:cs="Times New Roman"/>
-          <w:sz w:val="24"/>
-          <w:szCs w:val="24"/>
-        </w:rPr>
-        <w:t xml:space="preserve">design all user interface and </w:t>
-      </w:r>
-      <w:r>
-        <w:rPr>
-          <w:rFonts w:ascii="Times New Roman" w:eastAsia="Times New Roman" w:hAnsi="Times New Roman" w:cs="Times New Roman"/>
-          <w:sz w:val="24"/>
-          <w:szCs w:val="24"/>
-        </w:rPr>
-        <w:t>generate the figures on the website</w:t>
-      </w:r>
-      <w:r>
-        <w:rPr>
-          <w:rFonts w:ascii="Times New Roman" w:eastAsia="Times New Roman" w:hAnsi="Times New Roman" w:cs="Times New Roman"/>
-          <w:sz w:val="24"/>
-          <w:szCs w:val="24"/>
-        </w:rPr>
-        <w:t xml:space="preserve"> based on the information in the database.</w:t>
-      </w:r>
-    </w:p>
-    <w:p>
-      <w:pPr>
-        <w:pStyle w:val="Heading1"/>
-        <w:rPr>
-          <w:rFonts w:ascii="Times New Roman" w:eastAsia="Times New Roman" w:hAnsi="Times New Roman" w:cs="Times New Roman"/>
-          <w:sz w:val="28"/>
-          <w:szCs w:val="28"/>
-        </w:rPr>
-      </w:pPr>
-      <w:bookmarkStart w:id="6" w:name="_Toc114223834"/>
-      <w:r>
-        <w:rPr>
-          <w:rFonts w:ascii="Times New Roman" w:eastAsia="Times New Roman" w:hAnsi="Times New Roman" w:cs="Times New Roman"/>
-          <w:sz w:val="28"/>
-          <w:szCs w:val="28"/>
-        </w:rPr>
-        <w:t>Trend Analysis and Queries</w:t>
-      </w:r>
-      <w:bookmarkEnd w:id="6"/>
-    </w:p>
-    <w:p>
-      <w:pPr>
-        <w:pStyle w:val="Heading2"/>
-        <w:rPr>
-          <w:rFonts w:ascii="Times New Roman" w:hAnsi="Times New Roman" w:cs="Times New Roman"/>
-          <w:i/>
-          <w:iCs/>
-          <w:sz w:val="24"/>
-          <w:szCs w:val="24"/>
-        </w:rPr>
-      </w:pPr>
-      <w:bookmarkStart w:id="7" w:name="_Toc114223835"/>
-      <w:r>
-        <w:rPr>
-          <w:rFonts w:ascii="Times New Roman" w:hAnsi="Times New Roman" w:cs="Times New Roman"/>
-          <w:i/>
-          <w:iCs/>
-          <w:sz w:val="24"/>
-          <w:szCs w:val="24"/>
-        </w:rPr>
-        <w:t>Trend Analysis Goals</w:t>
-      </w:r>
-      <w:bookmarkEnd w:id="7"/>
-    </w:p>
-    <w:p>
-      <w:pPr>
-        <w:pStyle w:val="Heading2"/>
-        <w:rPr>
-          <w:rFonts w:ascii="Times New Roman" w:hAnsi="Times New Roman" w:cs="Times New Roman"/>
-          <w:i/>
-          <w:iCs/>
-          <w:sz w:val="24"/>
-          <w:szCs w:val="24"/>
-        </w:rPr>
-      </w:pPr>
-      <w:bookmarkStart w:id="8" w:name="_Toc114223836"/>
-      <w:r>
-        <w:rPr>
-          <w:rFonts w:ascii="Times New Roman" w:hAnsi="Times New Roman" w:cs="Times New Roman"/>
-          <w:i/>
-          <w:iCs/>
-          <w:sz w:val="24"/>
-          <w:szCs w:val="24"/>
-        </w:rPr>
-        <w:t>Trend Queries</w:t>
-      </w:r>
-      <w:bookmarkEnd w:id="8"/>
-    </w:p>
-    <w:p>
-      <w:pPr>
-        <w:rPr>
-          <w:rFonts w:ascii="Times New Roman" w:hAnsi="Times New Roman" w:cs="Times New Roman"/>
-          <w:color w:val="000000" w:themeColor="text1"/>
-          <w:sz w:val="24"/>
-          <w:szCs w:val="24"/>
-        </w:rPr>
-      </w:pPr>
-      <w:r>
-        <w:rPr>
-          <w:rFonts w:ascii="Times New Roman" w:hAnsi="Times New Roman" w:cs="Times New Roman"/>
-          <w:color w:val="000000" w:themeColor="text1"/>
-          <w:sz w:val="24"/>
-          <w:szCs w:val="24"/>
-        </w:rPr>
-        <w:t xml:space="preserve">Some potential trend queries on the data could be </w:t>
-      </w:r>
     </w:p>
     <w:p>
       <w:pPr>
         <w:pStyle w:val="ListParagraph"/>
         <w:numPr>
           <w:ilvl w:val="0"/>
-          <w:numId w:val="1"/>
+          <w:numId w:val="4"/>
         </w:numPr>
         <w:rPr>
-          <w:rFonts w:ascii="Times New Roman" w:eastAsiaTheme="minorEastAsia" w:hAnsi="Times New Roman" w:cs="Times New Roman"/>
-          <w:color w:val="000000" w:themeColor="text1"/>
+          <w:rFonts w:asciiTheme="majorBidi" w:hAnsiTheme="majorBidi" w:cstheme="majorBidi"/>
           <w:sz w:val="24"/>
           <w:szCs w:val="24"/>
         </w:rPr>
       </w:pPr>
       <w:r>
         <w:rPr>
-          <w:rFonts w:ascii="Times New Roman" w:eastAsia="Times New Roman" w:hAnsi="Times New Roman" w:cs="Times New Roman"/>
-          <w:color w:val="000000" w:themeColor="text1"/>
+          <w:rFonts w:asciiTheme="majorBidi" w:hAnsiTheme="majorBidi" w:cstheme="majorBidi"/>
           <w:sz w:val="24"/>
           <w:szCs w:val="24"/>
         </w:rPr>
-        <w:t xml:space="preserve">What was the average number of books read during a certain period, ordered by genre? </w:t>
+        <w:t># of books and authors is stupid big</w:t>
       </w:r>
     </w:p>
     <w:p>
@@ -2523,23 +1406,21 @@
         <w:pStyle w:val="ListParagraph"/>
         <w:numPr>
           <w:ilvl w:val="0"/>
-          <w:numId w:val="1"/>
+          <w:numId w:val="4"/>
         </w:numPr>
         <w:rPr>
-          <w:rFonts w:ascii="Times New Roman" w:eastAsiaTheme="minorEastAsia" w:hAnsi="Times New Roman" w:cs="Times New Roman"/>
-          <w:color w:val="000000" w:themeColor="text1"/>
+          <w:rFonts w:asciiTheme="majorBidi" w:hAnsiTheme="majorBidi" w:cstheme="majorBidi"/>
           <w:sz w:val="24"/>
           <w:szCs w:val="24"/>
         </w:rPr>
       </w:pPr>
       <w:r>
         <w:rPr>
-          <w:rFonts w:ascii="Times New Roman" w:eastAsia="Times New Roman" w:hAnsi="Times New Roman" w:cs="Times New Roman"/>
-          <w:color w:val="000000" w:themeColor="text1"/>
+          <w:rFonts w:asciiTheme="majorBidi" w:hAnsiTheme="majorBidi" w:cstheme="majorBidi"/>
           <w:sz w:val="24"/>
           <w:szCs w:val="24"/>
         </w:rPr>
-        <w:t xml:space="preserve">Which genres had the highest ratings during a certain period? </w:t>
+        <w:t>As of December 2020, goodreads does not issue new API keys. (data access is not trivial)</w:t>
       </w:r>
     </w:p>
     <w:p>
@@ -2547,23 +1428,21 @@
         <w:pStyle w:val="ListParagraph"/>
         <w:numPr>
           <w:ilvl w:val="0"/>
-          <w:numId w:val="1"/>
+          <w:numId w:val="4"/>
         </w:numPr>
         <w:rPr>
-          <w:rFonts w:ascii="Times New Roman" w:eastAsiaTheme="minorEastAsia" w:hAnsi="Times New Roman" w:cs="Times New Roman"/>
-          <w:color w:val="000000" w:themeColor="text1"/>
+          <w:rFonts w:asciiTheme="majorBidi" w:hAnsiTheme="majorBidi" w:cstheme="majorBidi"/>
           <w:sz w:val="24"/>
           <w:szCs w:val="24"/>
         </w:rPr>
       </w:pPr>
       <w:r>
         <w:rPr>
-          <w:rFonts w:ascii="Times New Roman" w:eastAsia="Times New Roman" w:hAnsi="Times New Roman" w:cs="Times New Roman"/>
-          <w:color w:val="000000" w:themeColor="text1"/>
+          <w:rFonts w:asciiTheme="majorBidi" w:hAnsiTheme="majorBidi" w:cstheme="majorBidi"/>
           <w:sz w:val="24"/>
           <w:szCs w:val="24"/>
         </w:rPr>
-        <w:t xml:space="preserve">Which genres received more reviews during a certain period? </w:t>
+        <w:t>Only other method for accessing data is scraping which is expensive(compute + time) and most major websites impede scrapers.</w:t>
       </w:r>
     </w:p>
     <w:p>
@@ -2571,23 +1450,21 @@
         <w:pStyle w:val="ListParagraph"/>
         <w:numPr>
           <w:ilvl w:val="0"/>
-          <w:numId w:val="1"/>
+          <w:numId w:val="4"/>
         </w:numPr>
         <w:rPr>
-          <w:rFonts w:ascii="Times New Roman" w:eastAsiaTheme="minorEastAsia" w:hAnsi="Times New Roman" w:cs="Times New Roman"/>
-          <w:color w:val="000000" w:themeColor="text1"/>
+          <w:rFonts w:asciiTheme="majorBidi" w:hAnsiTheme="majorBidi" w:cstheme="majorBidi"/>
           <w:sz w:val="24"/>
           <w:szCs w:val="24"/>
         </w:rPr>
       </w:pPr>
       <w:r>
         <w:rPr>
-          <w:rFonts w:ascii="Times New Roman" w:eastAsia="Times New Roman" w:hAnsi="Times New Roman" w:cs="Times New Roman"/>
-          <w:color w:val="000000" w:themeColor="text1"/>
+          <w:rFonts w:asciiTheme="majorBidi" w:hAnsiTheme="majorBidi" w:cstheme="majorBidi"/>
           <w:sz w:val="24"/>
           <w:szCs w:val="24"/>
         </w:rPr>
-        <w:t xml:space="preserve">What was the percent of shelved books by genre? </w:t>
+        <w:t>Even if scraping were easy and cheap(time + compute), storing stupid amounts of data in a file and then running analysis on that data would be expensive(compute + time). IO is a huge bottleneck.</w:t>
       </w:r>
     </w:p>
     <w:p>
@@ -2595,23 +1472,21 @@
         <w:pStyle w:val="ListParagraph"/>
         <w:numPr>
           <w:ilvl w:val="0"/>
-          <w:numId w:val="1"/>
+          <w:numId w:val="4"/>
         </w:numPr>
         <w:rPr>
-          <w:rFonts w:ascii="Times New Roman" w:eastAsiaTheme="minorEastAsia" w:hAnsi="Times New Roman" w:cs="Times New Roman"/>
-          <w:color w:val="000000" w:themeColor="text1"/>
+          <w:rFonts w:asciiTheme="majorBidi" w:hAnsiTheme="majorBidi" w:cstheme="majorBidi"/>
           <w:sz w:val="24"/>
           <w:szCs w:val="24"/>
         </w:rPr>
       </w:pPr>
       <w:r>
         <w:rPr>
-          <w:rFonts w:ascii="Times New Roman" w:eastAsia="Times New Roman" w:hAnsi="Times New Roman" w:cs="Times New Roman"/>
-          <w:color w:val="000000" w:themeColor="text1"/>
+          <w:rFonts w:asciiTheme="majorBidi" w:hAnsiTheme="majorBidi" w:cstheme="majorBidi"/>
           <w:sz w:val="24"/>
           <w:szCs w:val="24"/>
         </w:rPr>
-        <w:t xml:space="preserve">What was the ratio of read and shelved books by genre? </w:t>
+        <w:t>Another downside to storing in files is redundancy and fragmentation of data.</w:t>
       </w:r>
     </w:p>
     <w:p>
@@ -2619,197 +1494,234 @@
         <w:pStyle w:val="ListParagraph"/>
         <w:numPr>
           <w:ilvl w:val="0"/>
-          <w:numId w:val="1"/>
+          <w:numId w:val="4"/>
         </w:numPr>
         <w:rPr>
-          <w:rFonts w:ascii="Times New Roman" w:eastAsiaTheme="minorEastAsia" w:hAnsi="Times New Roman" w:cs="Times New Roman"/>
-          <w:color w:val="000000" w:themeColor="text1"/>
+          <w:rFonts w:asciiTheme="majorBidi" w:hAnsiTheme="majorBidi" w:cstheme="majorBidi"/>
           <w:sz w:val="24"/>
           <w:szCs w:val="24"/>
         </w:rPr>
       </w:pPr>
       <w:r>
         <w:rPr>
-          <w:rFonts w:ascii="Times New Roman" w:hAnsi="Times New Roman" w:cs="Times New Roman"/>
+          <w:rFonts w:asciiTheme="majorBidi" w:hAnsiTheme="majorBidi" w:cstheme="majorBidi"/>
           <w:sz w:val="24"/>
           <w:szCs w:val="24"/>
         </w:rPr>
-        <w:t>Does book genre have a significant effect on its average rating?</w:t>
-      </w:r>
+        <w:t xml:space="preserve">Database solves all these problems: </w:t>
+      </w:r>
+    </w:p>
+    <w:p>
+      <w:pPr>
+        <w:pStyle w:val="ListParagraph"/>
+        <w:numPr>
+          <w:ilvl w:val="1"/>
+          <w:numId w:val="4"/>
+        </w:numPr>
+        <w:rPr>
+          <w:rFonts w:asciiTheme="majorBidi" w:hAnsiTheme="majorBidi" w:cstheme="majorBidi"/>
+          <w:sz w:val="24"/>
+          <w:szCs w:val="24"/>
+        </w:rPr>
+      </w:pPr>
+      <w:r>
+        <w:rPr>
+          <w:rFonts w:asciiTheme="majorBidi" w:hAnsiTheme="majorBidi" w:cstheme="majorBidi"/>
+          <w:sz w:val="24"/>
+          <w:szCs w:val="24"/>
+        </w:rPr>
+        <w:t>15M API calls is hella scrilla, storage is the answer.</w:t>
+      </w:r>
+    </w:p>
+    <w:p>
+      <w:pPr>
+        <w:pStyle w:val="ListParagraph"/>
+        <w:numPr>
+          <w:ilvl w:val="1"/>
+          <w:numId w:val="4"/>
+        </w:numPr>
+        <w:rPr>
+          <w:rFonts w:asciiTheme="majorBidi" w:hAnsiTheme="majorBidi" w:cstheme="majorBidi"/>
+          <w:sz w:val="24"/>
+          <w:szCs w:val="24"/>
+        </w:rPr>
+      </w:pPr>
+      <w:r>
+        <w:rPr>
+          <w:rFonts w:asciiTheme="majorBidi" w:hAnsiTheme="majorBidi" w:cstheme="majorBidi"/>
+          <w:sz w:val="24"/>
+          <w:szCs w:val="24"/>
+        </w:rPr>
+        <w:t>RDB storage eliminates redundancy and fragmentation. TABLE Author, TABLE Book, etc.</w:t>
+      </w:r>
+    </w:p>
+    <w:p>
+      <w:pPr>
+        <w:pStyle w:val="ListParagraph"/>
+        <w:numPr>
+          <w:ilvl w:val="1"/>
+          <w:numId w:val="4"/>
+        </w:numPr>
+        <w:rPr>
+          <w:rFonts w:asciiTheme="majorBidi" w:hAnsiTheme="majorBidi" w:cstheme="majorBidi"/>
+          <w:sz w:val="24"/>
+          <w:szCs w:val="24"/>
+        </w:rPr>
+      </w:pPr>
+      <w:r>
+        <w:rPr>
+          <w:rFonts w:asciiTheme="majorBidi" w:hAnsiTheme="majorBidi" w:cstheme="majorBidi"/>
+          <w:sz w:val="24"/>
+          <w:szCs w:val="24"/>
+        </w:rPr>
+        <w:t>DB IO is cheap compared to file read and write.</w:t>
+      </w:r>
+    </w:p>
+    <w:p>
+      <w:pPr>
+        <w:pStyle w:val="ListParagraph"/>
+        <w:numPr>
+          <w:ilvl w:val="1"/>
+          <w:numId w:val="4"/>
+        </w:numPr>
+        <w:rPr>
+          <w:rFonts w:asciiTheme="majorBidi" w:hAnsiTheme="majorBidi" w:cstheme="majorBidi"/>
+          <w:sz w:val="24"/>
+          <w:szCs w:val="24"/>
+        </w:rPr>
+      </w:pPr>
+      <w:r>
+        <w:rPr>
+          <w:rFonts w:asciiTheme="majorBidi" w:hAnsiTheme="majorBidi" w:cstheme="majorBidi"/>
+          <w:sz w:val="24"/>
+          <w:szCs w:val="24"/>
+        </w:rPr>
+        <w:t>Update/Deletion is worry free compared to files.</w:t>
+      </w:r>
+    </w:p>
+    <w:p>
+      <w:pPr>
+        <w:rPr>
+          <w:rFonts w:asciiTheme="majorBidi" w:hAnsiTheme="majorBidi" w:cstheme="majorBidi"/>
+          <w:sz w:val="24"/>
+          <w:szCs w:val="24"/>
+        </w:rPr>
+      </w:pPr>
+      <w:r>
+        <w:tab/>
+      </w:r>
+      <w:r>
+        <w:rPr>
+          <w:rFonts w:asciiTheme="majorBidi" w:hAnsiTheme="majorBidi" w:cstheme="majorBidi"/>
+          <w:sz w:val="24"/>
+          <w:szCs w:val="24"/>
+        </w:rPr>
+        <w:t xml:space="preserve">There are more than 10,000,000 books listed on goodreads.com from more than 17,000 authors. </w:t>
+      </w:r>
+    </w:p>
+    <w:p>
+      <w:pPr>
+        <w:pStyle w:val="Heading2"/>
+      </w:pPr>
+      <w:bookmarkStart w:id="3" w:name="_Toc114223831"/>
+      <w:r>
+        <w:lastRenderedPageBreak/>
+        <w:t>Web-Based User Interface Functionality</w:t>
+      </w:r>
+      <w:bookmarkEnd w:id="3"/>
+    </w:p>
+    <w:p>
+      <w:pPr>
+        <w:pStyle w:val="Heading2"/>
+      </w:pPr>
+      <w:bookmarkStart w:id="4" w:name="_Toc114223832"/>
+      <w:r>
+        <w:t>Data</w:t>
+      </w:r>
+      <w:bookmarkEnd w:id="4"/>
+    </w:p>
+    <w:p>
+      <w:pPr>
+        <w:pStyle w:val="Heading2"/>
+      </w:pPr>
+      <w:bookmarkStart w:id="5" w:name="_Toc114223833"/>
+      <w:r>
+        <w:t>Software</w:t>
+      </w:r>
+      <w:bookmarkEnd w:id="5"/>
+    </w:p>
+    <w:p>
+      <w:pPr>
+        <w:rPr>
+          <w:rFonts w:ascii="Times New Roman" w:eastAsia="Times New Roman" w:hAnsi="Times New Roman" w:cs="Times New Roman"/>
+        </w:rPr>
+      </w:pPr>
+    </w:p>
+    <w:p>
+      <w:pPr>
+        <w:pStyle w:val="Heading1"/>
+        <w:rPr>
+          <w:rFonts w:eastAsia="Times New Roman"/>
+        </w:rPr>
+      </w:pPr>
+      <w:bookmarkStart w:id="6" w:name="_Toc114223834"/>
+      <w:r>
+        <w:rPr>
+          <w:rFonts w:eastAsia="Times New Roman"/>
+        </w:rPr>
+        <w:t>Trend Analysis and Queries</w:t>
+      </w:r>
+      <w:bookmarkEnd w:id="6"/>
+    </w:p>
+    <w:p>
+      <w:pPr>
+        <w:pStyle w:val="Heading2"/>
+      </w:pPr>
+      <w:bookmarkStart w:id="7" w:name="_Toc114223835"/>
+      <w:r>
+        <w:t>Trend Analysis Goals</w:t>
+      </w:r>
+      <w:bookmarkEnd w:id="7"/>
+    </w:p>
+    <w:p>
+      <w:pPr>
+        <w:pStyle w:val="Heading2"/>
+      </w:pPr>
+      <w:bookmarkStart w:id="8" w:name="_Toc114223836"/>
+      <w:r>
+        <w:t>Trend Queries</w:t>
+      </w:r>
+      <w:bookmarkEnd w:id="8"/>
     </w:p>
     <w:p>
       <w:pPr>
         <w:pStyle w:val="ListParagraph"/>
         <w:numPr>
           <w:ilvl w:val="0"/>
-          <w:numId w:val="1"/>
+          <w:numId w:val="5"/>
         </w:numPr>
-        <w:rPr>
-          <w:rFonts w:ascii="Times New Roman" w:hAnsi="Times New Roman" w:cs="Times New Roman"/>
+      </w:pPr>
+      <w:r>
+        <w:rPr>
+          <w:rFonts w:asciiTheme="majorBidi" w:hAnsiTheme="majorBidi" w:cstheme="majorBidi"/>
           <w:sz w:val="24"/>
           <w:szCs w:val="24"/>
         </w:rPr>
-      </w:pPr>
-      <w:r>
-        <w:rPr>
-          <w:rFonts w:ascii="Times New Roman" w:hAnsi="Times New Roman" w:cs="Times New Roman"/>
+        <w:t xml:space="preserve">Which genre(s) had specific ratings over a particular time period? </w:t>
+      </w:r>
+    </w:p>
+    <w:p>
+      <w:pPr>
+        <w:pStyle w:val="ListParagraph"/>
+        <w:ind w:left="1440"/>
+      </w:pPr>
+      <w:r>
+        <w:rPr>
+          <w:rFonts w:asciiTheme="majorBidi" w:hAnsiTheme="majorBidi" w:cstheme="majorBidi"/>
           <w:sz w:val="24"/>
           <w:szCs w:val="24"/>
         </w:rPr>
-        <w:t>Do longer books</w:t>
-      </w:r>
-      <w:r>
-        <w:rPr>
-          <w:rFonts w:ascii="Times New Roman" w:hAnsi="Times New Roman" w:cs="Times New Roman"/>
-          <w:sz w:val="24"/>
-          <w:szCs w:val="24"/>
-        </w:rPr>
-        <w:t xml:space="preserve">, books with more pages, </w:t>
-      </w:r>
-      <w:r>
-        <w:rPr>
-          <w:rFonts w:ascii="Times New Roman" w:hAnsi="Times New Roman" w:cs="Times New Roman"/>
-          <w:sz w:val="24"/>
-          <w:szCs w:val="24"/>
-        </w:rPr>
-        <w:t>get reviewed less often?</w:t>
-      </w:r>
-    </w:p>
-    <w:p>
-      <w:pPr>
-        <w:pStyle w:val="ListParagraph"/>
-        <w:rPr>
-          <w:rFonts w:ascii="Times New Roman" w:eastAsiaTheme="minorEastAsia" w:hAnsi="Times New Roman" w:cs="Times New Roman"/>
-          <w:color w:val="000000" w:themeColor="text1"/>
-          <w:sz w:val="24"/>
-          <w:szCs w:val="24"/>
-        </w:rPr>
-      </w:pPr>
-    </w:p>
-    <w:p>
-      <w:pPr>
-        <w:contextualSpacing/>
-        <w:rPr>
-          <w:rFonts w:ascii="Times New Roman" w:eastAsia="Times New Roman" w:hAnsi="Times New Roman" w:cs="Times New Roman"/>
-          <w:b/>
-          <w:bCs/>
-          <w:sz w:val="24"/>
-          <w:szCs w:val="24"/>
-        </w:rPr>
-      </w:pPr>
-    </w:p>
-    <w:p>
-      <w:pPr>
-        <w:contextualSpacing/>
-        <w:rPr>
-          <w:rFonts w:ascii="Times New Roman" w:eastAsia="Times New Roman" w:hAnsi="Times New Roman" w:cs="Times New Roman"/>
-          <w:b/>
-          <w:bCs/>
-          <w:sz w:val="24"/>
-          <w:szCs w:val="24"/>
-        </w:rPr>
-      </w:pPr>
-    </w:p>
-    <w:p>
-      <w:pPr>
-        <w:contextualSpacing/>
-        <w:rPr>
-          <w:rFonts w:ascii="Times New Roman" w:eastAsia="Times New Roman" w:hAnsi="Times New Roman" w:cs="Times New Roman"/>
-          <w:sz w:val="24"/>
-          <w:szCs w:val="24"/>
-        </w:rPr>
-      </w:pPr>
-      <w:r>
-        <w:rPr>
-          <w:rFonts w:ascii="Times New Roman" w:eastAsia="Times New Roman" w:hAnsi="Times New Roman" w:cs="Times New Roman"/>
-          <w:b/>
-          <w:bCs/>
-          <w:sz w:val="24"/>
-          <w:szCs w:val="24"/>
-        </w:rPr>
-        <w:t>Phase 1</w:t>
-      </w:r>
-      <w:r>
-        <w:rPr>
-          <w:rFonts w:ascii="Times New Roman" w:hAnsi="Times New Roman" w:cs="Times New Roman"/>
-          <w:sz w:val="24"/>
-          <w:szCs w:val="24"/>
-        </w:rPr>
-        <w:tab/>
-      </w:r>
-      <w:r>
-        <w:rPr>
-          <w:rFonts w:ascii="Times New Roman" w:hAnsi="Times New Roman" w:cs="Times New Roman"/>
-          <w:sz w:val="24"/>
-          <w:szCs w:val="24"/>
-        </w:rPr>
-        <w:tab/>
-      </w:r>
-    </w:p>
-    <w:p>
-      <w:pPr>
-        <w:contextualSpacing/>
-        <w:rPr>
-          <w:rFonts w:ascii="Times New Roman" w:eastAsia="Times New Roman" w:hAnsi="Times New Roman" w:cs="Times New Roman"/>
-          <w:b/>
-          <w:bCs/>
-          <w:sz w:val="24"/>
-          <w:szCs w:val="24"/>
-        </w:rPr>
-      </w:pPr>
-      <w:r>
-        <w:rPr>
-          <w:rFonts w:ascii="Times New Roman" w:eastAsia="Times New Roman" w:hAnsi="Times New Roman" w:cs="Times New Roman"/>
-          <w:b/>
-          <w:bCs/>
-          <w:sz w:val="24"/>
-          <w:szCs w:val="24"/>
-        </w:rPr>
-        <w:t>The summarized requirements from Prof:</w:t>
-      </w:r>
-    </w:p>
-    <w:p>
-      <w:pPr>
-        <w:contextualSpacing/>
-        <w:rPr>
-          <w:rFonts w:ascii="Times New Roman" w:eastAsia="Times New Roman" w:hAnsi="Times New Roman" w:cs="Times New Roman"/>
-          <w:sz w:val="24"/>
-          <w:szCs w:val="24"/>
-        </w:rPr>
-      </w:pPr>
-      <w:r>
-        <w:rPr>
-          <w:rFonts w:ascii="Times New Roman" w:eastAsia="Times New Roman" w:hAnsi="Times New Roman" w:cs="Times New Roman"/>
-          <w:sz w:val="24"/>
-          <w:szCs w:val="24"/>
-        </w:rPr>
-        <w:t xml:space="preserve">propose and understand an appropriate project topic, identify its main data management needs, </w:t>
-      </w:r>
-      <w:proofErr w:type="gramStart"/>
-      <w:r>
-        <w:rPr>
-          <w:rFonts w:ascii="Times New Roman" w:eastAsia="Times New Roman" w:hAnsi="Times New Roman" w:cs="Times New Roman"/>
-          <w:sz w:val="24"/>
-          <w:szCs w:val="24"/>
-        </w:rPr>
-        <w:t>explore</w:t>
-      </w:r>
-      <w:proofErr w:type="gramEnd"/>
-      <w:r>
-        <w:rPr>
-          <w:rFonts w:ascii="Times New Roman" w:eastAsia="Times New Roman" w:hAnsi="Times New Roman" w:cs="Times New Roman"/>
-          <w:sz w:val="24"/>
-          <w:szCs w:val="24"/>
-        </w:rPr>
-        <w:t xml:space="preserve"> and motivate its potential for interesting queries, and analyze the needed user functionality. </w:t>
-      </w:r>
-      <w:r>
-        <w:rPr>
-          <w:rFonts w:ascii="Times New Roman" w:hAnsi="Times New Roman" w:cs="Times New Roman"/>
-          <w:sz w:val="24"/>
-          <w:szCs w:val="24"/>
-        </w:rPr>
-        <w:tab/>
+        <w:t>E.g. “Which genres had an average rating lower than 3-stars, from January 2007 – January 2009?”</w:t>
       </w:r>
     </w:p>
     <w:p>
@@ -2817,21 +1729,16 @@
         <w:pStyle w:val="ListParagraph"/>
         <w:numPr>
           <w:ilvl w:val="0"/>
-          <w:numId w:val="2"/>
+          <w:numId w:val="5"/>
         </w:numPr>
-        <w:rPr>
-          <w:rFonts w:ascii="Times New Roman" w:eastAsia="Times New Roman" w:hAnsi="Times New Roman" w:cs="Times New Roman"/>
+      </w:pPr>
+      <w:r>
+        <w:rPr>
+          <w:rFonts w:asciiTheme="majorBidi" w:hAnsiTheme="majorBidi" w:cstheme="majorBidi"/>
           <w:sz w:val="24"/>
           <w:szCs w:val="24"/>
         </w:rPr>
-      </w:pPr>
-      <w:r>
-        <w:rPr>
-          <w:rFonts w:ascii="Times New Roman" w:eastAsia="Times New Roman" w:hAnsi="Times New Roman" w:cs="Times New Roman"/>
-          <w:sz w:val="24"/>
-          <w:szCs w:val="24"/>
-        </w:rPr>
-        <w:t xml:space="preserve">What are the main functions that the web-based user interface should provide? </w:t>
+        <w:t>Which genre received the greatest/least number of reviews over a particular time period.</w:t>
       </w:r>
     </w:p>
     <w:p>
@@ -2839,85 +1746,275 @@
         <w:pStyle w:val="ListParagraph"/>
         <w:numPr>
           <w:ilvl w:val="0"/>
-          <w:numId w:val="2"/>
+          <w:numId w:val="5"/>
         </w:numPr>
-        <w:rPr>
-          <w:rFonts w:ascii="Times New Roman" w:eastAsia="Times New Roman" w:hAnsi="Times New Roman" w:cs="Times New Roman"/>
-          <w:b/>
-          <w:bCs/>
-          <w:sz w:val="24"/>
-          <w:szCs w:val="24"/>
-        </w:rPr>
-      </w:pPr>
-      <w:r>
-        <w:rPr>
-          <w:rFonts w:ascii="Times New Roman" w:eastAsia="Times New Roman" w:hAnsi="Times New Roman" w:cs="Times New Roman"/>
-          <w:b/>
-          <w:bCs/>
-          <w:sz w:val="24"/>
-          <w:szCs w:val="24"/>
-        </w:rPr>
-        <w:lastRenderedPageBreak/>
-        <w:t xml:space="preserve">How do the different functions work together? Sometimes there are dependencies between different functions. </w:t>
-      </w:r>
-      <w:r>
-        <w:rPr>
-          <w:rFonts w:ascii="Times New Roman" w:hAnsi="Times New Roman" w:cs="Times New Roman"/>
-          <w:b/>
-          <w:bCs/>
-          <w:sz w:val="24"/>
-          <w:szCs w:val="24"/>
-        </w:rPr>
+      </w:pPr>
+    </w:p>
+    <w:p>
+      <w:pPr>
+        <w:rPr>
+          <w:rFonts w:ascii="Times New Roman" w:eastAsia="Times New Roman" w:hAnsi="Times New Roman" w:cs="Times New Roman"/>
+        </w:rPr>
+      </w:pPr>
+    </w:p>
+    <w:p>
+      <w:pPr>
+        <w:contextualSpacing/>
+        <w:rPr>
+          <w:rFonts w:ascii="Times New Roman" w:eastAsia="Times New Roman" w:hAnsi="Times New Roman" w:cs="Times New Roman"/>
+          <w:b/>
+          <w:bCs/>
+        </w:rPr>
+      </w:pPr>
+    </w:p>
+    <w:p>
+      <w:pPr>
+        <w:contextualSpacing/>
+        <w:rPr>
+          <w:rFonts w:ascii="Times New Roman" w:eastAsia="Times New Roman" w:hAnsi="Times New Roman" w:cs="Times New Roman"/>
+          <w:b/>
+          <w:bCs/>
+        </w:rPr>
+      </w:pPr>
+    </w:p>
+    <w:p>
+      <w:pPr>
+        <w:contextualSpacing/>
+        <w:rPr>
+          <w:rFonts w:ascii="Times New Roman" w:eastAsia="Times New Roman" w:hAnsi="Times New Roman" w:cs="Times New Roman"/>
+          <w:b/>
+          <w:bCs/>
+        </w:rPr>
+      </w:pPr>
+    </w:p>
+    <w:p>
+      <w:pPr>
+        <w:contextualSpacing/>
+        <w:rPr>
+          <w:rFonts w:ascii="Times New Roman" w:eastAsia="Times New Roman" w:hAnsi="Times New Roman" w:cs="Times New Roman"/>
+          <w:b/>
+          <w:bCs/>
+        </w:rPr>
+      </w:pPr>
+    </w:p>
+    <w:p>
+      <w:pPr>
+        <w:contextualSpacing/>
+        <w:rPr>
+          <w:rFonts w:ascii="Times New Roman" w:eastAsia="Times New Roman" w:hAnsi="Times New Roman" w:cs="Times New Roman"/>
+          <w:b/>
+          <w:bCs/>
+        </w:rPr>
+      </w:pPr>
+    </w:p>
+    <w:p>
+      <w:pPr>
+        <w:contextualSpacing/>
+        <w:rPr>
+          <w:rFonts w:ascii="Times New Roman" w:eastAsia="Times New Roman" w:hAnsi="Times New Roman" w:cs="Times New Roman"/>
+          <w:b/>
+          <w:bCs/>
+        </w:rPr>
+      </w:pPr>
+    </w:p>
+    <w:p>
+      <w:pPr>
+        <w:contextualSpacing/>
+        <w:rPr>
+          <w:rFonts w:ascii="Times New Roman" w:eastAsia="Times New Roman" w:hAnsi="Times New Roman" w:cs="Times New Roman"/>
+          <w:b/>
+          <w:bCs/>
+        </w:rPr>
+      </w:pPr>
+    </w:p>
+    <w:p>
+      <w:pPr>
+        <w:contextualSpacing/>
+        <w:rPr>
+          <w:rFonts w:ascii="Times New Roman" w:eastAsia="Times New Roman" w:hAnsi="Times New Roman" w:cs="Times New Roman"/>
+          <w:b/>
+          <w:bCs/>
+        </w:rPr>
+      </w:pPr>
+    </w:p>
+    <w:p>
+      <w:pPr>
+        <w:contextualSpacing/>
+        <w:rPr>
+          <w:rFonts w:ascii="Times New Roman" w:eastAsia="Times New Roman" w:hAnsi="Times New Roman" w:cs="Times New Roman"/>
+          <w:b/>
+          <w:bCs/>
+        </w:rPr>
+      </w:pPr>
+    </w:p>
+    <w:p>
+      <w:pPr>
+        <w:contextualSpacing/>
+        <w:rPr>
+          <w:rFonts w:ascii="Times New Roman" w:eastAsia="Times New Roman" w:hAnsi="Times New Roman" w:cs="Times New Roman"/>
+          <w:b/>
+          <w:bCs/>
+        </w:rPr>
+      </w:pPr>
+    </w:p>
+    <w:p>
+      <w:pPr>
+        <w:contextualSpacing/>
+        <w:rPr>
+          <w:rFonts w:ascii="Times New Roman" w:eastAsia="Times New Roman" w:hAnsi="Times New Roman" w:cs="Times New Roman"/>
+          <w:b/>
+          <w:bCs/>
+        </w:rPr>
+      </w:pPr>
+    </w:p>
+    <w:p>
+      <w:pPr>
+        <w:contextualSpacing/>
+        <w:rPr>
+          <w:rFonts w:ascii="Times New Roman" w:eastAsia="Times New Roman" w:hAnsi="Times New Roman" w:cs="Times New Roman"/>
+          <w:b/>
+          <w:bCs/>
+        </w:rPr>
+      </w:pPr>
+    </w:p>
+    <w:p>
+      <w:pPr>
+        <w:contextualSpacing/>
+        <w:rPr>
+          <w:rFonts w:ascii="Times New Roman" w:eastAsia="Times New Roman" w:hAnsi="Times New Roman" w:cs="Times New Roman"/>
+          <w:b/>
+          <w:bCs/>
+        </w:rPr>
+      </w:pPr>
+    </w:p>
+    <w:p>
+      <w:pPr>
+        <w:contextualSpacing/>
+        <w:rPr>
+          <w:rFonts w:ascii="Times New Roman" w:eastAsia="Times New Roman" w:hAnsi="Times New Roman" w:cs="Times New Roman"/>
+          <w:b/>
+          <w:bCs/>
+        </w:rPr>
+      </w:pPr>
+    </w:p>
+    <w:p>
+      <w:pPr>
+        <w:contextualSpacing/>
+        <w:rPr>
+          <w:rFonts w:ascii="Times New Roman" w:eastAsia="Times New Roman" w:hAnsi="Times New Roman" w:cs="Times New Roman"/>
+          <w:b/>
+          <w:bCs/>
+        </w:rPr>
+      </w:pPr>
+    </w:p>
+    <w:p>
+      <w:pPr>
+        <w:contextualSpacing/>
+        <w:rPr>
+          <w:rFonts w:ascii="Times New Roman" w:eastAsia="Times New Roman" w:hAnsi="Times New Roman" w:cs="Times New Roman"/>
+          <w:b/>
+          <w:bCs/>
+        </w:rPr>
+      </w:pPr>
+    </w:p>
+    <w:p>
+      <w:pPr>
+        <w:contextualSpacing/>
+        <w:rPr>
+          <w:rFonts w:ascii="Times New Roman" w:eastAsia="Times New Roman" w:hAnsi="Times New Roman" w:cs="Times New Roman"/>
+          <w:b/>
+          <w:bCs/>
+        </w:rPr>
+      </w:pPr>
+    </w:p>
+    <w:p>
+      <w:pPr>
+        <w:contextualSpacing/>
+        <w:rPr>
+          <w:rFonts w:ascii="Times New Roman" w:eastAsia="Times New Roman" w:hAnsi="Times New Roman" w:cs="Times New Roman"/>
+          <w:b/>
+          <w:bCs/>
+        </w:rPr>
+      </w:pPr>
+    </w:p>
+    <w:p>
+      <w:pPr>
+        <w:contextualSpacing/>
+        <w:rPr>
+          <w:rFonts w:ascii="Times New Roman" w:eastAsia="Times New Roman" w:hAnsi="Times New Roman" w:cs="Times New Roman"/>
+          <w:b/>
+          <w:bCs/>
+        </w:rPr>
+      </w:pPr>
+    </w:p>
+    <w:p>
+      <w:pPr>
+        <w:contextualSpacing/>
+        <w:rPr>
+          <w:rFonts w:ascii="Times New Roman" w:eastAsia="Times New Roman" w:hAnsi="Times New Roman" w:cs="Times New Roman"/>
+          <w:b/>
+          <w:bCs/>
+        </w:rPr>
+      </w:pPr>
+    </w:p>
+    <w:p>
+      <w:pPr>
+        <w:contextualSpacing/>
+        <w:rPr>
+          <w:rFonts w:ascii="Times New Roman" w:eastAsia="Times New Roman" w:hAnsi="Times New Roman" w:cs="Times New Roman"/>
+        </w:rPr>
+      </w:pPr>
+      <w:r>
+        <w:rPr>
+          <w:rFonts w:ascii="Times New Roman" w:eastAsia="Times New Roman" w:hAnsi="Times New Roman" w:cs="Times New Roman"/>
+          <w:b/>
+          <w:bCs/>
+        </w:rPr>
+        <w:t>Phase 1</w:t>
+      </w:r>
+      <w:r>
         <w:tab/>
       </w:r>
       <w:r>
-        <w:rPr>
-          <w:rFonts w:ascii="Times New Roman" w:hAnsi="Times New Roman" w:cs="Times New Roman"/>
-          <w:b/>
-          <w:bCs/>
-          <w:sz w:val="24"/>
-          <w:szCs w:val="24"/>
-        </w:rPr>
         <w:tab/>
       </w:r>
-      <w:r>
-        <w:rPr>
-          <w:rFonts w:ascii="Times New Roman" w:hAnsi="Times New Roman" w:cs="Times New Roman"/>
-          <w:b/>
-          <w:bCs/>
-          <w:sz w:val="24"/>
-          <w:szCs w:val="24"/>
-        </w:rPr>
-        <w:tab/>
-      </w:r>
-      <w:r>
-        <w:rPr>
-          <w:rFonts w:ascii="Times New Roman" w:hAnsi="Times New Roman" w:cs="Times New Roman"/>
-          <w:b/>
-          <w:bCs/>
-          <w:sz w:val="24"/>
-          <w:szCs w:val="24"/>
-        </w:rPr>
-        <w:tab/>
-      </w:r>
-      <w:r>
-        <w:rPr>
-          <w:rFonts w:ascii="Times New Roman" w:hAnsi="Times New Roman" w:cs="Times New Roman"/>
-          <w:b/>
-          <w:bCs/>
-          <w:sz w:val="24"/>
-          <w:szCs w:val="24"/>
-        </w:rPr>
-        <w:tab/>
-      </w:r>
-      <w:r>
-        <w:rPr>
-          <w:rFonts w:ascii="Times New Roman" w:hAnsi="Times New Roman" w:cs="Times New Roman"/>
-          <w:b/>
-          <w:bCs/>
-          <w:sz w:val="24"/>
-          <w:szCs w:val="24"/>
-        </w:rPr>
+    </w:p>
+    <w:p>
+      <w:pPr>
+        <w:contextualSpacing/>
+        <w:rPr>
+          <w:rFonts w:ascii="Times New Roman" w:eastAsia="Times New Roman" w:hAnsi="Times New Roman" w:cs="Times New Roman"/>
+          <w:b/>
+          <w:bCs/>
+        </w:rPr>
+      </w:pPr>
+      <w:r>
+        <w:rPr>
+          <w:rFonts w:ascii="Times New Roman" w:eastAsia="Times New Roman" w:hAnsi="Times New Roman" w:cs="Times New Roman"/>
+          <w:b/>
+          <w:bCs/>
+        </w:rPr>
+        <w:t>The summarized requirements from Prof:</w:t>
+      </w:r>
+    </w:p>
+    <w:p>
+      <w:pPr>
+        <w:contextualSpacing/>
+        <w:rPr>
+          <w:rFonts w:ascii="Times New Roman" w:eastAsia="Times New Roman" w:hAnsi="Times New Roman" w:cs="Times New Roman"/>
+          <w:sz w:val="20"/>
+          <w:szCs w:val="20"/>
+        </w:rPr>
+      </w:pPr>
+      <w:r>
+        <w:rPr>
+          <w:rFonts w:ascii="Times New Roman" w:eastAsia="Times New Roman" w:hAnsi="Times New Roman" w:cs="Times New Roman"/>
+          <w:sz w:val="20"/>
+          <w:szCs w:val="20"/>
+        </w:rPr>
+        <w:t xml:space="preserve">propose and understand an appropriate project topic, identify its main data management needs, explore and motivate its potential for interesting queries, and analyze the needed user functionality. </w:t>
+      </w:r>
+      <w:r>
         <w:tab/>
       </w:r>
     </w:p>
@@ -2926,45 +2023,21 @@
         <w:pStyle w:val="ListParagraph"/>
         <w:numPr>
           <w:ilvl w:val="0"/>
-          <w:numId w:val="2"/>
+          <w:numId w:val="6"/>
         </w:numPr>
         <w:rPr>
           <w:rFonts w:ascii="Times New Roman" w:eastAsia="Times New Roman" w:hAnsi="Times New Roman" w:cs="Times New Roman"/>
-          <w:sz w:val="24"/>
-          <w:szCs w:val="24"/>
-        </w:rPr>
-      </w:pPr>
-      <w:r>
-        <w:rPr>
-          <w:rFonts w:ascii="Times New Roman" w:eastAsia="Times New Roman" w:hAnsi="Times New Roman" w:cs="Times New Roman"/>
-          <w:sz w:val="24"/>
-          <w:szCs w:val="24"/>
-        </w:rPr>
-        <w:t xml:space="preserve">Which real-world data are needed to support the functions identified before? </w:t>
-      </w:r>
-      <w:r>
-        <w:rPr>
-          <w:rFonts w:ascii="Times New Roman" w:hAnsi="Times New Roman" w:cs="Times New Roman"/>
-          <w:sz w:val="24"/>
-          <w:szCs w:val="24"/>
-        </w:rPr>
-        <w:tab/>
-      </w:r>
-      <w:r>
-        <w:rPr>
-          <w:rFonts w:ascii="Times New Roman" w:hAnsi="Times New Roman" w:cs="Times New Roman"/>
-          <w:sz w:val="24"/>
-          <w:szCs w:val="24"/>
-        </w:rPr>
-        <w:tab/>
-      </w:r>
-      <w:r>
-        <w:rPr>
-          <w:rFonts w:ascii="Times New Roman" w:hAnsi="Times New Roman" w:cs="Times New Roman"/>
-          <w:sz w:val="24"/>
-          <w:szCs w:val="24"/>
-        </w:rPr>
-        <w:tab/>
+          <w:sz w:val="20"/>
+          <w:szCs w:val="20"/>
+        </w:rPr>
+      </w:pPr>
+      <w:r>
+        <w:rPr>
+          <w:rFonts w:ascii="Times New Roman" w:eastAsia="Times New Roman" w:hAnsi="Times New Roman" w:cs="Times New Roman"/>
+          <w:sz w:val="20"/>
+          <w:szCs w:val="20"/>
+        </w:rPr>
+        <w:t xml:space="preserve">What are the main functions that the web-based user interface should provide? </w:t>
       </w:r>
     </w:p>
     <w:p>
@@ -2972,39 +2045,39 @@
         <w:pStyle w:val="ListParagraph"/>
         <w:numPr>
           <w:ilvl w:val="0"/>
-          <w:numId w:val="2"/>
+          <w:numId w:val="6"/>
         </w:numPr>
         <w:rPr>
           <w:rFonts w:ascii="Times New Roman" w:eastAsia="Times New Roman" w:hAnsi="Times New Roman" w:cs="Times New Roman"/>
-          <w:sz w:val="24"/>
-          <w:szCs w:val="24"/>
-        </w:rPr>
-      </w:pPr>
-      <w:r>
-        <w:rPr>
-          <w:rFonts w:ascii="Times New Roman" w:eastAsia="Times New Roman" w:hAnsi="Times New Roman" w:cs="Times New Roman"/>
-          <w:sz w:val="24"/>
-          <w:szCs w:val="24"/>
-        </w:rPr>
-        <w:t xml:space="preserve">Can such real-world data be found </w:t>
-      </w:r>
-      <w:proofErr w:type="gramStart"/>
-      <w:r>
-        <w:rPr>
-          <w:rFonts w:ascii="Times New Roman" w:eastAsia="Times New Roman" w:hAnsi="Times New Roman" w:cs="Times New Roman"/>
-          <w:sz w:val="24"/>
-          <w:szCs w:val="24"/>
-        </w:rPr>
-        <w:t>in</w:t>
-      </w:r>
-      <w:proofErr w:type="gramEnd"/>
-      <w:r>
-        <w:rPr>
-          <w:rFonts w:ascii="Times New Roman" w:eastAsia="Times New Roman" w:hAnsi="Times New Roman" w:cs="Times New Roman"/>
-          <w:sz w:val="24"/>
-          <w:szCs w:val="24"/>
-        </w:rPr>
-        <w:t xml:space="preserve"> the Internet? </w:t>
+          <w:sz w:val="20"/>
+          <w:szCs w:val="20"/>
+        </w:rPr>
+      </w:pPr>
+      <w:r>
+        <w:rPr>
+          <w:rFonts w:ascii="Times New Roman" w:eastAsia="Times New Roman" w:hAnsi="Times New Roman" w:cs="Times New Roman"/>
+          <w:sz w:val="20"/>
+          <w:szCs w:val="20"/>
+        </w:rPr>
+        <w:t xml:space="preserve">How do the different functions work together? Sometimes there are dependencies between different functions. </w:t>
+      </w:r>
+      <w:r>
+        <w:tab/>
+      </w:r>
+      <w:r>
+        <w:tab/>
+      </w:r>
+      <w:r>
+        <w:tab/>
+      </w:r>
+      <w:r>
+        <w:tab/>
+      </w:r>
+      <w:r>
+        <w:tab/>
+      </w:r>
+      <w:r>
+        <w:tab/>
       </w:r>
     </w:p>
     <w:p>
@@ -3012,25 +2085,30 @@
         <w:pStyle w:val="ListParagraph"/>
         <w:numPr>
           <w:ilvl w:val="0"/>
-          <w:numId w:val="2"/>
+          <w:numId w:val="6"/>
         </w:numPr>
         <w:rPr>
           <w:rFonts w:ascii="Times New Roman" w:eastAsia="Times New Roman" w:hAnsi="Times New Roman" w:cs="Times New Roman"/>
-          <w:b/>
-          <w:bCs/>
-          <w:sz w:val="24"/>
-          <w:szCs w:val="24"/>
-        </w:rPr>
-      </w:pPr>
-      <w:r>
-        <w:rPr>
-          <w:rFonts w:ascii="Times New Roman" w:eastAsia="Times New Roman" w:hAnsi="Times New Roman" w:cs="Times New Roman"/>
-          <w:b/>
-          <w:bCs/>
-          <w:sz w:val="24"/>
-          <w:szCs w:val="24"/>
-        </w:rPr>
-        <w:t xml:space="preserve">What (colloquial) queries are important for the application? </w:t>
+          <w:sz w:val="20"/>
+          <w:szCs w:val="20"/>
+        </w:rPr>
+      </w:pPr>
+      <w:r>
+        <w:rPr>
+          <w:rFonts w:ascii="Times New Roman" w:eastAsia="Times New Roman" w:hAnsi="Times New Roman" w:cs="Times New Roman"/>
+          <w:sz w:val="20"/>
+          <w:szCs w:val="20"/>
+        </w:rPr>
+        <w:t xml:space="preserve">Which real-world data are needed to support the functions identified before? </w:t>
+      </w:r>
+      <w:r>
+        <w:tab/>
+      </w:r>
+      <w:r>
+        <w:tab/>
+      </w:r>
+      <w:r>
+        <w:tab/>
       </w:r>
     </w:p>
     <w:p>
@@ -3038,228 +2116,21 @@
         <w:pStyle w:val="ListParagraph"/>
         <w:numPr>
           <w:ilvl w:val="0"/>
-          <w:numId w:val="2"/>
+          <w:numId w:val="6"/>
         </w:numPr>
         <w:rPr>
           <w:rFonts w:ascii="Times New Roman" w:eastAsia="Times New Roman" w:hAnsi="Times New Roman" w:cs="Times New Roman"/>
-          <w:sz w:val="24"/>
-          <w:szCs w:val="24"/>
-        </w:rPr>
-      </w:pPr>
-      <w:r>
-        <w:rPr>
-          <w:rFonts w:ascii="Times New Roman" w:eastAsia="Times New Roman" w:hAnsi="Times New Roman" w:cs="Times New Roman"/>
-          <w:sz w:val="24"/>
-          <w:szCs w:val="24"/>
-        </w:rPr>
-        <w:t xml:space="preserve">Which public domain and/or proprietary software is needed to perform the task? (The database system used must be CISE Oracle.) </w:t>
-      </w:r>
-      <w:r>
-        <w:rPr>
-          <w:rFonts w:ascii="Times New Roman" w:hAnsi="Times New Roman" w:cs="Times New Roman"/>
-          <w:sz w:val="24"/>
-          <w:szCs w:val="24"/>
-        </w:rPr>
-        <w:tab/>
-      </w:r>
-      <w:r>
-        <w:rPr>
-          <w:rFonts w:ascii="Times New Roman" w:hAnsi="Times New Roman" w:cs="Times New Roman"/>
-          <w:sz w:val="24"/>
-          <w:szCs w:val="24"/>
-        </w:rPr>
-        <w:tab/>
-      </w:r>
-      <w:r>
-        <w:rPr>
-          <w:rFonts w:ascii="Times New Roman" w:hAnsi="Times New Roman" w:cs="Times New Roman"/>
-          <w:sz w:val="24"/>
-          <w:szCs w:val="24"/>
-        </w:rPr>
-        <w:tab/>
-      </w:r>
-      <w:r>
-        <w:rPr>
-          <w:rFonts w:ascii="Times New Roman" w:hAnsi="Times New Roman" w:cs="Times New Roman"/>
-          <w:sz w:val="24"/>
-          <w:szCs w:val="24"/>
-        </w:rPr>
-        <w:tab/>
-      </w:r>
-      <w:r>
-        <w:rPr>
-          <w:rFonts w:ascii="Times New Roman" w:hAnsi="Times New Roman" w:cs="Times New Roman"/>
-          <w:sz w:val="24"/>
-          <w:szCs w:val="24"/>
-        </w:rPr>
-        <w:tab/>
-      </w:r>
-      <w:r>
-        <w:rPr>
-          <w:rFonts w:ascii="Times New Roman" w:hAnsi="Times New Roman" w:cs="Times New Roman"/>
-          <w:sz w:val="24"/>
-          <w:szCs w:val="24"/>
-        </w:rPr>
-        <w:tab/>
-      </w:r>
-      <w:r>
-        <w:rPr>
-          <w:rFonts w:ascii="Times New Roman" w:hAnsi="Times New Roman" w:cs="Times New Roman"/>
-          <w:sz w:val="24"/>
-          <w:szCs w:val="24"/>
-        </w:rPr>
-        <w:tab/>
-      </w:r>
-    </w:p>
-    <w:p>
-      <w:pPr>
-        <w:contextualSpacing/>
-        <w:rPr>
-          <w:rFonts w:ascii="Times New Roman" w:eastAsia="Times New Roman" w:hAnsi="Times New Roman" w:cs="Times New Roman"/>
-          <w:sz w:val="24"/>
-          <w:szCs w:val="24"/>
-        </w:rPr>
-      </w:pPr>
-      <w:r>
-        <w:rPr>
-          <w:rFonts w:ascii="Times New Roman" w:eastAsia="Times New Roman" w:hAnsi="Times New Roman" w:cs="Times New Roman"/>
-          <w:sz w:val="24"/>
-          <w:szCs w:val="24"/>
-        </w:rPr>
-        <w:t xml:space="preserve">(PDF file) that presents a clear and structured description and motivation of the project topic and requirements that the software solution should later fulfil. </w:t>
-      </w:r>
-      <w:r>
-        <w:rPr>
-          <w:rFonts w:ascii="Times New Roman" w:hAnsi="Times New Roman" w:cs="Times New Roman"/>
-          <w:sz w:val="24"/>
-          <w:szCs w:val="24"/>
-        </w:rPr>
-        <w:tab/>
-      </w:r>
-      <w:r>
-        <w:rPr>
-          <w:rFonts w:ascii="Times New Roman" w:hAnsi="Times New Roman" w:cs="Times New Roman"/>
-          <w:sz w:val="24"/>
-          <w:szCs w:val="24"/>
-        </w:rPr>
-        <w:tab/>
-      </w:r>
-    </w:p>
-    <w:p>
-      <w:pPr>
-        <w:contextualSpacing/>
-        <w:rPr>
-          <w:rFonts w:ascii="Times New Roman" w:eastAsia="Times New Roman" w:hAnsi="Times New Roman" w:cs="Times New Roman"/>
-          <w:sz w:val="24"/>
-          <w:szCs w:val="24"/>
-        </w:rPr>
-      </w:pPr>
-      <w:r>
-        <w:rPr>
-          <w:rFonts w:ascii="Times New Roman" w:eastAsia="Times New Roman" w:hAnsi="Times New Roman" w:cs="Times New Roman"/>
-          <w:sz w:val="24"/>
-          <w:szCs w:val="24"/>
-        </w:rPr>
-        <w:t xml:space="preserve">The focus of this project is supposed to be on the database part and not so much on the application part. focus on database queries that evaluate large volumes of stored data. Of course, the application part must be highly functional, and the different user functions must cooperate nicely together. However, a fancy layout design of the user interface is not required but appreciated. </w:t>
-      </w:r>
-    </w:p>
-    <w:p>
-      <w:pPr>
-        <w:contextualSpacing/>
-        <w:rPr>
-          <w:rFonts w:ascii="Times New Roman" w:eastAsia="Times New Roman" w:hAnsi="Times New Roman" w:cs="Times New Roman"/>
-          <w:sz w:val="24"/>
-          <w:szCs w:val="24"/>
-        </w:rPr>
-      </w:pPr>
-      <w:r>
-        <w:rPr>
-          <w:rFonts w:ascii="Times New Roman" w:eastAsia="Times New Roman" w:hAnsi="Times New Roman" w:cs="Times New Roman"/>
-          <w:sz w:val="24"/>
-          <w:szCs w:val="24"/>
-        </w:rPr>
-        <w:t xml:space="preserve">It is important that each group demonstrates in their deliverable that their application would really benefit from database support and that new information (such as trends) can be derived from the stored data. A simple retrieval of data from the database (that is, search) or the pure connection of different tables (that is, joins) are not sufficient. As an example, let us assume that a group selects a sales application as their project topic and stores many daily sales numbers in their database. Of course, one can search for sales data of interest in the database and display them in the user interface. But searching only identifies an interesting subset of all data stored in the database. DBMS are specialized for search tasks, and the respective SQL queries are relatively simply structured. This project aims at more interesting queries that, first, derive new information which is not explicitly stored in the database but can be derived from the data in the database by computations and, second, represent trends (see Section 3). </w:t>
-      </w:r>
-    </w:p>
-    <w:p>
-      <w:pPr>
-        <w:contextualSpacing/>
-        <w:rPr>
-          <w:rFonts w:ascii="Times New Roman" w:eastAsia="Times New Roman" w:hAnsi="Times New Roman" w:cs="Times New Roman"/>
-          <w:sz w:val="24"/>
-          <w:szCs w:val="24"/>
-        </w:rPr>
-      </w:pPr>
-    </w:p>
-    <w:p>
-      <w:pPr>
-        <w:contextualSpacing/>
-        <w:rPr>
-          <w:rFonts w:ascii="Times New Roman" w:eastAsia="Times New Roman" w:hAnsi="Times New Roman" w:cs="Times New Roman"/>
-          <w:color w:val="2E74B5" w:themeColor="accent5" w:themeShade="BF"/>
-          <w:sz w:val="24"/>
-          <w:szCs w:val="24"/>
-        </w:rPr>
-      </w:pPr>
-      <w:proofErr w:type="spellStart"/>
-      <w:r>
-        <w:rPr>
-          <w:rFonts w:ascii="Times New Roman" w:eastAsia="Times New Roman" w:hAnsi="Times New Roman" w:cs="Times New Roman"/>
-          <w:color w:val="2E74B5" w:themeColor="accent5" w:themeShade="BF"/>
-          <w:sz w:val="24"/>
-          <w:szCs w:val="24"/>
-        </w:rPr>
-        <w:t>Arunabh</w:t>
-      </w:r>
-      <w:proofErr w:type="spellEnd"/>
-      <w:r>
-        <w:rPr>
-          <w:rFonts w:ascii="Times New Roman" w:eastAsia="Times New Roman" w:hAnsi="Times New Roman" w:cs="Times New Roman"/>
-          <w:color w:val="2E74B5" w:themeColor="accent5" w:themeShade="BF"/>
-          <w:sz w:val="24"/>
-          <w:szCs w:val="24"/>
-        </w:rPr>
-        <w:t>-</w:t>
-      </w:r>
-    </w:p>
-    <w:p>
-      <w:pPr>
-        <w:contextualSpacing/>
-        <w:rPr>
-          <w:rFonts w:ascii="Times New Roman" w:eastAsia="Times New Roman" w:hAnsi="Times New Roman" w:cs="Times New Roman"/>
-          <w:color w:val="2E74B5" w:themeColor="accent5" w:themeShade="BF"/>
-          <w:sz w:val="24"/>
-          <w:szCs w:val="24"/>
-        </w:rPr>
-      </w:pPr>
-      <w:r>
-        <w:rPr>
-          <w:rFonts w:ascii="Times New Roman" w:eastAsia="Times New Roman" w:hAnsi="Times New Roman" w:cs="Times New Roman"/>
-          <w:color w:val="2E74B5" w:themeColor="accent5" w:themeShade="BF"/>
-          <w:sz w:val="24"/>
-          <w:szCs w:val="24"/>
-        </w:rPr>
-        <w:t xml:space="preserve">Since we are required to do trend analysis and compute the changes in data over a period, based on the datasets, I could think of the following: </w:t>
-      </w:r>
-    </w:p>
-    <w:p>
-      <w:pPr>
-        <w:contextualSpacing/>
-        <w:rPr>
-          <w:rFonts w:ascii="Times New Roman" w:eastAsia="Times New Roman" w:hAnsi="Times New Roman" w:cs="Times New Roman"/>
-          <w:color w:val="2E74B5" w:themeColor="accent5" w:themeShade="BF"/>
-          <w:sz w:val="24"/>
-          <w:szCs w:val="24"/>
-        </w:rPr>
-      </w:pPr>
-      <w:r>
-        <w:rPr>
-          <w:rFonts w:ascii="Times New Roman" w:eastAsia="Times New Roman" w:hAnsi="Times New Roman" w:cs="Times New Roman"/>
-          <w:color w:val="2E74B5" w:themeColor="accent5" w:themeShade="BF"/>
-          <w:sz w:val="24"/>
-          <w:szCs w:val="24"/>
-        </w:rPr>
-        <w:t xml:space="preserve">For point 5, some of the colloquial queries could be: </w:t>
+          <w:sz w:val="20"/>
+          <w:szCs w:val="20"/>
+        </w:rPr>
+      </w:pPr>
+      <w:r>
+        <w:rPr>
+          <w:rFonts w:ascii="Times New Roman" w:eastAsia="Times New Roman" w:hAnsi="Times New Roman" w:cs="Times New Roman"/>
+          <w:sz w:val="20"/>
+          <w:szCs w:val="20"/>
+        </w:rPr>
+        <w:t xml:space="preserve">Can such real-world data be found in the Internet? </w:t>
       </w:r>
     </w:p>
     <w:p>
@@ -3267,23 +2138,22 @@
         <w:pStyle w:val="ListParagraph"/>
         <w:numPr>
           <w:ilvl w:val="0"/>
-          <w:numId w:val="1"/>
+          <w:numId w:val="6"/>
         </w:numPr>
         <w:rPr>
-          <w:rFonts w:ascii="Times New Roman" w:eastAsiaTheme="minorEastAsia" w:hAnsi="Times New Roman" w:cs="Times New Roman"/>
-          <w:color w:val="2E74B5" w:themeColor="accent5" w:themeShade="BF"/>
-          <w:sz w:val="24"/>
-          <w:szCs w:val="24"/>
-        </w:rPr>
-      </w:pPr>
-      <w:r>
-        <w:rPr>
-          <w:rFonts w:ascii="Times New Roman" w:eastAsia="Times New Roman" w:hAnsi="Times New Roman" w:cs="Times New Roman"/>
-          <w:color w:val="2E74B5" w:themeColor="accent5" w:themeShade="BF"/>
-          <w:sz w:val="24"/>
-          <w:szCs w:val="24"/>
-        </w:rPr>
-        <w:t xml:space="preserve">What was the average number of books read during a certain period, ordered by genre? </w:t>
+          <w:rFonts w:ascii="Times New Roman" w:eastAsia="Times New Roman" w:hAnsi="Times New Roman" w:cs="Times New Roman"/>
+          <w:sz w:val="20"/>
+          <w:szCs w:val="20"/>
+        </w:rPr>
+      </w:pPr>
+      <w:r>
+        <w:rPr>
+          <w:rFonts w:ascii="Times New Roman" w:eastAsia="Times New Roman" w:hAnsi="Times New Roman" w:cs="Times New Roman"/>
+          <w:sz w:val="20"/>
+          <w:szCs w:val="20"/>
+        </w:rPr>
+        <w:lastRenderedPageBreak/>
+        <w:t xml:space="preserve">What (colloquial) queries are important for the application? </w:t>
       </w:r>
     </w:p>
     <w:p>
@@ -3291,23 +2161,171 @@
         <w:pStyle w:val="ListParagraph"/>
         <w:numPr>
           <w:ilvl w:val="0"/>
-          <w:numId w:val="1"/>
+          <w:numId w:val="6"/>
         </w:numPr>
         <w:rPr>
-          <w:rFonts w:ascii="Times New Roman" w:eastAsiaTheme="minorEastAsia" w:hAnsi="Times New Roman" w:cs="Times New Roman"/>
+          <w:rFonts w:ascii="Times New Roman" w:eastAsia="Times New Roman" w:hAnsi="Times New Roman" w:cs="Times New Roman"/>
+          <w:sz w:val="20"/>
+          <w:szCs w:val="20"/>
+        </w:rPr>
+      </w:pPr>
+      <w:r>
+        <w:rPr>
+          <w:rFonts w:ascii="Times New Roman" w:eastAsia="Times New Roman" w:hAnsi="Times New Roman" w:cs="Times New Roman"/>
+          <w:sz w:val="20"/>
+          <w:szCs w:val="20"/>
+        </w:rPr>
+        <w:t xml:space="preserve">Which public domain and/or proprietary software is needed to perform the task? (The database system used must be CISE Oracle.) </w:t>
+      </w:r>
+      <w:r>
+        <w:tab/>
+      </w:r>
+      <w:r>
+        <w:tab/>
+      </w:r>
+      <w:r>
+        <w:tab/>
+      </w:r>
+      <w:r>
+        <w:tab/>
+      </w:r>
+      <w:r>
+        <w:tab/>
+      </w:r>
+      <w:r>
+        <w:tab/>
+      </w:r>
+      <w:r>
+        <w:tab/>
+      </w:r>
+    </w:p>
+    <w:p>
+      <w:pPr>
+        <w:rPr>
+          <w:rFonts w:ascii="Times New Roman" w:eastAsia="Times New Roman" w:hAnsi="Times New Roman" w:cs="Times New Roman"/>
+          <w:sz w:val="20"/>
+          <w:szCs w:val="20"/>
+        </w:rPr>
+      </w:pPr>
+      <w:r>
+        <w:rPr>
+          <w:rFonts w:ascii="Times New Roman" w:eastAsia="Times New Roman" w:hAnsi="Times New Roman" w:cs="Times New Roman"/>
+          <w:sz w:val="20"/>
+          <w:szCs w:val="20"/>
+        </w:rPr>
+        <w:t xml:space="preserve">(PDF file) that presents a clear and structured description and motivation of the project topic and requirements that the software solution should later fulfil. </w:t>
+      </w:r>
+      <w:r>
+        <w:tab/>
+      </w:r>
+      <w:r>
+        <w:tab/>
+      </w:r>
+    </w:p>
+    <w:p>
+      <w:pPr>
+        <w:contextualSpacing/>
+        <w:rPr>
+          <w:rFonts w:ascii="Times New Roman" w:eastAsia="Times New Roman" w:hAnsi="Times New Roman" w:cs="Times New Roman"/>
+          <w:sz w:val="20"/>
+          <w:szCs w:val="20"/>
+        </w:rPr>
+      </w:pPr>
+      <w:r>
+        <w:rPr>
+          <w:rFonts w:ascii="Times New Roman" w:eastAsia="Times New Roman" w:hAnsi="Times New Roman" w:cs="Times New Roman"/>
+          <w:sz w:val="20"/>
+          <w:szCs w:val="20"/>
+        </w:rPr>
+        <w:t xml:space="preserve">The focus of this project is supposed to be on the database part and not so much on the application part. focus on database queries that evaluate large volumes of stored data. Of course, the application part must be highly functional, and the different user functions must cooperate nicely together. However, a fancy layout design of the user interface is not required but appreciated. </w:t>
+      </w:r>
+    </w:p>
+    <w:p>
+      <w:pPr>
+        <w:contextualSpacing/>
+        <w:rPr>
+          <w:rFonts w:ascii="Times New Roman" w:eastAsia="Times New Roman" w:hAnsi="Times New Roman" w:cs="Times New Roman"/>
+          <w:sz w:val="20"/>
+          <w:szCs w:val="20"/>
+        </w:rPr>
+      </w:pPr>
+      <w:r>
+        <w:rPr>
+          <w:rFonts w:ascii="Times New Roman" w:eastAsia="Times New Roman" w:hAnsi="Times New Roman" w:cs="Times New Roman"/>
+          <w:sz w:val="20"/>
+          <w:szCs w:val="20"/>
+        </w:rPr>
+        <w:t xml:space="preserve">It is important that each group demonstrates in their deliverable that their application would really benefit from database support and that new information (such as trends) can be derived from the stored data. A simple retrieval of data from the database (that is, search) or the pure connection of different tables (that is, joins) are not sufficient. As an example, let us assume that a group selects a sales application as their project topic and stores many daily sales numbers in their database. Of course, one can search for sales data of interest in the database and display them in the user interface. But searching only identifies an interesting subset of all data stored in the database. DBMS are specialized for search tasks, and the respective SQL queries are relatively simply structured. This project aims at more interesting queries that, first, derive new information which is not explicitly stored in the database but can be derived from the data in the database by computations and, second, represent trends (see Section 3). </w:t>
+      </w:r>
+    </w:p>
+    <w:p>
+      <w:pPr>
+        <w:contextualSpacing/>
+        <w:rPr>
+          <w:rFonts w:ascii="Times New Roman" w:eastAsia="Times New Roman" w:hAnsi="Times New Roman" w:cs="Times New Roman"/>
+          <w:sz w:val="20"/>
+          <w:szCs w:val="20"/>
+        </w:rPr>
+      </w:pPr>
+    </w:p>
+    <w:p>
+      <w:pPr>
+        <w:contextualSpacing/>
+        <w:rPr>
+          <w:rFonts w:ascii="Times New Roman" w:eastAsia="Times New Roman" w:hAnsi="Times New Roman" w:cs="Times New Roman"/>
           <w:color w:val="2E74B5" w:themeColor="accent5" w:themeShade="BF"/>
-          <w:sz w:val="24"/>
-          <w:szCs w:val="24"/>
+          <w:sz w:val="28"/>
+          <w:szCs w:val="28"/>
         </w:rPr>
       </w:pPr>
       <w:r>
         <w:rPr>
           <w:rFonts w:ascii="Times New Roman" w:eastAsia="Times New Roman" w:hAnsi="Times New Roman" w:cs="Times New Roman"/>
           <w:color w:val="2E74B5" w:themeColor="accent5" w:themeShade="BF"/>
-          <w:sz w:val="24"/>
-          <w:szCs w:val="24"/>
-        </w:rPr>
-        <w:t xml:space="preserve">Which genres had the highest ratings during a certain period? </w:t>
+          <w:sz w:val="28"/>
+          <w:szCs w:val="28"/>
+        </w:rPr>
+        <w:t>Arunabh-</w:t>
+      </w:r>
+    </w:p>
+    <w:p>
+      <w:pPr>
+        <w:contextualSpacing/>
+        <w:rPr>
+          <w:rFonts w:ascii="Times New Roman" w:eastAsia="Times New Roman" w:hAnsi="Times New Roman" w:cs="Times New Roman"/>
+          <w:color w:val="2E74B5" w:themeColor="accent5" w:themeShade="BF"/>
+          <w:sz w:val="28"/>
+          <w:szCs w:val="28"/>
+        </w:rPr>
+      </w:pPr>
+      <w:r>
+        <w:rPr>
+          <w:rFonts w:ascii="Times New Roman" w:eastAsia="Times New Roman" w:hAnsi="Times New Roman" w:cs="Times New Roman"/>
+          <w:color w:val="2E74B5" w:themeColor="accent5" w:themeShade="BF"/>
+          <w:sz w:val="28"/>
+          <w:szCs w:val="28"/>
+        </w:rPr>
+        <w:t xml:space="preserve">Since we are required to do trend analysis and compute the changes in data over a period, based on the datasets, I could think of the following: </w:t>
+      </w:r>
+    </w:p>
+    <w:p>
+      <w:pPr>
+        <w:contextualSpacing/>
+        <w:rPr>
+          <w:rFonts w:ascii="Times New Roman" w:eastAsia="Times New Roman" w:hAnsi="Times New Roman" w:cs="Times New Roman"/>
+          <w:color w:val="2E74B5" w:themeColor="accent5" w:themeShade="BF"/>
+          <w:sz w:val="28"/>
+          <w:szCs w:val="28"/>
+        </w:rPr>
+      </w:pPr>
+      <w:r>
+        <w:rPr>
+          <w:rFonts w:ascii="Times New Roman" w:eastAsia="Times New Roman" w:hAnsi="Times New Roman" w:cs="Times New Roman"/>
+          <w:color w:val="2E74B5" w:themeColor="accent5" w:themeShade="BF"/>
+          <w:sz w:val="28"/>
+          <w:szCs w:val="28"/>
+        </w:rPr>
+        <w:t xml:space="preserve">For point 5, some of the colloquial queries could be: </w:t>
       </w:r>
     </w:p>
     <w:p>
@@ -3315,23 +2333,23 @@
         <w:pStyle w:val="ListParagraph"/>
         <w:numPr>
           <w:ilvl w:val="0"/>
-          <w:numId w:val="1"/>
+          <w:numId w:val="7"/>
         </w:numPr>
         <w:rPr>
-          <w:rFonts w:ascii="Times New Roman" w:eastAsiaTheme="minorEastAsia" w:hAnsi="Times New Roman" w:cs="Times New Roman"/>
+          <w:rFonts w:eastAsiaTheme="minorEastAsia"/>
           <w:color w:val="2E74B5" w:themeColor="accent5" w:themeShade="BF"/>
-          <w:sz w:val="24"/>
-          <w:szCs w:val="24"/>
+          <w:sz w:val="28"/>
+          <w:szCs w:val="28"/>
         </w:rPr>
       </w:pPr>
       <w:r>
         <w:rPr>
           <w:rFonts w:ascii="Times New Roman" w:eastAsia="Times New Roman" w:hAnsi="Times New Roman" w:cs="Times New Roman"/>
           <w:color w:val="2E74B5" w:themeColor="accent5" w:themeShade="BF"/>
-          <w:sz w:val="24"/>
-          <w:szCs w:val="24"/>
-        </w:rPr>
-        <w:t xml:space="preserve">Which genres received more reviews during a certain period? </w:t>
+          <w:sz w:val="28"/>
+          <w:szCs w:val="28"/>
+        </w:rPr>
+        <w:t xml:space="preserve">What was the average number of books read during a certain period, ordered by genre? </w:t>
       </w:r>
     </w:p>
     <w:p>
@@ -3339,23 +2357,23 @@
         <w:pStyle w:val="ListParagraph"/>
         <w:numPr>
           <w:ilvl w:val="0"/>
-          <w:numId w:val="1"/>
+          <w:numId w:val="7"/>
         </w:numPr>
         <w:rPr>
-          <w:rFonts w:ascii="Times New Roman" w:eastAsiaTheme="minorEastAsia" w:hAnsi="Times New Roman" w:cs="Times New Roman"/>
+          <w:rFonts w:eastAsiaTheme="minorEastAsia"/>
           <w:color w:val="2E74B5" w:themeColor="accent5" w:themeShade="BF"/>
-          <w:sz w:val="24"/>
-          <w:szCs w:val="24"/>
+          <w:sz w:val="28"/>
+          <w:szCs w:val="28"/>
         </w:rPr>
       </w:pPr>
       <w:r>
         <w:rPr>
           <w:rFonts w:ascii="Times New Roman" w:eastAsia="Times New Roman" w:hAnsi="Times New Roman" w:cs="Times New Roman"/>
           <w:color w:val="2E74B5" w:themeColor="accent5" w:themeShade="BF"/>
-          <w:sz w:val="24"/>
-          <w:szCs w:val="24"/>
-        </w:rPr>
-        <w:t xml:space="preserve">What was the percent of shelved books by genre? </w:t>
+          <w:sz w:val="28"/>
+          <w:szCs w:val="28"/>
+        </w:rPr>
+        <w:t xml:space="preserve">Which genres had the highest ratings during a certain period? </w:t>
       </w:r>
     </w:p>
     <w:p>
@@ -3363,28 +2381,75 @@
         <w:pStyle w:val="ListParagraph"/>
         <w:numPr>
           <w:ilvl w:val="0"/>
-          <w:numId w:val="1"/>
+          <w:numId w:val="7"/>
         </w:numPr>
         <w:rPr>
-          <w:rFonts w:ascii="Times New Roman" w:eastAsiaTheme="minorEastAsia" w:hAnsi="Times New Roman" w:cs="Times New Roman"/>
+          <w:rFonts w:eastAsiaTheme="minorEastAsia"/>
           <w:color w:val="2E74B5" w:themeColor="accent5" w:themeShade="BF"/>
-          <w:sz w:val="24"/>
-          <w:szCs w:val="24"/>
+          <w:sz w:val="28"/>
+          <w:szCs w:val="28"/>
         </w:rPr>
       </w:pPr>
       <w:r>
         <w:rPr>
           <w:rFonts w:ascii="Times New Roman" w:eastAsia="Times New Roman" w:hAnsi="Times New Roman" w:cs="Times New Roman"/>
           <w:color w:val="2E74B5" w:themeColor="accent5" w:themeShade="BF"/>
-          <w:sz w:val="24"/>
-          <w:szCs w:val="24"/>
+          <w:sz w:val="28"/>
+          <w:szCs w:val="28"/>
+        </w:rPr>
+        <w:t xml:space="preserve">Which genres received more reviews during a certain period? </w:t>
+      </w:r>
+    </w:p>
+    <w:p>
+      <w:pPr>
+        <w:pStyle w:val="ListParagraph"/>
+        <w:numPr>
+          <w:ilvl w:val="0"/>
+          <w:numId w:val="7"/>
+        </w:numPr>
+        <w:rPr>
+          <w:rFonts w:eastAsiaTheme="minorEastAsia"/>
+          <w:color w:val="2E74B5" w:themeColor="accent5" w:themeShade="BF"/>
+          <w:sz w:val="28"/>
+          <w:szCs w:val="28"/>
+        </w:rPr>
+      </w:pPr>
+      <w:r>
+        <w:rPr>
+          <w:rFonts w:ascii="Times New Roman" w:eastAsia="Times New Roman" w:hAnsi="Times New Roman" w:cs="Times New Roman"/>
+          <w:color w:val="2E74B5" w:themeColor="accent5" w:themeShade="BF"/>
+          <w:sz w:val="28"/>
+          <w:szCs w:val="28"/>
+        </w:rPr>
+        <w:t xml:space="preserve">What was the percent of shelved books by genre? </w:t>
+      </w:r>
+    </w:p>
+    <w:p>
+      <w:pPr>
+        <w:pStyle w:val="ListParagraph"/>
+        <w:numPr>
+          <w:ilvl w:val="0"/>
+          <w:numId w:val="7"/>
+        </w:numPr>
+        <w:rPr>
+          <w:rFonts w:eastAsiaTheme="minorEastAsia"/>
+          <w:color w:val="2E74B5" w:themeColor="accent5" w:themeShade="BF"/>
+          <w:sz w:val="28"/>
+          <w:szCs w:val="28"/>
+        </w:rPr>
+      </w:pPr>
+      <w:r>
+        <w:rPr>
+          <w:rFonts w:ascii="Times New Roman" w:eastAsia="Times New Roman" w:hAnsi="Times New Roman" w:cs="Times New Roman"/>
+          <w:color w:val="2E74B5" w:themeColor="accent5" w:themeShade="BF"/>
+          <w:sz w:val="28"/>
+          <w:szCs w:val="28"/>
         </w:rPr>
         <w:t xml:space="preserve">What was the ratio of read and shelved books by genre? </w:t>
       </w:r>
     </w:p>
     <w:p>
       <w:pPr>
-        <w:contextualSpacing/>
         <w:rPr>
           <w:rFonts w:ascii="Times New Roman" w:eastAsia="Times New Roman" w:hAnsi="Times New Roman" w:cs="Times New Roman"/>
           <w:sz w:val="20"/>
@@ -3392,6 +2457,7 @@
         </w:rPr>
       </w:pPr>
     </w:p>
+    <w:p/>
     <w:sectPr>
       <w:pgSz w:w="12240" w:h="15840"/>
       <w:pgMar w:top="1440" w:right="1440" w:bottom="1440" w:left="1440" w:header="720" w:footer="720" w:gutter="0"/>
@@ -3494,6 +2560,119 @@
     </w:lvl>
   </w:abstractNum>
   <w:abstractNum w:abstractNumId="1" w15:restartNumberingAfterBreak="0">
+    <w:nsid w:val="4C645577"/>
+    <w:multiLevelType w:val="hybridMultilevel"/>
+    <w:tmpl w:val="DDA83242"/>
+    <w:lvl w:ilvl="0" w:tplc="04090001">
+      <w:start w:val="1"/>
+      <w:numFmt w:val="bullet"/>
+      <w:lvlText w:val=""/>
+      <w:lvlJc w:val="left"/>
+      <w:pPr>
+        <w:ind w:left="1440" w:hanging="360"/>
+      </w:pPr>
+      <w:rPr>
+        <w:rFonts w:ascii="Symbol" w:hAnsi="Symbol" w:hint="default"/>
+      </w:rPr>
+    </w:lvl>
+    <w:lvl w:ilvl="1" w:tplc="04090003">
+      <w:start w:val="1"/>
+      <w:numFmt w:val="bullet"/>
+      <w:lvlText w:val="o"/>
+      <w:lvlJc w:val="left"/>
+      <w:pPr>
+        <w:ind w:left="2160" w:hanging="360"/>
+      </w:pPr>
+      <w:rPr>
+        <w:rFonts w:ascii="Courier New" w:hAnsi="Courier New" w:cs="Courier New" w:hint="default"/>
+      </w:rPr>
+    </w:lvl>
+    <w:lvl w:ilvl="2" w:tplc="04090005">
+      <w:start w:val="1"/>
+      <w:numFmt w:val="bullet"/>
+      <w:lvlText w:val=""/>
+      <w:lvlJc w:val="left"/>
+      <w:pPr>
+        <w:ind w:left="2880" w:hanging="360"/>
+      </w:pPr>
+      <w:rPr>
+        <w:rFonts w:ascii="Wingdings" w:hAnsi="Wingdings" w:hint="default"/>
+      </w:rPr>
+    </w:lvl>
+    <w:lvl w:ilvl="3" w:tplc="04090001">
+      <w:start w:val="1"/>
+      <w:numFmt w:val="bullet"/>
+      <w:lvlText w:val=""/>
+      <w:lvlJc w:val="left"/>
+      <w:pPr>
+        <w:ind w:left="3600" w:hanging="360"/>
+      </w:pPr>
+      <w:rPr>
+        <w:rFonts w:ascii="Symbol" w:hAnsi="Symbol" w:hint="default"/>
+      </w:rPr>
+    </w:lvl>
+    <w:lvl w:ilvl="4" w:tplc="04090003">
+      <w:start w:val="1"/>
+      <w:numFmt w:val="bullet"/>
+      <w:lvlText w:val="o"/>
+      <w:lvlJc w:val="left"/>
+      <w:pPr>
+        <w:ind w:left="4320" w:hanging="360"/>
+      </w:pPr>
+      <w:rPr>
+        <w:rFonts w:ascii="Courier New" w:hAnsi="Courier New" w:cs="Courier New" w:hint="default"/>
+      </w:rPr>
+    </w:lvl>
+    <w:lvl w:ilvl="5" w:tplc="04090005">
+      <w:start w:val="1"/>
+      <w:numFmt w:val="bullet"/>
+      <w:lvlText w:val=""/>
+      <w:lvlJc w:val="left"/>
+      <w:pPr>
+        <w:ind w:left="5040" w:hanging="360"/>
+      </w:pPr>
+      <w:rPr>
+        <w:rFonts w:ascii="Wingdings" w:hAnsi="Wingdings" w:hint="default"/>
+      </w:rPr>
+    </w:lvl>
+    <w:lvl w:ilvl="6" w:tplc="04090001">
+      <w:start w:val="1"/>
+      <w:numFmt w:val="bullet"/>
+      <w:lvlText w:val=""/>
+      <w:lvlJc w:val="left"/>
+      <w:pPr>
+        <w:ind w:left="5760" w:hanging="360"/>
+      </w:pPr>
+      <w:rPr>
+        <w:rFonts w:ascii="Symbol" w:hAnsi="Symbol" w:hint="default"/>
+      </w:rPr>
+    </w:lvl>
+    <w:lvl w:ilvl="7" w:tplc="04090003">
+      <w:start w:val="1"/>
+      <w:numFmt w:val="bullet"/>
+      <w:lvlText w:val="o"/>
+      <w:lvlJc w:val="left"/>
+      <w:pPr>
+        <w:ind w:left="6480" w:hanging="360"/>
+      </w:pPr>
+      <w:rPr>
+        <w:rFonts w:ascii="Courier New" w:hAnsi="Courier New" w:cs="Courier New" w:hint="default"/>
+      </w:rPr>
+    </w:lvl>
+    <w:lvl w:ilvl="8" w:tplc="04090005">
+      <w:start w:val="1"/>
+      <w:numFmt w:val="bullet"/>
+      <w:lvlText w:val=""/>
+      <w:lvlJc w:val="left"/>
+      <w:pPr>
+        <w:ind w:left="7200" w:hanging="360"/>
+      </w:pPr>
+      <w:rPr>
+        <w:rFonts w:ascii="Wingdings" w:hAnsi="Wingdings" w:hint="default"/>
+      </w:rPr>
+    </w:lvl>
+  </w:abstractNum>
+  <w:abstractNum w:abstractNumId="2" w15:restartNumberingAfterBreak="0">
     <w:nsid w:val="5A7EFCF3"/>
     <w:multiLevelType w:val="hybridMultilevel"/>
     <w:tmpl w:val="843C59FC"/>
@@ -3579,7 +2758,120 @@
       </w:pPr>
     </w:lvl>
   </w:abstractNum>
-  <w:abstractNum w:abstractNumId="2" w15:restartNumberingAfterBreak="0">
+  <w:abstractNum w:abstractNumId="3" w15:restartNumberingAfterBreak="0">
+    <w:nsid w:val="6F6F4750"/>
+    <w:multiLevelType w:val="hybridMultilevel"/>
+    <w:tmpl w:val="0C52F9AA"/>
+    <w:lvl w:ilvl="0" w:tplc="04090001">
+      <w:start w:val="1"/>
+      <w:numFmt w:val="bullet"/>
+      <w:lvlText w:val=""/>
+      <w:lvlJc w:val="left"/>
+      <w:pPr>
+        <w:ind w:left="1440" w:hanging="360"/>
+      </w:pPr>
+      <w:rPr>
+        <w:rFonts w:ascii="Symbol" w:hAnsi="Symbol" w:hint="default"/>
+      </w:rPr>
+    </w:lvl>
+    <w:lvl w:ilvl="1" w:tplc="04090003">
+      <w:start w:val="1"/>
+      <w:numFmt w:val="bullet"/>
+      <w:lvlText w:val="o"/>
+      <w:lvlJc w:val="left"/>
+      <w:pPr>
+        <w:ind w:left="2160" w:hanging="360"/>
+      </w:pPr>
+      <w:rPr>
+        <w:rFonts w:ascii="Courier New" w:hAnsi="Courier New" w:cs="Courier New" w:hint="default"/>
+      </w:rPr>
+    </w:lvl>
+    <w:lvl w:ilvl="2" w:tplc="04090005">
+      <w:start w:val="1"/>
+      <w:numFmt w:val="bullet"/>
+      <w:lvlText w:val=""/>
+      <w:lvlJc w:val="left"/>
+      <w:pPr>
+        <w:ind w:left="2880" w:hanging="360"/>
+      </w:pPr>
+      <w:rPr>
+        <w:rFonts w:ascii="Wingdings" w:hAnsi="Wingdings" w:hint="default"/>
+      </w:rPr>
+    </w:lvl>
+    <w:lvl w:ilvl="3" w:tplc="04090001">
+      <w:start w:val="1"/>
+      <w:numFmt w:val="bullet"/>
+      <w:lvlText w:val=""/>
+      <w:lvlJc w:val="left"/>
+      <w:pPr>
+        <w:ind w:left="3600" w:hanging="360"/>
+      </w:pPr>
+      <w:rPr>
+        <w:rFonts w:ascii="Symbol" w:hAnsi="Symbol" w:hint="default"/>
+      </w:rPr>
+    </w:lvl>
+    <w:lvl w:ilvl="4" w:tplc="04090003">
+      <w:start w:val="1"/>
+      <w:numFmt w:val="bullet"/>
+      <w:lvlText w:val="o"/>
+      <w:lvlJc w:val="left"/>
+      <w:pPr>
+        <w:ind w:left="4320" w:hanging="360"/>
+      </w:pPr>
+      <w:rPr>
+        <w:rFonts w:ascii="Courier New" w:hAnsi="Courier New" w:cs="Courier New" w:hint="default"/>
+      </w:rPr>
+    </w:lvl>
+    <w:lvl w:ilvl="5" w:tplc="04090005">
+      <w:start w:val="1"/>
+      <w:numFmt w:val="bullet"/>
+      <w:lvlText w:val=""/>
+      <w:lvlJc w:val="left"/>
+      <w:pPr>
+        <w:ind w:left="5040" w:hanging="360"/>
+      </w:pPr>
+      <w:rPr>
+        <w:rFonts w:ascii="Wingdings" w:hAnsi="Wingdings" w:hint="default"/>
+      </w:rPr>
+    </w:lvl>
+    <w:lvl w:ilvl="6" w:tplc="04090001">
+      <w:start w:val="1"/>
+      <w:numFmt w:val="bullet"/>
+      <w:lvlText w:val=""/>
+      <w:lvlJc w:val="left"/>
+      <w:pPr>
+        <w:ind w:left="5760" w:hanging="360"/>
+      </w:pPr>
+      <w:rPr>
+        <w:rFonts w:ascii="Symbol" w:hAnsi="Symbol" w:hint="default"/>
+      </w:rPr>
+    </w:lvl>
+    <w:lvl w:ilvl="7" w:tplc="04090003">
+      <w:start w:val="1"/>
+      <w:numFmt w:val="bullet"/>
+      <w:lvlText w:val="o"/>
+      <w:lvlJc w:val="left"/>
+      <w:pPr>
+        <w:ind w:left="6480" w:hanging="360"/>
+      </w:pPr>
+      <w:rPr>
+        <w:rFonts w:ascii="Courier New" w:hAnsi="Courier New" w:cs="Courier New" w:hint="default"/>
+      </w:rPr>
+    </w:lvl>
+    <w:lvl w:ilvl="8" w:tplc="04090005">
+      <w:start w:val="1"/>
+      <w:numFmt w:val="bullet"/>
+      <w:lvlText w:val=""/>
+      <w:lvlJc w:val="left"/>
+      <w:pPr>
+        <w:ind w:left="7200" w:hanging="360"/>
+      </w:pPr>
+      <w:rPr>
+        <w:rFonts w:ascii="Wingdings" w:hAnsi="Wingdings" w:hint="default"/>
+      </w:rPr>
+    </w:lvl>
+  </w:abstractNum>
+  <w:abstractNum w:abstractNumId="4" w15:restartNumberingAfterBreak="0">
     <w:nsid w:val="7107120B"/>
     <w:multiLevelType w:val="hybridMultilevel"/>
     <w:tmpl w:val="9AB20338"/>
@@ -3693,13 +2985,79 @@
     </w:lvl>
   </w:abstractNum>
   <w:num w:numId="1" w16cid:durableId="77947986">
-    <w:abstractNumId w:val="2"/>
+    <w:abstractNumId w:val="4"/>
   </w:num>
   <w:num w:numId="2" w16cid:durableId="1992902389">
-    <w:abstractNumId w:val="1"/>
+    <w:abstractNumId w:val="2"/>
   </w:num>
   <w:num w:numId="3" w16cid:durableId="69079134">
     <w:abstractNumId w:val="0"/>
+  </w:num>
+  <w:num w:numId="4" w16cid:durableId="1698890810">
+    <w:abstractNumId w:val="3"/>
+    <w:lvlOverride w:ilvl="0"/>
+    <w:lvlOverride w:ilvl="1"/>
+    <w:lvlOverride w:ilvl="2"/>
+    <w:lvlOverride w:ilvl="3"/>
+    <w:lvlOverride w:ilvl="4"/>
+    <w:lvlOverride w:ilvl="5"/>
+    <w:lvlOverride w:ilvl="6"/>
+    <w:lvlOverride w:ilvl="7"/>
+    <w:lvlOverride w:ilvl="8"/>
+  </w:num>
+  <w:num w:numId="5" w16cid:durableId="1894386732">
+    <w:abstractNumId w:val="1"/>
+    <w:lvlOverride w:ilvl="0"/>
+    <w:lvlOverride w:ilvl="1"/>
+    <w:lvlOverride w:ilvl="2"/>
+    <w:lvlOverride w:ilvl="3"/>
+    <w:lvlOverride w:ilvl="4"/>
+    <w:lvlOverride w:ilvl="5"/>
+    <w:lvlOverride w:ilvl="6"/>
+    <w:lvlOverride w:ilvl="7"/>
+    <w:lvlOverride w:ilvl="8"/>
+  </w:num>
+  <w:num w:numId="6" w16cid:durableId="390615749">
+    <w:abstractNumId w:val="2"/>
+    <w:lvlOverride w:ilvl="0">
+      <w:startOverride w:val="1"/>
+    </w:lvlOverride>
+    <w:lvlOverride w:ilvl="1">
+      <w:startOverride w:val="1"/>
+    </w:lvlOverride>
+    <w:lvlOverride w:ilvl="2">
+      <w:startOverride w:val="1"/>
+    </w:lvlOverride>
+    <w:lvlOverride w:ilvl="3">
+      <w:startOverride w:val="1"/>
+    </w:lvlOverride>
+    <w:lvlOverride w:ilvl="4">
+      <w:startOverride w:val="1"/>
+    </w:lvlOverride>
+    <w:lvlOverride w:ilvl="5">
+      <w:startOverride w:val="1"/>
+    </w:lvlOverride>
+    <w:lvlOverride w:ilvl="6">
+      <w:startOverride w:val="1"/>
+    </w:lvlOverride>
+    <w:lvlOverride w:ilvl="7">
+      <w:startOverride w:val="1"/>
+    </w:lvlOverride>
+    <w:lvlOverride w:ilvl="8">
+      <w:startOverride w:val="1"/>
+    </w:lvlOverride>
+  </w:num>
+  <w:num w:numId="7" w16cid:durableId="551354957">
+    <w:abstractNumId w:val="4"/>
+    <w:lvlOverride w:ilvl="0"/>
+    <w:lvlOverride w:ilvl="1"/>
+    <w:lvlOverride w:ilvl="2"/>
+    <w:lvlOverride w:ilvl="3"/>
+    <w:lvlOverride w:ilvl="4"/>
+    <w:lvlOverride w:ilvl="5"/>
+    <w:lvlOverride w:ilvl="6"/>
+    <w:lvlOverride w:ilvl="7"/>
+    <w:lvlOverride w:ilvl="8"/>
   </w:num>
 </w:numbering>
 </file>
@@ -4102,6 +3460,10 @@
   <w:style w:type="paragraph" w:default="1" w:styleId="Normal">
     <w:name w:val="Normal"/>
     <w:qFormat/>
+    <w:rsid w:val="006168A5"/>
+    <w:pPr>
+      <w:spacing w:line="256" w:lineRule="auto"/>
+    </w:pPr>
   </w:style>
   <w:style w:type="paragraph" w:styleId="Heading1">
     <w:name w:val="heading 1"/>

--- a/Project_Deliverable1_Skeleton.docx
+++ b/Project_Deliverable1_Skeleton.docx
@@ -278,7 +278,24 @@
           <w:szCs w:val="32"/>
         </w:rPr>
         <w:tab/>
-        <w:t>Arunabh Bhattacharya,</w:t>
+      </w:r>
+      <w:proofErr w:type="spellStart"/>
+      <w:r>
+        <w:rPr>
+          <w:rFonts w:ascii="Times New Roman" w:eastAsia="Times New Roman" w:hAnsi="Times New Roman" w:cs="Times New Roman"/>
+          <w:sz w:val="32"/>
+          <w:szCs w:val="32"/>
+        </w:rPr>
+        <w:t>Arunabh</w:t>
+      </w:r>
+      <w:proofErr w:type="spellEnd"/>
+      <w:r>
+        <w:rPr>
+          <w:rFonts w:ascii="Times New Roman" w:eastAsia="Times New Roman" w:hAnsi="Times New Roman" w:cs="Times New Roman"/>
+          <w:sz w:val="32"/>
+          <w:szCs w:val="32"/>
+        </w:rPr>
+        <w:t xml:space="preserve"> Bhattacharya,</w:t>
       </w:r>
     </w:p>
     <w:p>
@@ -1295,6 +1312,169 @@
     </w:p>
     <w:p>
       <w:pPr>
+        <w:contextualSpacing/>
+        <w:rPr>
+          <w:rFonts w:ascii="Times New Roman" w:eastAsia="Times New Roman" w:hAnsi="Times New Roman" w:cs="Times New Roman"/>
+        </w:rPr>
+      </w:pPr>
+    </w:p>
+    <w:p>
+      <w:pPr>
+        <w:contextualSpacing/>
+        <w:rPr>
+          <w:rFonts w:ascii="Times New Roman" w:eastAsia="Times New Roman" w:hAnsi="Times New Roman" w:cs="Times New Roman"/>
+        </w:rPr>
+      </w:pPr>
+      <w:r>
+        <w:rPr>
+          <w:rFonts w:ascii="Times New Roman" w:eastAsia="Times New Roman" w:hAnsi="Times New Roman" w:cs="Times New Roman"/>
+        </w:rPr>
+        <w:t>Project Overview</w:t>
+      </w:r>
+      <w:r>
+        <w:rPr>
+          <w:rFonts w:ascii="Times New Roman" w:eastAsia="Times New Roman" w:hAnsi="Times New Roman" w:cs="Times New Roman"/>
+        </w:rPr>
+        <w:t xml:space="preserve"> (</w:t>
+      </w:r>
+      <w:r>
+        <w:rPr>
+          <w:rFonts w:ascii="Times New Roman" w:eastAsia="Times New Roman" w:hAnsi="Times New Roman" w:cs="Times New Roman"/>
+        </w:rPr>
+        <w:t>1,3)</w:t>
+      </w:r>
+    </w:p>
+    <w:p>
+      <w:r>
+        <w:t xml:space="preserve">This project will implement a web-based </w:t>
+      </w:r>
+      <w:r>
+        <w:t>user interface</w:t>
+      </w:r>
+      <w:r>
+        <w:t xml:space="preserve"> allowing users to analyze changes in book publication rates and popularity by genre, publication language, and timeframe. </w:t>
+      </w:r>
+      <w:r>
+        <w:t xml:space="preserve">The interface </w:t>
+      </w:r>
+    </w:p>
+    <w:p>
+      <w:r>
+        <w:t>Data (</w:t>
+      </w:r>
+      <w:r>
+        <w:t>2, 5)</w:t>
+      </w:r>
+    </w:p>
+    <w:p>
+      <w:r>
+        <w:t xml:space="preserve">To implement the web-based user interface, we will use </w:t>
+      </w:r>
+      <w:r>
+        <w:t xml:space="preserve">public datasets scraped from goodreads.com </w:t>
+      </w:r>
+      <w:r>
+        <w:t xml:space="preserve">for academic purposes in </w:t>
+      </w:r>
+      <w:r>
+        <w:t xml:space="preserve">late </w:t>
+      </w:r>
+      <w:r>
+        <w:t xml:space="preserve">2017. </w:t>
+      </w:r>
+      <w:r>
+        <w:t>The</w:t>
+      </w:r>
+      <w:r>
+        <w:t xml:space="preserve"> data consists of three groups of datasets </w:t>
+      </w:r>
+      <w:r>
+        <w:t xml:space="preserve">which </w:t>
+      </w:r>
+      <w:r>
+        <w:t xml:space="preserve">can be merged using the unique </w:t>
+      </w:r>
+      <w:r>
+        <w:t>identification numbers for book, user, and review</w:t>
+      </w:r>
+      <w:r>
+        <w:t xml:space="preserve">. </w:t>
+      </w:r>
+    </w:p>
+    <w:p>
+      <w:r>
+        <w:t>The book metadata dataset</w:t>
+      </w:r>
+      <w:r>
+        <w:t xml:space="preserve"> group</w:t>
+      </w:r>
+      <w:r>
+        <w:t xml:space="preserve"> includes</w:t>
+      </w:r>
+      <w:r>
+        <w:t xml:space="preserve"> five datasets providing information about the book itself, the author, and the genre. </w:t>
+      </w:r>
+      <w:r>
+        <w:t>An</w:t>
+      </w:r>
+      <w:r>
+        <w:t xml:space="preserve"> additional dataset</w:t>
+      </w:r>
+      <w:r>
+        <w:t xml:space="preserve"> called works provides an abstract view of the book that is not dependent on a specific edition. The last dataset in the group</w:t>
+      </w:r>
+      <w:r>
+        <w:t xml:space="preserve"> associates the book with a series, if it is part of one.</w:t>
+      </w:r>
+      <w:r>
+        <w:t xml:space="preserve"> Within </w:t>
+      </w:r>
+      <w:proofErr w:type="spellStart"/>
+      <w:r>
+        <w:t>goodreads</w:t>
+      </w:r>
+      <w:proofErr w:type="spellEnd"/>
+      <w:r>
+        <w:t>, users create</w:t>
+      </w:r>
+      <w:r>
+        <w:t xml:space="preserve"> named</w:t>
+      </w:r>
+      <w:r>
+        <w:t xml:space="preserve"> </w:t>
+      </w:r>
+      <w:r>
+        <w:t xml:space="preserve">public or private </w:t>
+      </w:r>
+      <w:r>
+        <w:t>shelves and add</w:t>
+      </w:r>
+      <w:r>
+        <w:t xml:space="preserve"> books to those shelves. </w:t>
+      </w:r>
+      <w:r>
+        <w:t xml:space="preserve">Our data determines a book’s genre </w:t>
+      </w:r>
+      <w:r>
+        <w:t xml:space="preserve">by determining the most popular </w:t>
+      </w:r>
+      <w:r>
+        <w:t>shelf name on which users choose to place the book.</w:t>
+      </w:r>
+    </w:p>
+    <w:p/>
+    <w:p>
+      <w:pPr>
+        <w:contextualSpacing/>
+        <w:rPr>
+          <w:rFonts w:ascii="Times New Roman" w:eastAsia="Times New Roman" w:hAnsi="Times New Roman" w:cs="Times New Roman"/>
+          <w:b/>
+          <w:bCs/>
+        </w:rPr>
+      </w:pPr>
+    </w:p>
+    <w:p>
+      <w:pPr>
         <w:pStyle w:val="Heading1"/>
         <w:rPr>
           <w:rFonts w:eastAsia="Times New Roman"/>
@@ -1344,6 +1524,27 @@
       <w:bookmarkEnd w:id="1"/>
     </w:p>
     <w:p>
+      <w:r>
+        <w:t>Core Functions:</w:t>
+      </w:r>
+    </w:p>
+    <w:p>
+      <w:pPr>
+        <w:pStyle w:val="ListParagraph"/>
+        <w:numPr>
+          <w:ilvl w:val="0"/>
+          <w:numId w:val="8"/>
+        </w:numPr>
+      </w:pPr>
+      <w:r>
+        <w:t>Trend analysis on which genres popular in which languages</w:t>
+      </w:r>
+      <w:r>
+        <w:t xml:space="preserve">: query reviews </w:t>
+      </w:r>
+    </w:p>
+    <w:p/>
+    <w:p>
       <w:pPr>
         <w:rPr>
           <w:rFonts w:asciiTheme="majorBidi" w:hAnsiTheme="majorBidi" w:cstheme="majorBidi"/>
@@ -1352,14 +1553,12 @@
         </w:rPr>
       </w:pPr>
       <w:r>
-        <w:tab/>
-      </w:r>
-      <w:r>
         <w:rPr>
           <w:rFonts w:asciiTheme="majorBidi" w:hAnsiTheme="majorBidi" w:cstheme="majorBidi"/>
           <w:sz w:val="24"/>
           <w:szCs w:val="24"/>
         </w:rPr>
+        <w:lastRenderedPageBreak/>
         <w:t>The project will implement a web-based user-facing interface which will allow user interaction and custom queries.</w:t>
       </w:r>
     </w:p>
@@ -1398,7 +1597,25 @@
           <w:sz w:val="24"/>
           <w:szCs w:val="24"/>
         </w:rPr>
-        <w:t># of books and authors is stupid big</w:t>
+        <w:t xml:space="preserve"># </w:t>
+      </w:r>
+      <w:proofErr w:type="gramStart"/>
+      <w:r>
+        <w:rPr>
+          <w:rFonts w:asciiTheme="majorBidi" w:hAnsiTheme="majorBidi" w:cstheme="majorBidi"/>
+          <w:sz w:val="24"/>
+          <w:szCs w:val="24"/>
+        </w:rPr>
+        <w:t>of</w:t>
+      </w:r>
+      <w:proofErr w:type="gramEnd"/>
+      <w:r>
+        <w:rPr>
+          <w:rFonts w:asciiTheme="majorBidi" w:hAnsiTheme="majorBidi" w:cstheme="majorBidi"/>
+          <w:sz w:val="24"/>
+          <w:szCs w:val="24"/>
+        </w:rPr>
+        <w:t xml:space="preserve"> books and authors is stupid big</w:t>
       </w:r>
     </w:p>
     <w:p>
@@ -1420,7 +1637,43 @@
           <w:sz w:val="24"/>
           <w:szCs w:val="24"/>
         </w:rPr>
-        <w:t>As of December 2020, goodreads does not issue new API keys. (data access is not trivial)</w:t>
+        <w:t xml:space="preserve">As of December 2020, </w:t>
+      </w:r>
+      <w:proofErr w:type="spellStart"/>
+      <w:r>
+        <w:rPr>
+          <w:rFonts w:asciiTheme="majorBidi" w:hAnsiTheme="majorBidi" w:cstheme="majorBidi"/>
+          <w:sz w:val="24"/>
+          <w:szCs w:val="24"/>
+        </w:rPr>
+        <w:t>goodreads</w:t>
+      </w:r>
+      <w:proofErr w:type="spellEnd"/>
+      <w:r>
+        <w:rPr>
+          <w:rFonts w:asciiTheme="majorBidi" w:hAnsiTheme="majorBidi" w:cstheme="majorBidi"/>
+          <w:sz w:val="24"/>
+          <w:szCs w:val="24"/>
+        </w:rPr>
+        <w:t xml:space="preserve"> does not issue new API keys. (</w:t>
+      </w:r>
+      <w:proofErr w:type="gramStart"/>
+      <w:r>
+        <w:rPr>
+          <w:rFonts w:asciiTheme="majorBidi" w:hAnsiTheme="majorBidi" w:cstheme="majorBidi"/>
+          <w:sz w:val="24"/>
+          <w:szCs w:val="24"/>
+        </w:rPr>
+        <w:t>data</w:t>
+      </w:r>
+      <w:proofErr w:type="gramEnd"/>
+      <w:r>
+        <w:rPr>
+          <w:rFonts w:asciiTheme="majorBidi" w:hAnsiTheme="majorBidi" w:cstheme="majorBidi"/>
+          <w:sz w:val="24"/>
+          <w:szCs w:val="24"/>
+        </w:rPr>
+        <w:t xml:space="preserve"> access is not trivial)</w:t>
       </w:r>
     </w:p>
     <w:p>
@@ -1530,7 +1783,43 @@
           <w:sz w:val="24"/>
           <w:szCs w:val="24"/>
         </w:rPr>
-        <w:t>15M API calls is hella scrilla, storage is the answer.</w:t>
+        <w:t xml:space="preserve">15M API calls is </w:t>
+      </w:r>
+      <w:proofErr w:type="spellStart"/>
+      <w:r>
+        <w:rPr>
+          <w:rFonts w:asciiTheme="majorBidi" w:hAnsiTheme="majorBidi" w:cstheme="majorBidi"/>
+          <w:sz w:val="24"/>
+          <w:szCs w:val="24"/>
+        </w:rPr>
+        <w:t>hella</w:t>
+      </w:r>
+      <w:proofErr w:type="spellEnd"/>
+      <w:r>
+        <w:rPr>
+          <w:rFonts w:asciiTheme="majorBidi" w:hAnsiTheme="majorBidi" w:cstheme="majorBidi"/>
+          <w:sz w:val="24"/>
+          <w:szCs w:val="24"/>
+        </w:rPr>
+        <w:t xml:space="preserve"> </w:t>
+      </w:r>
+      <w:proofErr w:type="spellStart"/>
+      <w:r>
+        <w:rPr>
+          <w:rFonts w:asciiTheme="majorBidi" w:hAnsiTheme="majorBidi" w:cstheme="majorBidi"/>
+          <w:sz w:val="24"/>
+          <w:szCs w:val="24"/>
+        </w:rPr>
+        <w:t>scrilla</w:t>
+      </w:r>
+      <w:proofErr w:type="spellEnd"/>
+      <w:r>
+        <w:rPr>
+          <w:rFonts w:asciiTheme="majorBidi" w:hAnsiTheme="majorBidi" w:cstheme="majorBidi"/>
+          <w:sz w:val="24"/>
+          <w:szCs w:val="24"/>
+        </w:rPr>
+        <w:t>, storage is the answer.</w:t>
       </w:r>
     </w:p>
     <w:p>
@@ -1625,7 +1914,6 @@
       </w:pPr>
       <w:bookmarkStart w:id="3" w:name="_Toc114223831"/>
       <w:r>
-        <w:lastRenderedPageBreak/>
         <w:t>Web-Based User Interface Functionality</w:t>
       </w:r>
       <w:bookmarkEnd w:id="3"/>
@@ -1707,21 +1995,49 @@
           <w:sz w:val="24"/>
           <w:szCs w:val="24"/>
         </w:rPr>
-        <w:t xml:space="preserve">Which genre(s) had specific ratings over a particular time period? </w:t>
-      </w:r>
-    </w:p>
-    <w:p>
-      <w:pPr>
-        <w:pStyle w:val="ListParagraph"/>
-        <w:ind w:left="1440"/>
-      </w:pPr>
+        <w:t xml:space="preserve">Which genre(s) had specific ratings over a particular </w:t>
+      </w:r>
+      <w:proofErr w:type="gramStart"/>
       <w:r>
         <w:rPr>
           <w:rFonts w:asciiTheme="majorBidi" w:hAnsiTheme="majorBidi" w:cstheme="majorBidi"/>
           <w:sz w:val="24"/>
           <w:szCs w:val="24"/>
         </w:rPr>
-        <w:t>E.g. “Which genres had an average rating lower than 3-stars, from January 2007 – January 2009?”</w:t>
+        <w:t>time period</w:t>
+      </w:r>
+      <w:proofErr w:type="gramEnd"/>
+      <w:r>
+        <w:rPr>
+          <w:rFonts w:asciiTheme="majorBidi" w:hAnsiTheme="majorBidi" w:cstheme="majorBidi"/>
+          <w:sz w:val="24"/>
+          <w:szCs w:val="24"/>
+        </w:rPr>
+        <w:t xml:space="preserve">? </w:t>
+      </w:r>
+    </w:p>
+    <w:p>
+      <w:pPr>
+        <w:pStyle w:val="ListParagraph"/>
+        <w:ind w:left="1440"/>
+      </w:pPr>
+      <w:proofErr w:type="gramStart"/>
+      <w:r>
+        <w:rPr>
+          <w:rFonts w:asciiTheme="majorBidi" w:hAnsiTheme="majorBidi" w:cstheme="majorBidi"/>
+          <w:sz w:val="24"/>
+          <w:szCs w:val="24"/>
+        </w:rPr>
+        <w:t>E.g.</w:t>
+      </w:r>
+      <w:proofErr w:type="gramEnd"/>
+      <w:r>
+        <w:rPr>
+          <w:rFonts w:asciiTheme="majorBidi" w:hAnsiTheme="majorBidi" w:cstheme="majorBidi"/>
+          <w:sz w:val="24"/>
+          <w:szCs w:val="24"/>
+        </w:rPr>
+        <w:t xml:space="preserve"> “Which genres had an average rating lower than 3-stars, from January 2007 – January 2009?”</w:t>
       </w:r>
     </w:p>
     <w:p>
@@ -1738,7 +2054,25 @@
           <w:sz w:val="24"/>
           <w:szCs w:val="24"/>
         </w:rPr>
-        <w:t>Which genre received the greatest/least number of reviews over a particular time period.</w:t>
+        <w:t xml:space="preserve">Which genre received the greatest/least number of reviews over a particular </w:t>
+      </w:r>
+      <w:proofErr w:type="gramStart"/>
+      <w:r>
+        <w:rPr>
+          <w:rFonts w:asciiTheme="majorBidi" w:hAnsiTheme="majorBidi" w:cstheme="majorBidi"/>
+          <w:sz w:val="24"/>
+          <w:szCs w:val="24"/>
+        </w:rPr>
+        <w:t>time period</w:t>
+      </w:r>
+      <w:proofErr w:type="gramEnd"/>
+      <w:r>
+        <w:rPr>
+          <w:rFonts w:asciiTheme="majorBidi" w:hAnsiTheme="majorBidi" w:cstheme="majorBidi"/>
+          <w:sz w:val="24"/>
+          <w:szCs w:val="24"/>
+        </w:rPr>
+        <w:t>.</w:t>
       </w:r>
     </w:p>
     <w:p>
@@ -2012,7 +2346,25 @@
           <w:sz w:val="20"/>
           <w:szCs w:val="20"/>
         </w:rPr>
-        <w:t xml:space="preserve">propose and understand an appropriate project topic, identify its main data management needs, explore and motivate its potential for interesting queries, and analyze the needed user functionality. </w:t>
+        <w:t xml:space="preserve">propose and understand an appropriate project topic, identify its main data management needs, </w:t>
+      </w:r>
+      <w:proofErr w:type="gramStart"/>
+      <w:r>
+        <w:rPr>
+          <w:rFonts w:ascii="Times New Roman" w:eastAsia="Times New Roman" w:hAnsi="Times New Roman" w:cs="Times New Roman"/>
+          <w:sz w:val="20"/>
+          <w:szCs w:val="20"/>
+        </w:rPr>
+        <w:t>explore</w:t>
+      </w:r>
+      <w:proofErr w:type="gramEnd"/>
+      <w:r>
+        <w:rPr>
+          <w:rFonts w:ascii="Times New Roman" w:eastAsia="Times New Roman" w:hAnsi="Times New Roman" w:cs="Times New Roman"/>
+          <w:sz w:val="20"/>
+          <w:szCs w:val="20"/>
+        </w:rPr>
+        <w:t xml:space="preserve"> and motivate its potential for interesting queries, and analyze the needed user functionality. </w:t>
       </w:r>
       <w:r>
         <w:tab/>
@@ -2130,7 +2482,25 @@
           <w:sz w:val="20"/>
           <w:szCs w:val="20"/>
         </w:rPr>
-        <w:t xml:space="preserve">Can such real-world data be found in the Internet? </w:t>
+        <w:t xml:space="preserve">Can such real-world data be found </w:t>
+      </w:r>
+      <w:proofErr w:type="gramStart"/>
+      <w:r>
+        <w:rPr>
+          <w:rFonts w:ascii="Times New Roman" w:eastAsia="Times New Roman" w:hAnsi="Times New Roman" w:cs="Times New Roman"/>
+          <w:sz w:val="20"/>
+          <w:szCs w:val="20"/>
+        </w:rPr>
+        <w:t>in</w:t>
+      </w:r>
+      <w:proofErr w:type="gramEnd"/>
+      <w:r>
+        <w:rPr>
+          <w:rFonts w:ascii="Times New Roman" w:eastAsia="Times New Roman" w:hAnsi="Times New Roman" w:cs="Times New Roman"/>
+          <w:sz w:val="20"/>
+          <w:szCs w:val="20"/>
+        </w:rPr>
+        <w:t xml:space="preserve"> the Internet? </w:t>
       </w:r>
     </w:p>
     <w:p>
@@ -2152,7 +2522,6 @@
           <w:sz w:val="20"/>
           <w:szCs w:val="20"/>
         </w:rPr>
-        <w:lastRenderedPageBreak/>
         <w:t xml:space="preserve">What (colloquial) queries are important for the application? </w:t>
       </w:r>
     </w:p>
@@ -2278,6 +2647,7 @@
           <w:szCs w:val="28"/>
         </w:rPr>
       </w:pPr>
+      <w:proofErr w:type="spellStart"/>
       <w:r>
         <w:rPr>
           <w:rFonts w:ascii="Times New Roman" w:eastAsia="Times New Roman" w:hAnsi="Times New Roman" w:cs="Times New Roman"/>
@@ -2285,46 +2655,57 @@
           <w:sz w:val="28"/>
           <w:szCs w:val="28"/>
         </w:rPr>
-        <w:t>Arunabh-</w:t>
-      </w:r>
-    </w:p>
-    <w:p>
-      <w:pPr>
-        <w:contextualSpacing/>
+        <w:t>Arunabh</w:t>
+      </w:r>
+      <w:proofErr w:type="spellEnd"/>
+      <w:r>
         <w:rPr>
           <w:rFonts w:ascii="Times New Roman" w:eastAsia="Times New Roman" w:hAnsi="Times New Roman" w:cs="Times New Roman"/>
           <w:color w:val="2E74B5" w:themeColor="accent5" w:themeShade="BF"/>
           <w:sz w:val="28"/>
           <w:szCs w:val="28"/>
         </w:rPr>
-      </w:pPr>
-      <w:r>
+        <w:t>-</w:t>
+      </w:r>
+    </w:p>
+    <w:p>
+      <w:pPr>
+        <w:contextualSpacing/>
         <w:rPr>
           <w:rFonts w:ascii="Times New Roman" w:eastAsia="Times New Roman" w:hAnsi="Times New Roman" w:cs="Times New Roman"/>
           <w:color w:val="2E74B5" w:themeColor="accent5" w:themeShade="BF"/>
           <w:sz w:val="28"/>
           <w:szCs w:val="28"/>
         </w:rPr>
-        <w:t xml:space="preserve">Since we are required to do trend analysis and compute the changes in data over a period, based on the datasets, I could think of the following: </w:t>
-      </w:r>
-    </w:p>
-    <w:p>
-      <w:pPr>
-        <w:contextualSpacing/>
+      </w:pPr>
+      <w:r>
         <w:rPr>
           <w:rFonts w:ascii="Times New Roman" w:eastAsia="Times New Roman" w:hAnsi="Times New Roman" w:cs="Times New Roman"/>
           <w:color w:val="2E74B5" w:themeColor="accent5" w:themeShade="BF"/>
           <w:sz w:val="28"/>
           <w:szCs w:val="28"/>
         </w:rPr>
-      </w:pPr>
-      <w:r>
+        <w:t xml:space="preserve">Since we are required to do trend analysis and compute the changes in data over a period, based on the datasets, I could think of the following: </w:t>
+      </w:r>
+    </w:p>
+    <w:p>
+      <w:pPr>
+        <w:contextualSpacing/>
         <w:rPr>
           <w:rFonts w:ascii="Times New Roman" w:eastAsia="Times New Roman" w:hAnsi="Times New Roman" w:cs="Times New Roman"/>
           <w:color w:val="2E74B5" w:themeColor="accent5" w:themeShade="BF"/>
           <w:sz w:val="28"/>
           <w:szCs w:val="28"/>
         </w:rPr>
+      </w:pPr>
+      <w:r>
+        <w:rPr>
+          <w:rFonts w:ascii="Times New Roman" w:eastAsia="Times New Roman" w:hAnsi="Times New Roman" w:cs="Times New Roman"/>
+          <w:color w:val="2E74B5" w:themeColor="accent5" w:themeShade="BF"/>
+          <w:sz w:val="28"/>
+          <w:szCs w:val="28"/>
+        </w:rPr>
+        <w:lastRenderedPageBreak/>
         <w:t xml:space="preserve">For point 5, some of the colloquial queries could be: </w:t>
       </w:r>
     </w:p>
@@ -2984,6 +3365,118 @@
       </w:rPr>
     </w:lvl>
   </w:abstractNum>
+  <w:abstractNum w:abstractNumId="5" w15:restartNumberingAfterBreak="0">
+    <w:nsid w:val="7E3F7C82"/>
+    <w:multiLevelType w:val="hybridMultilevel"/>
+    <w:tmpl w:val="C34A8C9E"/>
+    <w:lvl w:ilvl="0" w:tplc="9ACE4162">
+      <w:numFmt w:val="bullet"/>
+      <w:lvlText w:val="-"/>
+      <w:lvlJc w:val="left"/>
+      <w:pPr>
+        <w:ind w:left="720" w:hanging="360"/>
+      </w:pPr>
+      <w:rPr>
+        <w:rFonts w:ascii="Calibri" w:eastAsiaTheme="minorHAnsi" w:hAnsi="Calibri" w:cs="Calibri" w:hint="default"/>
+      </w:rPr>
+    </w:lvl>
+    <w:lvl w:ilvl="1" w:tplc="04090003" w:tentative="1">
+      <w:start w:val="1"/>
+      <w:numFmt w:val="bullet"/>
+      <w:lvlText w:val="o"/>
+      <w:lvlJc w:val="left"/>
+      <w:pPr>
+        <w:ind w:left="1440" w:hanging="360"/>
+      </w:pPr>
+      <w:rPr>
+        <w:rFonts w:ascii="Courier New" w:hAnsi="Courier New" w:cs="Courier New" w:hint="default"/>
+      </w:rPr>
+    </w:lvl>
+    <w:lvl w:ilvl="2" w:tplc="04090005" w:tentative="1">
+      <w:start w:val="1"/>
+      <w:numFmt w:val="bullet"/>
+      <w:lvlText w:val=""/>
+      <w:lvlJc w:val="left"/>
+      <w:pPr>
+        <w:ind w:left="2160" w:hanging="360"/>
+      </w:pPr>
+      <w:rPr>
+        <w:rFonts w:ascii="Wingdings" w:hAnsi="Wingdings" w:hint="default"/>
+      </w:rPr>
+    </w:lvl>
+    <w:lvl w:ilvl="3" w:tplc="04090001" w:tentative="1">
+      <w:start w:val="1"/>
+      <w:numFmt w:val="bullet"/>
+      <w:lvlText w:val=""/>
+      <w:lvlJc w:val="left"/>
+      <w:pPr>
+        <w:ind w:left="2880" w:hanging="360"/>
+      </w:pPr>
+      <w:rPr>
+        <w:rFonts w:ascii="Symbol" w:hAnsi="Symbol" w:hint="default"/>
+      </w:rPr>
+    </w:lvl>
+    <w:lvl w:ilvl="4" w:tplc="04090003" w:tentative="1">
+      <w:start w:val="1"/>
+      <w:numFmt w:val="bullet"/>
+      <w:lvlText w:val="o"/>
+      <w:lvlJc w:val="left"/>
+      <w:pPr>
+        <w:ind w:left="3600" w:hanging="360"/>
+      </w:pPr>
+      <w:rPr>
+        <w:rFonts w:ascii="Courier New" w:hAnsi="Courier New" w:cs="Courier New" w:hint="default"/>
+      </w:rPr>
+    </w:lvl>
+    <w:lvl w:ilvl="5" w:tplc="04090005" w:tentative="1">
+      <w:start w:val="1"/>
+      <w:numFmt w:val="bullet"/>
+      <w:lvlText w:val=""/>
+      <w:lvlJc w:val="left"/>
+      <w:pPr>
+        <w:ind w:left="4320" w:hanging="360"/>
+      </w:pPr>
+      <w:rPr>
+        <w:rFonts w:ascii="Wingdings" w:hAnsi="Wingdings" w:hint="default"/>
+      </w:rPr>
+    </w:lvl>
+    <w:lvl w:ilvl="6" w:tplc="04090001" w:tentative="1">
+      <w:start w:val="1"/>
+      <w:numFmt w:val="bullet"/>
+      <w:lvlText w:val=""/>
+      <w:lvlJc w:val="left"/>
+      <w:pPr>
+        <w:ind w:left="5040" w:hanging="360"/>
+      </w:pPr>
+      <w:rPr>
+        <w:rFonts w:ascii="Symbol" w:hAnsi="Symbol" w:hint="default"/>
+      </w:rPr>
+    </w:lvl>
+    <w:lvl w:ilvl="7" w:tplc="04090003" w:tentative="1">
+      <w:start w:val="1"/>
+      <w:numFmt w:val="bullet"/>
+      <w:lvlText w:val="o"/>
+      <w:lvlJc w:val="left"/>
+      <w:pPr>
+        <w:ind w:left="5760" w:hanging="360"/>
+      </w:pPr>
+      <w:rPr>
+        <w:rFonts w:ascii="Courier New" w:hAnsi="Courier New" w:cs="Courier New" w:hint="default"/>
+      </w:rPr>
+    </w:lvl>
+    <w:lvl w:ilvl="8" w:tplc="04090005" w:tentative="1">
+      <w:start w:val="1"/>
+      <w:numFmt w:val="bullet"/>
+      <w:lvlText w:val=""/>
+      <w:lvlJc w:val="left"/>
+      <w:pPr>
+        <w:ind w:left="6480" w:hanging="360"/>
+      </w:pPr>
+      <w:rPr>
+        <w:rFonts w:ascii="Wingdings" w:hAnsi="Wingdings" w:hint="default"/>
+      </w:rPr>
+    </w:lvl>
+  </w:abstractNum>
   <w:num w:numId="1" w16cid:durableId="77947986">
     <w:abstractNumId w:val="4"/>
   </w:num>
@@ -2995,27 +3488,9 @@
   </w:num>
   <w:num w:numId="4" w16cid:durableId="1698890810">
     <w:abstractNumId w:val="3"/>
-    <w:lvlOverride w:ilvl="0"/>
-    <w:lvlOverride w:ilvl="1"/>
-    <w:lvlOverride w:ilvl="2"/>
-    <w:lvlOverride w:ilvl="3"/>
-    <w:lvlOverride w:ilvl="4"/>
-    <w:lvlOverride w:ilvl="5"/>
-    <w:lvlOverride w:ilvl="6"/>
-    <w:lvlOverride w:ilvl="7"/>
-    <w:lvlOverride w:ilvl="8"/>
   </w:num>
   <w:num w:numId="5" w16cid:durableId="1894386732">
     <w:abstractNumId w:val="1"/>
-    <w:lvlOverride w:ilvl="0"/>
-    <w:lvlOverride w:ilvl="1"/>
-    <w:lvlOverride w:ilvl="2"/>
-    <w:lvlOverride w:ilvl="3"/>
-    <w:lvlOverride w:ilvl="4"/>
-    <w:lvlOverride w:ilvl="5"/>
-    <w:lvlOverride w:ilvl="6"/>
-    <w:lvlOverride w:ilvl="7"/>
-    <w:lvlOverride w:ilvl="8"/>
   </w:num>
   <w:num w:numId="6" w16cid:durableId="390615749">
     <w:abstractNumId w:val="2"/>
@@ -3049,15 +3524,9 @@
   </w:num>
   <w:num w:numId="7" w16cid:durableId="551354957">
     <w:abstractNumId w:val="4"/>
-    <w:lvlOverride w:ilvl="0"/>
-    <w:lvlOverride w:ilvl="1"/>
-    <w:lvlOverride w:ilvl="2"/>
-    <w:lvlOverride w:ilvl="3"/>
-    <w:lvlOverride w:ilvl="4"/>
-    <w:lvlOverride w:ilvl="5"/>
-    <w:lvlOverride w:ilvl="6"/>
-    <w:lvlOverride w:ilvl="7"/>
-    <w:lvlOverride w:ilvl="8"/>
+  </w:num>
+  <w:num w:numId="8" w16cid:durableId="1816795272">
+    <w:abstractNumId w:val="5"/>
   </w:num>
 </w:numbering>
 </file>

--- a/Project_Deliverable1_Skeleton.docx
+++ b/Project_Deliverable1_Skeleton.docx
@@ -582,6 +582,7 @@
           <w:docPartUnique/>
         </w:docPartObj>
       </w:sdtPr>
+      <w:sdtEndPr/>
       <w:sdtContent>
         <w:p>
           <w:pPr>
@@ -1400,10 +1401,50 @@
       <w:r>
         <w:t xml:space="preserve">. </w:t>
       </w:r>
-    </w:p>
-    <w:p>
-      <w:r>
-        <w:t>The book metadata dataset</w:t>
+      <w:r>
+        <w:t xml:space="preserve">The data can be downloaded as </w:t>
+      </w:r>
+      <w:proofErr w:type="spellStart"/>
+      <w:r>
+        <w:t>json</w:t>
+      </w:r>
+      <w:proofErr w:type="spellEnd"/>
+      <w:r>
+        <w:t xml:space="preserve"> files from </w:t>
+      </w:r>
+      <w:r>
+        <w:t>a website established by the data collectors [1]. The data collectors also create a GitHub repository</w:t>
+      </w:r>
+      <w:r>
+        <w:t xml:space="preserve"> with </w:t>
+      </w:r>
+      <w:proofErr w:type="spellStart"/>
+      <w:r>
+        <w:t>jupyter</w:t>
+      </w:r>
+      <w:proofErr w:type="spellEnd"/>
+      <w:r>
+        <w:t xml:space="preserve"> notebooks </w:t>
+      </w:r>
+      <w:r>
+        <w:t>to help users download and read the datasets [2].</w:t>
+      </w:r>
+    </w:p>
+    <w:p>
+      <w:r>
+        <w:t xml:space="preserve">The </w:t>
+      </w:r>
+      <w:r>
+        <w:t>B</w:t>
+      </w:r>
+      <w:r>
+        <w:t xml:space="preserve">ook </w:t>
+      </w:r>
+      <w:r>
+        <w:t>M</w:t>
+      </w:r>
+      <w:r>
+        <w:t>etadata dataset</w:t>
       </w:r>
       <w:r>
         <w:t xml:space="preserve"> group</w:t>
@@ -1462,16 +1503,69 @@
         <w:t>shelf name on which users choose to place the book.</w:t>
       </w:r>
     </w:p>
+    <w:p>
+      <w:r>
+        <w:t xml:space="preserve">The Shelves dataset group </w:t>
+      </w:r>
+    </w:p>
     <w:p/>
     <w:p>
       <w:pPr>
         <w:contextualSpacing/>
         <w:rPr>
           <w:rFonts w:ascii="Times New Roman" w:eastAsia="Times New Roman" w:hAnsi="Times New Roman" w:cs="Times New Roman"/>
-          <w:b/>
-          <w:bCs/>
-        </w:rPr>
-      </w:pPr>
+        </w:rPr>
+      </w:pPr>
+      <w:r>
+        <w:rPr>
+          <w:rFonts w:ascii="Times New Roman" w:eastAsia="Times New Roman" w:hAnsi="Times New Roman" w:cs="Times New Roman"/>
+        </w:rPr>
+        <w:t xml:space="preserve">[1] </w:t>
+      </w:r>
+      <w:hyperlink r:id="rId15" w:history="1">
+        <w:r>
+          <w:rPr>
+            <w:rStyle w:val="Hyperlink"/>
+            <w:rFonts w:ascii="Times New Roman" w:eastAsia="Times New Roman" w:hAnsi="Times New Roman" w:cs="Times New Roman"/>
+          </w:rPr>
+          <w:t>https://sites.google.com/eng.ucsd.edu/ucsdbookgraph/home</w:t>
+        </w:r>
+      </w:hyperlink>
+    </w:p>
+    <w:p>
+      <w:pPr>
+        <w:contextualSpacing/>
+        <w:rPr>
+          <w:rFonts w:ascii="Times New Roman" w:eastAsia="Times New Roman" w:hAnsi="Times New Roman" w:cs="Times New Roman"/>
+        </w:rPr>
+      </w:pPr>
+      <w:r>
+        <w:rPr>
+          <w:rFonts w:ascii="Times New Roman" w:eastAsia="Times New Roman" w:hAnsi="Times New Roman" w:cs="Times New Roman"/>
+        </w:rPr>
+        <w:t>[2]</w:t>
+      </w:r>
+      <w:r>
+        <w:rPr>
+          <w:rFonts w:ascii="Times New Roman" w:eastAsia="Times New Roman" w:hAnsi="Times New Roman" w:cs="Times New Roman"/>
+        </w:rPr>
+        <w:t xml:space="preserve"> </w:t>
+      </w:r>
+      <w:hyperlink r:id="rId16" w:history="1">
+        <w:r>
+          <w:rPr>
+            <w:rStyle w:val="Hyperlink"/>
+            <w:rFonts w:ascii="Times New Roman" w:eastAsia="Times New Roman" w:hAnsi="Times New Roman" w:cs="Times New Roman"/>
+          </w:rPr>
+          <w:t>https://github.com/MengtingWan/goodreads</w:t>
+        </w:r>
+      </w:hyperlink>
+      <w:r>
+        <w:rPr>
+          <w:rFonts w:ascii="Times New Roman" w:eastAsia="Times New Roman" w:hAnsi="Times New Roman" w:cs="Times New Roman"/>
+        </w:rPr>
+        <w:t xml:space="preserve"> </w:t>
+      </w:r>
     </w:p>
     <w:p>
       <w:pPr>
@@ -1537,6 +1631,7 @@
         </w:numPr>
       </w:pPr>
       <w:r>
+        <w:lastRenderedPageBreak/>
         <w:t>Trend analysis on which genres popular in which languages</w:t>
       </w:r>
       <w:r>
@@ -1558,7 +1653,6 @@
           <w:sz w:val="24"/>
           <w:szCs w:val="24"/>
         </w:rPr>
-        <w:lastRenderedPageBreak/>
         <w:t>The project will implement a web-based user-facing interface which will allow user interaction and custom queries.</w:t>
       </w:r>
     </w:p>
@@ -2685,6 +2779,7 @@
           <w:sz w:val="28"/>
           <w:szCs w:val="28"/>
         </w:rPr>
+        <w:lastRenderedPageBreak/>
         <w:t xml:space="preserve">Since we are required to do trend analysis and compute the changes in data over a period, based on the datasets, I could think of the following: </w:t>
       </w:r>
     </w:p>
@@ -2705,7 +2800,6 @@
           <w:sz w:val="28"/>
           <w:szCs w:val="28"/>
         </w:rPr>
-        <w:lastRenderedPageBreak/>
         <w:t xml:space="preserve">For point 5, some of the colloquial queries could be: </w:t>
       </w:r>
     </w:p>
@@ -4088,6 +4182,18 @@
       <w:u w:val="single"/>
     </w:rPr>
   </w:style>
+  <w:style w:type="character" w:styleId="UnresolvedMention">
+    <w:name w:val="Unresolved Mention"/>
+    <w:basedOn w:val="DefaultParagraphFont"/>
+    <w:uiPriority w:val="99"/>
+    <w:semiHidden/>
+    <w:unhideWhenUsed/>
+    <w:rsid w:val="006E23C4"/>
+    <w:rPr>
+      <w:color w:val="605E5C"/>
+      <w:shd w:val="clear" w:color="auto" w:fill="E1DFDD"/>
+    </w:rPr>
+  </w:style>
 </w:styles>
 </file>
 

--- a/Project_Deliverable1_Skeleton.docx
+++ b/Project_Deliverable1_Skeleton.docx
@@ -612,18 +612,17 @@
           <w:r>
             <w:fldChar w:fldCharType="separate"/>
           </w:r>
-          <w:hyperlink r:id="rId6" w:anchor="_Toc114223828" w:history="1">
+          <w:hyperlink w:anchor="_Toc114738711" w:history="1">
             <w:r>
               <w:rPr>
                 <w:rStyle w:val="Hyperlink"/>
                 <w:rFonts w:eastAsia="Times New Roman"/>
                 <w:noProof/>
               </w:rPr>
-              <w:t>Overview</w:t>
+              <w:t>Project Overview (1,3)</w:t>
             </w:r>
             <w:r>
               <w:rPr>
-                <w:rStyle w:val="Hyperlink"/>
                 <w:noProof/>
                 <w:webHidden/>
               </w:rPr>
@@ -631,7 +630,6 @@
             </w:r>
             <w:r>
               <w:rPr>
-                <w:rStyle w:val="Hyperlink"/>
                 <w:noProof/>
                 <w:webHidden/>
               </w:rPr>
@@ -639,22 +637,19 @@
             </w:r>
             <w:r>
               <w:rPr>
-                <w:rStyle w:val="Hyperlink"/>
                 <w:noProof/>
                 <w:webHidden/>
               </w:rPr>
-              <w:instrText xml:space="preserve"> PAGEREF _Toc114223828 \h </w:instrText>
+              <w:instrText xml:space="preserve"> PAGEREF _Toc114738711 \h </w:instrText>
             </w:r>
             <w:r>
               <w:rPr>
-                <w:rStyle w:val="Hyperlink"/>
                 <w:noProof/>
                 <w:webHidden/>
               </w:rPr>
             </w:r>
             <w:r>
               <w:rPr>
-                <w:rStyle w:val="Hyperlink"/>
                 <w:noProof/>
                 <w:webHidden/>
               </w:rPr>
@@ -662,7 +657,6 @@
             </w:r>
             <w:r>
               <w:rPr>
-                <w:rStyle w:val="Hyperlink"/>
                 <w:noProof/>
                 <w:webHidden/>
               </w:rPr>
@@ -670,389 +664,6 @@
             </w:r>
             <w:r>
               <w:rPr>
-                <w:rStyle w:val="Hyperlink"/>
-                <w:noProof/>
-                <w:webHidden/>
-              </w:rPr>
-              <w:fldChar w:fldCharType="end"/>
-            </w:r>
-          </w:hyperlink>
-        </w:p>
-        <w:p>
-          <w:pPr>
-            <w:pStyle w:val="TOC2"/>
-            <w:tabs>
-              <w:tab w:val="right" w:leader="dot" w:pos="9350"/>
-            </w:tabs>
-            <w:rPr>
-              <w:rFonts w:eastAsiaTheme="minorEastAsia"/>
-              <w:noProof/>
-            </w:rPr>
-          </w:pPr>
-          <w:hyperlink r:id="rId7" w:anchor="_Toc114223829" w:history="1">
-            <w:r>
-              <w:rPr>
-                <w:rStyle w:val="Hyperlink"/>
-                <w:rFonts w:eastAsia="Times New Roman"/>
-                <w:noProof/>
-              </w:rPr>
-              <w:t>Project Description</w:t>
-            </w:r>
-            <w:r>
-              <w:rPr>
-                <w:rStyle w:val="Hyperlink"/>
-                <w:noProof/>
-                <w:webHidden/>
-              </w:rPr>
-              <w:tab/>
-            </w:r>
-            <w:r>
-              <w:rPr>
-                <w:rStyle w:val="Hyperlink"/>
-                <w:noProof/>
-                <w:webHidden/>
-              </w:rPr>
-              <w:fldChar w:fldCharType="begin"/>
-            </w:r>
-            <w:r>
-              <w:rPr>
-                <w:rStyle w:val="Hyperlink"/>
-                <w:noProof/>
-                <w:webHidden/>
-              </w:rPr>
-              <w:instrText xml:space="preserve"> PAGEREF _Toc114223829 \h </w:instrText>
-            </w:r>
-            <w:r>
-              <w:rPr>
-                <w:rStyle w:val="Hyperlink"/>
-                <w:noProof/>
-                <w:webHidden/>
-              </w:rPr>
-            </w:r>
-            <w:r>
-              <w:rPr>
-                <w:rStyle w:val="Hyperlink"/>
-                <w:noProof/>
-                <w:webHidden/>
-              </w:rPr>
-              <w:fldChar w:fldCharType="separate"/>
-            </w:r>
-            <w:r>
-              <w:rPr>
-                <w:rStyle w:val="Hyperlink"/>
-                <w:noProof/>
-                <w:webHidden/>
-              </w:rPr>
-              <w:t>2</w:t>
-            </w:r>
-            <w:r>
-              <w:rPr>
-                <w:rStyle w:val="Hyperlink"/>
-                <w:noProof/>
-                <w:webHidden/>
-              </w:rPr>
-              <w:fldChar w:fldCharType="end"/>
-            </w:r>
-          </w:hyperlink>
-        </w:p>
-        <w:p>
-          <w:pPr>
-            <w:pStyle w:val="TOC2"/>
-            <w:tabs>
-              <w:tab w:val="right" w:leader="dot" w:pos="9350"/>
-            </w:tabs>
-            <w:rPr>
-              <w:rFonts w:eastAsiaTheme="minorEastAsia"/>
-              <w:noProof/>
-            </w:rPr>
-          </w:pPr>
-          <w:hyperlink r:id="rId8" w:anchor="_Toc114223830" w:history="1">
-            <w:r>
-              <w:rPr>
-                <w:rStyle w:val="Hyperlink"/>
-                <w:rFonts w:eastAsia="Times New Roman"/>
-                <w:noProof/>
-              </w:rPr>
-              <w:t>Requirement for a Database System</w:t>
-            </w:r>
-            <w:r>
-              <w:rPr>
-                <w:rStyle w:val="Hyperlink"/>
-                <w:noProof/>
-                <w:webHidden/>
-              </w:rPr>
-              <w:tab/>
-            </w:r>
-            <w:r>
-              <w:rPr>
-                <w:rStyle w:val="Hyperlink"/>
-                <w:noProof/>
-                <w:webHidden/>
-              </w:rPr>
-              <w:fldChar w:fldCharType="begin"/>
-            </w:r>
-            <w:r>
-              <w:rPr>
-                <w:rStyle w:val="Hyperlink"/>
-                <w:noProof/>
-                <w:webHidden/>
-              </w:rPr>
-              <w:instrText xml:space="preserve"> PAGEREF _Toc114223830 \h </w:instrText>
-            </w:r>
-            <w:r>
-              <w:rPr>
-                <w:rStyle w:val="Hyperlink"/>
-                <w:noProof/>
-                <w:webHidden/>
-              </w:rPr>
-            </w:r>
-            <w:r>
-              <w:rPr>
-                <w:rStyle w:val="Hyperlink"/>
-                <w:noProof/>
-                <w:webHidden/>
-              </w:rPr>
-              <w:fldChar w:fldCharType="separate"/>
-            </w:r>
-            <w:r>
-              <w:rPr>
-                <w:rStyle w:val="Hyperlink"/>
-                <w:noProof/>
-                <w:webHidden/>
-              </w:rPr>
-              <w:t>2</w:t>
-            </w:r>
-            <w:r>
-              <w:rPr>
-                <w:rStyle w:val="Hyperlink"/>
-                <w:noProof/>
-                <w:webHidden/>
-              </w:rPr>
-              <w:fldChar w:fldCharType="end"/>
-            </w:r>
-          </w:hyperlink>
-        </w:p>
-        <w:p>
-          <w:pPr>
-            <w:pStyle w:val="TOC2"/>
-            <w:tabs>
-              <w:tab w:val="right" w:leader="dot" w:pos="9350"/>
-            </w:tabs>
-            <w:rPr>
-              <w:rFonts w:eastAsiaTheme="minorEastAsia"/>
-              <w:noProof/>
-            </w:rPr>
-          </w:pPr>
-          <w:hyperlink r:id="rId9" w:anchor="_Toc114223831" w:history="1">
-            <w:r>
-              <w:rPr>
-                <w:rStyle w:val="Hyperlink"/>
-                <w:noProof/>
-              </w:rPr>
-              <w:t>Web-Based User Interface Functionality</w:t>
-            </w:r>
-            <w:r>
-              <w:rPr>
-                <w:rStyle w:val="Hyperlink"/>
-                <w:noProof/>
-                <w:webHidden/>
-              </w:rPr>
-              <w:tab/>
-            </w:r>
-            <w:r>
-              <w:rPr>
-                <w:rStyle w:val="Hyperlink"/>
-                <w:noProof/>
-                <w:webHidden/>
-              </w:rPr>
-              <w:fldChar w:fldCharType="begin"/>
-            </w:r>
-            <w:r>
-              <w:rPr>
-                <w:rStyle w:val="Hyperlink"/>
-                <w:noProof/>
-                <w:webHidden/>
-              </w:rPr>
-              <w:instrText xml:space="preserve"> PAGEREF _Toc114223831 \h </w:instrText>
-            </w:r>
-            <w:r>
-              <w:rPr>
-                <w:rStyle w:val="Hyperlink"/>
-                <w:noProof/>
-                <w:webHidden/>
-              </w:rPr>
-            </w:r>
-            <w:r>
-              <w:rPr>
-                <w:rStyle w:val="Hyperlink"/>
-                <w:noProof/>
-                <w:webHidden/>
-              </w:rPr>
-              <w:fldChar w:fldCharType="separate"/>
-            </w:r>
-            <w:r>
-              <w:rPr>
-                <w:rStyle w:val="Hyperlink"/>
-                <w:noProof/>
-                <w:webHidden/>
-              </w:rPr>
-              <w:t>2</w:t>
-            </w:r>
-            <w:r>
-              <w:rPr>
-                <w:rStyle w:val="Hyperlink"/>
-                <w:noProof/>
-                <w:webHidden/>
-              </w:rPr>
-              <w:fldChar w:fldCharType="end"/>
-            </w:r>
-          </w:hyperlink>
-        </w:p>
-        <w:p>
-          <w:pPr>
-            <w:pStyle w:val="TOC2"/>
-            <w:tabs>
-              <w:tab w:val="right" w:leader="dot" w:pos="9350"/>
-            </w:tabs>
-            <w:rPr>
-              <w:rFonts w:eastAsiaTheme="minorEastAsia"/>
-              <w:noProof/>
-            </w:rPr>
-          </w:pPr>
-          <w:hyperlink r:id="rId10" w:anchor="_Toc114223832" w:history="1">
-            <w:r>
-              <w:rPr>
-                <w:rStyle w:val="Hyperlink"/>
-                <w:noProof/>
-              </w:rPr>
-              <w:t>Data</w:t>
-            </w:r>
-            <w:r>
-              <w:rPr>
-                <w:rStyle w:val="Hyperlink"/>
-                <w:noProof/>
-                <w:webHidden/>
-              </w:rPr>
-              <w:tab/>
-            </w:r>
-            <w:r>
-              <w:rPr>
-                <w:rStyle w:val="Hyperlink"/>
-                <w:noProof/>
-                <w:webHidden/>
-              </w:rPr>
-              <w:fldChar w:fldCharType="begin"/>
-            </w:r>
-            <w:r>
-              <w:rPr>
-                <w:rStyle w:val="Hyperlink"/>
-                <w:noProof/>
-                <w:webHidden/>
-              </w:rPr>
-              <w:instrText xml:space="preserve"> PAGEREF _Toc114223832 \h </w:instrText>
-            </w:r>
-            <w:r>
-              <w:rPr>
-                <w:rStyle w:val="Hyperlink"/>
-                <w:noProof/>
-                <w:webHidden/>
-              </w:rPr>
-            </w:r>
-            <w:r>
-              <w:rPr>
-                <w:rStyle w:val="Hyperlink"/>
-                <w:noProof/>
-                <w:webHidden/>
-              </w:rPr>
-              <w:fldChar w:fldCharType="separate"/>
-            </w:r>
-            <w:r>
-              <w:rPr>
-                <w:rStyle w:val="Hyperlink"/>
-                <w:noProof/>
-                <w:webHidden/>
-              </w:rPr>
-              <w:t>2</w:t>
-            </w:r>
-            <w:r>
-              <w:rPr>
-                <w:rStyle w:val="Hyperlink"/>
-                <w:noProof/>
-                <w:webHidden/>
-              </w:rPr>
-              <w:fldChar w:fldCharType="end"/>
-            </w:r>
-          </w:hyperlink>
-        </w:p>
-        <w:p>
-          <w:pPr>
-            <w:pStyle w:val="TOC2"/>
-            <w:tabs>
-              <w:tab w:val="right" w:leader="dot" w:pos="9350"/>
-            </w:tabs>
-            <w:rPr>
-              <w:rFonts w:eastAsiaTheme="minorEastAsia"/>
-              <w:noProof/>
-            </w:rPr>
-          </w:pPr>
-          <w:hyperlink r:id="rId11" w:anchor="_Toc114223833" w:history="1">
-            <w:r>
-              <w:rPr>
-                <w:rStyle w:val="Hyperlink"/>
-                <w:noProof/>
-              </w:rPr>
-              <w:t>Software</w:t>
-            </w:r>
-            <w:r>
-              <w:rPr>
-                <w:rStyle w:val="Hyperlink"/>
-                <w:noProof/>
-                <w:webHidden/>
-              </w:rPr>
-              <w:tab/>
-            </w:r>
-            <w:r>
-              <w:rPr>
-                <w:rStyle w:val="Hyperlink"/>
-                <w:noProof/>
-                <w:webHidden/>
-              </w:rPr>
-              <w:fldChar w:fldCharType="begin"/>
-            </w:r>
-            <w:r>
-              <w:rPr>
-                <w:rStyle w:val="Hyperlink"/>
-                <w:noProof/>
-                <w:webHidden/>
-              </w:rPr>
-              <w:instrText xml:space="preserve"> PAGEREF _Toc114223833 \h </w:instrText>
-            </w:r>
-            <w:r>
-              <w:rPr>
-                <w:rStyle w:val="Hyperlink"/>
-                <w:noProof/>
-                <w:webHidden/>
-              </w:rPr>
-            </w:r>
-            <w:r>
-              <w:rPr>
-                <w:rStyle w:val="Hyperlink"/>
-                <w:noProof/>
-                <w:webHidden/>
-              </w:rPr>
-              <w:fldChar w:fldCharType="separate"/>
-            </w:r>
-            <w:r>
-              <w:rPr>
-                <w:rStyle w:val="Hyperlink"/>
-                <w:noProof/>
-                <w:webHidden/>
-              </w:rPr>
-              <w:t>2</w:t>
-            </w:r>
-            <w:r>
-              <w:rPr>
-                <w:rStyle w:val="Hyperlink"/>
                 <w:noProof/>
                 <w:webHidden/>
               </w:rPr>
@@ -1071,18 +682,16 @@
               <w:noProof/>
             </w:rPr>
           </w:pPr>
-          <w:hyperlink r:id="rId12" w:anchor="_Toc114223834" w:history="1">
+          <w:hyperlink w:anchor="_Toc114738712" w:history="1">
             <w:r>
               <w:rPr>
                 <w:rStyle w:val="Hyperlink"/>
-                <w:rFonts w:eastAsia="Times New Roman"/>
                 <w:noProof/>
               </w:rPr>
-              <w:t>Trend Analysis and Queries</w:t>
+              <w:t>Data (2, 5)</w:t>
             </w:r>
             <w:r>
               <w:rPr>
-                <w:rStyle w:val="Hyperlink"/>
                 <w:noProof/>
                 <w:webHidden/>
               </w:rPr>
@@ -1090,7 +699,6 @@
             </w:r>
             <w:r>
               <w:rPr>
-                <w:rStyle w:val="Hyperlink"/>
                 <w:noProof/>
                 <w:webHidden/>
               </w:rPr>
@@ -1098,22 +706,19 @@
             </w:r>
             <w:r>
               <w:rPr>
-                <w:rStyle w:val="Hyperlink"/>
                 <w:noProof/>
                 <w:webHidden/>
               </w:rPr>
-              <w:instrText xml:space="preserve"> PAGEREF _Toc114223834 \h </w:instrText>
+              <w:instrText xml:space="preserve"> PAGEREF _Toc114738712 \h </w:instrText>
             </w:r>
             <w:r>
               <w:rPr>
-                <w:rStyle w:val="Hyperlink"/>
                 <w:noProof/>
                 <w:webHidden/>
               </w:rPr>
             </w:r>
             <w:r>
               <w:rPr>
-                <w:rStyle w:val="Hyperlink"/>
                 <w:noProof/>
                 <w:webHidden/>
               </w:rPr>
@@ -1121,7 +726,6 @@
             </w:r>
             <w:r>
               <w:rPr>
-                <w:rStyle w:val="Hyperlink"/>
                 <w:noProof/>
                 <w:webHidden/>
               </w:rPr>
@@ -1129,7 +733,6 @@
             </w:r>
             <w:r>
               <w:rPr>
-                <w:rStyle w:val="Hyperlink"/>
                 <w:noProof/>
                 <w:webHidden/>
               </w:rPr>
@@ -1139,7 +742,7 @@
         </w:p>
         <w:p>
           <w:pPr>
-            <w:pStyle w:val="TOC2"/>
+            <w:pStyle w:val="TOC1"/>
             <w:tabs>
               <w:tab w:val="right" w:leader="dot" w:pos="9350"/>
             </w:tabs>
@@ -1148,17 +751,16 @@
               <w:noProof/>
             </w:rPr>
           </w:pPr>
-          <w:hyperlink r:id="rId13" w:anchor="_Toc114223835" w:history="1">
+          <w:hyperlink w:anchor="_Toc114738713" w:history="1">
             <w:r>
               <w:rPr>
                 <w:rStyle w:val="Hyperlink"/>
                 <w:noProof/>
               </w:rPr>
-              <w:t>Trend Analysis Goals</w:t>
+              <w:t>Trend Analysis (4, 6)</w:t>
             </w:r>
             <w:r>
               <w:rPr>
-                <w:rStyle w:val="Hyperlink"/>
                 <w:noProof/>
                 <w:webHidden/>
               </w:rPr>
@@ -1166,7 +768,6 @@
             </w:r>
             <w:r>
               <w:rPr>
-                <w:rStyle w:val="Hyperlink"/>
                 <w:noProof/>
                 <w:webHidden/>
               </w:rPr>
@@ -1174,22 +775,19 @@
             </w:r>
             <w:r>
               <w:rPr>
-                <w:rStyle w:val="Hyperlink"/>
                 <w:noProof/>
                 <w:webHidden/>
               </w:rPr>
-              <w:instrText xml:space="preserve"> PAGEREF _Toc114223835 \h </w:instrText>
+              <w:instrText xml:space="preserve"> PAGEREF _Toc114738713 \h </w:instrText>
             </w:r>
             <w:r>
               <w:rPr>
-                <w:rStyle w:val="Hyperlink"/>
                 <w:noProof/>
                 <w:webHidden/>
               </w:rPr>
             </w:r>
             <w:r>
               <w:rPr>
-                <w:rStyle w:val="Hyperlink"/>
                 <w:noProof/>
                 <w:webHidden/>
               </w:rPr>
@@ -1197,7 +795,6 @@
             </w:r>
             <w:r>
               <w:rPr>
-                <w:rStyle w:val="Hyperlink"/>
                 <w:noProof/>
                 <w:webHidden/>
               </w:rPr>
@@ -1205,7 +802,6 @@
             </w:r>
             <w:r>
               <w:rPr>
-                <w:rStyle w:val="Hyperlink"/>
                 <w:noProof/>
                 <w:webHidden/>
               </w:rPr>
@@ -1215,7 +811,7 @@
         </w:p>
         <w:p>
           <w:pPr>
-            <w:pStyle w:val="TOC2"/>
+            <w:pStyle w:val="TOC1"/>
             <w:tabs>
               <w:tab w:val="right" w:leader="dot" w:pos="9350"/>
             </w:tabs>
@@ -1224,17 +820,16 @@
               <w:noProof/>
             </w:rPr>
           </w:pPr>
-          <w:hyperlink r:id="rId14" w:anchor="_Toc114223836" w:history="1">
+          <w:hyperlink w:anchor="_Toc114738714" w:history="1">
             <w:r>
               <w:rPr>
                 <w:rStyle w:val="Hyperlink"/>
                 <w:noProof/>
               </w:rPr>
-              <w:t>Trend Queries</w:t>
+              <w:t>Implementation Method (7)</w:t>
             </w:r>
             <w:r>
               <w:rPr>
-                <w:rStyle w:val="Hyperlink"/>
                 <w:noProof/>
                 <w:webHidden/>
               </w:rPr>
@@ -1242,7 +837,6 @@
             </w:r>
             <w:r>
               <w:rPr>
-                <w:rStyle w:val="Hyperlink"/>
                 <w:noProof/>
                 <w:webHidden/>
               </w:rPr>
@@ -1250,22 +844,19 @@
             </w:r>
             <w:r>
               <w:rPr>
-                <w:rStyle w:val="Hyperlink"/>
                 <w:noProof/>
                 <w:webHidden/>
               </w:rPr>
-              <w:instrText xml:space="preserve"> PAGEREF _Toc114223836 \h </w:instrText>
+              <w:instrText xml:space="preserve"> PAGEREF _Toc114738714 \h </w:instrText>
             </w:r>
             <w:r>
               <w:rPr>
-                <w:rStyle w:val="Hyperlink"/>
                 <w:noProof/>
                 <w:webHidden/>
               </w:rPr>
             </w:r>
             <w:r>
               <w:rPr>
-                <w:rStyle w:val="Hyperlink"/>
                 <w:noProof/>
                 <w:webHidden/>
               </w:rPr>
@@ -1273,7 +864,6 @@
             </w:r>
             <w:r>
               <w:rPr>
-                <w:rStyle w:val="Hyperlink"/>
                 <w:noProof/>
                 <w:webHidden/>
               </w:rPr>
@@ -1281,7 +871,75 @@
             </w:r>
             <w:r>
               <w:rPr>
+                <w:noProof/>
+                <w:webHidden/>
+              </w:rPr>
+              <w:fldChar w:fldCharType="end"/>
+            </w:r>
+          </w:hyperlink>
+        </w:p>
+        <w:p>
+          <w:pPr>
+            <w:pStyle w:val="TOC1"/>
+            <w:tabs>
+              <w:tab w:val="right" w:leader="dot" w:pos="9350"/>
+            </w:tabs>
+            <w:rPr>
+              <w:rFonts w:eastAsiaTheme="minorEastAsia"/>
+              <w:noProof/>
+            </w:rPr>
+          </w:pPr>
+          <w:hyperlink w:anchor="_Toc114738715" w:history="1">
+            <w:r>
+              <w:rPr>
                 <w:rStyle w:val="Hyperlink"/>
+                <w:noProof/>
+              </w:rPr>
+              <w:t>Citations</w:t>
+            </w:r>
+            <w:r>
+              <w:rPr>
+                <w:noProof/>
+                <w:webHidden/>
+              </w:rPr>
+              <w:tab/>
+            </w:r>
+            <w:r>
+              <w:rPr>
+                <w:noProof/>
+                <w:webHidden/>
+              </w:rPr>
+              <w:fldChar w:fldCharType="begin"/>
+            </w:r>
+            <w:r>
+              <w:rPr>
+                <w:noProof/>
+                <w:webHidden/>
+              </w:rPr>
+              <w:instrText xml:space="preserve"> PAGEREF _Toc114738715 \h </w:instrText>
+            </w:r>
+            <w:r>
+              <w:rPr>
+                <w:noProof/>
+                <w:webHidden/>
+              </w:rPr>
+            </w:r>
+            <w:r>
+              <w:rPr>
+                <w:noProof/>
+                <w:webHidden/>
+              </w:rPr>
+              <w:fldChar w:fldCharType="separate"/>
+            </w:r>
+            <w:r>
+              <w:rPr>
+                <w:noProof/>
+                <w:webHidden/>
+              </w:rPr>
+              <w:t>2</w:t>
+            </w:r>
+            <w:r>
+              <w:rPr>
                 <w:noProof/>
                 <w:webHidden/>
               </w:rPr>
@@ -1306,44 +964,36 @@
         <w:contextualSpacing/>
         <w:rPr>
           <w:rFonts w:ascii="Times New Roman" w:eastAsia="Times New Roman" w:hAnsi="Times New Roman" w:cs="Times New Roman"/>
-          <w:b/>
-          <w:bCs/>
-        </w:rPr>
-      </w:pPr>
-    </w:p>
-    <w:p>
-      <w:pPr>
-        <w:contextualSpacing/>
-        <w:rPr>
-          <w:rFonts w:ascii="Times New Roman" w:eastAsia="Times New Roman" w:hAnsi="Times New Roman" w:cs="Times New Roman"/>
-        </w:rPr>
-      </w:pPr>
-    </w:p>
-    <w:p>
-      <w:pPr>
-        <w:contextualSpacing/>
-        <w:rPr>
-          <w:rFonts w:ascii="Times New Roman" w:eastAsia="Times New Roman" w:hAnsi="Times New Roman" w:cs="Times New Roman"/>
-        </w:rPr>
-      </w:pPr>
-      <w:r>
-        <w:rPr>
-          <w:rFonts w:ascii="Times New Roman" w:eastAsia="Times New Roman" w:hAnsi="Times New Roman" w:cs="Times New Roman"/>
+        </w:rPr>
+      </w:pPr>
+    </w:p>
+    <w:p>
+      <w:pPr>
+        <w:pStyle w:val="Heading1"/>
+        <w:rPr>
+          <w:rFonts w:eastAsia="Times New Roman"/>
+        </w:rPr>
+      </w:pPr>
+      <w:bookmarkStart w:id="0" w:name="_Toc114738711"/>
+      <w:r>
+        <w:rPr>
+          <w:rFonts w:eastAsia="Times New Roman"/>
         </w:rPr>
         <w:t>Project Overview</w:t>
       </w:r>
       <w:r>
         <w:rPr>
-          <w:rFonts w:ascii="Times New Roman" w:eastAsia="Times New Roman" w:hAnsi="Times New Roman" w:cs="Times New Roman"/>
+          <w:rFonts w:eastAsia="Times New Roman"/>
         </w:rPr>
         <w:t xml:space="preserve"> (</w:t>
       </w:r>
       <w:r>
         <w:rPr>
-          <w:rFonts w:ascii="Times New Roman" w:eastAsia="Times New Roman" w:hAnsi="Times New Roman" w:cs="Times New Roman"/>
+          <w:rFonts w:eastAsia="Times New Roman"/>
         </w:rPr>
         <w:t>1,3)</w:t>
       </w:r>
+      <w:bookmarkEnd w:id="0"/>
     </w:p>
     <w:p>
       <w:r>
@@ -1360,12 +1010,29 @@
       </w:r>
     </w:p>
     <w:p>
+      <w:pPr>
+        <w:pStyle w:val="ListParagraph"/>
+        <w:numPr>
+          <w:ilvl w:val="0"/>
+          <w:numId w:val="9"/>
+        </w:numPr>
+      </w:pPr>
+      <w:r>
+        <w:t>General description of what website will do and how it will look</w:t>
+      </w:r>
+    </w:p>
+    <w:p>
+      <w:pPr>
+        <w:pStyle w:val="Heading1"/>
+      </w:pPr>
+      <w:bookmarkStart w:id="1" w:name="_Toc114738712"/>
       <w:r>
         <w:t>Data (</w:t>
       </w:r>
       <w:r>
         <w:t>2, 5)</w:t>
       </w:r>
+      <w:bookmarkEnd w:id="1"/>
     </w:p>
     <w:p>
       <w:r>
@@ -1508,9 +1175,86 @@
         <w:t xml:space="preserve">The Shelves dataset group </w:t>
       </w:r>
     </w:p>
+    <w:p>
+      <w:r>
+        <w:t>The Reviews dataset group</w:t>
+      </w:r>
+    </w:p>
+    <w:p>
+      <w:r>
+        <w:t>[size of the data / why we need database]</w:t>
+      </w:r>
+    </w:p>
+    <w:p>
+      <w:pPr>
+        <w:pStyle w:val="Heading1"/>
+      </w:pPr>
+      <w:bookmarkStart w:id="2" w:name="_Toc114738713"/>
+      <w:r>
+        <w:t>Trend Analy</w:t>
+      </w:r>
+      <w:r>
+        <w:t>sis</w:t>
+      </w:r>
+      <w:r>
+        <w:t xml:space="preserve"> (4, 6)</w:t>
+      </w:r>
+      <w:bookmarkEnd w:id="2"/>
+    </w:p>
+    <w:p>
+      <w:pPr>
+        <w:pStyle w:val="ListParagraph"/>
+        <w:numPr>
+          <w:ilvl w:val="0"/>
+          <w:numId w:val="9"/>
+        </w:numPr>
+      </w:pPr>
+      <w:r>
+        <w:t xml:space="preserve">More specific info on </w:t>
+      </w:r>
+      <w:r>
+        <w:t>what kind of questions website will answer, enumerate queries</w:t>
+      </w:r>
+    </w:p>
+    <w:p>
+      <w:pPr>
+        <w:pStyle w:val="Heading1"/>
+      </w:pPr>
+      <w:bookmarkStart w:id="3" w:name="_Toc114738714"/>
+      <w:r>
+        <w:t>Implementation Method (7)</w:t>
+      </w:r>
+      <w:bookmarkEnd w:id="3"/>
+    </w:p>
     <w:p/>
     <w:p>
       <w:pPr>
+        <w:pStyle w:val="Heading1"/>
+      </w:pPr>
+      <w:bookmarkStart w:id="4" w:name="_Toc114738715"/>
+      <w:r>
+        <w:t>Citations</w:t>
+      </w:r>
+      <w:bookmarkEnd w:id="4"/>
+    </w:p>
+    <w:p>
+      <w:pPr>
+        <w:pStyle w:val="ListParagraph"/>
+        <w:numPr>
+          <w:ilvl w:val="0"/>
+          <w:numId w:val="9"/>
+        </w:numPr>
+      </w:pPr>
+      <w:r>
+        <w:t xml:space="preserve">We need to site those two sources mentioned on the </w:t>
+      </w:r>
+      <w:r>
+        <w:t>website</w:t>
+      </w:r>
+    </w:p>
+    <w:p/>
+    <w:p>
+      <w:pPr>
         <w:contextualSpacing/>
         <w:rPr>
           <w:rFonts w:ascii="Times New Roman" w:eastAsia="Times New Roman" w:hAnsi="Times New Roman" w:cs="Times New Roman"/>
@@ -1522,7 +1266,7 @@
         </w:rPr>
         <w:t xml:space="preserve">[1] </w:t>
       </w:r>
-      <w:hyperlink r:id="rId15" w:history="1">
+      <w:hyperlink r:id="rId6" w:history="1">
         <w:r>
           <w:rPr>
             <w:rStyle w:val="Hyperlink"/>
@@ -1551,7 +1295,7 @@
         </w:rPr>
         <w:t xml:space="preserve"> </w:t>
       </w:r>
-      <w:hyperlink r:id="rId16" w:history="1">
+      <w:hyperlink r:id="rId7" w:history="1">
         <w:r>
           <w:rPr>
             <w:rStyle w:val="Hyperlink"/>
@@ -1567,21 +1311,11 @@
         <w:t xml:space="preserve"> </w:t>
       </w:r>
     </w:p>
-    <w:p>
-      <w:pPr>
-        <w:pStyle w:val="Heading1"/>
-        <w:rPr>
-          <w:rFonts w:eastAsia="Times New Roman"/>
-        </w:rPr>
-      </w:pPr>
-      <w:bookmarkStart w:id="0" w:name="_Toc114223828"/>
-      <w:r>
-        <w:rPr>
-          <w:rFonts w:eastAsia="Times New Roman"/>
-        </w:rPr>
+    <w:p/>
+    <w:p>
+      <w:r>
         <w:t>Overview</w:t>
       </w:r>
-      <w:bookmarkEnd w:id="0"/>
     </w:p>
     <w:p>
       <w:pPr>
@@ -1603,19 +1337,16 @@
     </w:p>
     <w:p>
       <w:pPr>
-        <w:pStyle w:val="Heading2"/>
         <w:rPr>
           <w:rFonts w:eastAsia="Times New Roman"/>
         </w:rPr>
       </w:pPr>
-      <w:bookmarkStart w:id="1" w:name="_Toc114223829"/>
       <w:r>
         <w:rPr>
           <w:rFonts w:eastAsia="Times New Roman"/>
         </w:rPr>
         <w:t>Project Description</w:t>
       </w:r>
-      <w:bookmarkEnd w:id="1"/>
     </w:p>
     <w:p>
       <w:r>
@@ -1623,15 +1354,7 @@
       </w:r>
     </w:p>
     <w:p>
-      <w:pPr>
-        <w:pStyle w:val="ListParagraph"/>
-        <w:numPr>
-          <w:ilvl w:val="0"/>
-          <w:numId w:val="8"/>
-        </w:numPr>
-      </w:pPr>
-      <w:r>
-        <w:lastRenderedPageBreak/>
+      <w:r>
         <w:t>Trend analysis on which genres popular in which languages</w:t>
       </w:r>
       <w:r>
@@ -1658,27 +1381,19 @@
     </w:p>
     <w:p>
       <w:pPr>
-        <w:pStyle w:val="Heading2"/>
         <w:rPr>
           <w:rFonts w:eastAsia="Times New Roman"/>
         </w:rPr>
       </w:pPr>
-      <w:bookmarkStart w:id="2" w:name="_Toc114223830"/>
       <w:r>
         <w:rPr>
           <w:rFonts w:eastAsia="Times New Roman"/>
         </w:rPr>
         <w:t>Requirement for a Database System</w:t>
       </w:r>
-      <w:bookmarkEnd w:id="2"/>
-    </w:p>
-    <w:p>
-      <w:pPr>
-        <w:pStyle w:val="ListParagraph"/>
-        <w:numPr>
-          <w:ilvl w:val="0"/>
-          <w:numId w:val="4"/>
-        </w:numPr>
+    </w:p>
+    <w:p>
+      <w:pPr>
         <w:rPr>
           <w:rFonts w:asciiTheme="majorBidi" w:hAnsiTheme="majorBidi" w:cstheme="majorBidi"/>
           <w:sz w:val="24"/>
@@ -1714,11 +1429,6 @@
     </w:p>
     <w:p>
       <w:pPr>
-        <w:pStyle w:val="ListParagraph"/>
-        <w:numPr>
-          <w:ilvl w:val="0"/>
-          <w:numId w:val="4"/>
-        </w:numPr>
         <w:rPr>
           <w:rFonts w:asciiTheme="majorBidi" w:hAnsiTheme="majorBidi" w:cstheme="majorBidi"/>
           <w:sz w:val="24"/>
@@ -1772,11 +1482,6 @@
     </w:p>
     <w:p>
       <w:pPr>
-        <w:pStyle w:val="ListParagraph"/>
-        <w:numPr>
-          <w:ilvl w:val="0"/>
-          <w:numId w:val="4"/>
-        </w:numPr>
         <w:rPr>
           <w:rFonts w:asciiTheme="majorBidi" w:hAnsiTheme="majorBidi" w:cstheme="majorBidi"/>
           <w:sz w:val="24"/>
@@ -1794,11 +1499,6 @@
     </w:p>
     <w:p>
       <w:pPr>
-        <w:pStyle w:val="ListParagraph"/>
-        <w:numPr>
-          <w:ilvl w:val="0"/>
-          <w:numId w:val="4"/>
-        </w:numPr>
         <w:rPr>
           <w:rFonts w:asciiTheme="majorBidi" w:hAnsiTheme="majorBidi" w:cstheme="majorBidi"/>
           <w:sz w:val="24"/>
@@ -1816,11 +1516,6 @@
     </w:p>
     <w:p>
       <w:pPr>
-        <w:pStyle w:val="ListParagraph"/>
-        <w:numPr>
-          <w:ilvl w:val="0"/>
-          <w:numId w:val="4"/>
-        </w:numPr>
         <w:rPr>
           <w:rFonts w:asciiTheme="majorBidi" w:hAnsiTheme="majorBidi" w:cstheme="majorBidi"/>
           <w:sz w:val="24"/>
@@ -1838,11 +1533,6 @@
     </w:p>
     <w:p>
       <w:pPr>
-        <w:pStyle w:val="ListParagraph"/>
-        <w:numPr>
-          <w:ilvl w:val="0"/>
-          <w:numId w:val="4"/>
-        </w:numPr>
         <w:rPr>
           <w:rFonts w:asciiTheme="majorBidi" w:hAnsiTheme="majorBidi" w:cstheme="majorBidi"/>
           <w:sz w:val="24"/>
@@ -1860,11 +1550,6 @@
     </w:p>
     <w:p>
       <w:pPr>
-        <w:pStyle w:val="ListParagraph"/>
-        <w:numPr>
-          <w:ilvl w:val="1"/>
-          <w:numId w:val="4"/>
-        </w:numPr>
         <w:rPr>
           <w:rFonts w:asciiTheme="majorBidi" w:hAnsiTheme="majorBidi" w:cstheme="majorBidi"/>
           <w:sz w:val="24"/>
@@ -1918,11 +1603,6 @@
     </w:p>
     <w:p>
       <w:pPr>
-        <w:pStyle w:val="ListParagraph"/>
-        <w:numPr>
-          <w:ilvl w:val="1"/>
-          <w:numId w:val="4"/>
-        </w:numPr>
         <w:rPr>
           <w:rFonts w:asciiTheme="majorBidi" w:hAnsiTheme="majorBidi" w:cstheme="majorBidi"/>
           <w:sz w:val="24"/>
@@ -1940,11 +1620,6 @@
     </w:p>
     <w:p>
       <w:pPr>
-        <w:pStyle w:val="ListParagraph"/>
-        <w:numPr>
-          <w:ilvl w:val="1"/>
-          <w:numId w:val="4"/>
-        </w:numPr>
         <w:rPr>
           <w:rFonts w:asciiTheme="majorBidi" w:hAnsiTheme="majorBidi" w:cstheme="majorBidi"/>
           <w:sz w:val="24"/>
@@ -1962,11 +1637,6 @@
     </w:p>
     <w:p>
       <w:pPr>
-        <w:pStyle w:val="ListParagraph"/>
-        <w:numPr>
-          <w:ilvl w:val="1"/>
-          <w:numId w:val="4"/>
-        </w:numPr>
         <w:rPr>
           <w:rFonts w:asciiTheme="majorBidi" w:hAnsiTheme="majorBidi" w:cstheme="majorBidi"/>
           <w:sz w:val="24"/>
@@ -2003,86 +1673,51 @@
       </w:r>
     </w:p>
     <w:p>
-      <w:pPr>
-        <w:pStyle w:val="Heading2"/>
-      </w:pPr>
-      <w:bookmarkStart w:id="3" w:name="_Toc114223831"/>
       <w:r>
         <w:t>Web-Based User Interface Functionality</w:t>
       </w:r>
-      <w:bookmarkEnd w:id="3"/>
-    </w:p>
-    <w:p>
-      <w:pPr>
-        <w:pStyle w:val="Heading2"/>
-      </w:pPr>
-      <w:bookmarkStart w:id="4" w:name="_Toc114223832"/>
+    </w:p>
+    <w:p>
       <w:r>
         <w:t>Data</w:t>
       </w:r>
-      <w:bookmarkEnd w:id="4"/>
-    </w:p>
-    <w:p>
-      <w:pPr>
-        <w:pStyle w:val="Heading2"/>
-      </w:pPr>
-      <w:bookmarkStart w:id="5" w:name="_Toc114223833"/>
+    </w:p>
+    <w:p>
       <w:r>
         <w:t>Software</w:t>
       </w:r>
-      <w:bookmarkEnd w:id="5"/>
-    </w:p>
-    <w:p>
-      <w:pPr>
-        <w:rPr>
-          <w:rFonts w:ascii="Times New Roman" w:eastAsia="Times New Roman" w:hAnsi="Times New Roman" w:cs="Times New Roman"/>
-        </w:rPr>
-      </w:pPr>
-    </w:p>
-    <w:p>
-      <w:pPr>
-        <w:pStyle w:val="Heading1"/>
+    </w:p>
+    <w:p>
+      <w:pPr>
+        <w:rPr>
+          <w:rFonts w:ascii="Times New Roman" w:eastAsia="Times New Roman" w:hAnsi="Times New Roman" w:cs="Times New Roman"/>
+        </w:rPr>
+      </w:pPr>
+    </w:p>
+    <w:p>
+      <w:pPr>
         <w:rPr>
           <w:rFonts w:eastAsia="Times New Roman"/>
         </w:rPr>
       </w:pPr>
-      <w:bookmarkStart w:id="6" w:name="_Toc114223834"/>
       <w:r>
         <w:rPr>
           <w:rFonts w:eastAsia="Times New Roman"/>
         </w:rPr>
         <w:t>Trend Analysis and Queries</w:t>
       </w:r>
-      <w:bookmarkEnd w:id="6"/>
-    </w:p>
-    <w:p>
-      <w:pPr>
-        <w:pStyle w:val="Heading2"/>
-      </w:pPr>
-      <w:bookmarkStart w:id="7" w:name="_Toc114223835"/>
+    </w:p>
+    <w:p>
       <w:r>
         <w:t>Trend Analysis Goals</w:t>
       </w:r>
-      <w:bookmarkEnd w:id="7"/>
-    </w:p>
-    <w:p>
-      <w:pPr>
-        <w:pStyle w:val="Heading2"/>
-      </w:pPr>
-      <w:bookmarkStart w:id="8" w:name="_Toc114223836"/>
+    </w:p>
+    <w:p>
       <w:r>
         <w:t>Trend Queries</w:t>
       </w:r>
-      <w:bookmarkEnd w:id="8"/>
-    </w:p>
-    <w:p>
-      <w:pPr>
-        <w:pStyle w:val="ListParagraph"/>
-        <w:numPr>
-          <w:ilvl w:val="0"/>
-          <w:numId w:val="5"/>
-        </w:numPr>
-      </w:pPr>
+    </w:p>
+    <w:p>
       <w:r>
         <w:rPr>
           <w:rFonts w:asciiTheme="majorBidi" w:hAnsiTheme="majorBidi" w:cstheme="majorBidi"/>
@@ -2111,10 +1746,6 @@
       </w:r>
     </w:p>
     <w:p>
-      <w:pPr>
-        <w:pStyle w:val="ListParagraph"/>
-        <w:ind w:left="1440"/>
-      </w:pPr>
       <w:proofErr w:type="gramStart"/>
       <w:r>
         <w:rPr>
@@ -2135,13 +1766,6 @@
       </w:r>
     </w:p>
     <w:p>
-      <w:pPr>
-        <w:pStyle w:val="ListParagraph"/>
-        <w:numPr>
-          <w:ilvl w:val="0"/>
-          <w:numId w:val="5"/>
-        </w:numPr>
-      </w:pPr>
       <w:r>
         <w:rPr>
           <w:rFonts w:asciiTheme="majorBidi" w:hAnsiTheme="majorBidi" w:cstheme="majorBidi"/>
@@ -2169,25 +1793,16 @@
         <w:t>.</w:t>
       </w:r>
     </w:p>
-    <w:p>
-      <w:pPr>
-        <w:pStyle w:val="ListParagraph"/>
-        <w:numPr>
-          <w:ilvl w:val="0"/>
-          <w:numId w:val="5"/>
-        </w:numPr>
-      </w:pPr>
-    </w:p>
-    <w:p>
-      <w:pPr>
-        <w:rPr>
-          <w:rFonts w:ascii="Times New Roman" w:eastAsia="Times New Roman" w:hAnsi="Times New Roman" w:cs="Times New Roman"/>
-        </w:rPr>
-      </w:pPr>
-    </w:p>
-    <w:p>
-      <w:pPr>
-        <w:contextualSpacing/>
+    <w:p/>
+    <w:p>
+      <w:pPr>
+        <w:rPr>
+          <w:rFonts w:ascii="Times New Roman" w:eastAsia="Times New Roman" w:hAnsi="Times New Roman" w:cs="Times New Roman"/>
+        </w:rPr>
+      </w:pPr>
+    </w:p>
+    <w:p>
+      <w:pPr>
         <w:rPr>
           <w:rFonts w:ascii="Times New Roman" w:eastAsia="Times New Roman" w:hAnsi="Times New Roman" w:cs="Times New Roman"/>
           <w:b/>
@@ -2638,6 +2253,7 @@
           <w:sz w:val="20"/>
           <w:szCs w:val="20"/>
         </w:rPr>
+        <w:lastRenderedPageBreak/>
         <w:t xml:space="preserve">Which public domain and/or proprietary software is needed to perform the task? (The database system used must be CISE Oracle.) </w:t>
       </w:r>
       <w:r>
@@ -2779,7 +2395,6 @@
           <w:sz w:val="28"/>
           <w:szCs w:val="28"/>
         </w:rPr>
-        <w:lastRenderedPageBreak/>
         <w:t xml:space="preserve">Since we are required to do trend analysis and compute the changes in data over a period, based on the datasets, I could think of the following: </w:t>
       </w:r>
     </w:p>
@@ -3460,6 +3075,118 @@
     </w:lvl>
   </w:abstractNum>
   <w:abstractNum w:abstractNumId="5" w15:restartNumberingAfterBreak="0">
+    <w:nsid w:val="73E20019"/>
+    <w:multiLevelType w:val="hybridMultilevel"/>
+    <w:tmpl w:val="BFCED2CC"/>
+    <w:lvl w:ilvl="0" w:tplc="2DF44CF4">
+      <w:numFmt w:val="bullet"/>
+      <w:lvlText w:val="-"/>
+      <w:lvlJc w:val="left"/>
+      <w:pPr>
+        <w:ind w:left="720" w:hanging="360"/>
+      </w:pPr>
+      <w:rPr>
+        <w:rFonts w:ascii="Calibri" w:eastAsiaTheme="minorHAnsi" w:hAnsi="Calibri" w:cs="Calibri" w:hint="default"/>
+      </w:rPr>
+    </w:lvl>
+    <w:lvl w:ilvl="1" w:tplc="04090003" w:tentative="1">
+      <w:start w:val="1"/>
+      <w:numFmt w:val="bullet"/>
+      <w:lvlText w:val="o"/>
+      <w:lvlJc w:val="left"/>
+      <w:pPr>
+        <w:ind w:left="1440" w:hanging="360"/>
+      </w:pPr>
+      <w:rPr>
+        <w:rFonts w:ascii="Courier New" w:hAnsi="Courier New" w:cs="Courier New" w:hint="default"/>
+      </w:rPr>
+    </w:lvl>
+    <w:lvl w:ilvl="2" w:tplc="04090005" w:tentative="1">
+      <w:start w:val="1"/>
+      <w:numFmt w:val="bullet"/>
+      <w:lvlText w:val=""/>
+      <w:lvlJc w:val="left"/>
+      <w:pPr>
+        <w:ind w:left="2160" w:hanging="360"/>
+      </w:pPr>
+      <w:rPr>
+        <w:rFonts w:ascii="Wingdings" w:hAnsi="Wingdings" w:hint="default"/>
+      </w:rPr>
+    </w:lvl>
+    <w:lvl w:ilvl="3" w:tplc="04090001" w:tentative="1">
+      <w:start w:val="1"/>
+      <w:numFmt w:val="bullet"/>
+      <w:lvlText w:val=""/>
+      <w:lvlJc w:val="left"/>
+      <w:pPr>
+        <w:ind w:left="2880" w:hanging="360"/>
+      </w:pPr>
+      <w:rPr>
+        <w:rFonts w:ascii="Symbol" w:hAnsi="Symbol" w:hint="default"/>
+      </w:rPr>
+    </w:lvl>
+    <w:lvl w:ilvl="4" w:tplc="04090003" w:tentative="1">
+      <w:start w:val="1"/>
+      <w:numFmt w:val="bullet"/>
+      <w:lvlText w:val="o"/>
+      <w:lvlJc w:val="left"/>
+      <w:pPr>
+        <w:ind w:left="3600" w:hanging="360"/>
+      </w:pPr>
+      <w:rPr>
+        <w:rFonts w:ascii="Courier New" w:hAnsi="Courier New" w:cs="Courier New" w:hint="default"/>
+      </w:rPr>
+    </w:lvl>
+    <w:lvl w:ilvl="5" w:tplc="04090005" w:tentative="1">
+      <w:start w:val="1"/>
+      <w:numFmt w:val="bullet"/>
+      <w:lvlText w:val=""/>
+      <w:lvlJc w:val="left"/>
+      <w:pPr>
+        <w:ind w:left="4320" w:hanging="360"/>
+      </w:pPr>
+      <w:rPr>
+        <w:rFonts w:ascii="Wingdings" w:hAnsi="Wingdings" w:hint="default"/>
+      </w:rPr>
+    </w:lvl>
+    <w:lvl w:ilvl="6" w:tplc="04090001" w:tentative="1">
+      <w:start w:val="1"/>
+      <w:numFmt w:val="bullet"/>
+      <w:lvlText w:val=""/>
+      <w:lvlJc w:val="left"/>
+      <w:pPr>
+        <w:ind w:left="5040" w:hanging="360"/>
+      </w:pPr>
+      <w:rPr>
+        <w:rFonts w:ascii="Symbol" w:hAnsi="Symbol" w:hint="default"/>
+      </w:rPr>
+    </w:lvl>
+    <w:lvl w:ilvl="7" w:tplc="04090003" w:tentative="1">
+      <w:start w:val="1"/>
+      <w:numFmt w:val="bullet"/>
+      <w:lvlText w:val="o"/>
+      <w:lvlJc w:val="left"/>
+      <w:pPr>
+        <w:ind w:left="5760" w:hanging="360"/>
+      </w:pPr>
+      <w:rPr>
+        <w:rFonts w:ascii="Courier New" w:hAnsi="Courier New" w:cs="Courier New" w:hint="default"/>
+      </w:rPr>
+    </w:lvl>
+    <w:lvl w:ilvl="8" w:tplc="04090005" w:tentative="1">
+      <w:start w:val="1"/>
+      <w:numFmt w:val="bullet"/>
+      <w:lvlText w:val=""/>
+      <w:lvlJc w:val="left"/>
+      <w:pPr>
+        <w:ind w:left="6480" w:hanging="360"/>
+      </w:pPr>
+      <w:rPr>
+        <w:rFonts w:ascii="Wingdings" w:hAnsi="Wingdings" w:hint="default"/>
+      </w:rPr>
+    </w:lvl>
+  </w:abstractNum>
+  <w:abstractNum w:abstractNumId="6" w15:restartNumberingAfterBreak="0">
     <w:nsid w:val="7E3F7C82"/>
     <w:multiLevelType w:val="hybridMultilevel"/>
     <w:tmpl w:val="C34A8C9E"/>
@@ -3620,6 +3347,9 @@
     <w:abstractNumId w:val="4"/>
   </w:num>
   <w:num w:numId="8" w16cid:durableId="1816795272">
+    <w:abstractNumId w:val="6"/>
+  </w:num>
+  <w:num w:numId="9" w16cid:durableId="1567063395">
     <w:abstractNumId w:val="5"/>
   </w:num>
 </w:numbering>

--- a/Project_Deliverable1_Skeleton.docx
+++ b/Project_Deliverable1_Skeleton.docx
@@ -278,24 +278,7 @@
           <w:szCs w:val="32"/>
         </w:rPr>
         <w:tab/>
-      </w:r>
-      <w:proofErr w:type="spellStart"/>
-      <w:r>
-        <w:rPr>
-          <w:rFonts w:ascii="Times New Roman" w:eastAsia="Times New Roman" w:hAnsi="Times New Roman" w:cs="Times New Roman"/>
-          <w:sz w:val="32"/>
-          <w:szCs w:val="32"/>
-        </w:rPr>
-        <w:t>Arunabh</w:t>
-      </w:r>
-      <w:proofErr w:type="spellEnd"/>
-      <w:r>
-        <w:rPr>
-          <w:rFonts w:ascii="Times New Roman" w:eastAsia="Times New Roman" w:hAnsi="Times New Roman" w:cs="Times New Roman"/>
-          <w:sz w:val="32"/>
-          <w:szCs w:val="32"/>
-        </w:rPr>
-        <w:t xml:space="preserve"> Bhattacharya,</w:t>
+        <w:t>Arunabh Bhattacharya,</w:t>
       </w:r>
     </w:p>
     <w:p>
@@ -582,7 +565,6 @@
           <w:docPartUnique/>
         </w:docPartObj>
       </w:sdtPr>
-      <w:sdtEndPr/>
       <w:sdtContent>
         <w:p>
           <w:pPr>
@@ -1023,186 +1005,6 @@
     </w:p>
     <w:p>
       <w:pPr>
-        <w:pStyle w:val="Heading1"/>
-      </w:pPr>
-      <w:bookmarkStart w:id="1" w:name="_Toc114738712"/>
-      <w:r>
-        <w:t>Data (</w:t>
-      </w:r>
-      <w:r>
-        <w:t>2, 5)</w:t>
-      </w:r>
-      <w:bookmarkEnd w:id="1"/>
-    </w:p>
-    <w:p>
-      <w:r>
-        <w:t xml:space="preserve">To implement the web-based user interface, we will use </w:t>
-      </w:r>
-      <w:r>
-        <w:t xml:space="preserve">public datasets scraped from goodreads.com </w:t>
-      </w:r>
-      <w:r>
-        <w:t xml:space="preserve">for academic purposes in </w:t>
-      </w:r>
-      <w:r>
-        <w:t xml:space="preserve">late </w:t>
-      </w:r>
-      <w:r>
-        <w:t xml:space="preserve">2017. </w:t>
-      </w:r>
-      <w:r>
-        <w:t>The</w:t>
-      </w:r>
-      <w:r>
-        <w:t xml:space="preserve"> data consists of three groups of datasets </w:t>
-      </w:r>
-      <w:r>
-        <w:t xml:space="preserve">which </w:t>
-      </w:r>
-      <w:r>
-        <w:t xml:space="preserve">can be merged using the unique </w:t>
-      </w:r>
-      <w:r>
-        <w:t>identification numbers for book, user, and review</w:t>
-      </w:r>
-      <w:r>
-        <w:t xml:space="preserve">. </w:t>
-      </w:r>
-      <w:r>
-        <w:t xml:space="preserve">The data can be downloaded as </w:t>
-      </w:r>
-      <w:proofErr w:type="spellStart"/>
-      <w:r>
-        <w:t>json</w:t>
-      </w:r>
-      <w:proofErr w:type="spellEnd"/>
-      <w:r>
-        <w:t xml:space="preserve"> files from </w:t>
-      </w:r>
-      <w:r>
-        <w:t>a website established by the data collectors [1]. The data collectors also create a GitHub repository</w:t>
-      </w:r>
-      <w:r>
-        <w:t xml:space="preserve"> with </w:t>
-      </w:r>
-      <w:proofErr w:type="spellStart"/>
-      <w:r>
-        <w:t>jupyter</w:t>
-      </w:r>
-      <w:proofErr w:type="spellEnd"/>
-      <w:r>
-        <w:t xml:space="preserve"> notebooks </w:t>
-      </w:r>
-      <w:r>
-        <w:t>to help users download and read the datasets [2].</w:t>
-      </w:r>
-    </w:p>
-    <w:p>
-      <w:r>
-        <w:t xml:space="preserve">The </w:t>
-      </w:r>
-      <w:r>
-        <w:t>B</w:t>
-      </w:r>
-      <w:r>
-        <w:t xml:space="preserve">ook </w:t>
-      </w:r>
-      <w:r>
-        <w:t>M</w:t>
-      </w:r>
-      <w:r>
-        <w:t>etadata dataset</w:t>
-      </w:r>
-      <w:r>
-        <w:t xml:space="preserve"> group</w:t>
-      </w:r>
-      <w:r>
-        <w:t xml:space="preserve"> includes</w:t>
-      </w:r>
-      <w:r>
-        <w:t xml:space="preserve"> five datasets providing information about the book itself, the author, and the genre. </w:t>
-      </w:r>
-      <w:r>
-        <w:t>An</w:t>
-      </w:r>
-      <w:r>
-        <w:t xml:space="preserve"> additional dataset</w:t>
-      </w:r>
-      <w:r>
-        <w:t xml:space="preserve"> called works provides an abstract view of the book that is not dependent on a specific edition. The last dataset in the group</w:t>
-      </w:r>
-      <w:r>
-        <w:t xml:space="preserve"> associates the book with a series, if it is part of one.</w:t>
-      </w:r>
-      <w:r>
-        <w:t xml:space="preserve"> Within </w:t>
-      </w:r>
-      <w:proofErr w:type="spellStart"/>
-      <w:r>
-        <w:t>goodreads</w:t>
-      </w:r>
-      <w:proofErr w:type="spellEnd"/>
-      <w:r>
-        <w:t>, users create</w:t>
-      </w:r>
-      <w:r>
-        <w:t xml:space="preserve"> named</w:t>
-      </w:r>
-      <w:r>
-        <w:t xml:space="preserve"> </w:t>
-      </w:r>
-      <w:r>
-        <w:t xml:space="preserve">public or private </w:t>
-      </w:r>
-      <w:r>
-        <w:t>shelves and add</w:t>
-      </w:r>
-      <w:r>
-        <w:t xml:space="preserve"> books to those shelves. </w:t>
-      </w:r>
-      <w:r>
-        <w:t xml:space="preserve">Our data determines a book’s genre </w:t>
-      </w:r>
-      <w:r>
-        <w:t xml:space="preserve">by determining the most popular </w:t>
-      </w:r>
-      <w:r>
-        <w:t>shelf name on which users choose to place the book.</w:t>
-      </w:r>
-    </w:p>
-    <w:p>
-      <w:r>
-        <w:t xml:space="preserve">The Shelves dataset group </w:t>
-      </w:r>
-    </w:p>
-    <w:p>
-      <w:r>
-        <w:t>The Reviews dataset group</w:t>
-      </w:r>
-    </w:p>
-    <w:p>
-      <w:r>
-        <w:t>[size of the data / why we need database]</w:t>
-      </w:r>
-    </w:p>
-    <w:p>
-      <w:pPr>
-        <w:pStyle w:val="Heading1"/>
-      </w:pPr>
-      <w:bookmarkStart w:id="2" w:name="_Toc114738713"/>
-      <w:r>
-        <w:t>Trend Analy</w:t>
-      </w:r>
-      <w:r>
-        <w:t>sis</w:t>
-      </w:r>
-      <w:r>
-        <w:t xml:space="preserve"> (4, 6)</w:t>
-      </w:r>
-      <w:bookmarkEnd w:id="2"/>
-    </w:p>
-    <w:p>
-      <w:pPr>
         <w:pStyle w:val="ListParagraph"/>
         <w:numPr>
           <w:ilvl w:val="0"/>
@@ -1210,10 +1012,297 @@
         </w:numPr>
       </w:pPr>
       <w:r>
+        <w:t xml:space="preserve">Who are users and why are they interested (sort of </w:t>
+      </w:r>
+      <w:r>
+        <w:t>(2) as well) – publishers considering what kinds of books to publish, authors considering what genres to choose or what languages/countries to write in</w:t>
+      </w:r>
+      <w:r>
+        <w:t xml:space="preserve">, book advertising firms looking for information about book buyers, </w:t>
+      </w:r>
+      <w:r>
+        <w:t xml:space="preserve">academics interested in </w:t>
+      </w:r>
+      <w:r>
+        <w:t>when readers begin to list a book as a classic, or how readers think about genres, how genres have changed over the years</w:t>
+      </w:r>
+    </w:p>
+    <w:p>
+      <w:pPr>
+        <w:pStyle w:val="Heading1"/>
+      </w:pPr>
+      <w:bookmarkStart w:id="1" w:name="_Toc114738712"/>
+      <w:r>
+        <w:t>Data (</w:t>
+      </w:r>
+      <w:r>
+        <w:t>2, 5)</w:t>
+      </w:r>
+      <w:bookmarkEnd w:id="1"/>
+    </w:p>
+    <w:p>
+      <w:r>
+        <w:t xml:space="preserve">To implement the web-based user interface, we will use </w:t>
+      </w:r>
+      <w:r>
+        <w:t xml:space="preserve">public datasets scraped from goodreads.com </w:t>
+      </w:r>
+      <w:r>
+        <w:t xml:space="preserve">for academic purposes in </w:t>
+      </w:r>
+      <w:r>
+        <w:t xml:space="preserve">late </w:t>
+      </w:r>
+      <w:r>
+        <w:t xml:space="preserve">2017. </w:t>
+      </w:r>
+      <w:r>
+        <w:t>The</w:t>
+      </w:r>
+      <w:r>
+        <w:t xml:space="preserve"> data consists of three groups of datasets </w:t>
+      </w:r>
+      <w:r>
+        <w:t xml:space="preserve">which </w:t>
+      </w:r>
+      <w:r>
+        <w:t xml:space="preserve">can be merged using the unique </w:t>
+      </w:r>
+      <w:r>
+        <w:t>identification numbers for book, user, and review</w:t>
+      </w:r>
+      <w:r>
+        <w:t xml:space="preserve">. </w:t>
+      </w:r>
+      <w:r>
+        <w:t xml:space="preserve">The data can be downloaded as json files from </w:t>
+      </w:r>
+      <w:r>
+        <w:t>a website established by the data collectors [1]. The data collectors also create a GitHub repository</w:t>
+      </w:r>
+      <w:r>
+        <w:t xml:space="preserve"> with jupyter notebooks </w:t>
+      </w:r>
+      <w:r>
+        <w:t>to help users download and read the datasets [2].</w:t>
+      </w:r>
+    </w:p>
+    <w:p>
+      <w:r>
+        <w:t xml:space="preserve">The </w:t>
+      </w:r>
+      <w:r>
+        <w:t>B</w:t>
+      </w:r>
+      <w:r>
+        <w:t xml:space="preserve">ook </w:t>
+      </w:r>
+      <w:r>
+        <w:t>M</w:t>
+      </w:r>
+      <w:r>
+        <w:t>etadata dataset</w:t>
+      </w:r>
+      <w:r>
+        <w:t xml:space="preserve"> group</w:t>
+      </w:r>
+      <w:r>
+        <w:t xml:space="preserve"> includes</w:t>
+      </w:r>
+      <w:r>
+        <w:t xml:space="preserve"> five datasets providing information about </w:t>
+      </w:r>
+      <w:r>
+        <w:t>around 2.3 million book</w:t>
+      </w:r>
+      <w:r>
+        <w:t xml:space="preserve">s. </w:t>
+      </w:r>
+      <w:r>
+        <w:t>The first three datasets provide information about the book itself, it’s author, and it’s genre</w:t>
+      </w:r>
+      <w:r>
+        <w:t xml:space="preserve">. </w:t>
+      </w:r>
+      <w:r>
+        <w:t>An</w:t>
+      </w:r>
+      <w:r>
+        <w:t xml:space="preserve"> additional dataset</w:t>
+      </w:r>
+      <w:r>
+        <w:t xml:space="preserve"> called works provides an abstract view of the book that is not dependent on a specific edition. The last dataset in the group</w:t>
+      </w:r>
+      <w:r>
+        <w:t xml:space="preserve"> associates the book with a series, if it is part of one.</w:t>
+      </w:r>
+      <w:r>
+        <w:t xml:space="preserve"> Within goodreads, users create</w:t>
+      </w:r>
+      <w:r>
+        <w:t xml:space="preserve"> named</w:t>
+      </w:r>
+      <w:r>
+        <w:t xml:space="preserve"> </w:t>
+      </w:r>
+      <w:r>
+        <w:t xml:space="preserve">public or private </w:t>
+      </w:r>
+      <w:r>
+        <w:t>shelves and add</w:t>
+      </w:r>
+      <w:r>
+        <w:t xml:space="preserve"> books to those shelves. </w:t>
+      </w:r>
+      <w:r>
+        <w:t xml:space="preserve">Our data determines a book’s genre </w:t>
+      </w:r>
+      <w:r>
+        <w:t xml:space="preserve">by determining the most popular </w:t>
+      </w:r>
+      <w:r>
+        <w:t>shelf name on which users choose to place the book.</w:t>
+      </w:r>
+      <w:r>
+        <w:t xml:space="preserve"> </w:t>
+      </w:r>
+      <w:r>
+        <w:t>The core of the Shelves dataset is the User-Book Interactions Dataset</w:t>
+      </w:r>
+      <w:r>
+        <w:t xml:space="preserve">, which provides </w:t>
+      </w:r>
+      <w:r>
+        <w:t xml:space="preserve">over 229 million records of different user interactions with books. These interactions include ratings, leaving reviews, </w:t>
+      </w:r>
+      <w:r>
+        <w:t xml:space="preserve">or placing books on shelves. </w:t>
+      </w:r>
+      <w:r>
+        <w:t xml:space="preserve">Since the dataset is so large, the data collectors provide </w:t>
+      </w:r>
+      <w:r>
+        <w:t>csv files modeling the interactions as a series of integers</w:t>
+      </w:r>
+      <w:r>
+        <w:t xml:space="preserve">. </w:t>
+      </w:r>
+      <w:r>
+        <w:t>The Reviews dataset group</w:t>
+      </w:r>
+      <w:r>
+        <w:t xml:space="preserve"> provides information on more than 15 million user-generated reviews of books.</w:t>
+      </w:r>
+      <w:r>
+        <w:t xml:space="preserve"> </w:t>
+      </w:r>
+      <w:r>
+        <w:t>Different datasets in this group provide</w:t>
+      </w:r>
+      <w:r>
+        <w:t xml:space="preserve"> subsets of the full Reviews dataset</w:t>
+      </w:r>
+      <w:r>
+        <w:t xml:space="preserve"> which exclude reviews or review text that include spoilers</w:t>
+      </w:r>
+      <w:r>
+        <w:t>.</w:t>
+      </w:r>
+      <w:r>
+        <w:t xml:space="preserve"> </w:t>
+      </w:r>
+      <w:r>
+        <w:t>Each review record includes information on the associated rating for the book and the date the review was posted and updated.</w:t>
+      </w:r>
+      <w:r>
+        <w:t xml:space="preserve"> </w:t>
+      </w:r>
+      <w:r>
+        <w:t>The full review dataset also includes</w:t>
+      </w:r>
+      <w:r>
+        <w:t xml:space="preserve"> the complete</w:t>
+      </w:r>
+      <w:r>
+        <w:t xml:space="preserve"> multilingual text of the review.</w:t>
+      </w:r>
+    </w:p>
+    <w:p>
+      <w:r>
+        <w:lastRenderedPageBreak/>
+        <w:t>For our project, we will</w:t>
+      </w:r>
+      <w:r>
+        <w:t xml:space="preserve"> use</w:t>
+      </w:r>
+      <w:r>
+        <w:t xml:space="preserve"> the </w:t>
+      </w:r>
+      <w:r>
+        <w:t>Book, Author, Genre, and Review</w:t>
+      </w:r>
+      <w:r>
+        <w:t xml:space="preserve"> datasets</w:t>
+      </w:r>
+      <w:r>
+        <w:t xml:space="preserve"> to support the trend analysis queries our website will process. </w:t>
+      </w:r>
+      <w:r>
+        <w:t xml:space="preserve">Together these datasets </w:t>
+      </w:r>
+      <w:r>
+        <w:t>include around 20 million records</w:t>
+      </w:r>
+      <w:r>
+        <w:t xml:space="preserve">. </w:t>
+      </w:r>
+      <w:r>
+        <w:t xml:space="preserve">The size of the data and </w:t>
+      </w:r>
+      <w:r>
+        <w:t xml:space="preserve">need to </w:t>
+      </w:r>
+    </w:p>
+    <w:p>
+      <w:r>
+        <w:t>[size of the data / why we need database]</w:t>
+      </w:r>
+    </w:p>
+    <w:p>
+      <w:pPr>
+        <w:pStyle w:val="Heading1"/>
+      </w:pPr>
+      <w:bookmarkStart w:id="2" w:name="_Toc114738713"/>
+      <w:r>
+        <w:t>Trend Analy</w:t>
+      </w:r>
+      <w:r>
+        <w:t>sis</w:t>
+      </w:r>
+      <w:r>
+        <w:t xml:space="preserve"> (4, 6)</w:t>
+      </w:r>
+      <w:bookmarkEnd w:id="2"/>
+    </w:p>
+    <w:p>
+      <w:pPr>
+        <w:pStyle w:val="ListParagraph"/>
+        <w:numPr>
+          <w:ilvl w:val="0"/>
+          <w:numId w:val="9"/>
+        </w:numPr>
+      </w:pPr>
+      <w:r>
         <w:t xml:space="preserve">More specific info on </w:t>
       </w:r>
       <w:r>
-        <w:t>what kind of questions website will answer, enumerate queries</w:t>
+        <w:t xml:space="preserve">what kind of questions website will answer, </w:t>
+      </w:r>
+      <w:r>
+        <w:t xml:space="preserve">discuss goals and </w:t>
+      </w:r>
+      <w:r>
+        <w:t>enumerate queries</w:t>
       </w:r>
     </w:p>
     <w:p>
@@ -1222,11 +1311,43 @@
       </w:pPr>
       <w:bookmarkStart w:id="3" w:name="_Toc114738714"/>
       <w:r>
-        <w:t>Implementation Method (7)</w:t>
+        <w:t xml:space="preserve">Implementation </w:t>
+      </w:r>
+      <w:r>
+        <w:t>Plan</w:t>
+      </w:r>
+      <w:r>
+        <w:t xml:space="preserve"> (7)</w:t>
       </w:r>
       <w:bookmarkEnd w:id="3"/>
     </w:p>
-    <w:p/>
+    <w:p>
+      <w:pPr>
+        <w:pStyle w:val="ListParagraph"/>
+        <w:numPr>
+          <w:ilvl w:val="0"/>
+          <w:numId w:val="9"/>
+        </w:numPr>
+      </w:pPr>
+      <w:r>
+        <w:t>JSON, python to get data into Oracle, HTML/CSS/JS website</w:t>
+      </w:r>
+    </w:p>
+    <w:p>
+      <w:pPr>
+        <w:pStyle w:val="ListParagraph"/>
+        <w:numPr>
+          <w:ilvl w:val="0"/>
+          <w:numId w:val="9"/>
+        </w:numPr>
+      </w:pPr>
+      <w:r>
+        <w:t xml:space="preserve">If data is too large, will </w:t>
+      </w:r>
+      <w:r>
+        <w:t>filter things out – only do english language books or books with country code US, for example</w:t>
+      </w:r>
+    </w:p>
     <w:p>
       <w:pPr>
         <w:pStyle w:val="Heading1"/>
@@ -1406,25 +1527,24 @@
           <w:sz w:val="24"/>
           <w:szCs w:val="24"/>
         </w:rPr>
-        <w:t xml:space="preserve"># </w:t>
-      </w:r>
-      <w:proofErr w:type="gramStart"/>
-      <w:r>
+        <w:t># of books and authors is stupid big</w:t>
+      </w:r>
+    </w:p>
+    <w:p>
+      <w:pPr>
         <w:rPr>
           <w:rFonts w:asciiTheme="majorBidi" w:hAnsiTheme="majorBidi" w:cstheme="majorBidi"/>
           <w:sz w:val="24"/>
           <w:szCs w:val="24"/>
         </w:rPr>
-        <w:t>of</w:t>
-      </w:r>
-      <w:proofErr w:type="gramEnd"/>
+      </w:pPr>
       <w:r>
         <w:rPr>
           <w:rFonts w:asciiTheme="majorBidi" w:hAnsiTheme="majorBidi" w:cstheme="majorBidi"/>
           <w:sz w:val="24"/>
           <w:szCs w:val="24"/>
         </w:rPr>
-        <w:t xml:space="preserve"> books and authors is stupid big</w:t>
+        <w:t>As of December 2020, goodreads does not issue new API keys. (data access is not trivial)</w:t>
       </w:r>
     </w:p>
     <w:p>
@@ -1441,43 +1561,42 @@
           <w:sz w:val="24"/>
           <w:szCs w:val="24"/>
         </w:rPr>
-        <w:t xml:space="preserve">As of December 2020, </w:t>
-      </w:r>
-      <w:proofErr w:type="spellStart"/>
-      <w:r>
+        <w:t>Only other method for accessing data is scraping which is expensive(compute + time) and most major websites impede scrapers.</w:t>
+      </w:r>
+    </w:p>
+    <w:p>
+      <w:pPr>
         <w:rPr>
           <w:rFonts w:asciiTheme="majorBidi" w:hAnsiTheme="majorBidi" w:cstheme="majorBidi"/>
           <w:sz w:val="24"/>
           <w:szCs w:val="24"/>
         </w:rPr>
-        <w:t>goodreads</w:t>
-      </w:r>
-      <w:proofErr w:type="spellEnd"/>
+      </w:pPr>
       <w:r>
         <w:rPr>
           <w:rFonts w:asciiTheme="majorBidi" w:hAnsiTheme="majorBidi" w:cstheme="majorBidi"/>
           <w:sz w:val="24"/>
           <w:szCs w:val="24"/>
         </w:rPr>
-        <w:t xml:space="preserve"> does not issue new API keys. (</w:t>
-      </w:r>
-      <w:proofErr w:type="gramStart"/>
-      <w:r>
+        <w:lastRenderedPageBreak/>
+        <w:t>Even if scraping were easy and cheap(time + compute), storing stupid amounts of data in a file and then running analysis on that data would be expensive(compute + time). IO is a huge bottleneck.</w:t>
+      </w:r>
+    </w:p>
+    <w:p>
+      <w:pPr>
         <w:rPr>
           <w:rFonts w:asciiTheme="majorBidi" w:hAnsiTheme="majorBidi" w:cstheme="majorBidi"/>
           <w:sz w:val="24"/>
           <w:szCs w:val="24"/>
         </w:rPr>
-        <w:t>data</w:t>
-      </w:r>
-      <w:proofErr w:type="gramEnd"/>
+      </w:pPr>
       <w:r>
         <w:rPr>
           <w:rFonts w:asciiTheme="majorBidi" w:hAnsiTheme="majorBidi" w:cstheme="majorBidi"/>
           <w:sz w:val="24"/>
           <w:szCs w:val="24"/>
         </w:rPr>
-        <w:t xml:space="preserve"> access is not trivial)</w:t>
+        <w:t>Another downside to storing in files is redundancy and fragmentation of data.</w:t>
       </w:r>
     </w:p>
     <w:p>
@@ -1494,7 +1613,7 @@
           <w:sz w:val="24"/>
           <w:szCs w:val="24"/>
         </w:rPr>
-        <w:t>Only other method for accessing data is scraping which is expensive(compute + time) and most major websites impede scrapers.</w:t>
+        <w:t xml:space="preserve">Database solves all these problems: </w:t>
       </w:r>
     </w:p>
     <w:p>
@@ -1511,7 +1630,7 @@
           <w:sz w:val="24"/>
           <w:szCs w:val="24"/>
         </w:rPr>
-        <w:t>Even if scraping were easy and cheap(time + compute), storing stupid amounts of data in a file and then running analysis on that data would be expensive(compute + time). IO is a huge bottleneck.</w:t>
+        <w:t>15M API calls is hella scrilla, storage is the answer.</w:t>
       </w:r>
     </w:p>
     <w:p>
@@ -1528,7 +1647,7 @@
           <w:sz w:val="24"/>
           <w:szCs w:val="24"/>
         </w:rPr>
-        <w:t>Another downside to storing in files is redundancy and fragmentation of data.</w:t>
+        <w:t>RDB storage eliminates redundancy and fragmentation. TABLE Author, TABLE Book, etc.</w:t>
       </w:r>
     </w:p>
     <w:p>
@@ -1545,7 +1664,7 @@
           <w:sz w:val="24"/>
           <w:szCs w:val="24"/>
         </w:rPr>
-        <w:t xml:space="preserve">Database solves all these problems: </w:t>
+        <w:t>DB IO is cheap compared to file read and write.</w:t>
       </w:r>
     </w:p>
     <w:p>
@@ -1562,235 +1681,102 @@
           <w:sz w:val="24"/>
           <w:szCs w:val="24"/>
         </w:rPr>
-        <w:t xml:space="preserve">15M API calls is </w:t>
-      </w:r>
-      <w:proofErr w:type="spellStart"/>
-      <w:r>
+        <w:t>Update/Deletion is worry free compared to files.</w:t>
+      </w:r>
+    </w:p>
+    <w:p>
+      <w:pPr>
         <w:rPr>
           <w:rFonts w:asciiTheme="majorBidi" w:hAnsiTheme="majorBidi" w:cstheme="majorBidi"/>
           <w:sz w:val="24"/>
           <w:szCs w:val="24"/>
         </w:rPr>
-        <w:t>hella</w:t>
-      </w:r>
-      <w:proofErr w:type="spellEnd"/>
+      </w:pPr>
+      <w:r>
+        <w:tab/>
+      </w:r>
       <w:r>
         <w:rPr>
           <w:rFonts w:asciiTheme="majorBidi" w:hAnsiTheme="majorBidi" w:cstheme="majorBidi"/>
           <w:sz w:val="24"/>
           <w:szCs w:val="24"/>
         </w:rPr>
-        <w:t xml:space="preserve"> </w:t>
-      </w:r>
-      <w:proofErr w:type="spellStart"/>
+        <w:t xml:space="preserve">There are more than 10,000,000 books listed on goodreads.com from more than 17,000 authors. </w:t>
+      </w:r>
+    </w:p>
+    <w:p>
+      <w:r>
+        <w:t>Web-Based User Interface Functionality</w:t>
+      </w:r>
+    </w:p>
+    <w:p>
+      <w:r>
+        <w:t>Data</w:t>
+      </w:r>
+    </w:p>
+    <w:p>
+      <w:r>
+        <w:t>Software</w:t>
+      </w:r>
+    </w:p>
+    <w:p>
+      <w:pPr>
+        <w:rPr>
+          <w:rFonts w:ascii="Times New Roman" w:eastAsia="Times New Roman" w:hAnsi="Times New Roman" w:cs="Times New Roman"/>
+        </w:rPr>
+      </w:pPr>
+    </w:p>
+    <w:p>
+      <w:pPr>
+        <w:rPr>
+          <w:rFonts w:eastAsia="Times New Roman"/>
+        </w:rPr>
+      </w:pPr>
+      <w:r>
+        <w:rPr>
+          <w:rFonts w:eastAsia="Times New Roman"/>
+        </w:rPr>
+        <w:t>Trend Analysis and Queries</w:t>
+      </w:r>
+    </w:p>
+    <w:p>
+      <w:r>
+        <w:t>Trend Analysis Goals</w:t>
+      </w:r>
+    </w:p>
+    <w:p>
+      <w:r>
+        <w:t>Trend Queries</w:t>
+      </w:r>
+    </w:p>
+    <w:p>
       <w:r>
         <w:rPr>
           <w:rFonts w:asciiTheme="majorBidi" w:hAnsiTheme="majorBidi" w:cstheme="majorBidi"/>
           <w:sz w:val="24"/>
           <w:szCs w:val="24"/>
         </w:rPr>
-        <w:t>scrilla</w:t>
-      </w:r>
-      <w:proofErr w:type="spellEnd"/>
+        <w:t xml:space="preserve">Which genre(s) had specific ratings over a particular time period? </w:t>
+      </w:r>
+    </w:p>
+    <w:p>
       <w:r>
         <w:rPr>
           <w:rFonts w:asciiTheme="majorBidi" w:hAnsiTheme="majorBidi" w:cstheme="majorBidi"/>
           <w:sz w:val="24"/>
           <w:szCs w:val="24"/>
         </w:rPr>
-        <w:t>, storage is the answer.</w:t>
-      </w:r>
-    </w:p>
-    <w:p>
-      <w:pPr>
+        <w:t>E.g. “Which genres had an average rating lower than 3-stars, from January 2007 – January 2009?”</w:t>
+      </w:r>
+    </w:p>
+    <w:p>
+      <w:r>
         <w:rPr>
           <w:rFonts w:asciiTheme="majorBidi" w:hAnsiTheme="majorBidi" w:cstheme="majorBidi"/>
           <w:sz w:val="24"/>
           <w:szCs w:val="24"/>
         </w:rPr>
-      </w:pPr>
-      <w:r>
-        <w:rPr>
-          <w:rFonts w:asciiTheme="majorBidi" w:hAnsiTheme="majorBidi" w:cstheme="majorBidi"/>
-          <w:sz w:val="24"/>
-          <w:szCs w:val="24"/>
-        </w:rPr>
-        <w:t>RDB storage eliminates redundancy and fragmentation. TABLE Author, TABLE Book, etc.</w:t>
-      </w:r>
-    </w:p>
-    <w:p>
-      <w:pPr>
-        <w:rPr>
-          <w:rFonts w:asciiTheme="majorBidi" w:hAnsiTheme="majorBidi" w:cstheme="majorBidi"/>
-          <w:sz w:val="24"/>
-          <w:szCs w:val="24"/>
-        </w:rPr>
-      </w:pPr>
-      <w:r>
-        <w:rPr>
-          <w:rFonts w:asciiTheme="majorBidi" w:hAnsiTheme="majorBidi" w:cstheme="majorBidi"/>
-          <w:sz w:val="24"/>
-          <w:szCs w:val="24"/>
-        </w:rPr>
-        <w:t>DB IO is cheap compared to file read and write.</w:t>
-      </w:r>
-    </w:p>
-    <w:p>
-      <w:pPr>
-        <w:rPr>
-          <w:rFonts w:asciiTheme="majorBidi" w:hAnsiTheme="majorBidi" w:cstheme="majorBidi"/>
-          <w:sz w:val="24"/>
-          <w:szCs w:val="24"/>
-        </w:rPr>
-      </w:pPr>
-      <w:r>
-        <w:rPr>
-          <w:rFonts w:asciiTheme="majorBidi" w:hAnsiTheme="majorBidi" w:cstheme="majorBidi"/>
-          <w:sz w:val="24"/>
-          <w:szCs w:val="24"/>
-        </w:rPr>
-        <w:t>Update/Deletion is worry free compared to files.</w:t>
-      </w:r>
-    </w:p>
-    <w:p>
-      <w:pPr>
-        <w:rPr>
-          <w:rFonts w:asciiTheme="majorBidi" w:hAnsiTheme="majorBidi" w:cstheme="majorBidi"/>
-          <w:sz w:val="24"/>
-          <w:szCs w:val="24"/>
-        </w:rPr>
-      </w:pPr>
-      <w:r>
-        <w:tab/>
-      </w:r>
-      <w:r>
-        <w:rPr>
-          <w:rFonts w:asciiTheme="majorBidi" w:hAnsiTheme="majorBidi" w:cstheme="majorBidi"/>
-          <w:sz w:val="24"/>
-          <w:szCs w:val="24"/>
-        </w:rPr>
-        <w:t xml:space="preserve">There are more than 10,000,000 books listed on goodreads.com from more than 17,000 authors. </w:t>
-      </w:r>
-    </w:p>
-    <w:p>
-      <w:r>
-        <w:t>Web-Based User Interface Functionality</w:t>
-      </w:r>
-    </w:p>
-    <w:p>
-      <w:r>
-        <w:t>Data</w:t>
-      </w:r>
-    </w:p>
-    <w:p>
-      <w:r>
-        <w:t>Software</w:t>
-      </w:r>
-    </w:p>
-    <w:p>
-      <w:pPr>
-        <w:rPr>
-          <w:rFonts w:ascii="Times New Roman" w:eastAsia="Times New Roman" w:hAnsi="Times New Roman" w:cs="Times New Roman"/>
-        </w:rPr>
-      </w:pPr>
-    </w:p>
-    <w:p>
-      <w:pPr>
-        <w:rPr>
-          <w:rFonts w:eastAsia="Times New Roman"/>
-        </w:rPr>
-      </w:pPr>
-      <w:r>
-        <w:rPr>
-          <w:rFonts w:eastAsia="Times New Roman"/>
-        </w:rPr>
-        <w:t>Trend Analysis and Queries</w:t>
-      </w:r>
-    </w:p>
-    <w:p>
-      <w:r>
-        <w:t>Trend Analysis Goals</w:t>
-      </w:r>
-    </w:p>
-    <w:p>
-      <w:r>
-        <w:t>Trend Queries</w:t>
-      </w:r>
-    </w:p>
-    <w:p>
-      <w:r>
-        <w:rPr>
-          <w:rFonts w:asciiTheme="majorBidi" w:hAnsiTheme="majorBidi" w:cstheme="majorBidi"/>
-          <w:sz w:val="24"/>
-          <w:szCs w:val="24"/>
-        </w:rPr>
-        <w:t xml:space="preserve">Which genre(s) had specific ratings over a particular </w:t>
-      </w:r>
-      <w:proofErr w:type="gramStart"/>
-      <w:r>
-        <w:rPr>
-          <w:rFonts w:asciiTheme="majorBidi" w:hAnsiTheme="majorBidi" w:cstheme="majorBidi"/>
-          <w:sz w:val="24"/>
-          <w:szCs w:val="24"/>
-        </w:rPr>
-        <w:t>time period</w:t>
-      </w:r>
-      <w:proofErr w:type="gramEnd"/>
-      <w:r>
-        <w:rPr>
-          <w:rFonts w:asciiTheme="majorBidi" w:hAnsiTheme="majorBidi" w:cstheme="majorBidi"/>
-          <w:sz w:val="24"/>
-          <w:szCs w:val="24"/>
-        </w:rPr>
-        <w:t xml:space="preserve">? </w:t>
-      </w:r>
-    </w:p>
-    <w:p>
-      <w:proofErr w:type="gramStart"/>
-      <w:r>
-        <w:rPr>
-          <w:rFonts w:asciiTheme="majorBidi" w:hAnsiTheme="majorBidi" w:cstheme="majorBidi"/>
-          <w:sz w:val="24"/>
-          <w:szCs w:val="24"/>
-        </w:rPr>
-        <w:t>E.g.</w:t>
-      </w:r>
-      <w:proofErr w:type="gramEnd"/>
-      <w:r>
-        <w:rPr>
-          <w:rFonts w:asciiTheme="majorBidi" w:hAnsiTheme="majorBidi" w:cstheme="majorBidi"/>
-          <w:sz w:val="24"/>
-          <w:szCs w:val="24"/>
-        </w:rPr>
-        <w:t xml:space="preserve"> “Which genres had an average rating lower than 3-stars, from January 2007 – January 2009?”</w:t>
-      </w:r>
-    </w:p>
-    <w:p>
-      <w:r>
-        <w:rPr>
-          <w:rFonts w:asciiTheme="majorBidi" w:hAnsiTheme="majorBidi" w:cstheme="majorBidi"/>
-          <w:sz w:val="24"/>
-          <w:szCs w:val="24"/>
-        </w:rPr>
-        <w:t xml:space="preserve">Which genre received the greatest/least number of reviews over a particular </w:t>
-      </w:r>
-      <w:proofErr w:type="gramStart"/>
-      <w:r>
-        <w:rPr>
-          <w:rFonts w:asciiTheme="majorBidi" w:hAnsiTheme="majorBidi" w:cstheme="majorBidi"/>
-          <w:sz w:val="24"/>
-          <w:szCs w:val="24"/>
-        </w:rPr>
-        <w:t>time period</w:t>
-      </w:r>
-      <w:proofErr w:type="gramEnd"/>
-      <w:r>
-        <w:rPr>
-          <w:rFonts w:asciiTheme="majorBidi" w:hAnsiTheme="majorBidi" w:cstheme="majorBidi"/>
-          <w:sz w:val="24"/>
-          <w:szCs w:val="24"/>
-        </w:rPr>
-        <w:t>.</w:t>
+        <w:t>Which genre received the greatest/least number of reviews over a particular time period.</w:t>
       </w:r>
     </w:p>
     <w:p/>
@@ -2055,25 +2041,7 @@
           <w:sz w:val="20"/>
           <w:szCs w:val="20"/>
         </w:rPr>
-        <w:t xml:space="preserve">propose and understand an appropriate project topic, identify its main data management needs, </w:t>
-      </w:r>
-      <w:proofErr w:type="gramStart"/>
-      <w:r>
-        <w:rPr>
-          <w:rFonts w:ascii="Times New Roman" w:eastAsia="Times New Roman" w:hAnsi="Times New Roman" w:cs="Times New Roman"/>
-          <w:sz w:val="20"/>
-          <w:szCs w:val="20"/>
-        </w:rPr>
-        <w:t>explore</w:t>
-      </w:r>
-      <w:proofErr w:type="gramEnd"/>
-      <w:r>
-        <w:rPr>
-          <w:rFonts w:ascii="Times New Roman" w:eastAsia="Times New Roman" w:hAnsi="Times New Roman" w:cs="Times New Roman"/>
-          <w:sz w:val="20"/>
-          <w:szCs w:val="20"/>
-        </w:rPr>
-        <w:t xml:space="preserve"> and motivate its potential for interesting queries, and analyze the needed user functionality. </w:t>
+        <w:t xml:space="preserve">propose and understand an appropriate project topic, identify its main data management needs, explore and motivate its potential for interesting queries, and analyze the needed user functionality. </w:t>
       </w:r>
       <w:r>
         <w:tab/>
@@ -2191,25 +2159,7 @@
           <w:sz w:val="20"/>
           <w:szCs w:val="20"/>
         </w:rPr>
-        <w:t xml:space="preserve">Can such real-world data be found </w:t>
-      </w:r>
-      <w:proofErr w:type="gramStart"/>
-      <w:r>
-        <w:rPr>
-          <w:rFonts w:ascii="Times New Roman" w:eastAsia="Times New Roman" w:hAnsi="Times New Roman" w:cs="Times New Roman"/>
-          <w:sz w:val="20"/>
-          <w:szCs w:val="20"/>
-        </w:rPr>
-        <w:t>in</w:t>
-      </w:r>
-      <w:proofErr w:type="gramEnd"/>
-      <w:r>
-        <w:rPr>
-          <w:rFonts w:ascii="Times New Roman" w:eastAsia="Times New Roman" w:hAnsi="Times New Roman" w:cs="Times New Roman"/>
-          <w:sz w:val="20"/>
-          <w:szCs w:val="20"/>
-        </w:rPr>
-        <w:t xml:space="preserve"> the Internet? </w:t>
+        <w:t xml:space="preserve">Can such real-world data be found in the Internet? </w:t>
       </w:r>
     </w:p>
     <w:p>
@@ -2253,7 +2203,6 @@
           <w:sz w:val="20"/>
           <w:szCs w:val="20"/>
         </w:rPr>
-        <w:lastRenderedPageBreak/>
         <w:t xml:space="preserve">Which public domain and/or proprietary software is needed to perform the task? (The database system used must be CISE Oracle.) </w:t>
       </w:r>
       <w:r>
@@ -2357,7 +2306,6 @@
           <w:szCs w:val="28"/>
         </w:rPr>
       </w:pPr>
-      <w:proofErr w:type="spellStart"/>
       <w:r>
         <w:rPr>
           <w:rFonts w:ascii="Times New Roman" w:eastAsia="Times New Roman" w:hAnsi="Times New Roman" w:cs="Times New Roman"/>
@@ -2365,17 +2313,7 @@
           <w:sz w:val="28"/>
           <w:szCs w:val="28"/>
         </w:rPr>
-        <w:t>Arunabh</w:t>
-      </w:r>
-      <w:proofErr w:type="spellEnd"/>
-      <w:r>
-        <w:rPr>
-          <w:rFonts w:ascii="Times New Roman" w:eastAsia="Times New Roman" w:hAnsi="Times New Roman" w:cs="Times New Roman"/>
-          <w:color w:val="2E74B5" w:themeColor="accent5" w:themeShade="BF"/>
-          <w:sz w:val="28"/>
-          <w:szCs w:val="28"/>
-        </w:rPr>
-        <w:t>-</w:t>
+        <w:t>Arunabh-</w:t>
       </w:r>
     </w:p>
     <w:p>
@@ -2487,6 +2425,7 @@
           <w:sz w:val="28"/>
           <w:szCs w:val="28"/>
         </w:rPr>
+        <w:lastRenderedPageBreak/>
         <w:t xml:space="preserve">Which genres received more reviews during a certain period? </w:t>
       </w:r>
     </w:p>

--- a/Project_Deliverable1_Skeleton.docx
+++ b/Project_Deliverable1_Skeleton.docx
@@ -565,6 +565,7 @@
           <w:docPartUnique/>
         </w:docPartObj>
       </w:sdtPr>
+      <w:sdtEndPr/>
       <w:sdtContent>
         <w:p>
           <w:pPr>
@@ -1028,6 +1029,42 @@
       </w:r>
     </w:p>
     <w:p>
+      <w:r>
+        <w:rPr>
+          <w:b/>
+          <w:bCs/>
+        </w:rPr>
+        <w:t>Potential vision for this:</w:t>
+      </w:r>
+      <w:r>
+        <w:t xml:space="preserve"> a </w:t>
+      </w:r>
+      <w:r>
+        <w:t xml:space="preserve">splash page with some demo </w:t>
+      </w:r>
+      <w:r>
+        <w:t>interactive charts</w:t>
+      </w:r>
+      <w:r>
+        <w:t xml:space="preserve">, a page with instructions on how to use </w:t>
+      </w:r>
+      <w:r>
+        <w:t>the interactive charts and filter system</w:t>
+      </w:r>
+      <w:r>
+        <w:t>, and user sign in feature so users can save certain filters</w:t>
+      </w:r>
+      <w:r>
+        <w:t xml:space="preserve"> like language or region of interest</w:t>
+      </w:r>
+      <w:r>
+        <w:t xml:space="preserve"> and save charts they’ve generated</w:t>
+      </w:r>
+      <w:r>
+        <w:t xml:space="preserve">. </w:t>
+      </w:r>
+    </w:p>
+    <w:p>
       <w:pPr>
         <w:pStyle w:val="Heading1"/>
       </w:pPr>
@@ -1137,7 +1174,13 @@
         <w:t xml:space="preserve"> associates the book with a series, if it is part of one.</w:t>
       </w:r>
       <w:r>
-        <w:t xml:space="preserve"> Within goodreads, users create</w:t>
+        <w:t xml:space="preserve"> Within </w:t>
+      </w:r>
+      <w:r>
+        <w:t>G</w:t>
+      </w:r>
+      <w:r>
+        <w:t>oodreads, users create</w:t>
       </w:r>
       <w:r>
         <w:t xml:space="preserve"> named</w:t>
@@ -1209,63 +1252,136 @@
         <w:t>.</w:t>
       </w:r>
       <w:r>
+        <w:t xml:space="preserve"> Each review </w:t>
+      </w:r>
+      <w:r>
+        <w:lastRenderedPageBreak/>
+        <w:t xml:space="preserve">record includes information on the associated rating for the book and the date the review was posted and updated. </w:t>
+      </w:r>
+      <w:r>
+        <w:t>The full review dataset also includes</w:t>
+      </w:r>
+      <w:r>
+        <w:t xml:space="preserve"> the complete</w:t>
+      </w:r>
+      <w:r>
+        <w:t xml:space="preserve"> multilingual text of the review.</w:t>
+      </w:r>
+    </w:p>
+    <w:p>
+      <w:r>
+        <w:t>For our project, we will</w:t>
+      </w:r>
+      <w:r>
+        <w:t xml:space="preserve"> use</w:t>
+      </w:r>
+      <w:r>
+        <w:t xml:space="preserve"> the </w:t>
+      </w:r>
+      <w:r>
+        <w:t>Book, Author, Genre, and Review</w:t>
+      </w:r>
+      <w:r>
+        <w:t xml:space="preserve"> datasets</w:t>
+      </w:r>
+      <w:r>
+        <w:t xml:space="preserve"> to support the trend analysis queries our website will process. </w:t>
+      </w:r>
+      <w:r>
+        <w:t xml:space="preserve">Together these datasets </w:t>
+      </w:r>
+      <w:r>
+        <w:t>include around 20 million records</w:t>
+      </w:r>
+      <w:r>
+        <w:t>.</w:t>
+      </w:r>
+      <w:r>
+        <w:t xml:space="preserve"> Our project requires the use of a database</w:t>
+      </w:r>
+      <w:r>
+        <w:t xml:space="preserve"> management system</w:t>
+      </w:r>
+      <w:r>
+        <w:t xml:space="preserve"> to </w:t>
+      </w:r>
+      <w:r>
+        <w:t>deal efficiently</w:t>
+      </w:r>
+      <w:r>
+        <w:t xml:space="preserve"> the size </w:t>
+      </w:r>
+      <w:r>
+        <w:t>of the data and the relationships between the datasets.</w:t>
+      </w:r>
+      <w:r>
         <w:t xml:space="preserve"> </w:t>
       </w:r>
       <w:r>
-        <w:t>Each review record includes information on the associated rating for the book and the date the review was posted and updated.</w:t>
+        <w:t>In addition,</w:t>
+      </w:r>
+      <w:r>
+        <w:t xml:space="preserve"> because</w:t>
       </w:r>
       <w:r>
         <w:t xml:space="preserve"> </w:t>
       </w:r>
       <w:r>
-        <w:t>The full review dataset also includes</w:t>
-      </w:r>
-      <w:r>
-        <w:t xml:space="preserve"> the complete</w:t>
-      </w:r>
-      <w:r>
-        <w:t xml:space="preserve"> multilingual text of the review.</w:t>
-      </w:r>
-    </w:p>
-    <w:p>
-      <w:r>
-        <w:lastRenderedPageBreak/>
-        <w:t>For our project, we will</w:t>
-      </w:r>
-      <w:r>
-        <w:t xml:space="preserve"> use</w:t>
-      </w:r>
-      <w:r>
-        <w:t xml:space="preserve"> the </w:t>
-      </w:r>
-      <w:r>
-        <w:t>Book, Author, Genre, and Review</w:t>
-      </w:r>
-      <w:r>
-        <w:t xml:space="preserve"> datasets</w:t>
-      </w:r>
-      <w:r>
-        <w:t xml:space="preserve"> to support the trend analysis queries our website will process. </w:t>
-      </w:r>
-      <w:r>
-        <w:t xml:space="preserve">Together these datasets </w:t>
-      </w:r>
-      <w:r>
-        <w:t>include around 20 million records</w:t>
+        <w:t>G</w:t>
+      </w:r>
+      <w:r>
+        <w:t xml:space="preserve">oodreads </w:t>
+      </w:r>
+      <w:r>
+        <w:t>no longer issues</w:t>
+      </w:r>
+      <w:r>
+        <w:t xml:space="preserve"> new API keys </w:t>
+      </w:r>
+      <w:r>
+        <w:t>since</w:t>
+      </w:r>
+      <w:r>
+        <w:t xml:space="preserve"> December 2020</w:t>
+      </w:r>
+      <w:r>
+        <w:t xml:space="preserve">, </w:t>
+      </w:r>
+      <w:r>
+        <w:t xml:space="preserve">our web application cannot directly query the existing Goodreads </w:t>
+      </w:r>
+      <w:r>
+        <w:t>database</w:t>
       </w:r>
       <w:r>
         <w:t xml:space="preserve">. </w:t>
       </w:r>
       <w:r>
-        <w:t xml:space="preserve">The size of the data and </w:t>
-      </w:r>
-      <w:r>
-        <w:t xml:space="preserve">need to </w:t>
-      </w:r>
-    </w:p>
-    <w:p>
-      <w:r>
-        <w:t>[size of the data / why we need database]</w:t>
+        <w:t xml:space="preserve">Since </w:t>
+      </w:r>
+      <w:r>
+        <w:t xml:space="preserve">the core functionality of our </w:t>
+      </w:r>
+      <w:r>
+        <w:t>application</w:t>
+      </w:r>
+      <w:r>
+        <w:t xml:space="preserve"> consists of conducting </w:t>
+      </w:r>
+      <w:r>
+        <w:t xml:space="preserve">complex trend queries </w:t>
+      </w:r>
+      <w:r>
+        <w:t>on a lar</w:t>
+      </w:r>
+      <w:r>
+        <w:t xml:space="preserve">ge database with </w:t>
+      </w:r>
+      <w:r>
+        <w:t xml:space="preserve">interrelated components, </w:t>
+      </w:r>
+      <w:r>
+        <w:t>our project requires database support to implement the application.</w:t>
       </w:r>
     </w:p>
     <w:p>
@@ -1561,6 +1677,7 @@
           <w:sz w:val="24"/>
           <w:szCs w:val="24"/>
         </w:rPr>
+        <w:lastRenderedPageBreak/>
         <w:t>Only other method for accessing data is scraping which is expensive(compute + time) and most major websites impede scrapers.</w:t>
       </w:r>
     </w:p>
@@ -1578,7 +1695,6 @@
           <w:sz w:val="24"/>
           <w:szCs w:val="24"/>
         </w:rPr>
-        <w:lastRenderedPageBreak/>
         <w:t>Even if scraping were easy and cheap(time + compute), storing stupid amounts of data in a file and then running analysis on that data would be expensive(compute + time). IO is a huge bottleneck.</w:t>
       </w:r>
     </w:p>
@@ -2377,6 +2493,7 @@
           <w:sz w:val="28"/>
           <w:szCs w:val="28"/>
         </w:rPr>
+        <w:lastRenderedPageBreak/>
         <w:t xml:space="preserve">What was the average number of books read during a certain period, ordered by genre? </w:t>
       </w:r>
     </w:p>
@@ -2425,7 +2542,6 @@
           <w:sz w:val="28"/>
           <w:szCs w:val="28"/>
         </w:rPr>
-        <w:lastRenderedPageBreak/>
         <w:t xml:space="preserve">Which genres received more reviews during a certain period? </w:t>
       </w:r>
     </w:p>

--- a/Project_Deliverable1_Skeleton.docx
+++ b/Project_Deliverable1_Skeleton.docx
@@ -949,6 +949,174 @@
           <w:rFonts w:ascii="Times New Roman" w:eastAsia="Times New Roman" w:hAnsi="Times New Roman" w:cs="Times New Roman"/>
         </w:rPr>
       </w:pPr>
+      <w:r>
+        <w:rPr>
+          <w:rFonts w:ascii="Times New Roman" w:eastAsia="Times New Roman" w:hAnsi="Times New Roman" w:cs="Times New Roman"/>
+        </w:rPr>
+        <w:t>Action Items</w:t>
+      </w:r>
+    </w:p>
+    <w:p>
+      <w:pPr>
+        <w:pStyle w:val="ListParagraph"/>
+        <w:numPr>
+          <w:ilvl w:val="0"/>
+          <w:numId w:val="10"/>
+        </w:numPr>
+        <w:rPr>
+          <w:rFonts w:ascii="Times New Roman" w:eastAsia="Times New Roman" w:hAnsi="Times New Roman" w:cs="Times New Roman"/>
+        </w:rPr>
+      </w:pPr>
+      <w:r>
+        <w:rPr>
+          <w:rFonts w:ascii="Times New Roman" w:eastAsia="Times New Roman" w:hAnsi="Times New Roman" w:cs="Times New Roman"/>
+        </w:rPr>
+        <w:t xml:space="preserve">Jon will merge two existing documents, </w:t>
+      </w:r>
+      <w:r>
+        <w:rPr>
+          <w:rFonts w:ascii="Times New Roman" w:eastAsia="Times New Roman" w:hAnsi="Times New Roman" w:cs="Times New Roman"/>
+        </w:rPr>
+        <w:t>Kathleen will review</w:t>
+      </w:r>
+    </w:p>
+    <w:p>
+      <w:pPr>
+        <w:pStyle w:val="ListParagraph"/>
+        <w:numPr>
+          <w:ilvl w:val="0"/>
+          <w:numId w:val="10"/>
+        </w:numPr>
+        <w:rPr>
+          <w:rFonts w:ascii="Times New Roman" w:eastAsia="Times New Roman" w:hAnsi="Times New Roman" w:cs="Times New Roman"/>
+        </w:rPr>
+      </w:pPr>
+      <w:r>
+        <w:rPr>
+          <w:rFonts w:ascii="Times New Roman" w:eastAsia="Times New Roman" w:hAnsi="Times New Roman" w:cs="Times New Roman"/>
+        </w:rPr>
+        <w:t xml:space="preserve">Ben will </w:t>
+      </w:r>
+      <w:r>
+        <w:rPr>
+          <w:rFonts w:ascii="Times New Roman" w:eastAsia="Times New Roman" w:hAnsi="Times New Roman" w:cs="Times New Roman"/>
+        </w:rPr>
+        <w:t>describe</w:t>
+      </w:r>
+      <w:r>
+        <w:rPr>
+          <w:rFonts w:ascii="Times New Roman" w:eastAsia="Times New Roman" w:hAnsi="Times New Roman" w:cs="Times New Roman"/>
+        </w:rPr>
+        <w:t xml:space="preserve"> web</w:t>
+      </w:r>
+      <w:r>
+        <w:rPr>
+          <w:rFonts w:ascii="Times New Roman" w:eastAsia="Times New Roman" w:hAnsi="Times New Roman" w:cs="Times New Roman"/>
+        </w:rPr>
+        <w:t xml:space="preserve"> application</w:t>
+      </w:r>
+      <w:r>
+        <w:rPr>
+          <w:rFonts w:ascii="Times New Roman" w:eastAsia="Times New Roman" w:hAnsi="Times New Roman" w:cs="Times New Roman"/>
+        </w:rPr>
+        <w:t>, maybe provide a visual</w:t>
+      </w:r>
+    </w:p>
+    <w:p>
+      <w:pPr>
+        <w:pStyle w:val="ListParagraph"/>
+        <w:numPr>
+          <w:ilvl w:val="0"/>
+          <w:numId w:val="10"/>
+        </w:numPr>
+        <w:rPr>
+          <w:rFonts w:ascii="Times New Roman" w:eastAsia="Times New Roman" w:hAnsi="Times New Roman" w:cs="Times New Roman"/>
+        </w:rPr>
+      </w:pPr>
+      <w:r>
+        <w:rPr>
+          <w:rFonts w:ascii="Times New Roman" w:eastAsia="Times New Roman" w:hAnsi="Times New Roman" w:cs="Times New Roman"/>
+        </w:rPr>
+        <w:t>Ben will flush out tech justification of database</w:t>
+      </w:r>
+    </w:p>
+    <w:p>
+      <w:pPr>
+        <w:pStyle w:val="ListParagraph"/>
+        <w:numPr>
+          <w:ilvl w:val="0"/>
+          <w:numId w:val="10"/>
+        </w:numPr>
+        <w:rPr>
+          <w:rFonts w:ascii="Times New Roman" w:eastAsia="Times New Roman" w:hAnsi="Times New Roman" w:cs="Times New Roman"/>
+        </w:rPr>
+      </w:pPr>
+      <w:r>
+        <w:rPr>
+          <w:rFonts w:ascii="Times New Roman" w:eastAsia="Times New Roman" w:hAnsi="Times New Roman" w:cs="Times New Roman"/>
+        </w:rPr>
+        <w:t>Ben will focus on implementation plan</w:t>
+      </w:r>
+    </w:p>
+    <w:p>
+      <w:pPr>
+        <w:pStyle w:val="ListParagraph"/>
+        <w:numPr>
+          <w:ilvl w:val="0"/>
+          <w:numId w:val="10"/>
+        </w:numPr>
+        <w:rPr>
+          <w:rFonts w:ascii="Times New Roman" w:eastAsia="Times New Roman" w:hAnsi="Times New Roman" w:cs="Times New Roman"/>
+        </w:rPr>
+      </w:pPr>
+      <w:r>
+        <w:rPr>
+          <w:rFonts w:ascii="Times New Roman" w:eastAsia="Times New Roman" w:hAnsi="Times New Roman" w:cs="Times New Roman"/>
+        </w:rPr>
+        <w:t xml:space="preserve">Kathleen will </w:t>
+      </w:r>
+      <w:r>
+        <w:rPr>
+          <w:rFonts w:ascii="Times New Roman" w:eastAsia="Times New Roman" w:hAnsi="Times New Roman" w:cs="Times New Roman"/>
+        </w:rPr>
+        <w:t xml:space="preserve">talk about users </w:t>
+      </w:r>
+      <w:r>
+        <w:rPr>
+          <w:rFonts w:ascii="Times New Roman" w:eastAsia="Times New Roman" w:hAnsi="Times New Roman" w:cs="Times New Roman"/>
+        </w:rPr>
+        <w:t>in project overview</w:t>
+      </w:r>
+    </w:p>
+    <w:p>
+      <w:pPr>
+        <w:pStyle w:val="ListParagraph"/>
+        <w:numPr>
+          <w:ilvl w:val="0"/>
+          <w:numId w:val="10"/>
+        </w:numPr>
+        <w:rPr>
+          <w:rFonts w:ascii="Times New Roman" w:eastAsia="Times New Roman" w:hAnsi="Times New Roman" w:cs="Times New Roman"/>
+        </w:rPr>
+      </w:pPr>
+      <w:r>
+        <w:rPr>
+          <w:rFonts w:ascii="Times New Roman" w:eastAsia="Times New Roman" w:hAnsi="Times New Roman" w:cs="Times New Roman"/>
+        </w:rPr>
+        <w:t>Kathleen, Neal will consolidate and flush out trend queries</w:t>
+      </w:r>
+      <w:r>
+        <w:rPr>
+          <w:rFonts w:ascii="Times New Roman" w:eastAsia="Times New Roman" w:hAnsi="Times New Roman" w:cs="Times New Roman"/>
+        </w:rPr>
+        <w:t>/goals</w:t>
+      </w:r>
+      <w:r>
+        <w:rPr>
+          <w:rFonts w:ascii="Times New Roman" w:eastAsia="Times New Roman" w:hAnsi="Times New Roman" w:cs="Times New Roman"/>
+        </w:rPr>
+        <w:t>, as well as anyone else who wants to jump in</w:t>
+      </w:r>
     </w:p>
     <w:p>
       <w:pPr>
@@ -989,7 +1157,7 @@
         <w:t xml:space="preserve"> allowing users to analyze changes in book publication rates and popularity by genre, publication language, and timeframe. </w:t>
       </w:r>
       <w:r>
-        <w:t xml:space="preserve">The interface </w:t>
+        <w:t>The web application will have a main page with prepared interactive visualization the represent the key trend queries. Users will be able to create their own visualizations with a filter tool on another page.</w:t>
       </w:r>
     </w:p>
     <w:p>
@@ -1168,7 +1336,11 @@
         <w:t xml:space="preserve"> additional dataset</w:t>
       </w:r>
       <w:r>
-        <w:t xml:space="preserve"> called works provides an abstract view of the book that is not dependent on a specific edition. The last dataset in the group</w:t>
+        <w:t xml:space="preserve"> called works provides an abstract view of the book that is not dependent on a specific </w:t>
+      </w:r>
+      <w:r>
+        <w:lastRenderedPageBreak/>
+        <w:t>edition. The last dataset in the group</w:t>
       </w:r>
       <w:r>
         <w:t xml:space="preserve"> associates the book with a series, if it is part of one.</w:t>
@@ -1252,11 +1424,7 @@
         <w:t>.</w:t>
       </w:r>
       <w:r>
-        <w:t xml:space="preserve"> Each review </w:t>
-      </w:r>
-      <w:r>
-        <w:lastRenderedPageBreak/>
-        <w:t xml:space="preserve">record includes information on the associated rating for the book and the date the review was posted and updated. </w:t>
+        <w:t xml:space="preserve"> Each review record includes information on the associated rating for the book and the date the review was posted and updated. </w:t>
       </w:r>
       <w:r>
         <w:t>The full review dataset also includes</w:t>
@@ -1677,7 +1845,6 @@
           <w:sz w:val="24"/>
           <w:szCs w:val="24"/>
         </w:rPr>
-        <w:lastRenderedPageBreak/>
         <w:t>Only other method for accessing data is scraping which is expensive(compute + time) and most major websites impede scrapers.</w:t>
       </w:r>
     </w:p>
@@ -2399,7 +2566,16 @@
           <w:sz w:val="20"/>
           <w:szCs w:val="20"/>
         </w:rPr>
-        <w:t xml:space="preserve">It is important that each group demonstrates in their deliverable that their application would really benefit from database support and that new information (such as trends) can be derived from the stored data. A simple retrieval of data from the database (that is, search) or the pure connection of different tables (that is, joins) are not sufficient. As an example, let us assume that a group selects a sales application as their project topic and stores many daily sales numbers in their database. Of course, one can search for sales data of interest in the database and display them in the user interface. But searching only identifies an interesting subset of all data stored in the database. DBMS are specialized for search tasks, and the respective SQL queries are relatively simply structured. This project aims at more interesting queries that, first, derive new information which is not explicitly stored in the database but can be derived from the data in the database by computations and, second, represent trends (see Section 3). </w:t>
+        <w:t xml:space="preserve">It is important that each group demonstrates in their deliverable that their application would really benefit from database support and that new information (such as trends) can be derived from the stored data. A simple retrieval of data from the database (that is, search) or the pure connection of different tables (that is, joins) are not sufficient. As an example, let us assume that a group selects a sales application as their project topic and stores many daily sales numbers in their database. Of course, one can search for sales data of interest in the database and display them in the user interface. But searching only identifies an interesting subset of all data stored in the database. DBMS are specialized for search tasks, and the respective SQL queries are relatively simply structured. This project aims at </w:t>
+      </w:r>
+      <w:r>
+        <w:rPr>
+          <w:rFonts w:ascii="Times New Roman" w:eastAsia="Times New Roman" w:hAnsi="Times New Roman" w:cs="Times New Roman"/>
+          <w:sz w:val="20"/>
+          <w:szCs w:val="20"/>
+        </w:rPr>
+        <w:lastRenderedPageBreak/>
+        <w:t xml:space="preserve">more interesting queries that, first, derive new information which is not explicitly stored in the database but can be derived from the data in the database by computations and, second, represent trends (see Section 3). </w:t>
       </w:r>
     </w:p>
     <w:p>
@@ -2493,7 +2669,6 @@
           <w:sz w:val="28"/>
           <w:szCs w:val="28"/>
         </w:rPr>
-        <w:lastRenderedPageBreak/>
         <w:t xml:space="preserve">What was the average number of books read during a certain period, ordered by genre? </w:t>
       </w:r>
     </w:p>
@@ -2616,6 +2791,118 @@
 <file path=word/numbering.xml><?xml version="1.0" encoding="utf-8"?>
 <w:numbering xmlns:wpc="http://schemas.microsoft.com/office/word/2010/wordprocessingCanvas" xmlns:cx="http://schemas.microsoft.com/office/drawing/2014/chartex" xmlns:cx1="http://schemas.microsoft.com/office/drawing/2015/9/8/chartex" xmlns:cx2="http://schemas.microsoft.com/office/drawing/2015/10/21/chartex" xmlns:cx3="http://schemas.microsoft.com/office/drawing/2016/5/9/chartex" xmlns:cx4="http://schemas.microsoft.com/office/drawing/2016/5/10/chartex" xmlns:cx5="http://schemas.microsoft.com/office/drawing/2016/5/11/chartex" xmlns:cx6="http://schemas.microsoft.com/office/drawing/2016/5/12/chartex" xmlns:cx7="http://schemas.microsoft.com/office/drawing/2016/5/13/chartex" xmlns:cx8="http://schemas.microsoft.com/office/drawing/2016/5/14/chartex" xmlns:mc="http://schemas.openxmlformats.org/markup-compatibility/2006" xmlns:aink="http://schemas.microsoft.com/office/drawing/2016/ink" xmlns:am3d="http://schemas.microsoft.com/office/drawing/2017/model3d" xmlns:o="urn:schemas-microsoft-com:office:office" xmlns:oel="http://schemas.microsoft.com/office/2019/extlst" xmlns:r="http://schemas.openxmlformats.org/officeDocument/2006/relationships" xmlns:m="http://schemas.openxmlformats.org/officeDocument/2006/math" xmlns:v="urn:schemas-microsoft-com:vml" xmlns:wp14="http://schemas.microsoft.com/office/word/2010/wordprocessingDrawing" xmlns:wp="http://schemas.openxmlformats.org/drawingml/2006/wordprocessingDrawing" xmlns:w10="urn:schemas-microsoft-com:office:word" xmlns:w="http://schemas.openxmlformats.org/wordprocessingml/2006/main" xmlns:w14="http://schemas.microsoft.com/office/word/2010/wordml" xmlns:w15="http://schemas.microsoft.com/office/word/2012/wordml" xmlns:w16cex="http://schemas.microsoft.com/office/word/2018/wordml/cex" xmlns:w16cid="http://schemas.microsoft.com/office/word/2016/wordml/cid" xmlns:w16="http://schemas.microsoft.com/office/word/2018/wordml" xmlns:w16sdtdh="http://schemas.microsoft.com/office/word/2020/wordml/sdtdatahash" xmlns:w16se="http://schemas.microsoft.com/office/word/2015/wordml/symex" xmlns:wpg="http://schemas.microsoft.com/office/word/2010/wordprocessingGroup" xmlns:wpi="http://schemas.microsoft.com/office/word/2010/wordprocessingInk" xmlns:wne="http://schemas.microsoft.com/office/word/2006/wordml" xmlns:wps="http://schemas.microsoft.com/office/word/2010/wordprocessingShape" mc:Ignorable="w14 w15 w16se w16cid w16 w16cex w16sdtdh wp14">
   <w:abstractNum w:abstractNumId="0" w15:restartNumberingAfterBreak="0">
+    <w:nsid w:val="16EB6D6F"/>
+    <w:multiLevelType w:val="hybridMultilevel"/>
+    <w:tmpl w:val="139E19F6"/>
+    <w:lvl w:ilvl="0" w:tplc="A8C61DD6">
+      <w:numFmt w:val="bullet"/>
+      <w:lvlText w:val="-"/>
+      <w:lvlJc w:val="left"/>
+      <w:pPr>
+        <w:ind w:left="720" w:hanging="360"/>
+      </w:pPr>
+      <w:rPr>
+        <w:rFonts w:ascii="Times New Roman" w:eastAsia="Times New Roman" w:hAnsi="Times New Roman" w:cs="Times New Roman" w:hint="default"/>
+      </w:rPr>
+    </w:lvl>
+    <w:lvl w:ilvl="1" w:tplc="04090003" w:tentative="1">
+      <w:start w:val="1"/>
+      <w:numFmt w:val="bullet"/>
+      <w:lvlText w:val="o"/>
+      <w:lvlJc w:val="left"/>
+      <w:pPr>
+        <w:ind w:left="1440" w:hanging="360"/>
+      </w:pPr>
+      <w:rPr>
+        <w:rFonts w:ascii="Courier New" w:hAnsi="Courier New" w:cs="Courier New" w:hint="default"/>
+      </w:rPr>
+    </w:lvl>
+    <w:lvl w:ilvl="2" w:tplc="04090005" w:tentative="1">
+      <w:start w:val="1"/>
+      <w:numFmt w:val="bullet"/>
+      <w:lvlText w:val=""/>
+      <w:lvlJc w:val="left"/>
+      <w:pPr>
+        <w:ind w:left="2160" w:hanging="360"/>
+      </w:pPr>
+      <w:rPr>
+        <w:rFonts w:ascii="Wingdings" w:hAnsi="Wingdings" w:hint="default"/>
+      </w:rPr>
+    </w:lvl>
+    <w:lvl w:ilvl="3" w:tplc="04090001" w:tentative="1">
+      <w:start w:val="1"/>
+      <w:numFmt w:val="bullet"/>
+      <w:lvlText w:val=""/>
+      <w:lvlJc w:val="left"/>
+      <w:pPr>
+        <w:ind w:left="2880" w:hanging="360"/>
+      </w:pPr>
+      <w:rPr>
+        <w:rFonts w:ascii="Symbol" w:hAnsi="Symbol" w:hint="default"/>
+      </w:rPr>
+    </w:lvl>
+    <w:lvl w:ilvl="4" w:tplc="04090003" w:tentative="1">
+      <w:start w:val="1"/>
+      <w:numFmt w:val="bullet"/>
+      <w:lvlText w:val="o"/>
+      <w:lvlJc w:val="left"/>
+      <w:pPr>
+        <w:ind w:left="3600" w:hanging="360"/>
+      </w:pPr>
+      <w:rPr>
+        <w:rFonts w:ascii="Courier New" w:hAnsi="Courier New" w:cs="Courier New" w:hint="default"/>
+      </w:rPr>
+    </w:lvl>
+    <w:lvl w:ilvl="5" w:tplc="04090005" w:tentative="1">
+      <w:start w:val="1"/>
+      <w:numFmt w:val="bullet"/>
+      <w:lvlText w:val=""/>
+      <w:lvlJc w:val="left"/>
+      <w:pPr>
+        <w:ind w:left="4320" w:hanging="360"/>
+      </w:pPr>
+      <w:rPr>
+        <w:rFonts w:ascii="Wingdings" w:hAnsi="Wingdings" w:hint="default"/>
+      </w:rPr>
+    </w:lvl>
+    <w:lvl w:ilvl="6" w:tplc="04090001" w:tentative="1">
+      <w:start w:val="1"/>
+      <w:numFmt w:val="bullet"/>
+      <w:lvlText w:val=""/>
+      <w:lvlJc w:val="left"/>
+      <w:pPr>
+        <w:ind w:left="5040" w:hanging="360"/>
+      </w:pPr>
+      <w:rPr>
+        <w:rFonts w:ascii="Symbol" w:hAnsi="Symbol" w:hint="default"/>
+      </w:rPr>
+    </w:lvl>
+    <w:lvl w:ilvl="7" w:tplc="04090003" w:tentative="1">
+      <w:start w:val="1"/>
+      <w:numFmt w:val="bullet"/>
+      <w:lvlText w:val="o"/>
+      <w:lvlJc w:val="left"/>
+      <w:pPr>
+        <w:ind w:left="5760" w:hanging="360"/>
+      </w:pPr>
+      <w:rPr>
+        <w:rFonts w:ascii="Courier New" w:hAnsi="Courier New" w:cs="Courier New" w:hint="default"/>
+      </w:rPr>
+    </w:lvl>
+    <w:lvl w:ilvl="8" w:tplc="04090005" w:tentative="1">
+      <w:start w:val="1"/>
+      <w:numFmt w:val="bullet"/>
+      <w:lvlText w:val=""/>
+      <w:lvlJc w:val="left"/>
+      <w:pPr>
+        <w:ind w:left="6480" w:hanging="360"/>
+      </w:pPr>
+      <w:rPr>
+        <w:rFonts w:ascii="Wingdings" w:hAnsi="Wingdings" w:hint="default"/>
+      </w:rPr>
+    </w:lvl>
+  </w:abstractNum>
+  <w:abstractNum w:abstractNumId="1" w15:restartNumberingAfterBreak="0">
     <w:nsid w:val="43637DB5"/>
     <w:multiLevelType w:val="hybridMultilevel"/>
     <w:tmpl w:val="0672A194"/>
@@ -2704,7 +2991,7 @@
       </w:pPr>
     </w:lvl>
   </w:abstractNum>
-  <w:abstractNum w:abstractNumId="1" w15:restartNumberingAfterBreak="0">
+  <w:abstractNum w:abstractNumId="2" w15:restartNumberingAfterBreak="0">
     <w:nsid w:val="4C645577"/>
     <w:multiLevelType w:val="hybridMultilevel"/>
     <w:tmpl w:val="DDA83242"/>
@@ -2817,7 +3104,7 @@
       </w:rPr>
     </w:lvl>
   </w:abstractNum>
-  <w:abstractNum w:abstractNumId="2" w15:restartNumberingAfterBreak="0">
+  <w:abstractNum w:abstractNumId="3" w15:restartNumberingAfterBreak="0">
     <w:nsid w:val="5A7EFCF3"/>
     <w:multiLevelType w:val="hybridMultilevel"/>
     <w:tmpl w:val="843C59FC"/>
@@ -2903,7 +3190,7 @@
       </w:pPr>
     </w:lvl>
   </w:abstractNum>
-  <w:abstractNum w:abstractNumId="3" w15:restartNumberingAfterBreak="0">
+  <w:abstractNum w:abstractNumId="4" w15:restartNumberingAfterBreak="0">
     <w:nsid w:val="6F6F4750"/>
     <w:multiLevelType w:val="hybridMultilevel"/>
     <w:tmpl w:val="0C52F9AA"/>
@@ -3016,7 +3303,7 @@
       </w:rPr>
     </w:lvl>
   </w:abstractNum>
-  <w:abstractNum w:abstractNumId="4" w15:restartNumberingAfterBreak="0">
+  <w:abstractNum w:abstractNumId="5" w15:restartNumberingAfterBreak="0">
     <w:nsid w:val="7107120B"/>
     <w:multiLevelType w:val="hybridMultilevel"/>
     <w:tmpl w:val="9AB20338"/>
@@ -3129,7 +3416,7 @@
       </w:rPr>
     </w:lvl>
   </w:abstractNum>
-  <w:abstractNum w:abstractNumId="5" w15:restartNumberingAfterBreak="0">
+  <w:abstractNum w:abstractNumId="6" w15:restartNumberingAfterBreak="0">
     <w:nsid w:val="73E20019"/>
     <w:multiLevelType w:val="hybridMultilevel"/>
     <w:tmpl w:val="BFCED2CC"/>
@@ -3241,7 +3528,7 @@
       </w:rPr>
     </w:lvl>
   </w:abstractNum>
-  <w:abstractNum w:abstractNumId="6" w15:restartNumberingAfterBreak="0">
+  <w:abstractNum w:abstractNumId="7" w15:restartNumberingAfterBreak="0">
     <w:nsid w:val="7E3F7C82"/>
     <w:multiLevelType w:val="hybridMultilevel"/>
     <w:tmpl w:val="C34A8C9E"/>
@@ -3354,22 +3641,22 @@
     </w:lvl>
   </w:abstractNum>
   <w:num w:numId="1" w16cid:durableId="77947986">
+    <w:abstractNumId w:val="5"/>
+  </w:num>
+  <w:num w:numId="2" w16cid:durableId="1992902389">
+    <w:abstractNumId w:val="3"/>
+  </w:num>
+  <w:num w:numId="3" w16cid:durableId="69079134">
+    <w:abstractNumId w:val="1"/>
+  </w:num>
+  <w:num w:numId="4" w16cid:durableId="1698890810">
     <w:abstractNumId w:val="4"/>
   </w:num>
-  <w:num w:numId="2" w16cid:durableId="1992902389">
+  <w:num w:numId="5" w16cid:durableId="1894386732">
     <w:abstractNumId w:val="2"/>
   </w:num>
-  <w:num w:numId="3" w16cid:durableId="69079134">
-    <w:abstractNumId w:val="0"/>
-  </w:num>
-  <w:num w:numId="4" w16cid:durableId="1698890810">
+  <w:num w:numId="6" w16cid:durableId="390615749">
     <w:abstractNumId w:val="3"/>
-  </w:num>
-  <w:num w:numId="5" w16cid:durableId="1894386732">
-    <w:abstractNumId w:val="1"/>
-  </w:num>
-  <w:num w:numId="6" w16cid:durableId="390615749">
-    <w:abstractNumId w:val="2"/>
     <w:lvlOverride w:ilvl="0">
       <w:startOverride w:val="1"/>
     </w:lvlOverride>
@@ -3399,13 +3686,16 @@
     </w:lvlOverride>
   </w:num>
   <w:num w:numId="7" w16cid:durableId="551354957">
-    <w:abstractNumId w:val="4"/>
+    <w:abstractNumId w:val="5"/>
   </w:num>
   <w:num w:numId="8" w16cid:durableId="1816795272">
+    <w:abstractNumId w:val="7"/>
+  </w:num>
+  <w:num w:numId="9" w16cid:durableId="1567063395">
     <w:abstractNumId w:val="6"/>
   </w:num>
-  <w:num w:numId="9" w16cid:durableId="1567063395">
-    <w:abstractNumId w:val="5"/>
+  <w:num w:numId="10" w16cid:durableId="467554481">
+    <w:abstractNumId w:val="0"/>
   </w:num>
 </w:numbering>
 </file>
